--- a/REPORT_MAJOR.docx
+++ b/REPORT_MAJOR.docx
@@ -1,6 +1,6 @@
 
 <file path=word/document.xml><?xml version="1.0" encoding="utf-8"?>
-<w:document xmlns:wpc="http://schemas.microsoft.com/office/word/2010/wordprocessingCanvas" xmlns:mc="http://schemas.openxmlformats.org/markup-compatibility/2006" xmlns:o="urn:schemas-microsoft-com:office:office" xmlns:r="http://schemas.openxmlformats.org/officeDocument/2006/relationships" xmlns:m="http://schemas.openxmlformats.org/officeDocument/2006/math" xmlns:v="urn:schemas-microsoft-com:vml" xmlns:wp14="http://schemas.microsoft.com/office/word/2010/wordprocessingDrawing" xmlns:wp="http://schemas.openxmlformats.org/drawingml/2006/wordprocessingDrawing" xmlns:w10="urn:schemas-microsoft-com:office:word" xmlns:w="http://schemas.openxmlformats.org/wordprocessingml/2006/main" xmlns:w14="http://schemas.microsoft.com/office/word/2010/wordml" xmlns:wpg="http://schemas.microsoft.com/office/word/2010/wordprocessingGroup" xmlns:wpi="http://schemas.microsoft.com/office/word/2010/wordprocessingInk" xmlns:wne="http://schemas.microsoft.com/office/word/2006/wordml" xmlns:wps="http://schemas.microsoft.com/office/word/2010/wordprocessingShape" mc:Ignorable="w14 wp14">
+<w:document xmlns:ve="http://schemas.openxmlformats.org/markup-compatibility/2006" xmlns:o="urn:schemas-microsoft-com:office:office" xmlns:r="http://schemas.openxmlformats.org/officeDocument/2006/relationships" xmlns:m="http://schemas.openxmlformats.org/officeDocument/2006/math" xmlns:v="urn:schemas-microsoft-com:vml" xmlns:wp="http://schemas.openxmlformats.org/drawingml/2006/wordprocessingDrawing" xmlns:w10="urn:schemas-microsoft-com:office:word" xmlns:w="http://schemas.openxmlformats.org/wordprocessingml/2006/main" xmlns:wne="http://schemas.microsoft.com/office/word/2006/wordml">
   <w:body>
     <w:p>
       <w:pPr>
@@ -608,10 +608,10 @@
           <w:noProof/>
           <w:sz w:val="24"/>
           <w:szCs w:val="24"/>
-          <w:lang w:eastAsia="en-IN"/>
+          <w:lang w:val="en-US"/>
         </w:rPr>
         <w:drawing>
-          <wp:anchor distT="0" distB="0" distL="0" distR="0" simplePos="0" relativeHeight="251659264" behindDoc="0" locked="0" layoutInCell="1" allowOverlap="1" wp14:anchorId="725723FF" wp14:editId="140CF3FC">
+          <wp:anchor distT="0" distB="0" distL="0" distR="0" simplePos="0" relativeHeight="251659264" behindDoc="0" locked="0" layoutInCell="1" allowOverlap="1">
             <wp:simplePos x="0" y="0"/>
             <wp:positionH relativeFrom="page">
               <wp:posOffset>2175498</wp:posOffset>
@@ -634,7 +634,7 @@
                     <pic:cNvPicPr/>
                   </pic:nvPicPr>
                   <pic:blipFill>
-                    <a:blip r:embed="rId6" cstate="print"/>
+                    <a:blip r:embed="rId5" cstate="print"/>
                     <a:stretch>
                       <a:fillRect/>
                     </a:stretch>
@@ -935,21 +935,12 @@
         </w:rPr>
         <w:t xml:space="preserve"> </w:t>
       </w:r>
-      <w:proofErr w:type="spellStart"/>
-      <w:r>
-        <w:rPr>
-          <w:rFonts w:ascii="Calibri" w:eastAsia="Times New Roman" w:hAnsi="Times New Roman" w:cs="Times New Roman"/>
-          <w:lang w:val="en-US"/>
-        </w:rPr>
-        <w:t>centre</w:t>
-      </w:r>
-      <w:proofErr w:type="spellEnd"/>
-      <w:r>
-        <w:rPr>
-          <w:rFonts w:ascii="Calibri" w:eastAsia="Times New Roman" w:hAnsi="Times New Roman" w:cs="Times New Roman"/>
-          <w:lang w:val="en-US"/>
-        </w:rPr>
-        <w:t>)</w:t>
+      <w:r>
+        <w:rPr>
+          <w:rFonts w:ascii="Calibri" w:eastAsia="Times New Roman" w:hAnsi="Times New Roman" w:cs="Times New Roman"/>
+          <w:lang w:val="en-US"/>
+        </w:rPr>
+        <w:t>centre)</w:t>
       </w:r>
     </w:p>
     <w:p>
@@ -1100,23 +1091,7 @@
           <w:rFonts w:ascii="Calibri" w:eastAsia="Times New Roman" w:hAnsi="Times New Roman" w:cs="Times New Roman"/>
           <w:lang w:val="en-US"/>
         </w:rPr>
-        <w:t xml:space="preserve">Bold, </w:t>
-      </w:r>
-      <w:proofErr w:type="spellStart"/>
-      <w:r>
-        <w:rPr>
-          <w:rFonts w:ascii="Calibri" w:eastAsia="Times New Roman" w:hAnsi="Times New Roman" w:cs="Times New Roman"/>
-          <w:lang w:val="en-US"/>
-        </w:rPr>
-        <w:t>centre</w:t>
-      </w:r>
-      <w:proofErr w:type="spellEnd"/>
-      <w:r>
-        <w:rPr>
-          <w:rFonts w:ascii="Calibri" w:eastAsia="Times New Roman" w:hAnsi="Times New Roman" w:cs="Times New Roman"/>
-          <w:lang w:val="en-US"/>
-        </w:rPr>
-        <w:t>)</w:t>
+        <w:t>Bold, centre)</w:t>
       </w:r>
     </w:p>
     <w:p>
@@ -2306,23 +2281,7 @@
           <w:sz w:val="24"/>
           <w:szCs w:val="24"/>
         </w:rPr>
-        <w:t xml:space="preserve">Learning through the internet becomes popular that facilitates learners to learn anything, anytime, anywhere from the web resources. Assessment is most important in any learning system. An assessment system can find the self-learning gaps of learners and improve the progress of learning. The manual question generation takes much time and </w:t>
-      </w:r>
-      <w:r>
-        <w:rPr>
-          <w:rFonts w:ascii="Times New Roman" w:hAnsi="Times New Roman" w:cs="Times New Roman"/>
-          <w:sz w:val="24"/>
-          <w:szCs w:val="24"/>
-        </w:rPr>
-        <w:t>labour</w:t>
-      </w:r>
-      <w:r>
-        <w:rPr>
-          <w:rFonts w:ascii="Times New Roman" w:hAnsi="Times New Roman" w:cs="Times New Roman"/>
-          <w:sz w:val="24"/>
-          <w:szCs w:val="24"/>
-        </w:rPr>
-        <w:t>. Therefore, automatic question generation from learning resources is the primary task of an automated assessment system. This paper presents a survey of automatic question generation and assessment strategies from textual and pictorial learning resources. The purpose of this survey is to summarize the state-of-the-art techniques for generating questions and evaluating their answers automatically.</w:t>
+        <w:t>Learning through the internet becomes popular that facilitates learners to learn anything, anytime, anywhere from the web resources. Assessment is most important in any learning system. An assessment system can find the self-learning gaps of learners and improve the progress of learning. The manual question generation takes much time and labour. Therefore, automatic question generation from learning resources is the primary task of an automated assessment system. This paper presents a survey of automatic question generation and assessment strategies from textual and pictorial learning resources. The purpose of this survey is to summarize the state-of-the-art techniques for generating questions and evaluating their answers automatically.</w:t>
       </w:r>
     </w:p>
     <w:p>
@@ -2608,21 +2567,21 @@
         <w:rPr>
           <w:color w:val="000000"/>
         </w:rPr>
-        <w:t xml:space="preserve">I would like to thank </w:t>
+        <w:t xml:space="preserve">I would like to thank Dr. </w:t>
       </w:r>
       <w:proofErr w:type="spellStart"/>
       <w:r>
         <w:rPr>
           <w:color w:val="000000"/>
         </w:rPr>
-        <w:t>Dr.</w:t>
+        <w:t>Dinesh</w:t>
       </w:r>
       <w:proofErr w:type="spellEnd"/>
       <w:r>
         <w:rPr>
           <w:color w:val="000000"/>
         </w:rPr>
-        <w:t xml:space="preserve"> Dinesh Kumar, </w:t>
+        <w:t xml:space="preserve"> Kumar, </w:t>
       </w:r>
       <w:proofErr w:type="spellStart"/>
       <w:r>
@@ -2663,21 +2622,7 @@
         <w:rPr>
           <w:color w:val="000000"/>
         </w:rPr>
-        <w:t xml:space="preserve">I would like to express our sincere thanks to </w:t>
-      </w:r>
-      <w:proofErr w:type="spellStart"/>
-      <w:r>
-        <w:rPr>
-          <w:color w:val="000000"/>
-        </w:rPr>
-        <w:t>Mrs.</w:t>
-      </w:r>
-      <w:proofErr w:type="spellEnd"/>
-      <w:r>
-        <w:rPr>
-          <w:color w:val="000000"/>
-        </w:rPr>
-        <w:t xml:space="preserve"> </w:t>
+        <w:t xml:space="preserve">I would like to express our sincere thanks to Mrs. </w:t>
       </w:r>
       <w:proofErr w:type="spellStart"/>
       <w:r>
@@ -2718,14 +2663,14 @@
         <w:rPr>
           <w:color w:val="000000"/>
         </w:rPr>
-        <w:t xml:space="preserve">I would like to thank our group members </w:t>
+        <w:t xml:space="preserve">I would like to thank our group members Mr. Akhil Kathuria, Mr. </w:t>
       </w:r>
       <w:proofErr w:type="spellStart"/>
       <w:r>
         <w:rPr>
           <w:color w:val="000000"/>
         </w:rPr>
-        <w:t>Mr.</w:t>
+        <w:t>Gautam</w:t>
       </w:r>
       <w:proofErr w:type="spellEnd"/>
       <w:r>
@@ -2739,84 +2684,14 @@
         <w:rPr>
           <w:color w:val="000000"/>
         </w:rPr>
-        <w:t>Akhil</w:t>
+        <w:t>Taneja</w:t>
       </w:r>
       <w:proofErr w:type="spellEnd"/>
       <w:r>
         <w:rPr>
           <w:color w:val="000000"/>
         </w:rPr>
-        <w:t xml:space="preserve"> </w:t>
-      </w:r>
-      <w:proofErr w:type="spellStart"/>
-      <w:r>
-        <w:rPr>
-          <w:color w:val="000000"/>
-        </w:rPr>
-        <w:t>Kathuria</w:t>
-      </w:r>
-      <w:proofErr w:type="spellEnd"/>
-      <w:r>
-        <w:rPr>
-          <w:color w:val="000000"/>
-        </w:rPr>
-        <w:t xml:space="preserve">, </w:t>
-      </w:r>
-      <w:proofErr w:type="spellStart"/>
-      <w:r>
-        <w:rPr>
-          <w:color w:val="000000"/>
-        </w:rPr>
-        <w:t>Mr.</w:t>
-      </w:r>
-      <w:proofErr w:type="spellEnd"/>
-      <w:r>
-        <w:rPr>
-          <w:color w:val="000000"/>
-        </w:rPr>
-        <w:t xml:space="preserve"> </w:t>
-      </w:r>
-      <w:proofErr w:type="spellStart"/>
-      <w:r>
-        <w:rPr>
-          <w:color w:val="000000"/>
-        </w:rPr>
-        <w:t>Gautam</w:t>
-      </w:r>
-      <w:proofErr w:type="spellEnd"/>
-      <w:r>
-        <w:rPr>
-          <w:color w:val="000000"/>
-        </w:rPr>
-        <w:t xml:space="preserve"> </w:t>
-      </w:r>
-      <w:proofErr w:type="spellStart"/>
-      <w:r>
-        <w:rPr>
-          <w:color w:val="000000"/>
-        </w:rPr>
-        <w:t>Taneja</w:t>
-      </w:r>
-      <w:proofErr w:type="spellEnd"/>
-      <w:r>
-        <w:rPr>
-          <w:color w:val="000000"/>
-        </w:rPr>
-        <w:t xml:space="preserve"> and </w:t>
-      </w:r>
-      <w:proofErr w:type="spellStart"/>
-      <w:r>
-        <w:rPr>
-          <w:color w:val="000000"/>
-        </w:rPr>
-        <w:t>Mr.</w:t>
-      </w:r>
-      <w:proofErr w:type="spellEnd"/>
-      <w:r>
-        <w:rPr>
-          <w:color w:val="000000"/>
-        </w:rPr>
-        <w:t xml:space="preserve"> </w:t>
+        <w:t xml:space="preserve"> and Mr. </w:t>
       </w:r>
       <w:proofErr w:type="spellStart"/>
       <w:r>
@@ -3652,16 +3527,7 @@
           <w:szCs w:val="24"/>
         </w:rPr>
         <w:lastRenderedPageBreak/>
-        <w:t xml:space="preserve">LIST OF </w:t>
-      </w:r>
-      <w:r>
-        <w:rPr>
-          <w:rFonts w:ascii="Times New Roman" w:hAnsi="Times New Roman" w:cs="Times New Roman"/>
-          <w:b/>
-          <w:sz w:val="28"/>
-          <w:szCs w:val="24"/>
-        </w:rPr>
-        <w:t>TABLE</w:t>
+        <w:t>LIST OF TABLE</w:t>
       </w:r>
     </w:p>
     <w:p>
@@ -4095,31 +3961,7 @@
         <w:rPr>
           <w:color w:val="000000"/>
         </w:rPr>
-        <w:t xml:space="preserve">The main objective is that this tool will be a great help to the People using AI using NLP to   manage the Test-taking task conveniently.  The manual question generation takes much time and </w:t>
-      </w:r>
-      <w:r>
-        <w:rPr>
-          <w:color w:val="000000"/>
-        </w:rPr>
-        <w:t>labour</w:t>
-      </w:r>
-      <w:r>
-        <w:rPr>
-          <w:color w:val="000000"/>
-        </w:rPr>
-        <w:t>. Therefore, automatic question generation from learning resources is the primary objective of this</w:t>
-      </w:r>
-      <w:r>
-        <w:rPr>
-          <w:color w:val="000000"/>
-        </w:rPr>
-        <w:t> automated</w:t>
-      </w:r>
-      <w:r>
-        <w:rPr>
-          <w:color w:val="000000"/>
-        </w:rPr>
-        <w:t xml:space="preserve"> assessment system. </w:t>
+        <w:t>The main objective is that this tool will be a great help to the People using AI using NLP to   manage the Test-taking task conveniently.  The manual question generation takes much time and labour. Therefore, automatic question generation from learning resources is the primary objective of this automated assessment system. </w:t>
       </w:r>
     </w:p>
     <w:p>
@@ -4886,7 +4728,6 @@
         </w:rPr>
         <w:t xml:space="preserve">I. </w:t>
       </w:r>
-      <w:proofErr w:type="spellStart"/>
       <w:r>
         <w:rPr>
           <w:rFonts w:ascii="Times New Roman" w:eastAsia="Times New Roman" w:hAnsi="Times New Roman" w:cs="Times New Roman"/>
@@ -4895,18 +4736,7 @@
           <w:szCs w:val="24"/>
           <w:lang w:eastAsia="en-IN"/>
         </w:rPr>
-        <w:t>Economical</w:t>
-      </w:r>
-      <w:proofErr w:type="spellEnd"/>
-      <w:r>
-        <w:rPr>
-          <w:rFonts w:ascii="Times New Roman" w:eastAsia="Times New Roman" w:hAnsi="Times New Roman" w:cs="Times New Roman"/>
-          <w:color w:val="000000"/>
-          <w:sz w:val="24"/>
-          <w:szCs w:val="24"/>
-          <w:lang w:eastAsia="en-IN"/>
-        </w:rPr>
-        <w:t xml:space="preserve"> Feasibility:</w:t>
+        <w:t>Economical Feasibility:</w:t>
       </w:r>
     </w:p>
     <w:p>
@@ -5261,13 +5091,7 @@
         <w:jc w:val="both"/>
       </w:pPr>
       <w:r>
-        <w:t>Functional</w:t>
-      </w:r>
-      <w:r>
-        <w:t xml:space="preserve"> Requirements</w:t>
-      </w:r>
-      <w:r>
-        <w:t>:</w:t>
+        <w:t>Functional Requirements:</w:t>
       </w:r>
     </w:p>
     <w:p>
@@ -5520,10 +5344,7 @@
         <w:t>Software</w:t>
       </w:r>
       <w:r>
-        <w:t xml:space="preserve"> </w:t>
-      </w:r>
-      <w:r>
-        <w:t>Requirements</w:t>
+        <w:t xml:space="preserve"> Requirements</w:t>
       </w:r>
       <w:r>
         <w:t>:</w:t>
@@ -5604,23 +5425,7 @@
         <w:jc w:val="both"/>
       </w:pPr>
       <w:r>
-        <w:t xml:space="preserve">Other frameworks : </w:t>
-      </w:r>
-      <w:proofErr w:type="spellStart"/>
-      <w:r>
-        <w:t>JQuery</w:t>
-      </w:r>
-      <w:proofErr w:type="spellEnd"/>
-      <w:r>
-        <w:t xml:space="preserve">, </w:t>
-      </w:r>
-      <w:proofErr w:type="spellStart"/>
-      <w:r>
-        <w:t>Numpy</w:t>
-      </w:r>
-      <w:proofErr w:type="spellEnd"/>
-      <w:r>
-        <w:t>, Pandas, JSON, NLTK</w:t>
+        <w:t>Other frameworks : JQuery, Numpy, Pandas, JSON, NLTK</w:t>
       </w:r>
     </w:p>
     <w:p>
@@ -5670,10 +5475,12 @@
       </w:pPr>
       <w:r>
         <w:rPr>
-          <w:sz w:val="28"/>
+          <w:noProof/>
+          <w:sz w:val="28"/>
+          <w:lang w:val="en-US" w:eastAsia="en-US"/>
         </w:rPr>
         <w:drawing>
-          <wp:inline distT="0" distB="0" distL="0" distR="0" wp14:anchorId="21A55C25" wp14:editId="5FCCC61D">
+          <wp:inline distT="0" distB="0" distL="0" distR="0">
             <wp:extent cx="5105400" cy="3669969"/>
             <wp:effectExtent l="0" t="0" r="0" b="6985"/>
             <wp:docPr id="1028" name="Picture 4" descr="Advantages and Disadvantages of using Spiral Model - GeeksforGeeks"/>
@@ -5690,10 +5497,10 @@
                     </pic:cNvPicPr>
                   </pic:nvPicPr>
                   <pic:blipFill>
-                    <a:blip r:embed="rId7">
+                    <a:blip r:embed="rId6" cstate="print">
                       <a:extLst>
                         <a:ext uri="{28A0092B-C50C-407E-A947-70E740481C1C}">
-                          <a14:useLocalDpi xmlns:a14="http://schemas.microsoft.com/office/drawing/2010/main" val="0"/>
+                          <a14:useLocalDpi xmlns:a14="http://schemas.microsoft.com/office/drawing/2010/main" xmlns:wps="http://schemas.microsoft.com/office/word/2010/wordprocessingShape" xmlns:wpi="http://schemas.microsoft.com/office/word/2010/wordprocessingInk" xmlns:wpg="http://schemas.microsoft.com/office/word/2010/wordprocessingGroup" xmlns:w14="http://schemas.microsoft.com/office/word/2010/wordml" xmlns:w="http://schemas.openxmlformats.org/wordprocessingml/2006/main" xmlns:w10="urn:schemas-microsoft-com:office:word" xmlns:wp14="http://schemas.microsoft.com/office/word/2010/wordprocessingDrawing" xmlns:v="urn:schemas-microsoft-com:vml" xmlns:o="urn:schemas-microsoft-com:office:office" xmlns:mc="http://schemas.openxmlformats.org/markup-compatibility/2006" xmlns:wpc="http://schemas.microsoft.com/office/word/2010/wordprocessingCanvas" xmlns="" val="0"/>
                         </a:ext>
                       </a:extLst>
                     </a:blip>
@@ -5713,7 +5520,7 @@
                     <a:noFill/>
                     <a:extLst>
                       <a:ext uri="{909E8E84-426E-40DD-AFC4-6F175D3DCCD1}">
-                        <a14:hiddenFill xmlns:a14="http://schemas.microsoft.com/office/drawing/2010/main">
+                        <a14:hiddenFill xmlns:a14="http://schemas.microsoft.com/office/drawing/2010/main" xmlns:wps="http://schemas.microsoft.com/office/word/2010/wordprocessingShape" xmlns:wpi="http://schemas.microsoft.com/office/word/2010/wordprocessingInk" xmlns:wpg="http://schemas.microsoft.com/office/word/2010/wordprocessingGroup" xmlns:w14="http://schemas.microsoft.com/office/word/2010/wordml" xmlns:w="http://schemas.openxmlformats.org/wordprocessingml/2006/main" xmlns:w10="urn:schemas-microsoft-com:office:word" xmlns:wp14="http://schemas.microsoft.com/office/word/2010/wordprocessingDrawing" xmlns:v="urn:schemas-microsoft-com:vml" xmlns:o="urn:schemas-microsoft-com:office:office" xmlns:mc="http://schemas.openxmlformats.org/markup-compatibility/2006" xmlns:wpc="http://schemas.microsoft.com/office/word/2010/wordprocessingCanvas" xmlns="">
                           <a:solidFill>
                             <a:srgbClr val="FFFFFF"/>
                           </a:solidFill>
@@ -5918,14 +5725,7 @@
           <w:rFonts w:ascii="Times New Roman" w:hAnsi="Times New Roman" w:cs="Times New Roman"/>
           <w:sz w:val="28"/>
         </w:rPr>
-        <w:t xml:space="preserve">3.1 </w:t>
-      </w:r>
-      <w:r>
-        <w:rPr>
-          <w:rFonts w:ascii="Times New Roman" w:hAnsi="Times New Roman" w:cs="Times New Roman"/>
-          <w:sz w:val="28"/>
-        </w:rPr>
-        <w:t>Product</w:t>
+        <w:t>3.1 Product</w:t>
       </w:r>
       <w:r>
         <w:rPr>
@@ -5986,21 +5786,7 @@
           <w:rFonts w:ascii="Times New Roman" w:hAnsi="Times New Roman" w:cs="Times New Roman"/>
           <w:sz w:val="28"/>
         </w:rPr>
-        <w:t>3.3</w:t>
-      </w:r>
-      <w:r>
-        <w:rPr>
-          <w:rFonts w:ascii="Times New Roman" w:hAnsi="Times New Roman" w:cs="Times New Roman"/>
-          <w:sz w:val="28"/>
-        </w:rPr>
-        <w:t xml:space="preserve"> </w:t>
-      </w:r>
-      <w:r>
-        <w:rPr>
-          <w:rFonts w:ascii="Times New Roman" w:hAnsi="Times New Roman" w:cs="Times New Roman"/>
-          <w:sz w:val="28"/>
-        </w:rPr>
-        <w:t>User characteristics</w:t>
+        <w:t>3.3 User characteristics</w:t>
       </w:r>
     </w:p>
     <w:p>
@@ -6016,21 +5802,7 @@
           <w:rFonts w:ascii="Times New Roman" w:hAnsi="Times New Roman" w:cs="Times New Roman"/>
           <w:sz w:val="28"/>
         </w:rPr>
-        <w:t>3.4</w:t>
-      </w:r>
-      <w:r>
-        <w:rPr>
-          <w:rFonts w:ascii="Times New Roman" w:hAnsi="Times New Roman" w:cs="Times New Roman"/>
-          <w:sz w:val="28"/>
-        </w:rPr>
-        <w:t xml:space="preserve"> </w:t>
-      </w:r>
-      <w:r>
-        <w:rPr>
-          <w:rFonts w:ascii="Times New Roman" w:hAnsi="Times New Roman" w:cs="Times New Roman"/>
-          <w:sz w:val="28"/>
-        </w:rPr>
-        <w:t>Constraints</w:t>
+        <w:t>3.4 Constraints</w:t>
       </w:r>
     </w:p>
     <w:p>
@@ -6046,21 +5818,7 @@
           <w:rFonts w:ascii="Times New Roman" w:hAnsi="Times New Roman" w:cs="Times New Roman"/>
           <w:sz w:val="28"/>
         </w:rPr>
-        <w:t>3.5</w:t>
-      </w:r>
-      <w:r>
-        <w:rPr>
-          <w:rFonts w:ascii="Times New Roman" w:hAnsi="Times New Roman" w:cs="Times New Roman"/>
-          <w:sz w:val="28"/>
-        </w:rPr>
-        <w:t xml:space="preserve"> </w:t>
-      </w:r>
-      <w:r>
-        <w:rPr>
-          <w:rFonts w:ascii="Times New Roman" w:hAnsi="Times New Roman" w:cs="Times New Roman"/>
-          <w:sz w:val="28"/>
-        </w:rPr>
-        <w:t>Flow chart/DFDS</w:t>
+        <w:t>3.5 Flow chart/DFDS</w:t>
       </w:r>
     </w:p>
     <w:p>
@@ -6074,10 +5832,12 @@
       <w:r>
         <w:rPr>
           <w:rFonts w:ascii="Times New Roman" w:hAnsi="Times New Roman" w:cs="Times New Roman"/>
-          <w:sz w:val="28"/>
+          <w:noProof/>
+          <w:sz w:val="28"/>
+          <w:lang w:val="en-US"/>
         </w:rPr>
         <w:drawing>
-          <wp:inline distT="0" distB="0" distL="0" distR="0" wp14:anchorId="1E28A311" wp14:editId="18048F3B">
+          <wp:inline distT="0" distB="0" distL="0" distR="0">
             <wp:extent cx="5943600" cy="2026920"/>
             <wp:effectExtent l="0" t="0" r="0" b="0"/>
             <wp:docPr id="4" name="Picture 6" descr="C:\Users\Akhil\Desktop\Major Project\ExaminationSystem\Diagrams\Databaseflowdiagram.png"/>
@@ -6094,7 +5854,7 @@
                     </pic:cNvPicPr>
                   </pic:nvPicPr>
                   <pic:blipFill>
-                    <a:blip r:embed="rId8" cstate="print"/>
+                    <a:blip r:embed="rId7" cstate="print"/>
                     <a:srcRect/>
                     <a:stretch>
                       <a:fillRect/>
@@ -6158,21 +5918,7 @@
           <w:rFonts w:ascii="Times New Roman" w:hAnsi="Times New Roman" w:cs="Times New Roman"/>
           <w:sz w:val="28"/>
         </w:rPr>
-        <w:t>3.6</w:t>
-      </w:r>
-      <w:r>
-        <w:rPr>
-          <w:rFonts w:ascii="Times New Roman" w:hAnsi="Times New Roman" w:cs="Times New Roman"/>
-          <w:sz w:val="28"/>
-        </w:rPr>
-        <w:t xml:space="preserve"> </w:t>
-      </w:r>
-      <w:r>
-        <w:rPr>
-          <w:rFonts w:ascii="Times New Roman" w:hAnsi="Times New Roman" w:cs="Times New Roman"/>
-          <w:sz w:val="28"/>
-        </w:rPr>
-        <w:t>Database Design</w:t>
+        <w:t>3.6 Database Design</w:t>
       </w:r>
     </w:p>
     <w:p>
@@ -6186,10 +5932,12 @@
       <w:r>
         <w:rPr>
           <w:rFonts w:ascii="Times New Roman" w:hAnsi="Times New Roman" w:cs="Times New Roman"/>
-          <w:sz w:val="28"/>
+          <w:noProof/>
+          <w:sz w:val="28"/>
+          <w:lang w:val="en-US"/>
         </w:rPr>
         <w:drawing>
-          <wp:inline distT="0" distB="0" distL="0" distR="0" wp14:anchorId="54DB14D9" wp14:editId="73BBA0A5">
+          <wp:inline distT="0" distB="0" distL="0" distR="0">
             <wp:extent cx="5943600" cy="2682240"/>
             <wp:effectExtent l="0" t="0" r="0" b="3810"/>
             <wp:docPr id="2050" name="Picture 2" descr="C:\Users\Akhil\Desktop\Major Project\ExaminationSystem\Diagrams\dbdiagram.png"/>
@@ -6206,7 +5954,7 @@
                     </pic:cNvPicPr>
                   </pic:nvPicPr>
                   <pic:blipFill>
-                    <a:blip r:embed="rId9" cstate="print"/>
+                    <a:blip r:embed="rId8" cstate="print"/>
                     <a:srcRect/>
                     <a:stretch>
                       <a:fillRect/>
@@ -6261,28 +6009,7 @@
           <w:rFonts w:ascii="Times New Roman" w:hAnsi="Times New Roman" w:cs="Times New Roman"/>
           <w:sz w:val="28"/>
         </w:rPr>
-        <w:t>3.</w:t>
-      </w:r>
-      <w:r>
-        <w:rPr>
-          <w:rFonts w:ascii="Times New Roman" w:hAnsi="Times New Roman" w:cs="Times New Roman"/>
-          <w:sz w:val="28"/>
-        </w:rPr>
-        <w:t>7</w:t>
-      </w:r>
-      <w:r>
-        <w:rPr>
-          <w:rFonts w:ascii="Times New Roman" w:hAnsi="Times New Roman" w:cs="Times New Roman"/>
-          <w:sz w:val="28"/>
-        </w:rPr>
-        <w:t xml:space="preserve"> </w:t>
-      </w:r>
-      <w:r>
-        <w:rPr>
-          <w:rFonts w:ascii="Times New Roman" w:hAnsi="Times New Roman" w:cs="Times New Roman"/>
-          <w:sz w:val="28"/>
-        </w:rPr>
-        <w:t>Table Structure</w:t>
+        <w:t>3.7 Table Structure</w:t>
       </w:r>
     </w:p>
     <w:p>
@@ -6296,11 +6023,13 @@
       <w:r>
         <w:rPr>
           <w:rFonts w:ascii="Times New Roman" w:hAnsi="Times New Roman" w:cs="Times New Roman"/>
-          <w:sz w:val="28"/>
+          <w:noProof/>
+          <w:sz w:val="28"/>
+          <w:lang w:val="en-US"/>
         </w:rPr>
         <w:lastRenderedPageBreak/>
         <w:drawing>
-          <wp:inline distT="0" distB="0" distL="0" distR="0" wp14:anchorId="30E7B81E" wp14:editId="448F1D55">
+          <wp:inline distT="0" distB="0" distL="0" distR="0">
             <wp:extent cx="5943600" cy="3390265"/>
             <wp:effectExtent l="0" t="0" r="0" b="635"/>
             <wp:docPr id="6" name="Picture 3" descr="C:\Users\Akhil\Desktop\Major Project\ExaminationSystem\Diagrams\DtabaseDiagrram.png"/>
@@ -6317,7 +6046,7 @@
                     </pic:cNvPicPr>
                   </pic:nvPicPr>
                   <pic:blipFill>
-                    <a:blip r:embed="rId10" cstate="print"/>
+                    <a:blip r:embed="rId9" cstate="print"/>
                     <a:srcRect/>
                     <a:stretch>
                       <a:fillRect/>
@@ -6381,21 +6110,7 @@
           <w:rFonts w:ascii="Times New Roman" w:hAnsi="Times New Roman" w:cs="Times New Roman"/>
           <w:sz w:val="28"/>
         </w:rPr>
-        <w:t>3.8</w:t>
-      </w:r>
-      <w:r>
-        <w:rPr>
-          <w:rFonts w:ascii="Times New Roman" w:hAnsi="Times New Roman" w:cs="Times New Roman"/>
-          <w:sz w:val="28"/>
-        </w:rPr>
-        <w:t xml:space="preserve"> </w:t>
-      </w:r>
-      <w:r>
-        <w:rPr>
-          <w:rFonts w:ascii="Times New Roman" w:hAnsi="Times New Roman" w:cs="Times New Roman"/>
-          <w:sz w:val="28"/>
-        </w:rPr>
-        <w:t>ER Diagram</w:t>
+        <w:t>3.8 ER Diagram</w:t>
       </w:r>
     </w:p>
     <w:p>
@@ -6409,10 +6124,12 @@
       <w:r>
         <w:rPr>
           <w:rFonts w:ascii="Times New Roman" w:hAnsi="Times New Roman" w:cs="Times New Roman"/>
-          <w:sz w:val="28"/>
+          <w:noProof/>
+          <w:sz w:val="28"/>
+          <w:lang w:val="en-US"/>
         </w:rPr>
         <w:drawing>
-          <wp:inline distT="0" distB="0" distL="0" distR="0" wp14:anchorId="3C0DA22B" wp14:editId="721332A5">
+          <wp:inline distT="0" distB="0" distL="0" distR="0">
             <wp:extent cx="5943600" cy="2628900"/>
             <wp:effectExtent l="0" t="0" r="0" b="0"/>
             <wp:docPr id="1031" name="Picture 7" descr="C:\Users\Akhil\Desktop\Major Project\ExaminationSystem\Diagrams\ER Diagram.png"/>
@@ -6429,7 +6146,7 @@
                     </pic:cNvPicPr>
                   </pic:nvPicPr>
                   <pic:blipFill>
-                    <a:blip r:embed="rId11" cstate="print"/>
+                    <a:blip r:embed="rId10" cstate="print"/>
                     <a:srcRect/>
                     <a:stretch>
                       <a:fillRect/>
@@ -6539,21 +6256,7 @@
           <w:sz w:val="24"/>
           <w:szCs w:val="24"/>
         </w:rPr>
-        <w:t xml:space="preserve">The project will work only </w:t>
-      </w:r>
-      <w:r>
-        <w:rPr>
-          <w:sz w:val="24"/>
-          <w:szCs w:val="24"/>
-        </w:rPr>
-        <w:t>when Python and SQLite is installed on your PC</w:t>
-      </w:r>
-      <w:r>
-        <w:rPr>
-          <w:sz w:val="24"/>
-          <w:szCs w:val="24"/>
-        </w:rPr>
-        <w:t>.</w:t>
+        <w:t>The project will work only when Python and SQLite is installed on your PC.</w:t>
       </w:r>
     </w:p>
     <w:p>
@@ -6732,47 +6435,7 @@
           <w:sz w:val="24"/>
           <w:szCs w:val="24"/>
         </w:rPr>
-        <w:t xml:space="preserve">The </w:t>
-      </w:r>
-      <w:proofErr w:type="spellStart"/>
-      <w:r>
-        <w:rPr>
-          <w:rFonts w:ascii="Times New Roman" w:hAnsi="Times New Roman" w:cs="Times New Roman"/>
-          <w:bCs/>
-          <w:sz w:val="24"/>
-          <w:szCs w:val="24"/>
-        </w:rPr>
-        <w:t>HyperText</w:t>
-      </w:r>
-      <w:proofErr w:type="spellEnd"/>
-      <w:r>
-        <w:rPr>
-          <w:rFonts w:ascii="Times New Roman" w:hAnsi="Times New Roman" w:cs="Times New Roman"/>
-          <w:bCs/>
-          <w:sz w:val="24"/>
-          <w:szCs w:val="24"/>
-        </w:rPr>
-        <w:t xml:space="preserve"> </w:t>
-      </w:r>
-      <w:proofErr w:type="spellStart"/>
-      <w:r>
-        <w:rPr>
-          <w:rFonts w:ascii="Times New Roman" w:hAnsi="Times New Roman" w:cs="Times New Roman"/>
-          <w:bCs/>
-          <w:sz w:val="24"/>
-          <w:szCs w:val="24"/>
-        </w:rPr>
-        <w:t>Markup</w:t>
-      </w:r>
-      <w:proofErr w:type="spellEnd"/>
-      <w:r>
-        <w:rPr>
-          <w:rFonts w:ascii="Times New Roman" w:hAnsi="Times New Roman" w:cs="Times New Roman"/>
-          <w:bCs/>
-          <w:sz w:val="24"/>
-          <w:szCs w:val="24"/>
-        </w:rPr>
-        <w:t xml:space="preserve"> </w:t>
+        <w:t xml:space="preserve">The HyperText Markup </w:t>
       </w:r>
       <w:proofErr w:type="gramStart"/>
       <w:r>
@@ -6792,36 +6455,7 @@
           <w:sz w:val="24"/>
           <w:szCs w:val="24"/>
         </w:rPr>
-        <w:t xml:space="preserve"> or HTML is the standard </w:t>
-      </w:r>
-      <w:proofErr w:type="spellStart"/>
-      <w:r>
-        <w:rPr>
-          <w:rFonts w:ascii="Times New Roman" w:hAnsi="Times New Roman" w:cs="Times New Roman"/>
-          <w:bCs/>
-          <w:sz w:val="24"/>
-          <w:szCs w:val="24"/>
-        </w:rPr>
-        <w:t>markup</w:t>
-      </w:r>
-      <w:proofErr w:type="spellEnd"/>
-      <w:r>
-        <w:rPr>
-          <w:rFonts w:ascii="Times New Roman" w:hAnsi="Times New Roman" w:cs="Times New Roman"/>
-          <w:bCs/>
-          <w:sz w:val="24"/>
-          <w:szCs w:val="24"/>
-        </w:rPr>
-        <w:t xml:space="preserve"> language for documents designed to be displayed in a web browser. It can be assisted by technologies such as Cascading Style Sheets and scripting languages such as JavaScript</w:t>
-      </w:r>
-      <w:r>
-        <w:rPr>
-          <w:rFonts w:ascii="Times New Roman" w:hAnsi="Times New Roman" w:cs="Times New Roman"/>
-          <w:bCs/>
-          <w:sz w:val="24"/>
-          <w:szCs w:val="24"/>
-        </w:rPr>
-        <w:t>.</w:t>
+        <w:t xml:space="preserve"> or HTML is the standard markup language for documents designed to be displayed in a web browser. It can be assisted by technologies such as Cascading Style Sheets and scripting languages such as JavaScript.</w:t>
       </w:r>
     </w:p>
     <w:p>
@@ -6850,6 +6484,38 @@
         </w:rPr>
         <w:t>CSS</w:t>
       </w:r>
+      <w:r>
+        <w:rPr>
+          <w:rFonts w:ascii="Times New Roman" w:hAnsi="Times New Roman" w:cs="Times New Roman"/>
+          <w:bCs/>
+          <w:sz w:val="24"/>
+          <w:szCs w:val="24"/>
+        </w:rPr>
+        <w:t xml:space="preserve"> :-</w:t>
+      </w:r>
+    </w:p>
+    <w:p>
+      <w:pPr>
+        <w:pStyle w:val="ListParagraph"/>
+        <w:spacing w:before="240" w:line="360" w:lineRule="auto"/>
+        <w:ind w:left="1440"/>
+        <w:jc w:val="both"/>
+        <w:rPr>
+          <w:rFonts w:ascii="Times New Roman" w:hAnsi="Times New Roman" w:cs="Times New Roman"/>
+          <w:bCs/>
+          <w:sz w:val="24"/>
+          <w:szCs w:val="24"/>
+        </w:rPr>
+      </w:pPr>
+      <w:r>
+        <w:rPr>
+          <w:rFonts w:ascii="Times New Roman" w:hAnsi="Times New Roman" w:cs="Times New Roman"/>
+          <w:bCs/>
+          <w:sz w:val="24"/>
+          <w:szCs w:val="24"/>
+        </w:rPr>
+        <w:t>Cascading Style Sheets is a style sheet language used for describing the presentation of a document written in a markup language such as HTML.</w:t>
+      </w:r>
     </w:p>
     <w:p>
       <w:pPr>
@@ -6877,6 +6543,38 @@
         </w:rPr>
         <w:t>Bootstrap</w:t>
       </w:r>
+      <w:r>
+        <w:rPr>
+          <w:rFonts w:ascii="Times New Roman" w:hAnsi="Times New Roman" w:cs="Times New Roman"/>
+          <w:bCs/>
+          <w:sz w:val="24"/>
+          <w:szCs w:val="24"/>
+        </w:rPr>
+        <w:t xml:space="preserve"> :-</w:t>
+      </w:r>
+    </w:p>
+    <w:p>
+      <w:pPr>
+        <w:pStyle w:val="ListParagraph"/>
+        <w:spacing w:before="240" w:line="360" w:lineRule="auto"/>
+        <w:ind w:left="1440"/>
+        <w:jc w:val="both"/>
+        <w:rPr>
+          <w:rFonts w:ascii="Times New Roman" w:hAnsi="Times New Roman" w:cs="Times New Roman"/>
+          <w:bCs/>
+          <w:sz w:val="24"/>
+          <w:szCs w:val="24"/>
+        </w:rPr>
+      </w:pPr>
+      <w:r>
+        <w:rPr>
+          <w:rFonts w:ascii="Times New Roman" w:hAnsi="Times New Roman" w:cs="Times New Roman"/>
+          <w:bCs/>
+          <w:sz w:val="24"/>
+          <w:szCs w:val="24"/>
+        </w:rPr>
+        <w:t>Bootstrap is a free and open-source CSS framework directed at responsive, mobile-first front-end web development.</w:t>
+      </w:r>
     </w:p>
     <w:p>
       <w:pPr>
@@ -6904,6 +6602,49 @@
         </w:rPr>
         <w:t>JavaScript</w:t>
       </w:r>
+      <w:r>
+        <w:rPr>
+          <w:rFonts w:ascii="Times New Roman" w:hAnsi="Times New Roman" w:cs="Times New Roman"/>
+          <w:bCs/>
+          <w:sz w:val="24"/>
+          <w:szCs w:val="24"/>
+        </w:rPr>
+        <w:t xml:space="preserve"> :-</w:t>
+      </w:r>
+    </w:p>
+    <w:p>
+      <w:pPr>
+        <w:pStyle w:val="ListParagraph"/>
+        <w:spacing w:before="240" w:line="360" w:lineRule="auto"/>
+        <w:ind w:left="1440"/>
+        <w:jc w:val="both"/>
+        <w:rPr>
+          <w:rFonts w:ascii="Times New Roman" w:hAnsi="Times New Roman" w:cs="Times New Roman"/>
+          <w:bCs/>
+          <w:sz w:val="24"/>
+          <w:szCs w:val="24"/>
+          <w:lang w:val="en-US"/>
+        </w:rPr>
+      </w:pPr>
+      <w:r>
+        <w:rPr>
+          <w:rFonts w:ascii="Times New Roman" w:hAnsi="Times New Roman" w:cs="Times New Roman"/>
+          <w:bCs/>
+          <w:sz w:val="24"/>
+          <w:szCs w:val="24"/>
+        </w:rPr>
+        <w:t xml:space="preserve"> It’s </w:t>
+      </w:r>
+      <w:r>
+        <w:rPr>
+          <w:rFonts w:ascii="Times New Roman" w:hAnsi="Times New Roman" w:cs="Times New Roman"/>
+          <w:bCs/>
+          <w:sz w:val="24"/>
+          <w:szCs w:val="24"/>
+          <w:lang w:val="en-US"/>
+        </w:rPr>
+        <w:t>an object-oriented computer programming language commonly used to create         interactive effects within web browsers.</w:t>
+      </w:r>
     </w:p>
     <w:p>
       <w:pPr>
@@ -6922,26 +6663,49 @@
           <w:szCs w:val="24"/>
         </w:rPr>
       </w:pPr>
-      <w:proofErr w:type="spellStart"/>
-      <w:r>
-        <w:rPr>
-          <w:rFonts w:ascii="Times New Roman" w:hAnsi="Times New Roman" w:cs="Times New Roman"/>
-          <w:bCs/>
-          <w:sz w:val="24"/>
-          <w:szCs w:val="24"/>
-        </w:rPr>
-        <w:t>JQ</w:t>
-      </w:r>
-      <w:r>
-        <w:rPr>
-          <w:rFonts w:ascii="Times New Roman" w:hAnsi="Times New Roman" w:cs="Times New Roman"/>
-          <w:bCs/>
-          <w:sz w:val="24"/>
-          <w:szCs w:val="24"/>
-        </w:rPr>
-        <w:t>uery</w:t>
-      </w:r>
-      <w:proofErr w:type="spellEnd"/>
+      <w:r>
+        <w:rPr>
+          <w:rFonts w:ascii="Times New Roman" w:hAnsi="Times New Roman" w:cs="Times New Roman"/>
+          <w:bCs/>
+          <w:sz w:val="24"/>
+          <w:szCs w:val="24"/>
+        </w:rPr>
+        <w:t>jQuery:-</w:t>
+      </w:r>
+    </w:p>
+    <w:p>
+      <w:pPr>
+        <w:pStyle w:val="ListParagraph"/>
+        <w:spacing w:before="240" w:line="360" w:lineRule="auto"/>
+        <w:ind w:left="1440"/>
+        <w:jc w:val="both"/>
+        <w:rPr>
+          <w:rFonts w:ascii="Times New Roman" w:hAnsi="Times New Roman" w:cs="Times New Roman"/>
+          <w:bCs/>
+          <w:sz w:val="24"/>
+          <w:szCs w:val="24"/>
+        </w:rPr>
+      </w:pPr>
+      <w:proofErr w:type="gramStart"/>
+      <w:r>
+        <w:rPr>
+          <w:rFonts w:ascii="Times New Roman" w:hAnsi="Times New Roman" w:cs="Times New Roman"/>
+          <w:bCs/>
+          <w:sz w:val="24"/>
+          <w:szCs w:val="24"/>
+        </w:rPr>
+        <w:t>jQuery</w:t>
+      </w:r>
+      <w:proofErr w:type="gramEnd"/>
+      <w:r>
+        <w:rPr>
+          <w:rFonts w:ascii="Times New Roman" w:hAnsi="Times New Roman" w:cs="Times New Roman"/>
+          <w:bCs/>
+          <w:sz w:val="24"/>
+          <w:szCs w:val="24"/>
+        </w:rPr>
+        <w:t xml:space="preserve"> is an open-sourced JavaScript library that simplifies creation and navigation of web applications</w:t>
+      </w:r>
     </w:p>
     <w:p>
       <w:pPr>
@@ -6995,6 +6759,38 @@
         </w:rPr>
         <w:t>Flask</w:t>
       </w:r>
+      <w:r>
+        <w:rPr>
+          <w:rFonts w:ascii="Times New Roman" w:hAnsi="Times New Roman" w:cs="Times New Roman"/>
+          <w:bCs/>
+          <w:sz w:val="24"/>
+          <w:szCs w:val="24"/>
+        </w:rPr>
+        <w:t xml:space="preserve"> :- </w:t>
+      </w:r>
+    </w:p>
+    <w:p>
+      <w:pPr>
+        <w:pStyle w:val="ListParagraph"/>
+        <w:spacing w:before="240" w:line="360" w:lineRule="auto"/>
+        <w:ind w:left="1418"/>
+        <w:jc w:val="both"/>
+        <w:rPr>
+          <w:rFonts w:ascii="Times New Roman" w:hAnsi="Times New Roman" w:cs="Times New Roman"/>
+          <w:bCs/>
+          <w:sz w:val="24"/>
+          <w:szCs w:val="24"/>
+        </w:rPr>
+      </w:pPr>
+      <w:r>
+        <w:rPr>
+          <w:rFonts w:ascii="Times New Roman" w:hAnsi="Times New Roman" w:cs="Times New Roman"/>
+          <w:bCs/>
+          <w:sz w:val="24"/>
+          <w:szCs w:val="24"/>
+        </w:rPr>
+        <w:t>Flask is a micro web framework written in Python. It is classified as a microframework because it does not require particular tools or libraries</w:t>
+      </w:r>
     </w:p>
     <w:p>
       <w:pPr>
@@ -7022,6 +6818,56 @@
         </w:rPr>
         <w:t>Python</w:t>
       </w:r>
+      <w:r>
+        <w:rPr>
+          <w:rFonts w:ascii="Times New Roman" w:hAnsi="Times New Roman" w:cs="Times New Roman"/>
+          <w:bCs/>
+          <w:sz w:val="24"/>
+          <w:szCs w:val="24"/>
+        </w:rPr>
+        <w:t xml:space="preserve"> :-</w:t>
+      </w:r>
+    </w:p>
+    <w:p>
+      <w:pPr>
+        <w:pStyle w:val="ListParagraph"/>
+        <w:spacing w:before="240" w:line="360" w:lineRule="auto"/>
+        <w:ind w:left="1418"/>
+        <w:jc w:val="both"/>
+        <w:rPr>
+          <w:rFonts w:ascii="Times New Roman" w:hAnsi="Times New Roman" w:cs="Times New Roman"/>
+          <w:bCs/>
+          <w:sz w:val="24"/>
+          <w:szCs w:val="24"/>
+        </w:rPr>
+      </w:pPr>
+      <w:r>
+        <w:rPr>
+          <w:rFonts w:ascii="Times New Roman" w:hAnsi="Times New Roman" w:cs="Times New Roman"/>
+          <w:bCs/>
+          <w:sz w:val="24"/>
+          <w:szCs w:val="24"/>
+        </w:rPr>
+        <w:t xml:space="preserve"> </w:t>
+      </w:r>
+      <w:r>
+        <w:rPr>
+          <w:rFonts w:ascii="Times New Roman" w:hAnsi="Times New Roman" w:cs="Times New Roman"/>
+          <w:bCs/>
+          <w:sz w:val="24"/>
+          <w:szCs w:val="24"/>
+        </w:rPr>
+        <w:t>Python is an interpreted high-level general-purpose programming language</w:t>
+      </w:r>
+      <w:r>
+        <w:rPr>
+          <w:rFonts w:ascii="Times New Roman" w:hAnsi="Times New Roman" w:cs="Times New Roman"/>
+          <w:bCs/>
+          <w:sz w:val="24"/>
+          <w:szCs w:val="24"/>
+        </w:rPr>
+        <w:t>.</w:t>
+      </w:r>
     </w:p>
     <w:p>
       <w:pPr>
@@ -7049,6 +6895,38 @@
         </w:rPr>
         <w:t>SQLite</w:t>
       </w:r>
+      <w:r>
+        <w:rPr>
+          <w:rFonts w:ascii="Times New Roman" w:hAnsi="Times New Roman" w:cs="Times New Roman"/>
+          <w:bCs/>
+          <w:sz w:val="24"/>
+          <w:szCs w:val="24"/>
+        </w:rPr>
+        <w:t xml:space="preserve"> :- </w:t>
+      </w:r>
+    </w:p>
+    <w:p>
+      <w:pPr>
+        <w:pStyle w:val="ListParagraph"/>
+        <w:spacing w:before="240" w:line="360" w:lineRule="auto"/>
+        <w:ind w:left="1418"/>
+        <w:jc w:val="both"/>
+        <w:rPr>
+          <w:rFonts w:ascii="Times New Roman" w:hAnsi="Times New Roman" w:cs="Times New Roman"/>
+          <w:bCs/>
+          <w:sz w:val="24"/>
+          <w:szCs w:val="24"/>
+        </w:rPr>
+      </w:pPr>
+      <w:r>
+        <w:rPr>
+          <w:rFonts w:ascii="Times New Roman" w:hAnsi="Times New Roman" w:cs="Times New Roman"/>
+          <w:bCs/>
+          <w:sz w:val="24"/>
+          <w:szCs w:val="24"/>
+        </w:rPr>
+        <w:t>SQLite is a relational database management system contained in a C library.</w:t>
+      </w:r>
     </w:p>
     <w:p>
       <w:pPr>
@@ -7058,7 +6936,7 @@
         <w:rPr>
           <w:rFonts w:ascii="Times New Roman" w:hAnsi="Times New Roman" w:cs="Times New Roman"/>
           <w:bCs/>
-          <w:sz w:val="28"/>
+          <w:sz w:val="24"/>
           <w:szCs w:val="24"/>
         </w:rPr>
       </w:pPr>
@@ -7079,23 +6957,124 @@
           <w:ilvl w:val="0"/>
           <w:numId w:val="15"/>
         </w:numPr>
-        <w:spacing w:after="0" w:line="360" w:lineRule="auto"/>
-        <w:jc w:val="both"/>
-        <w:rPr>
-          <w:rFonts w:ascii="Times New Roman" w:hAnsi="Times New Roman" w:cs="Times New Roman"/>
-          <w:bCs/>
-          <w:sz w:val="24"/>
-          <w:szCs w:val="24"/>
-        </w:rPr>
-      </w:pPr>
-      <w:r>
-        <w:rPr>
-          <w:rFonts w:ascii="Times New Roman" w:hAnsi="Times New Roman" w:cs="Times New Roman"/>
-          <w:bCs/>
-          <w:sz w:val="24"/>
-          <w:szCs w:val="24"/>
-        </w:rPr>
-        <w:t>Flask</w:t>
+        <w:spacing w:before="240" w:line="360" w:lineRule="auto"/>
+        <w:jc w:val="both"/>
+        <w:rPr>
+          <w:rFonts w:ascii="Times New Roman" w:hAnsi="Times New Roman" w:cs="Times New Roman"/>
+          <w:bCs/>
+          <w:sz w:val="24"/>
+          <w:szCs w:val="24"/>
+        </w:rPr>
+      </w:pPr>
+      <w:r>
+        <w:rPr>
+          <w:rFonts w:ascii="Times New Roman" w:hAnsi="Times New Roman" w:cs="Times New Roman"/>
+          <w:bCs/>
+          <w:sz w:val="24"/>
+          <w:szCs w:val="24"/>
+        </w:rPr>
+        <w:t>NumPy</w:t>
+      </w:r>
+      <w:r>
+        <w:rPr>
+          <w:rFonts w:ascii="Times New Roman" w:hAnsi="Times New Roman" w:cs="Times New Roman"/>
+          <w:bCs/>
+          <w:sz w:val="24"/>
+          <w:szCs w:val="24"/>
+        </w:rPr>
+        <w:t xml:space="preserve">:- </w:t>
+      </w:r>
+    </w:p>
+    <w:p>
+      <w:pPr>
+        <w:pStyle w:val="ListParagraph"/>
+        <w:spacing w:before="240" w:line="360" w:lineRule="auto"/>
+        <w:ind w:left="862"/>
+        <w:jc w:val="both"/>
+        <w:rPr>
+          <w:rFonts w:ascii="Times New Roman" w:hAnsi="Times New Roman" w:cs="Times New Roman"/>
+          <w:bCs/>
+          <w:sz w:val="24"/>
+          <w:szCs w:val="24"/>
+        </w:rPr>
+      </w:pPr>
+      <w:r>
+        <w:rPr>
+          <w:rFonts w:ascii="Times New Roman" w:hAnsi="Times New Roman" w:cs="Times New Roman"/>
+          <w:bCs/>
+          <w:sz w:val="24"/>
+          <w:szCs w:val="24"/>
+        </w:rPr>
+        <w:t>NumPy is a library for the Python programming language, adding support for large, multi-dimensional arrays and matrices, along with a large collection of high-level mathematical functions to operate on these arrays.</w:t>
+      </w:r>
+    </w:p>
+    <w:p>
+      <w:pPr>
+        <w:pStyle w:val="ListParagraph"/>
+        <w:numPr>
+          <w:ilvl w:val="0"/>
+          <w:numId w:val="15"/>
+        </w:numPr>
+        <w:spacing w:before="240" w:line="360" w:lineRule="auto"/>
+        <w:jc w:val="both"/>
+        <w:rPr>
+          <w:rFonts w:ascii="Times New Roman" w:hAnsi="Times New Roman" w:cs="Times New Roman"/>
+          <w:bCs/>
+          <w:sz w:val="24"/>
+          <w:szCs w:val="24"/>
+        </w:rPr>
+      </w:pPr>
+      <w:r>
+        <w:rPr>
+          <w:rFonts w:ascii="Times New Roman" w:hAnsi="Times New Roman" w:cs="Times New Roman"/>
+          <w:bCs/>
+          <w:sz w:val="24"/>
+          <w:szCs w:val="24"/>
+        </w:rPr>
+        <w:t>Pandas</w:t>
+      </w:r>
+      <w:r>
+        <w:rPr>
+          <w:rFonts w:ascii="Times New Roman" w:hAnsi="Times New Roman" w:cs="Times New Roman"/>
+          <w:bCs/>
+          <w:sz w:val="24"/>
+          <w:szCs w:val="24"/>
+        </w:rPr>
+        <w:t xml:space="preserve"> :- </w:t>
+      </w:r>
+    </w:p>
+    <w:p>
+      <w:pPr>
+        <w:pStyle w:val="ListParagraph"/>
+        <w:spacing w:before="240" w:line="360" w:lineRule="auto"/>
+        <w:ind w:left="862"/>
+        <w:jc w:val="both"/>
+        <w:rPr>
+          <w:rFonts w:ascii="Times New Roman" w:hAnsi="Times New Roman" w:cs="Times New Roman"/>
+          <w:bCs/>
+          <w:sz w:val="24"/>
+          <w:szCs w:val="24"/>
+        </w:rPr>
+      </w:pPr>
+      <w:proofErr w:type="gramStart"/>
+      <w:r>
+        <w:rPr>
+          <w:rFonts w:ascii="Times New Roman" w:hAnsi="Times New Roman" w:cs="Times New Roman"/>
+          <w:bCs/>
+          <w:sz w:val="24"/>
+          <w:szCs w:val="24"/>
+        </w:rPr>
+        <w:t>pandas</w:t>
+      </w:r>
+      <w:proofErr w:type="gramEnd"/>
+      <w:r>
+        <w:rPr>
+          <w:rFonts w:ascii="Times New Roman" w:hAnsi="Times New Roman" w:cs="Times New Roman"/>
+          <w:bCs/>
+          <w:sz w:val="24"/>
+          <w:szCs w:val="24"/>
+        </w:rPr>
+        <w:t xml:space="preserve"> is a software library written for the Python programming language for data manipulation and analysis. </w:t>
       </w:r>
     </w:p>
     <w:p>
@@ -7121,116 +7100,98 @@
           <w:sz w:val="24"/>
           <w:szCs w:val="24"/>
         </w:rPr>
-        <w:t>NLTK</w:t>
+        <w:lastRenderedPageBreak/>
+        <w:t xml:space="preserve">Scikit </w:t>
+      </w:r>
+      <w:r>
+        <w:rPr>
+          <w:rFonts w:ascii="Times New Roman" w:hAnsi="Times New Roman" w:cs="Times New Roman"/>
+          <w:bCs/>
+          <w:sz w:val="24"/>
+          <w:szCs w:val="24"/>
+        </w:rPr>
+        <w:t>–</w:t>
+      </w:r>
+      <w:r>
+        <w:rPr>
+          <w:rFonts w:ascii="Times New Roman" w:hAnsi="Times New Roman" w:cs="Times New Roman"/>
+          <w:bCs/>
+          <w:sz w:val="24"/>
+          <w:szCs w:val="24"/>
+        </w:rPr>
+        <w:t xml:space="preserve"> Learn</w:t>
+      </w:r>
+      <w:r>
+        <w:rPr>
+          <w:rFonts w:ascii="Times New Roman" w:hAnsi="Times New Roman" w:cs="Times New Roman"/>
+          <w:bCs/>
+          <w:sz w:val="24"/>
+          <w:szCs w:val="24"/>
+        </w:rPr>
+        <w:t xml:space="preserve"> :- </w:t>
       </w:r>
     </w:p>
     <w:p>
       <w:pPr>
         <w:pStyle w:val="ListParagraph"/>
-        <w:numPr>
-          <w:ilvl w:val="0"/>
-          <w:numId w:val="15"/>
-        </w:numPr>
-        <w:spacing w:before="240" w:line="360" w:lineRule="auto"/>
-        <w:jc w:val="both"/>
-        <w:rPr>
-          <w:rFonts w:ascii="Times New Roman" w:hAnsi="Times New Roman" w:cs="Times New Roman"/>
-          <w:bCs/>
-          <w:sz w:val="24"/>
-          <w:szCs w:val="24"/>
-        </w:rPr>
-      </w:pPr>
-      <w:proofErr w:type="spellStart"/>
-      <w:r>
-        <w:rPr>
-          <w:rFonts w:ascii="Times New Roman" w:hAnsi="Times New Roman" w:cs="Times New Roman"/>
-          <w:bCs/>
-          <w:sz w:val="24"/>
-          <w:szCs w:val="24"/>
-        </w:rPr>
-        <w:t>Numpy</w:t>
-      </w:r>
-      <w:proofErr w:type="spellEnd"/>
-    </w:p>
-    <w:p>
-      <w:pPr>
-        <w:pStyle w:val="ListParagraph"/>
-        <w:numPr>
-          <w:ilvl w:val="0"/>
-          <w:numId w:val="15"/>
-        </w:numPr>
-        <w:spacing w:before="240" w:line="360" w:lineRule="auto"/>
-        <w:jc w:val="both"/>
-        <w:rPr>
-          <w:rFonts w:ascii="Times New Roman" w:hAnsi="Times New Roman" w:cs="Times New Roman"/>
-          <w:bCs/>
-          <w:sz w:val="24"/>
-          <w:szCs w:val="24"/>
-        </w:rPr>
-      </w:pPr>
-      <w:r>
-        <w:rPr>
-          <w:rFonts w:ascii="Times New Roman" w:hAnsi="Times New Roman" w:cs="Times New Roman"/>
-          <w:bCs/>
-          <w:sz w:val="24"/>
-          <w:szCs w:val="24"/>
-        </w:rPr>
-        <w:t>Pandas</w:t>
-      </w:r>
-    </w:p>
-    <w:p>
-      <w:pPr>
-        <w:pStyle w:val="ListParagraph"/>
-        <w:numPr>
-          <w:ilvl w:val="0"/>
-          <w:numId w:val="15"/>
-        </w:numPr>
         <w:spacing w:line="360" w:lineRule="auto"/>
-        <w:jc w:val="both"/>
-        <w:rPr>
-          <w:rFonts w:ascii="Times New Roman" w:hAnsi="Times New Roman" w:cs="Times New Roman"/>
-          <w:bCs/>
-          <w:sz w:val="24"/>
-          <w:szCs w:val="24"/>
-        </w:rPr>
-      </w:pPr>
-      <w:proofErr w:type="spellStart"/>
-      <w:r>
-        <w:rPr>
-          <w:rFonts w:ascii="Times New Roman" w:hAnsi="Times New Roman" w:cs="Times New Roman"/>
-          <w:bCs/>
-          <w:sz w:val="24"/>
-          <w:szCs w:val="24"/>
-        </w:rPr>
-        <w:t>Scikit</w:t>
-      </w:r>
-      <w:proofErr w:type="spellEnd"/>
-      <w:r>
-        <w:rPr>
-          <w:rFonts w:ascii="Times New Roman" w:hAnsi="Times New Roman" w:cs="Times New Roman"/>
-          <w:bCs/>
-          <w:sz w:val="24"/>
-          <w:szCs w:val="24"/>
-        </w:rPr>
-        <w:t xml:space="preserve"> </w:t>
-      </w:r>
-      <w:r>
-        <w:rPr>
-          <w:rFonts w:ascii="Times New Roman" w:hAnsi="Times New Roman" w:cs="Times New Roman"/>
-          <w:bCs/>
-          <w:sz w:val="24"/>
-          <w:szCs w:val="24"/>
-        </w:rPr>
-        <w:t>–</w:t>
-      </w:r>
-      <w:r>
-        <w:rPr>
-          <w:rFonts w:ascii="Times New Roman" w:hAnsi="Times New Roman" w:cs="Times New Roman"/>
-          <w:bCs/>
-          <w:sz w:val="24"/>
-          <w:szCs w:val="24"/>
-        </w:rPr>
-        <w:t xml:space="preserve"> Learn</w:t>
+        <w:ind w:left="862"/>
+        <w:jc w:val="both"/>
+        <w:rPr>
+          <w:rFonts w:ascii="Times New Roman" w:hAnsi="Times New Roman" w:cs="Times New Roman"/>
+          <w:bCs/>
+          <w:sz w:val="24"/>
+          <w:szCs w:val="24"/>
+        </w:rPr>
+      </w:pPr>
+      <w:r>
+        <w:rPr>
+          <w:rFonts w:ascii="Times New Roman" w:hAnsi="Times New Roman" w:cs="Times New Roman"/>
+          <w:bCs/>
+          <w:sz w:val="24"/>
+          <w:szCs w:val="24"/>
+        </w:rPr>
+        <w:t xml:space="preserve">Scikit-learn </w:t>
+      </w:r>
+      <w:proofErr w:type="gramStart"/>
+      <w:r>
+        <w:rPr>
+          <w:rFonts w:ascii="Times New Roman" w:hAnsi="Times New Roman" w:cs="Times New Roman"/>
+          <w:bCs/>
+          <w:sz w:val="24"/>
+          <w:szCs w:val="24"/>
+        </w:rPr>
+        <w:t>is</w:t>
+      </w:r>
+      <w:proofErr w:type="gramEnd"/>
+      <w:r>
+        <w:rPr>
+          <w:rFonts w:ascii="Times New Roman" w:hAnsi="Times New Roman" w:cs="Times New Roman"/>
+          <w:bCs/>
+          <w:sz w:val="24"/>
+          <w:szCs w:val="24"/>
+        </w:rPr>
+        <w:t xml:space="preserve"> a free software machine learning library for the Python programming language. It </w:t>
+      </w:r>
+      <w:proofErr w:type="gramStart"/>
+      <w:r>
+        <w:rPr>
+          <w:rFonts w:ascii="Times New Roman" w:hAnsi="Times New Roman" w:cs="Times New Roman"/>
+          <w:bCs/>
+          <w:sz w:val="24"/>
+          <w:szCs w:val="24"/>
+        </w:rPr>
+        <w:t>features</w:t>
+      </w:r>
+      <w:proofErr w:type="gramEnd"/>
+      <w:r>
+        <w:rPr>
+          <w:rFonts w:ascii="Times New Roman" w:hAnsi="Times New Roman" w:cs="Times New Roman"/>
+          <w:bCs/>
+          <w:sz w:val="24"/>
+          <w:szCs w:val="24"/>
+        </w:rPr>
+        <w:t xml:space="preserve"> various classification, regression and clustering algorithms including support vector machines</w:t>
       </w:r>
     </w:p>
     <w:p>
@@ -7372,7 +7333,6 @@
           <w:sz w:val="32"/>
           <w:szCs w:val="32"/>
         </w:rPr>
-        <w:lastRenderedPageBreak/>
         <w:t>[Chapter - 5] Results and Discussions</w:t>
       </w:r>
     </w:p>
@@ -7421,7 +7381,7 @@
       <w:tblPr>
         <w:tblStyle w:val="TableGrid"/>
         <w:tblW w:w="10457" w:type="dxa"/>
-        <w:tblLook w:val="04A0" w:firstRow="1" w:lastRow="0" w:firstColumn="1" w:lastColumn="0" w:noHBand="0" w:noVBand="1"/>
+        <w:tblLook w:val="04A0"/>
       </w:tblPr>
       <w:tblGrid>
         <w:gridCol w:w="5228"/>
@@ -7455,7 +7415,7 @@
                 <w:bCs/>
                 <w:sz w:val="24"/>
                 <w:szCs w:val="28"/>
-                <w:lang w:val="en"/>
+                <w:lang/>
               </w:rPr>
               <w:t>User Interface Module</w:t>
             </w:r>
@@ -7483,7 +7443,7 @@
                 <w:bCs/>
                 <w:sz w:val="24"/>
                 <w:szCs w:val="28"/>
-                <w:lang w:val="en"/>
+                <w:lang/>
               </w:rPr>
               <w:t>Is the module user directly interacts with</w:t>
             </w:r>
@@ -7493,7 +7453,7 @@
                 <w:bCs/>
                 <w:sz w:val="24"/>
                 <w:szCs w:val="28"/>
-                <w:lang w:val="en"/>
+                <w:lang/>
               </w:rPr>
               <w:t>.</w:t>
             </w:r>
@@ -7557,7 +7517,7 @@
                 <w:bCs/>
                 <w:sz w:val="24"/>
                 <w:szCs w:val="28"/>
-                <w:lang w:val="en"/>
+                <w:lang/>
               </w:rPr>
               <w:t>This module is acting as backbone for project. Keyword extraction is don</w:t>
             </w:r>
@@ -7567,7 +7527,7 @@
                 <w:bCs/>
                 <w:sz w:val="24"/>
                 <w:szCs w:val="28"/>
-                <w:lang w:val="en"/>
+                <w:lang/>
               </w:rPr>
               <w:t xml:space="preserve">e using various processes like </w:t>
             </w:r>
@@ -7640,7 +7600,7 @@
                 <w:bCs/>
                 <w:sz w:val="24"/>
                 <w:szCs w:val="28"/>
-                <w:lang w:val="en"/>
+                <w:lang/>
               </w:rPr>
               <w:t>Database Module</w:t>
             </w:r>
@@ -7668,7 +7628,7 @@
                 <w:bCs/>
                 <w:sz w:val="24"/>
                 <w:szCs w:val="28"/>
-                <w:lang w:val="en"/>
+                <w:lang/>
               </w:rPr>
               <w:t xml:space="preserve">All </w:t>
             </w:r>
@@ -7678,7 +7638,7 @@
                 <w:bCs/>
                 <w:sz w:val="24"/>
                 <w:szCs w:val="28"/>
-                <w:lang w:val="en"/>
+                <w:lang/>
               </w:rPr>
               <w:t>students’</w:t>
             </w:r>
@@ -7688,7 +7648,7 @@
                 <w:bCs/>
                 <w:sz w:val="24"/>
                 <w:szCs w:val="28"/>
-                <w:lang w:val="en"/>
+                <w:lang/>
               </w:rPr>
               <w:t xml:space="preserve"> records will be saved in database.</w:t>
             </w:r>
@@ -7875,6 +7835,7 @@
           <w:sz w:val="24"/>
           <w:szCs w:val="24"/>
         </w:rPr>
+        <w:lastRenderedPageBreak/>
         <w:t>Result declaration</w:t>
       </w:r>
     </w:p>
@@ -8154,7 +8115,6 @@
           <w:b/>
           <w:sz w:val="32"/>
         </w:rPr>
-        <w:lastRenderedPageBreak/>
         <w:t>[Chapter - 6] Conclusion and Future Scope</w:t>
       </w:r>
     </w:p>
@@ -8196,19 +8156,7 @@
         <w:rPr>
           <w:color w:val="000000"/>
         </w:rPr>
-        <w:t xml:space="preserve">Our project is only a humble venture to satisfy the needs of educational institutes to manage their Test-taking task conveniently. Several user-friendly coding has also been adopted. This package shall prove to be a powerful package in satisfying all the requirements of the educational institutes. The manual question generation takes much time and </w:t>
-      </w:r>
-      <w:r>
-        <w:rPr>
-          <w:color w:val="000000"/>
-        </w:rPr>
-        <w:t>labour</w:t>
-      </w:r>
-      <w:r>
-        <w:rPr>
-          <w:color w:val="000000"/>
-        </w:rPr>
-        <w:t>. Therefore, automatic question generation from learning resources is the primary task of an automated assessment system. This project presents a survey of automatic question generation and assessment strategies from textual learning resources. The purpose of this project is to summarize the state-of-the-art techniques for generating questions and evaluating their answers automatically.</w:t>
+        <w:t>Our project is only a humble venture to satisfy the needs of educational institutes to manage their Test-taking task conveniently. Several user-friendly coding has also been adopted. This package shall prove to be a powerful package in satisfying all the requirements of the educational institutes. The manual question generation takes much time and labour. Therefore, automatic question generation from learning resources is the primary task of an automated assessment system. This project presents a survey of automatic question generation and assessment strategies from textual learning resources. The purpose of this project is to summarize the state-of-the-art techniques for generating questions and evaluating their answers automatically.</w:t>
       </w:r>
     </w:p>
     <w:p>
@@ -8238,25 +8186,26 @@
         <w:rPr>
           <w:color w:val="000000"/>
         </w:rPr>
-        <w:t xml:space="preserve">Nowadays the fastest developing field in NLP is one of the quickest developing fields from recent years. By the evolution of the period, its significance will increase day by day because online data is present in an enormous amount due to digitalization. Extracting useful information from text has a long way to go. By developing the benefit of connecting content mining to other fields such as machine learning, perception, normal dialect preparing, it could be conceivable to sketch more effective and helpful content mining frameworks. NLP is very useful for the industry to utilize and develop a way of learning that can’t be devoured by people. In this project, we attempted to introduce the application of content mining </w:t>
+        <w:t xml:space="preserve">Nowadays the fastest developing field in NLP is one of the quickest developing fields from recent years. By the evolution of the period, its significance will increase day by day because online data is present in an enormous amount due to digitalization. Extracting useful information from text has a long way to go. By developing the benefit of connecting content mining to other fields such as machine learning, perception, normal dialect preparing, it could be conceivable to sketch more effective and helpful content mining frameworks. NLP is very useful for the industry to utilize and </w:t>
       </w:r>
       <w:r>
         <w:rPr>
           <w:color w:val="000000"/>
         </w:rPr>
+        <w:lastRenderedPageBreak/>
+        <w:t xml:space="preserve">develop a way of learning that can’t be devoured by people. In this project, we attempted to introduce the application of content mining </w:t>
+      </w:r>
+      <w:r>
+        <w:rPr>
+          <w:color w:val="000000"/>
+        </w:rPr>
         <w:t>i.e.</w:t>
       </w:r>
       <w:r>
         <w:rPr>
           <w:color w:val="000000"/>
         </w:rPr>
-        <w:t xml:space="preserve"> the extraction of keywords from text with the use of ensembles approach, NLP, instruments, and applications.</w:t>
-      </w:r>
-      <w:r>
-        <w:rPr>
-          <w:color w:val="000000"/>
-        </w:rPr>
-        <w:t xml:space="preserve"> </w:t>
+        <w:t xml:space="preserve"> the extraction of keywords from text with the use of ensembles approach, NLP, instruments, and applications. </w:t>
       </w:r>
       <w:r>
         <w:rPr>
@@ -8308,13 +8257,7 @@
         <w:rPr>
           <w:color w:val="000000"/>
         </w:rPr>
-        <w:t>Difficulty</w:t>
-      </w:r>
-      <w:r>
-        <w:rPr>
-          <w:color w:val="000000"/>
-        </w:rPr>
-        <w:t xml:space="preserve"> level of the question can be improved in the advance version of this project in future.</w:t>
+        <w:t>Difficulty level of the question can be improved in the advance version of this project in future.</w:t>
       </w:r>
     </w:p>
     <w:p>
@@ -8331,19 +8274,7 @@
         <w:rPr>
           <w:color w:val="000000"/>
         </w:rPr>
-        <w:t>User interface can be enhance</w:t>
-      </w:r>
-      <w:r>
-        <w:rPr>
-          <w:color w:val="000000"/>
-        </w:rPr>
-        <w:t>d</w:t>
-      </w:r>
-      <w:r>
-        <w:rPr>
-          <w:color w:val="000000"/>
-        </w:rPr>
-        <w:t>. </w:t>
+        <w:t>User interface can be enhanced. </w:t>
       </w:r>
     </w:p>
     <w:p>
@@ -8360,13 +8291,7 @@
         <w:rPr>
           <w:color w:val="000000"/>
         </w:rPr>
-        <w:t>Grammatically</w:t>
-      </w:r>
-      <w:r>
-        <w:rPr>
-          <w:color w:val="000000"/>
-        </w:rPr>
-        <w:t xml:space="preserve"> errors can be improved.</w:t>
+        <w:t>Grammatically errors can be improved.</w:t>
       </w:r>
     </w:p>
     <w:p>
@@ -8447,7 +8372,6 @@
           <w:b/>
           <w:sz w:val="28"/>
         </w:rPr>
-        <w:lastRenderedPageBreak/>
         <w:t>References</w:t>
       </w:r>
     </w:p>
@@ -8825,7 +8749,7 @@
 </file>
 
 <file path=word/numbering.xml><?xml version="1.0" encoding="utf-8"?>
-<w:numbering xmlns:wpc="http://schemas.microsoft.com/office/word/2010/wordprocessingCanvas" xmlns:mc="http://schemas.openxmlformats.org/markup-compatibility/2006" xmlns:o="urn:schemas-microsoft-com:office:office" xmlns:r="http://schemas.openxmlformats.org/officeDocument/2006/relationships" xmlns:m="http://schemas.openxmlformats.org/officeDocument/2006/math" xmlns:v="urn:schemas-microsoft-com:vml" xmlns:wp14="http://schemas.microsoft.com/office/word/2010/wordprocessingDrawing" xmlns:wp="http://schemas.openxmlformats.org/drawingml/2006/wordprocessingDrawing" xmlns:w10="urn:schemas-microsoft-com:office:word" xmlns:w="http://schemas.openxmlformats.org/wordprocessingml/2006/main" xmlns:w14="http://schemas.microsoft.com/office/word/2010/wordml" xmlns:wpg="http://schemas.microsoft.com/office/word/2010/wordprocessingGroup" xmlns:wpi="http://schemas.microsoft.com/office/word/2010/wordprocessingInk" xmlns:wne="http://schemas.microsoft.com/office/word/2006/wordml" xmlns:wps="http://schemas.microsoft.com/office/word/2010/wordprocessingShape" mc:Ignorable="w14 wp14">
+<w:numbering xmlns:ve="http://schemas.openxmlformats.org/markup-compatibility/2006" xmlns:o="urn:schemas-microsoft-com:office:office" xmlns:r="http://schemas.openxmlformats.org/officeDocument/2006/relationships" xmlns:m="http://schemas.openxmlformats.org/officeDocument/2006/math" xmlns:v="urn:schemas-microsoft-com:vml" xmlns:wp="http://schemas.openxmlformats.org/drawingml/2006/wordprocessingDrawing" xmlns:w10="urn:schemas-microsoft-com:office:word" xmlns:w="http://schemas.openxmlformats.org/wordprocessingml/2006/main" xmlns:wne="http://schemas.microsoft.com/office/word/2006/wordml">
   <w:abstractNum w:abstractNumId="0">
     <w:nsid w:val="0034762A"/>
     <w:multiLevelType w:val="hybridMultilevel"/>
@@ -9225,6 +9149,119 @@
     </w:lvl>
   </w:abstractNum>
   <w:abstractNum w:abstractNumId="4">
+    <w:nsid w:val="14D31D9B"/>
+    <w:multiLevelType w:val="multilevel"/>
+    <w:tmpl w:val="05A6FC00"/>
+    <w:lvl w:ilvl="0">
+      <w:start w:val="1"/>
+      <w:numFmt w:val="decimal"/>
+      <w:lvlText w:val="%1."/>
+      <w:lvlJc w:val="left"/>
+      <w:pPr>
+        <w:tabs>
+          <w:tab w:val="num" w:pos="1222"/>
+        </w:tabs>
+        <w:ind w:left="1222" w:hanging="360"/>
+      </w:pPr>
+    </w:lvl>
+    <w:lvl w:ilvl="1" w:tentative="1">
+      <w:start w:val="1"/>
+      <w:numFmt w:val="decimal"/>
+      <w:lvlText w:val="%2."/>
+      <w:lvlJc w:val="left"/>
+      <w:pPr>
+        <w:tabs>
+          <w:tab w:val="num" w:pos="1942"/>
+        </w:tabs>
+        <w:ind w:left="1942" w:hanging="360"/>
+      </w:pPr>
+    </w:lvl>
+    <w:lvl w:ilvl="2" w:tentative="1">
+      <w:start w:val="1"/>
+      <w:numFmt w:val="decimal"/>
+      <w:lvlText w:val="%3."/>
+      <w:lvlJc w:val="left"/>
+      <w:pPr>
+        <w:tabs>
+          <w:tab w:val="num" w:pos="2662"/>
+        </w:tabs>
+        <w:ind w:left="2662" w:hanging="360"/>
+      </w:pPr>
+    </w:lvl>
+    <w:lvl w:ilvl="3" w:tentative="1">
+      <w:start w:val="1"/>
+      <w:numFmt w:val="decimal"/>
+      <w:lvlText w:val="%4."/>
+      <w:lvlJc w:val="left"/>
+      <w:pPr>
+        <w:tabs>
+          <w:tab w:val="num" w:pos="3382"/>
+        </w:tabs>
+        <w:ind w:left="3382" w:hanging="360"/>
+      </w:pPr>
+    </w:lvl>
+    <w:lvl w:ilvl="4" w:tentative="1">
+      <w:start w:val="1"/>
+      <w:numFmt w:val="decimal"/>
+      <w:lvlText w:val="%5."/>
+      <w:lvlJc w:val="left"/>
+      <w:pPr>
+        <w:tabs>
+          <w:tab w:val="num" w:pos="4102"/>
+        </w:tabs>
+        <w:ind w:left="4102" w:hanging="360"/>
+      </w:pPr>
+    </w:lvl>
+    <w:lvl w:ilvl="5" w:tentative="1">
+      <w:start w:val="1"/>
+      <w:numFmt w:val="decimal"/>
+      <w:lvlText w:val="%6."/>
+      <w:lvlJc w:val="left"/>
+      <w:pPr>
+        <w:tabs>
+          <w:tab w:val="num" w:pos="4822"/>
+        </w:tabs>
+        <w:ind w:left="4822" w:hanging="360"/>
+      </w:pPr>
+    </w:lvl>
+    <w:lvl w:ilvl="6" w:tentative="1">
+      <w:start w:val="1"/>
+      <w:numFmt w:val="decimal"/>
+      <w:lvlText w:val="%7."/>
+      <w:lvlJc w:val="left"/>
+      <w:pPr>
+        <w:tabs>
+          <w:tab w:val="num" w:pos="5542"/>
+        </w:tabs>
+        <w:ind w:left="5542" w:hanging="360"/>
+      </w:pPr>
+    </w:lvl>
+    <w:lvl w:ilvl="7" w:tentative="1">
+      <w:start w:val="1"/>
+      <w:numFmt w:val="decimal"/>
+      <w:lvlText w:val="%8."/>
+      <w:lvlJc w:val="left"/>
+      <w:pPr>
+        <w:tabs>
+          <w:tab w:val="num" w:pos="6262"/>
+        </w:tabs>
+        <w:ind w:left="6262" w:hanging="360"/>
+      </w:pPr>
+    </w:lvl>
+    <w:lvl w:ilvl="8" w:tentative="1">
+      <w:start w:val="1"/>
+      <w:numFmt w:val="decimal"/>
+      <w:lvlText w:val="%9."/>
+      <w:lvlJc w:val="left"/>
+      <w:pPr>
+        <w:tabs>
+          <w:tab w:val="num" w:pos="6982"/>
+        </w:tabs>
+        <w:ind w:left="6982" w:hanging="360"/>
+      </w:pPr>
+    </w:lvl>
+  </w:abstractNum>
+  <w:abstractNum w:abstractNumId="5">
     <w:nsid w:val="1A847E36"/>
     <w:multiLevelType w:val="hybridMultilevel"/>
     <w:tmpl w:val="6CBE3C9C"/>
@@ -9337,7 +9374,7 @@
       </w:rPr>
     </w:lvl>
   </w:abstractNum>
-  <w:abstractNum w:abstractNumId="5">
+  <w:abstractNum w:abstractNumId="6">
     <w:nsid w:val="201F78DD"/>
     <w:multiLevelType w:val="hybridMultilevel"/>
     <w:tmpl w:val="07D868F0"/>
@@ -9450,7 +9487,7 @@
       </w:rPr>
     </w:lvl>
   </w:abstractNum>
-  <w:abstractNum w:abstractNumId="6">
+  <w:abstractNum w:abstractNumId="7">
     <w:nsid w:val="20F8144B"/>
     <w:multiLevelType w:val="hybridMultilevel"/>
     <w:tmpl w:val="469C541A"/>
@@ -9563,7 +9600,7 @@
       </w:rPr>
     </w:lvl>
   </w:abstractNum>
-  <w:abstractNum w:abstractNumId="7">
+  <w:abstractNum w:abstractNumId="8">
     <w:nsid w:val="24D96068"/>
     <w:multiLevelType w:val="hybridMultilevel"/>
     <w:tmpl w:val="8B781758"/>
@@ -9676,7 +9713,7 @@
       </w:rPr>
     </w:lvl>
   </w:abstractNum>
-  <w:abstractNum w:abstractNumId="8">
+  <w:abstractNum w:abstractNumId="9">
     <w:nsid w:val="29E43992"/>
     <w:multiLevelType w:val="hybridMultilevel"/>
     <w:tmpl w:val="B9AED888"/>
@@ -9789,7 +9826,7 @@
       </w:rPr>
     </w:lvl>
   </w:abstractNum>
-  <w:abstractNum w:abstractNumId="9">
+  <w:abstractNum w:abstractNumId="10">
     <w:nsid w:val="2BFA4FBF"/>
     <w:multiLevelType w:val="hybridMultilevel"/>
     <w:tmpl w:val="19286BC0"/>
@@ -9902,7 +9939,7 @@
       </w:rPr>
     </w:lvl>
   </w:abstractNum>
-  <w:abstractNum w:abstractNumId="10">
+  <w:abstractNum w:abstractNumId="11">
     <w:nsid w:val="30FA29E2"/>
     <w:multiLevelType w:val="multilevel"/>
     <w:tmpl w:val="C5420CEC"/>
@@ -10020,7 +10057,7 @@
       </w:rPr>
     </w:lvl>
   </w:abstractNum>
-  <w:abstractNum w:abstractNumId="11">
+  <w:abstractNum w:abstractNumId="12">
     <w:nsid w:val="36A048DC"/>
     <w:multiLevelType w:val="hybridMultilevel"/>
     <w:tmpl w:val="C0FE4D4E"/>
@@ -10106,7 +10143,7 @@
       </w:pPr>
     </w:lvl>
   </w:abstractNum>
-  <w:abstractNum w:abstractNumId="12">
+  <w:abstractNum w:abstractNumId="13">
     <w:nsid w:val="4151788B"/>
     <w:multiLevelType w:val="multilevel"/>
     <w:tmpl w:val="9832444C"/>
@@ -10255,7 +10292,7 @@
       </w:rPr>
     </w:lvl>
   </w:abstractNum>
-  <w:abstractNum w:abstractNumId="13">
+  <w:abstractNum w:abstractNumId="14">
     <w:nsid w:val="426E43C5"/>
     <w:multiLevelType w:val="hybridMultilevel"/>
     <w:tmpl w:val="329861F6"/>
@@ -10368,7 +10405,7 @@
       </w:rPr>
     </w:lvl>
   </w:abstractNum>
-  <w:abstractNum w:abstractNumId="14">
+  <w:abstractNum w:abstractNumId="15">
     <w:nsid w:val="42E165C1"/>
     <w:multiLevelType w:val="hybridMultilevel"/>
     <w:tmpl w:val="C3AC524E"/>
@@ -10481,7 +10518,7 @@
       </w:rPr>
     </w:lvl>
   </w:abstractNum>
-  <w:abstractNum w:abstractNumId="15">
+  <w:abstractNum w:abstractNumId="16">
     <w:nsid w:val="43782227"/>
     <w:multiLevelType w:val="hybridMultilevel"/>
     <w:tmpl w:val="CF4ACA62"/>
@@ -10594,7 +10631,7 @@
       </w:rPr>
     </w:lvl>
   </w:abstractNum>
-  <w:abstractNum w:abstractNumId="16">
+  <w:abstractNum w:abstractNumId="17">
     <w:nsid w:val="43E0391C"/>
     <w:multiLevelType w:val="hybridMultilevel"/>
     <w:tmpl w:val="6B68E9A2"/>
@@ -10707,7 +10744,7 @@
       </w:rPr>
     </w:lvl>
   </w:abstractNum>
-  <w:abstractNum w:abstractNumId="17">
+  <w:abstractNum w:abstractNumId="18">
     <w:nsid w:val="4E72384D"/>
     <w:multiLevelType w:val="hybridMultilevel"/>
     <w:tmpl w:val="2FF8B85A"/>
@@ -10820,7 +10857,7 @@
       </w:rPr>
     </w:lvl>
   </w:abstractNum>
-  <w:abstractNum w:abstractNumId="18">
+  <w:abstractNum w:abstractNumId="19">
     <w:nsid w:val="62791734"/>
     <w:multiLevelType w:val="multilevel"/>
     <w:tmpl w:val="C5420CEC"/>
@@ -10938,7 +10975,7 @@
       </w:rPr>
     </w:lvl>
   </w:abstractNum>
-  <w:abstractNum w:abstractNumId="19">
+  <w:abstractNum w:abstractNumId="20">
     <w:nsid w:val="631B45D2"/>
     <w:multiLevelType w:val="hybridMultilevel"/>
     <w:tmpl w:val="9734487E"/>
@@ -11024,7 +11061,7 @@
       </w:pPr>
     </w:lvl>
   </w:abstractNum>
-  <w:abstractNum w:abstractNumId="20">
+  <w:abstractNum w:abstractNumId="21">
     <w:nsid w:val="6F48696F"/>
     <w:multiLevelType w:val="hybridMultilevel"/>
     <w:tmpl w:val="2812C7C6"/>
@@ -11138,73 +11175,76 @@
     </w:lvl>
   </w:abstractNum>
   <w:num w:numId="1">
-    <w:abstractNumId w:val="14"/>
+    <w:abstractNumId w:val="15"/>
   </w:num>
   <w:num w:numId="2">
-    <w:abstractNumId w:val="11"/>
+    <w:abstractNumId w:val="12"/>
   </w:num>
   <w:num w:numId="3">
-    <w:abstractNumId w:val="12"/>
+    <w:abstractNumId w:val="13"/>
   </w:num>
   <w:num w:numId="4">
-    <w:abstractNumId w:val="17"/>
+    <w:abstractNumId w:val="18"/>
   </w:num>
   <w:num w:numId="5">
-    <w:abstractNumId w:val="19"/>
+    <w:abstractNumId w:val="20"/>
   </w:num>
   <w:num w:numId="6">
     <w:abstractNumId w:val="2"/>
   </w:num>
   <w:num w:numId="7">
-    <w:abstractNumId w:val="13"/>
+    <w:abstractNumId w:val="14"/>
   </w:num>
   <w:num w:numId="8">
-    <w:abstractNumId w:val="6"/>
+    <w:abstractNumId w:val="7"/>
   </w:num>
   <w:num w:numId="9">
     <w:abstractNumId w:val="0"/>
   </w:num>
   <w:num w:numId="10">
-    <w:abstractNumId w:val="15"/>
+    <w:abstractNumId w:val="16"/>
   </w:num>
   <w:num w:numId="11">
-    <w:abstractNumId w:val="20"/>
+    <w:abstractNumId w:val="21"/>
   </w:num>
   <w:num w:numId="12">
     <w:abstractNumId w:val="3"/>
   </w:num>
   <w:num w:numId="13">
-    <w:abstractNumId w:val="16"/>
+    <w:abstractNumId w:val="17"/>
   </w:num>
   <w:num w:numId="14">
-    <w:abstractNumId w:val="5"/>
+    <w:abstractNumId w:val="6"/>
   </w:num>
   <w:num w:numId="15">
-    <w:abstractNumId w:val="18"/>
+    <w:abstractNumId w:val="19"/>
   </w:num>
   <w:num w:numId="16">
-    <w:abstractNumId w:val="10"/>
+    <w:abstractNumId w:val="11"/>
   </w:num>
   <w:num w:numId="17">
     <w:abstractNumId w:val="1"/>
   </w:num>
   <w:num w:numId="18">
-    <w:abstractNumId w:val="7"/>
+    <w:abstractNumId w:val="8"/>
   </w:num>
   <w:num w:numId="19">
-    <w:abstractNumId w:val="8"/>
+    <w:abstractNumId w:val="9"/>
   </w:num>
   <w:num w:numId="20">
-    <w:abstractNumId w:val="4"/>
+    <w:abstractNumId w:val="5"/>
   </w:num>
   <w:num w:numId="21">
-    <w:abstractNumId w:val="9"/>
+    <w:abstractNumId w:val="10"/>
+  </w:num>
+  <w:num w:numId="22">
+    <w:abstractNumId w:val="4"/>
   </w:num>
 </w:numbering>
 </file>
 
 <file path=word/styles.xml><?xml version="1.0" encoding="utf-8"?>
-<w:styles xmlns:mc="http://schemas.openxmlformats.org/markup-compatibility/2006" xmlns:r="http://schemas.openxmlformats.org/officeDocument/2006/relationships" xmlns:w="http://schemas.openxmlformats.org/wordprocessingml/2006/main" xmlns:w14="http://schemas.microsoft.com/office/word/2010/wordml" mc:Ignorable="w14">
+<w:styles xmlns:r="http://schemas.openxmlformats.org/officeDocument/2006/relationships" xmlns:w="http://schemas.openxmlformats.org/wordprocessingml/2006/main">
   <w:docDefaults>
     <w:rPrDefault>
       <w:rPr>
@@ -11362,6 +11402,7 @@
   <w:style w:type="paragraph" w:default="1" w:styleId="Normal">
     <w:name w:val="Normal"/>
     <w:qFormat/>
+    <w:rsid w:val="00244C61"/>
   </w:style>
   <w:style w:type="paragraph" w:styleId="Heading2">
     <w:name w:val="heading 2"/>
@@ -11422,6 +11463,7 @@
     <w:uiPriority w:val="99"/>
     <w:semiHidden/>
     <w:unhideWhenUsed/>
+    <w:qFormat/>
     <w:tblPr>
       <w:tblInd w:w="0" w:type="dxa"/>
       <w:tblCellMar>

--- a/REPORT_MAJOR.docx
+++ b/REPORT_MAJOR.docx
@@ -1,6 +1,6 @@
 
 <file path=word/document.xml><?xml version="1.0" encoding="utf-8"?>
-<w:document xmlns:ve="http://schemas.openxmlformats.org/markup-compatibility/2006" xmlns:o="urn:schemas-microsoft-com:office:office" xmlns:r="http://schemas.openxmlformats.org/officeDocument/2006/relationships" xmlns:m="http://schemas.openxmlformats.org/officeDocument/2006/math" xmlns:v="urn:schemas-microsoft-com:vml" xmlns:wp="http://schemas.openxmlformats.org/drawingml/2006/wordprocessingDrawing" xmlns:w10="urn:schemas-microsoft-com:office:word" xmlns:w="http://schemas.openxmlformats.org/wordprocessingml/2006/main" xmlns:wne="http://schemas.microsoft.com/office/word/2006/wordml">
+<w:document xmlns:wpc="http://schemas.microsoft.com/office/word/2010/wordprocessingCanvas" xmlns:mc="http://schemas.openxmlformats.org/markup-compatibility/2006" xmlns:o="urn:schemas-microsoft-com:office:office" xmlns:r="http://schemas.openxmlformats.org/officeDocument/2006/relationships" xmlns:m="http://schemas.openxmlformats.org/officeDocument/2006/math" xmlns:v="urn:schemas-microsoft-com:vml" xmlns:wp14="http://schemas.microsoft.com/office/word/2010/wordprocessingDrawing" xmlns:wp="http://schemas.openxmlformats.org/drawingml/2006/wordprocessingDrawing" xmlns:w10="urn:schemas-microsoft-com:office:word" xmlns:w="http://schemas.openxmlformats.org/wordprocessingml/2006/main" xmlns:w14="http://schemas.microsoft.com/office/word/2010/wordml" xmlns:wpg="http://schemas.microsoft.com/office/word/2010/wordprocessingGroup" xmlns:wpi="http://schemas.microsoft.com/office/word/2010/wordprocessingInk" xmlns:wne="http://schemas.microsoft.com/office/word/2006/wordml" xmlns:wps="http://schemas.microsoft.com/office/word/2010/wordprocessingShape" mc:Ignorable="w14 wp14">
   <w:body>
     <w:p>
       <w:pPr>
@@ -608,7 +608,7 @@
           <w:noProof/>
           <w:sz w:val="24"/>
           <w:szCs w:val="24"/>
-          <w:lang w:val="en-US"/>
+          <w:lang w:eastAsia="en-IN"/>
         </w:rPr>
         <w:drawing>
           <wp:anchor distT="0" distB="0" distL="0" distR="0" simplePos="0" relativeHeight="251659264" behindDoc="0" locked="0" layoutInCell="1" allowOverlap="1">
@@ -634,7 +634,7 @@
                     <pic:cNvPicPr/>
                   </pic:nvPicPr>
                   <pic:blipFill>
-                    <a:blip r:embed="rId5" cstate="print"/>
+                    <a:blip r:embed="rId6" cstate="print"/>
                     <a:stretch>
                       <a:fillRect/>
                     </a:stretch>
@@ -2567,21 +2567,7 @@
         <w:rPr>
           <w:color w:val="000000"/>
         </w:rPr>
-        <w:t xml:space="preserve">I would like to thank Dr. </w:t>
-      </w:r>
-      <w:proofErr w:type="spellStart"/>
-      <w:r>
-        <w:rPr>
-          <w:color w:val="000000"/>
-        </w:rPr>
-        <w:t>Dinesh</w:t>
-      </w:r>
-      <w:proofErr w:type="spellEnd"/>
-      <w:r>
-        <w:rPr>
-          <w:color w:val="000000"/>
-        </w:rPr>
-        <w:t xml:space="preserve"> Kumar, </w:t>
+        <w:t xml:space="preserve">I would like to thank Dr. Dinesh Kumar, </w:t>
       </w:r>
       <w:proofErr w:type="spellStart"/>
       <w:r>
@@ -2691,7 +2677,21 @@
         <w:rPr>
           <w:color w:val="000000"/>
         </w:rPr>
-        <w:t xml:space="preserve"> and Mr. </w:t>
+        <w:t xml:space="preserve"> and </w:t>
+      </w:r>
+      <w:proofErr w:type="spellStart"/>
+      <w:r>
+        <w:rPr>
+          <w:color w:val="000000"/>
+        </w:rPr>
+        <w:t>Mr.</w:t>
+      </w:r>
+      <w:proofErr w:type="spellEnd"/>
+      <w:r>
+        <w:rPr>
+          <w:color w:val="000000"/>
+        </w:rPr>
+        <w:t xml:space="preserve"> </w:t>
       </w:r>
       <w:proofErr w:type="spellStart"/>
       <w:r>
@@ -5477,7 +5477,6 @@
         <w:rPr>
           <w:noProof/>
           <w:sz w:val="28"/>
-          <w:lang w:val="en-US" w:eastAsia="en-US"/>
         </w:rPr>
         <w:drawing>
           <wp:inline distT="0" distB="0" distL="0" distR="0">
@@ -5497,10 +5496,10 @@
                     </pic:cNvPicPr>
                   </pic:nvPicPr>
                   <pic:blipFill>
-                    <a:blip r:embed="rId6" cstate="print">
+                    <a:blip r:embed="rId7" cstate="print">
                       <a:extLst>
                         <a:ext uri="{28A0092B-C50C-407E-A947-70E740481C1C}">
-                          <a14:useLocalDpi xmlns:a14="http://schemas.microsoft.com/office/drawing/2010/main" xmlns:wps="http://schemas.microsoft.com/office/word/2010/wordprocessingShape" xmlns:wpi="http://schemas.microsoft.com/office/word/2010/wordprocessingInk" xmlns:wpg="http://schemas.microsoft.com/office/word/2010/wordprocessingGroup" xmlns:w14="http://schemas.microsoft.com/office/word/2010/wordml" xmlns:w="http://schemas.openxmlformats.org/wordprocessingml/2006/main" xmlns:w10="urn:schemas-microsoft-com:office:word" xmlns:wp14="http://schemas.microsoft.com/office/word/2010/wordprocessingDrawing" xmlns:v="urn:schemas-microsoft-com:vml" xmlns:o="urn:schemas-microsoft-com:office:office" xmlns:mc="http://schemas.openxmlformats.org/markup-compatibility/2006" xmlns:wpc="http://schemas.microsoft.com/office/word/2010/wordprocessingCanvas" xmlns="" val="0"/>
+                          <a14:useLocalDpi xmlns:a14="http://schemas.microsoft.com/office/drawing/2010/main" val="0"/>
                         </a:ext>
                       </a:extLst>
                     </a:blip>
@@ -5520,7 +5519,7 @@
                     <a:noFill/>
                     <a:extLst>
                       <a:ext uri="{909E8E84-426E-40DD-AFC4-6F175D3DCCD1}">
-                        <a14:hiddenFill xmlns:a14="http://schemas.microsoft.com/office/drawing/2010/main" xmlns:wps="http://schemas.microsoft.com/office/word/2010/wordprocessingShape" xmlns:wpi="http://schemas.microsoft.com/office/word/2010/wordprocessingInk" xmlns:wpg="http://schemas.microsoft.com/office/word/2010/wordprocessingGroup" xmlns:w14="http://schemas.microsoft.com/office/word/2010/wordml" xmlns:w="http://schemas.openxmlformats.org/wordprocessingml/2006/main" xmlns:w10="urn:schemas-microsoft-com:office:word" xmlns:wp14="http://schemas.microsoft.com/office/word/2010/wordprocessingDrawing" xmlns:v="urn:schemas-microsoft-com:vml" xmlns:o="urn:schemas-microsoft-com:office:office" xmlns:mc="http://schemas.openxmlformats.org/markup-compatibility/2006" xmlns:wpc="http://schemas.microsoft.com/office/word/2010/wordprocessingCanvas" xmlns="">
+                        <a14:hiddenFill xmlns:a14="http://schemas.microsoft.com/office/drawing/2010/main">
                           <a:solidFill>
                             <a:srgbClr val="FFFFFF"/>
                           </a:solidFill>
@@ -5752,6 +5751,63 @@
     </w:p>
     <w:p>
       <w:pPr>
+        <w:spacing w:line="360" w:lineRule="auto"/>
+        <w:ind w:left="567"/>
+        <w:jc w:val="both"/>
+        <w:rPr>
+          <w:rFonts w:ascii="Times New Roman" w:hAnsi="Times New Roman" w:cs="Times New Roman"/>
+          <w:sz w:val="24"/>
+        </w:rPr>
+      </w:pPr>
+      <w:r>
+        <w:rPr>
+          <w:rFonts w:ascii="Times New Roman" w:hAnsi="Times New Roman" w:cs="Times New Roman"/>
+          <w:sz w:val="24"/>
+        </w:rPr>
+        <w:t>In the fast-paced society, people prefer to use practical tools to improve work efficiency. As for online exam, convenient operation methods can reduce the workload of teachers and also make it easier for students to study.</w:t>
+      </w:r>
+      <w:r>
+        <w:rPr>
+          <w:rFonts w:ascii="Times New Roman" w:hAnsi="Times New Roman" w:cs="Times New Roman"/>
+          <w:sz w:val="24"/>
+        </w:rPr>
+        <w:t xml:space="preserve"> </w:t>
+      </w:r>
+      <w:r>
+        <w:rPr>
+          <w:rFonts w:ascii="Times New Roman" w:hAnsi="Times New Roman" w:cs="Times New Roman"/>
+          <w:sz w:val="24"/>
+        </w:rPr>
+        <w:t xml:space="preserve">The convenience of online exams is that teachers can use </w:t>
+      </w:r>
+      <w:r>
+        <w:rPr>
+          <w:rFonts w:ascii="Times New Roman" w:hAnsi="Times New Roman" w:cs="Times New Roman"/>
+          <w:sz w:val="24"/>
+        </w:rPr>
+        <w:t>Question Answer Generation System</w:t>
+      </w:r>
+      <w:r>
+        <w:rPr>
+          <w:rFonts w:ascii="Times New Roman" w:hAnsi="Times New Roman" w:cs="Times New Roman"/>
+          <w:sz w:val="24"/>
+        </w:rPr>
+        <w:t xml:space="preserve"> which is a powerful online exam system to upload test questions in batches and quickly create test papers. It only takes four steps, and the teacher can successfully create a test paper in a few minutes.</w:t>
+      </w:r>
+    </w:p>
+    <w:p>
+      <w:pPr>
+        <w:spacing w:line="360" w:lineRule="auto"/>
+        <w:ind w:left="567"/>
+        <w:jc w:val="both"/>
+        <w:rPr>
+          <w:rFonts w:ascii="Times New Roman" w:hAnsi="Times New Roman" w:cs="Times New Roman"/>
+          <w:sz w:val="24"/>
+        </w:rPr>
+      </w:pPr>
+    </w:p>
+    <w:p>
+      <w:pPr>
         <w:ind w:left="142"/>
         <w:rPr>
           <w:rFonts w:ascii="Times New Roman" w:hAnsi="Times New Roman" w:cs="Times New Roman"/>
@@ -5772,6 +5828,113 @@
         </w:rPr>
         <w:t>Product functions</w:t>
       </w:r>
+      <w:r>
+        <w:rPr>
+          <w:rFonts w:ascii="Times New Roman" w:hAnsi="Times New Roman" w:cs="Times New Roman"/>
+          <w:sz w:val="28"/>
+        </w:rPr>
+        <w:t>:-</w:t>
+      </w:r>
+    </w:p>
+    <w:p>
+      <w:pPr>
+        <w:pStyle w:val="ListParagraph"/>
+        <w:numPr>
+          <w:ilvl w:val="0"/>
+          <w:numId w:val="27"/>
+        </w:numPr>
+        <w:spacing w:line="360" w:lineRule="auto"/>
+        <w:jc w:val="both"/>
+        <w:rPr>
+          <w:rFonts w:ascii="Times New Roman" w:hAnsi="Times New Roman" w:cs="Times New Roman"/>
+          <w:sz w:val="24"/>
+        </w:rPr>
+      </w:pPr>
+      <w:r>
+        <w:rPr>
+          <w:rFonts w:ascii="Times New Roman" w:hAnsi="Times New Roman" w:cs="Times New Roman"/>
+          <w:sz w:val="24"/>
+        </w:rPr>
+        <w:t>Dataset is required for generating question and answers using NLP (Natural Language Processing).</w:t>
+      </w:r>
+    </w:p>
+    <w:p>
+      <w:pPr>
+        <w:pStyle w:val="ListParagraph"/>
+        <w:numPr>
+          <w:ilvl w:val="0"/>
+          <w:numId w:val="27"/>
+        </w:numPr>
+        <w:spacing w:line="360" w:lineRule="auto"/>
+        <w:jc w:val="both"/>
+        <w:rPr>
+          <w:rFonts w:ascii="Times New Roman" w:hAnsi="Times New Roman" w:cs="Times New Roman"/>
+          <w:sz w:val="24"/>
+        </w:rPr>
+      </w:pPr>
+      <w:r>
+        <w:rPr>
+          <w:rFonts w:ascii="Times New Roman" w:hAnsi="Times New Roman" w:cs="Times New Roman"/>
+          <w:sz w:val="24"/>
+        </w:rPr>
+        <w:t>Different login portals available for teachers and students.</w:t>
+      </w:r>
+    </w:p>
+    <w:p>
+      <w:pPr>
+        <w:pStyle w:val="ListParagraph"/>
+        <w:numPr>
+          <w:ilvl w:val="0"/>
+          <w:numId w:val="27"/>
+        </w:numPr>
+        <w:spacing w:line="360" w:lineRule="auto"/>
+        <w:jc w:val="both"/>
+        <w:rPr>
+          <w:rFonts w:ascii="Times New Roman" w:hAnsi="Times New Roman" w:cs="Times New Roman"/>
+          <w:sz w:val="24"/>
+        </w:rPr>
+      </w:pPr>
+      <w:r>
+        <w:rPr>
+          <w:rFonts w:ascii="Times New Roman" w:hAnsi="Times New Roman" w:cs="Times New Roman"/>
+          <w:sz w:val="24"/>
+        </w:rPr>
+        <w:t>Objective as well as Subjective questions will be generated and the result will be evaluated using NLP.</w:t>
+      </w:r>
+    </w:p>
+    <w:p>
+      <w:pPr>
+        <w:pStyle w:val="ListParagraph"/>
+        <w:numPr>
+          <w:ilvl w:val="0"/>
+          <w:numId w:val="27"/>
+        </w:numPr>
+        <w:spacing w:line="360" w:lineRule="auto"/>
+        <w:jc w:val="both"/>
+        <w:rPr>
+          <w:rFonts w:ascii="Times New Roman" w:hAnsi="Times New Roman" w:cs="Times New Roman"/>
+          <w:sz w:val="24"/>
+        </w:rPr>
+      </w:pPr>
+      <w:r>
+        <w:rPr>
+          <w:rFonts w:ascii="Times New Roman" w:hAnsi="Times New Roman" w:cs="Times New Roman"/>
+          <w:sz w:val="24"/>
+        </w:rPr>
+        <w:t>Result is evaluated and a file containing result of all the students is sent to teacher’s portal.</w:t>
+      </w:r>
+    </w:p>
+    <w:p>
+      <w:pPr>
+        <w:pStyle w:val="ListParagraph"/>
+        <w:spacing w:line="360" w:lineRule="auto"/>
+        <w:ind w:left="1438"/>
+        <w:jc w:val="both"/>
+        <w:rPr>
+          <w:rFonts w:ascii="Times New Roman" w:hAnsi="Times New Roman" w:cs="Times New Roman"/>
+          <w:sz w:val="24"/>
+        </w:rPr>
+      </w:pPr>
     </w:p>
     <w:p>
       <w:pPr>
@@ -5788,6 +5951,99 @@
         </w:rPr>
         <w:t>3.3 User characteristics</w:t>
       </w:r>
+      <w:r>
+        <w:rPr>
+          <w:rFonts w:ascii="Times New Roman" w:hAnsi="Times New Roman" w:cs="Times New Roman"/>
+          <w:sz w:val="28"/>
+        </w:rPr>
+        <w:t>:-</w:t>
+      </w:r>
+    </w:p>
+    <w:p>
+      <w:pPr>
+        <w:spacing w:line="360" w:lineRule="auto"/>
+        <w:ind w:left="567"/>
+        <w:jc w:val="both"/>
+        <w:rPr>
+          <w:sz w:val="24"/>
+          <w:szCs w:val="24"/>
+        </w:rPr>
+      </w:pPr>
+      <w:r>
+        <w:rPr>
+          <w:rFonts w:ascii="Times New Roman" w:hAnsi="Times New Roman" w:cs="Times New Roman"/>
+          <w:sz w:val="24"/>
+        </w:rPr>
+        <w:t>There are two types of users that are going to interact with system</w:t>
+      </w:r>
+      <w:r>
+        <w:rPr>
+          <w:rFonts w:ascii="Times New Roman" w:hAnsi="Times New Roman" w:cs="Times New Roman"/>
+          <w:sz w:val="24"/>
+        </w:rPr>
+        <w:t>, i.e. students and teachers.</w:t>
+      </w:r>
+      <w:r>
+        <w:rPr>
+          <w:rFonts w:ascii="Times New Roman" w:hAnsi="Times New Roman" w:cs="Times New Roman"/>
+          <w:sz w:val="24"/>
+        </w:rPr>
+        <w:t xml:space="preserve"> </w:t>
+      </w:r>
+      <w:r>
+        <w:rPr>
+          <w:rFonts w:ascii="Times New Roman" w:hAnsi="Times New Roman" w:cs="Times New Roman"/>
+          <w:sz w:val="24"/>
+        </w:rPr>
+        <w:t>User interface of the system is easily understandable by every age group.</w:t>
+      </w:r>
+      <w:r>
+        <w:rPr>
+          <w:sz w:val="24"/>
+          <w:szCs w:val="24"/>
+        </w:rPr>
+        <w:t xml:space="preserve"> </w:t>
+      </w:r>
+      <w:r>
+        <w:rPr>
+          <w:rFonts w:ascii="Times New Roman" w:hAnsi="Times New Roman" w:cs="Times New Roman"/>
+          <w:sz w:val="24"/>
+          <w:szCs w:val="24"/>
+        </w:rPr>
+        <w:t>T</w:t>
+      </w:r>
+      <w:r>
+        <w:rPr>
+          <w:rFonts w:ascii="Times New Roman" w:hAnsi="Times New Roman" w:cs="Times New Roman"/>
+          <w:sz w:val="24"/>
+          <w:szCs w:val="24"/>
+        </w:rPr>
+        <w:t xml:space="preserve">he end users might use the user interface model to </w:t>
+      </w:r>
+      <w:r>
+        <w:rPr>
+          <w:rFonts w:ascii="Times New Roman" w:hAnsi="Times New Roman" w:cs="Times New Roman"/>
+          <w:sz w:val="24"/>
+          <w:szCs w:val="24"/>
+        </w:rPr>
+        <w:t>get their desired outputs</w:t>
+      </w:r>
+      <w:r>
+        <w:rPr>
+          <w:rFonts w:ascii="Times New Roman" w:hAnsi="Times New Roman" w:cs="Times New Roman"/>
+          <w:sz w:val="24"/>
+          <w:szCs w:val="24"/>
+        </w:rPr>
+        <w:t xml:space="preserve"> and the backend engineers (developers) that control, fix bugs and change the code or technique of the software program </w:t>
+      </w:r>
+      <w:r>
+        <w:rPr>
+          <w:rFonts w:ascii="Times New Roman" w:hAnsi="Times New Roman" w:cs="Times New Roman"/>
+          <w:sz w:val="24"/>
+          <w:szCs w:val="24"/>
+        </w:rPr>
+        <w:t>as per the requirement.</w:t>
+      </w:r>
     </w:p>
     <w:p>
       <w:pPr>
@@ -5797,6 +6053,15 @@
           <w:sz w:val="28"/>
         </w:rPr>
       </w:pPr>
+    </w:p>
+    <w:p>
+      <w:pPr>
+        <w:ind w:left="142"/>
+        <w:rPr>
+          <w:rFonts w:ascii="Times New Roman" w:hAnsi="Times New Roman" w:cs="Times New Roman"/>
+          <w:sz w:val="28"/>
+        </w:rPr>
+      </w:pPr>
       <w:r>
         <w:rPr>
           <w:rFonts w:ascii="Times New Roman" w:hAnsi="Times New Roman" w:cs="Times New Roman"/>
@@ -5804,6 +6069,13 @@
         </w:rPr>
         <w:t>3.4 Constraints</w:t>
       </w:r>
+      <w:r>
+        <w:rPr>
+          <w:rFonts w:ascii="Times New Roman" w:hAnsi="Times New Roman" w:cs="Times New Roman"/>
+          <w:sz w:val="28"/>
+        </w:rPr>
+        <w:t>:-</w:t>
+      </w:r>
     </w:p>
     <w:p>
       <w:pPr>
@@ -5818,6 +6090,159 @@
           <w:rFonts w:ascii="Times New Roman" w:hAnsi="Times New Roman" w:cs="Times New Roman"/>
           <w:sz w:val="28"/>
         </w:rPr>
+        <w:tab/>
+      </w:r>
+      <w:r>
+        <w:rPr>
+          <w:rFonts w:ascii="Times New Roman" w:hAnsi="Times New Roman" w:cs="Times New Roman"/>
+          <w:sz w:val="24"/>
+        </w:rPr>
+        <w:t xml:space="preserve">Few constraints to </w:t>
+      </w:r>
+      <w:r>
+        <w:rPr>
+          <w:rFonts w:ascii="Times New Roman" w:hAnsi="Times New Roman" w:cs="Times New Roman"/>
+          <w:sz w:val="24"/>
+        </w:rPr>
+        <w:t>run the project:-</w:t>
+      </w:r>
+    </w:p>
+    <w:p>
+      <w:pPr>
+        <w:pStyle w:val="ListParagraph"/>
+        <w:numPr>
+          <w:ilvl w:val="0"/>
+          <w:numId w:val="24"/>
+        </w:numPr>
+        <w:jc w:val="both"/>
+        <w:rPr>
+          <w:sz w:val="24"/>
+          <w:szCs w:val="24"/>
+        </w:rPr>
+      </w:pPr>
+      <w:r>
+        <w:rPr>
+          <w:sz w:val="24"/>
+          <w:szCs w:val="24"/>
+        </w:rPr>
+        <w:t xml:space="preserve">The project should have all the libraries installed </w:t>
+      </w:r>
+      <w:r>
+        <w:rPr>
+          <w:sz w:val="24"/>
+          <w:szCs w:val="24"/>
+        </w:rPr>
+        <w:t>that are required for Natural Language Processing.</w:t>
+      </w:r>
+    </w:p>
+    <w:p>
+      <w:pPr>
+        <w:pStyle w:val="ListParagraph"/>
+        <w:numPr>
+          <w:ilvl w:val="0"/>
+          <w:numId w:val="24"/>
+        </w:numPr>
+        <w:jc w:val="both"/>
+        <w:rPr>
+          <w:sz w:val="24"/>
+          <w:szCs w:val="24"/>
+        </w:rPr>
+      </w:pPr>
+      <w:r>
+        <w:rPr>
+          <w:sz w:val="24"/>
+          <w:szCs w:val="24"/>
+        </w:rPr>
+        <w:t>The project needs to install third-party products.</w:t>
+      </w:r>
+    </w:p>
+    <w:p>
+      <w:pPr>
+        <w:pStyle w:val="ListParagraph"/>
+        <w:numPr>
+          <w:ilvl w:val="0"/>
+          <w:numId w:val="24"/>
+        </w:numPr>
+        <w:jc w:val="both"/>
+        <w:rPr>
+          <w:sz w:val="24"/>
+          <w:szCs w:val="24"/>
+        </w:rPr>
+      </w:pPr>
+      <w:r>
+        <w:rPr>
+          <w:sz w:val="24"/>
+          <w:szCs w:val="24"/>
+        </w:rPr>
+        <w:t xml:space="preserve">The source data provided </w:t>
+      </w:r>
+      <w:r>
+        <w:rPr>
+          <w:sz w:val="24"/>
+          <w:szCs w:val="24"/>
+        </w:rPr>
+        <w:t>should be efficient to generate required number of questions.</w:t>
+      </w:r>
+    </w:p>
+    <w:p>
+      <w:pPr>
+        <w:pStyle w:val="ListParagraph"/>
+        <w:jc w:val="both"/>
+        <w:rPr>
+          <w:sz w:val="24"/>
+          <w:szCs w:val="24"/>
+        </w:rPr>
+      </w:pPr>
+    </w:p>
+    <w:p>
+      <w:pPr>
+        <w:ind w:left="142"/>
+        <w:rPr>
+          <w:rFonts w:ascii="Times New Roman" w:hAnsi="Times New Roman" w:cs="Times New Roman"/>
+          <w:sz w:val="28"/>
+        </w:rPr>
+      </w:pPr>
+    </w:p>
+    <w:p>
+      <w:pPr>
+        <w:ind w:left="142"/>
+        <w:rPr>
+          <w:rFonts w:ascii="Times New Roman" w:hAnsi="Times New Roman" w:cs="Times New Roman"/>
+          <w:sz w:val="28"/>
+        </w:rPr>
+      </w:pPr>
+    </w:p>
+    <w:p>
+      <w:pPr>
+        <w:ind w:left="142"/>
+        <w:rPr>
+          <w:rFonts w:ascii="Times New Roman" w:hAnsi="Times New Roman" w:cs="Times New Roman"/>
+          <w:sz w:val="28"/>
+        </w:rPr>
+      </w:pPr>
+    </w:p>
+    <w:p>
+      <w:pPr>
+        <w:ind w:left="142"/>
+        <w:rPr>
+          <w:rFonts w:ascii="Times New Roman" w:hAnsi="Times New Roman" w:cs="Times New Roman"/>
+          <w:sz w:val="28"/>
+        </w:rPr>
+      </w:pPr>
+    </w:p>
+    <w:p>
+      <w:pPr>
+        <w:ind w:left="142"/>
+        <w:rPr>
+          <w:rFonts w:ascii="Times New Roman" w:hAnsi="Times New Roman" w:cs="Times New Roman"/>
+          <w:sz w:val="28"/>
+        </w:rPr>
+      </w:pPr>
+      <w:r>
+        <w:rPr>
+          <w:rFonts w:ascii="Times New Roman" w:hAnsi="Times New Roman" w:cs="Times New Roman"/>
+          <w:sz w:val="28"/>
+        </w:rPr>
         <w:t>3.5 Flow chart/DFDS</w:t>
       </w:r>
     </w:p>
@@ -5834,7 +6259,7 @@
           <w:rFonts w:ascii="Times New Roman" w:hAnsi="Times New Roman" w:cs="Times New Roman"/>
           <w:noProof/>
           <w:sz w:val="28"/>
-          <w:lang w:val="en-US"/>
+          <w:lang w:eastAsia="en-IN"/>
         </w:rPr>
         <w:drawing>
           <wp:inline distT="0" distB="0" distL="0" distR="0">
@@ -5854,7 +6279,7 @@
                     </pic:cNvPicPr>
                   </pic:nvPicPr>
                   <pic:blipFill>
-                    <a:blip r:embed="rId7" cstate="print"/>
+                    <a:blip r:embed="rId8" cstate="print"/>
                     <a:srcRect/>
                     <a:stretch>
                       <a:fillRect/>
@@ -5934,7 +6359,7 @@
           <w:rFonts w:ascii="Times New Roman" w:hAnsi="Times New Roman" w:cs="Times New Roman"/>
           <w:noProof/>
           <w:sz w:val="28"/>
-          <w:lang w:val="en-US"/>
+          <w:lang w:eastAsia="en-IN"/>
         </w:rPr>
         <w:drawing>
           <wp:inline distT="0" distB="0" distL="0" distR="0">
@@ -5954,7 +6379,7 @@
                     </pic:cNvPicPr>
                   </pic:nvPicPr>
                   <pic:blipFill>
-                    <a:blip r:embed="rId8" cstate="print"/>
+                    <a:blip r:embed="rId9" cstate="print"/>
                     <a:srcRect/>
                     <a:stretch>
                       <a:fillRect/>
@@ -6025,7 +6450,7 @@
           <w:rFonts w:ascii="Times New Roman" w:hAnsi="Times New Roman" w:cs="Times New Roman"/>
           <w:noProof/>
           <w:sz w:val="28"/>
-          <w:lang w:val="en-US"/>
+          <w:lang w:eastAsia="en-IN"/>
         </w:rPr>
         <w:lastRenderedPageBreak/>
         <w:drawing>
@@ -6046,7 +6471,7 @@
                     </pic:cNvPicPr>
                   </pic:nvPicPr>
                   <pic:blipFill>
-                    <a:blip r:embed="rId9" cstate="print"/>
+                    <a:blip r:embed="rId10" cstate="print"/>
                     <a:srcRect/>
                     <a:stretch>
                       <a:fillRect/>
@@ -6126,7 +6551,7 @@
           <w:rFonts w:ascii="Times New Roman" w:hAnsi="Times New Roman" w:cs="Times New Roman"/>
           <w:noProof/>
           <w:sz w:val="28"/>
-          <w:lang w:val="en-US"/>
+          <w:lang w:eastAsia="en-IN"/>
         </w:rPr>
         <w:drawing>
           <wp:inline distT="0" distB="0" distL="0" distR="0">
@@ -6146,7 +6571,7 @@
                     </pic:cNvPicPr>
                   </pic:nvPicPr>
                   <pic:blipFill>
-                    <a:blip r:embed="rId10" cstate="print"/>
+                    <a:blip r:embed="rId11" cstate="print"/>
                     <a:srcRect/>
                     <a:stretch>
                       <a:fillRect/>
@@ -6212,6 +6637,145 @@
         </w:rPr>
         <w:t>3.9 Assumptions and Dependencies</w:t>
       </w:r>
+      <w:r>
+        <w:rPr>
+          <w:rFonts w:ascii="Times New Roman" w:hAnsi="Times New Roman" w:cs="Times New Roman"/>
+          <w:sz w:val="28"/>
+        </w:rPr>
+        <w:t>:-</w:t>
+      </w:r>
+    </w:p>
+    <w:p>
+      <w:pPr>
+        <w:spacing w:after="0" w:line="360" w:lineRule="auto"/>
+        <w:ind w:left="142"/>
+        <w:rPr>
+          <w:rFonts w:ascii="Times New Roman" w:hAnsi="Times New Roman" w:cs="Times New Roman"/>
+          <w:sz w:val="24"/>
+        </w:rPr>
+      </w:pPr>
+      <w:r>
+        <w:rPr>
+          <w:rFonts w:ascii="Times New Roman" w:hAnsi="Times New Roman" w:cs="Times New Roman"/>
+          <w:sz w:val="28"/>
+        </w:rPr>
+        <w:tab/>
+      </w:r>
+      <w:r>
+        <w:rPr>
+          <w:rFonts w:ascii="Times New Roman" w:hAnsi="Times New Roman" w:cs="Times New Roman"/>
+          <w:sz w:val="24"/>
+        </w:rPr>
+        <w:t xml:space="preserve">Few </w:t>
+      </w:r>
+      <w:r>
+        <w:rPr>
+          <w:rFonts w:ascii="Times New Roman" w:hAnsi="Times New Roman" w:cs="Times New Roman"/>
+          <w:sz w:val="24"/>
+        </w:rPr>
+        <w:t xml:space="preserve">assumptions </w:t>
+      </w:r>
+      <w:r>
+        <w:rPr>
+          <w:rFonts w:ascii="Times New Roman" w:hAnsi="Times New Roman" w:cs="Times New Roman"/>
+          <w:sz w:val="24"/>
+        </w:rPr>
+        <w:t xml:space="preserve">and dependencies </w:t>
+      </w:r>
+      <w:r>
+        <w:rPr>
+          <w:rFonts w:ascii="Times New Roman" w:hAnsi="Times New Roman" w:cs="Times New Roman"/>
+          <w:sz w:val="24"/>
+        </w:rPr>
+        <w:t>that is essential to use the product:</w:t>
+      </w:r>
+    </w:p>
+    <w:p>
+      <w:pPr>
+        <w:pStyle w:val="ListParagraph"/>
+        <w:numPr>
+          <w:ilvl w:val="1"/>
+          <w:numId w:val="26"/>
+        </w:numPr>
+        <w:spacing w:after="0" w:line="360" w:lineRule="auto"/>
+        <w:rPr>
+          <w:rFonts w:ascii="Times New Roman" w:hAnsi="Times New Roman" w:cs="Times New Roman"/>
+          <w:sz w:val="24"/>
+        </w:rPr>
+      </w:pPr>
+      <w:r>
+        <w:rPr>
+          <w:rFonts w:ascii="Times New Roman" w:hAnsi="Times New Roman" w:cs="Times New Roman"/>
+          <w:sz w:val="24"/>
+        </w:rPr>
+        <w:t>User should be aware about the operational functioning of the system.</w:t>
+      </w:r>
+    </w:p>
+    <w:p>
+      <w:pPr>
+        <w:pStyle w:val="ListParagraph"/>
+        <w:numPr>
+          <w:ilvl w:val="1"/>
+          <w:numId w:val="26"/>
+        </w:numPr>
+        <w:spacing w:line="360" w:lineRule="auto"/>
+        <w:rPr>
+          <w:rFonts w:ascii="Times New Roman" w:hAnsi="Times New Roman" w:cs="Times New Roman"/>
+          <w:sz w:val="28"/>
+        </w:rPr>
+      </w:pPr>
+      <w:r>
+        <w:rPr>
+          <w:rFonts w:ascii="Times New Roman" w:hAnsi="Times New Roman" w:cs="Times New Roman"/>
+          <w:sz w:val="24"/>
+        </w:rPr>
+        <w:t>The Source data provided by the user for the generation of the questions-answer must b</w:t>
+      </w:r>
+      <w:r>
+        <w:rPr>
+          <w:rFonts w:ascii="Times New Roman" w:hAnsi="Times New Roman" w:cs="Times New Roman"/>
+          <w:sz w:val="24"/>
+        </w:rPr>
+        <w:t>e in meaningful and usable form</w:t>
+      </w:r>
+      <w:r>
+        <w:rPr>
+          <w:rFonts w:ascii="Times New Roman" w:hAnsi="Times New Roman" w:cs="Times New Roman"/>
+          <w:sz w:val="24"/>
+        </w:rPr>
+        <w:t>.</w:t>
+      </w:r>
+    </w:p>
+    <w:p>
+      <w:pPr>
+        <w:pStyle w:val="ListParagraph"/>
+        <w:numPr>
+          <w:ilvl w:val="1"/>
+          <w:numId w:val="26"/>
+        </w:numPr>
+        <w:spacing w:line="360" w:lineRule="auto"/>
+        <w:rPr>
+          <w:rFonts w:ascii="Times New Roman" w:hAnsi="Times New Roman" w:cs="Times New Roman"/>
+          <w:sz w:val="28"/>
+        </w:rPr>
+      </w:pPr>
+      <w:r>
+        <w:rPr>
+          <w:rFonts w:ascii="Times New Roman" w:hAnsi="Times New Roman" w:cs="Times New Roman"/>
+          <w:sz w:val="24"/>
+        </w:rPr>
+        <w:lastRenderedPageBreak/>
+        <w:t>User should have enough storage to store the results of students.</w:t>
+      </w:r>
+    </w:p>
+    <w:p>
+      <w:pPr>
+        <w:ind w:left="142"/>
+        <w:rPr>
+          <w:rFonts w:ascii="Times New Roman" w:hAnsi="Times New Roman" w:cs="Times New Roman"/>
+          <w:sz w:val="28"/>
+        </w:rPr>
+      </w:pPr>
     </w:p>
     <w:p>
       <w:pPr>
@@ -6306,6 +6870,214 @@
         </w:rPr>
         <w:t>PC with good GPU must be used for faster execution of code.</w:t>
       </w:r>
+    </w:p>
+    <w:p>
+      <w:pPr>
+        <w:spacing w:before="240" w:line="360" w:lineRule="auto"/>
+        <w:jc w:val="center"/>
+        <w:rPr>
+          <w:rFonts w:ascii="Times New Roman" w:hAnsi="Times New Roman" w:cs="Times New Roman"/>
+          <w:b/>
+          <w:bCs/>
+          <w:sz w:val="32"/>
+          <w:szCs w:val="32"/>
+        </w:rPr>
+      </w:pPr>
+    </w:p>
+    <w:p>
+      <w:pPr>
+        <w:spacing w:before="240" w:line="360" w:lineRule="auto"/>
+        <w:jc w:val="center"/>
+        <w:rPr>
+          <w:rFonts w:ascii="Times New Roman" w:hAnsi="Times New Roman" w:cs="Times New Roman"/>
+          <w:b/>
+          <w:bCs/>
+          <w:sz w:val="32"/>
+          <w:szCs w:val="32"/>
+        </w:rPr>
+      </w:pPr>
+    </w:p>
+    <w:p>
+      <w:pPr>
+        <w:spacing w:before="240" w:line="360" w:lineRule="auto"/>
+        <w:jc w:val="center"/>
+        <w:rPr>
+          <w:rFonts w:ascii="Times New Roman" w:hAnsi="Times New Roman" w:cs="Times New Roman"/>
+          <w:b/>
+          <w:bCs/>
+          <w:sz w:val="32"/>
+          <w:szCs w:val="32"/>
+        </w:rPr>
+      </w:pPr>
+    </w:p>
+    <w:p>
+      <w:pPr>
+        <w:spacing w:before="240" w:line="360" w:lineRule="auto"/>
+        <w:jc w:val="center"/>
+        <w:rPr>
+          <w:rFonts w:ascii="Times New Roman" w:hAnsi="Times New Roman" w:cs="Times New Roman"/>
+          <w:b/>
+          <w:bCs/>
+          <w:sz w:val="32"/>
+          <w:szCs w:val="32"/>
+        </w:rPr>
+      </w:pPr>
+    </w:p>
+    <w:p>
+      <w:pPr>
+        <w:spacing w:before="240" w:line="360" w:lineRule="auto"/>
+        <w:jc w:val="center"/>
+        <w:rPr>
+          <w:rFonts w:ascii="Times New Roman" w:hAnsi="Times New Roman" w:cs="Times New Roman"/>
+          <w:b/>
+          <w:bCs/>
+          <w:sz w:val="32"/>
+          <w:szCs w:val="32"/>
+        </w:rPr>
+      </w:pPr>
+    </w:p>
+    <w:p>
+      <w:pPr>
+        <w:spacing w:before="240" w:line="360" w:lineRule="auto"/>
+        <w:jc w:val="center"/>
+        <w:rPr>
+          <w:rFonts w:ascii="Times New Roman" w:hAnsi="Times New Roman" w:cs="Times New Roman"/>
+          <w:b/>
+          <w:bCs/>
+          <w:sz w:val="32"/>
+          <w:szCs w:val="32"/>
+        </w:rPr>
+      </w:pPr>
+    </w:p>
+    <w:p>
+      <w:pPr>
+        <w:spacing w:before="240" w:line="360" w:lineRule="auto"/>
+        <w:jc w:val="center"/>
+        <w:rPr>
+          <w:rFonts w:ascii="Times New Roman" w:hAnsi="Times New Roman" w:cs="Times New Roman"/>
+          <w:b/>
+          <w:bCs/>
+          <w:sz w:val="32"/>
+          <w:szCs w:val="32"/>
+        </w:rPr>
+      </w:pPr>
+    </w:p>
+    <w:p>
+      <w:pPr>
+        <w:spacing w:before="240" w:line="360" w:lineRule="auto"/>
+        <w:jc w:val="center"/>
+        <w:rPr>
+          <w:rFonts w:ascii="Times New Roman" w:hAnsi="Times New Roman" w:cs="Times New Roman"/>
+          <w:b/>
+          <w:bCs/>
+          <w:sz w:val="32"/>
+          <w:szCs w:val="32"/>
+        </w:rPr>
+      </w:pPr>
+    </w:p>
+    <w:p>
+      <w:pPr>
+        <w:spacing w:before="240" w:line="360" w:lineRule="auto"/>
+        <w:jc w:val="center"/>
+        <w:rPr>
+          <w:rFonts w:ascii="Times New Roman" w:hAnsi="Times New Roman" w:cs="Times New Roman"/>
+          <w:b/>
+          <w:bCs/>
+          <w:sz w:val="32"/>
+          <w:szCs w:val="32"/>
+        </w:rPr>
+      </w:pPr>
+    </w:p>
+    <w:p>
+      <w:pPr>
+        <w:spacing w:before="240" w:line="360" w:lineRule="auto"/>
+        <w:jc w:val="center"/>
+        <w:rPr>
+          <w:rFonts w:ascii="Times New Roman" w:hAnsi="Times New Roman" w:cs="Times New Roman"/>
+          <w:b/>
+          <w:bCs/>
+          <w:sz w:val="32"/>
+          <w:szCs w:val="32"/>
+        </w:rPr>
+      </w:pPr>
+    </w:p>
+    <w:p>
+      <w:pPr>
+        <w:spacing w:before="240" w:line="360" w:lineRule="auto"/>
+        <w:jc w:val="center"/>
+        <w:rPr>
+          <w:rFonts w:ascii="Times New Roman" w:hAnsi="Times New Roman" w:cs="Times New Roman"/>
+          <w:b/>
+          <w:bCs/>
+          <w:sz w:val="32"/>
+          <w:szCs w:val="32"/>
+        </w:rPr>
+      </w:pPr>
+    </w:p>
+    <w:p>
+      <w:pPr>
+        <w:spacing w:before="240" w:line="360" w:lineRule="auto"/>
+        <w:jc w:val="center"/>
+        <w:rPr>
+          <w:rFonts w:ascii="Times New Roman" w:hAnsi="Times New Roman" w:cs="Times New Roman"/>
+          <w:b/>
+          <w:bCs/>
+          <w:sz w:val="32"/>
+          <w:szCs w:val="32"/>
+        </w:rPr>
+      </w:pPr>
+    </w:p>
+    <w:p>
+      <w:pPr>
+        <w:spacing w:before="240" w:line="360" w:lineRule="auto"/>
+        <w:jc w:val="center"/>
+        <w:rPr>
+          <w:rFonts w:ascii="Times New Roman" w:hAnsi="Times New Roman" w:cs="Times New Roman"/>
+          <w:b/>
+          <w:bCs/>
+          <w:sz w:val="32"/>
+          <w:szCs w:val="32"/>
+        </w:rPr>
+      </w:pPr>
+    </w:p>
+    <w:p>
+      <w:pPr>
+        <w:spacing w:before="240" w:line="360" w:lineRule="auto"/>
+        <w:jc w:val="center"/>
+        <w:rPr>
+          <w:rFonts w:ascii="Times New Roman" w:hAnsi="Times New Roman" w:cs="Times New Roman"/>
+          <w:b/>
+          <w:bCs/>
+          <w:sz w:val="32"/>
+          <w:szCs w:val="32"/>
+        </w:rPr>
+      </w:pPr>
+    </w:p>
+    <w:p>
+      <w:pPr>
+        <w:spacing w:before="240" w:line="360" w:lineRule="auto"/>
+        <w:jc w:val="center"/>
+        <w:rPr>
+          <w:rFonts w:ascii="Times New Roman" w:hAnsi="Times New Roman" w:cs="Times New Roman"/>
+          <w:b/>
+          <w:bCs/>
+          <w:sz w:val="32"/>
+          <w:szCs w:val="32"/>
+        </w:rPr>
+      </w:pPr>
+    </w:p>
+    <w:p>
+      <w:pPr>
+        <w:spacing w:before="240" w:line="360" w:lineRule="auto"/>
+        <w:jc w:val="center"/>
+        <w:rPr>
+          <w:rFonts w:ascii="Times New Roman" w:hAnsi="Times New Roman" w:cs="Times New Roman"/>
+          <w:b/>
+          <w:bCs/>
+          <w:sz w:val="32"/>
+          <w:szCs w:val="32"/>
+        </w:rPr>
+      </w:pPr>
     </w:p>
     <w:p>
       <w:pPr>
@@ -6789,7 +7561,16 @@
           <w:sz w:val="24"/>
           <w:szCs w:val="24"/>
         </w:rPr>
-        <w:t>Flask is a micro web framework written in Python. It is classified as a microframework because it does not require particular tools or libraries</w:t>
+        <w:t>It</w:t>
+      </w:r>
+      <w:r>
+        <w:rPr>
+          <w:rFonts w:ascii="Times New Roman" w:hAnsi="Times New Roman" w:cs="Times New Roman"/>
+          <w:bCs/>
+          <w:sz w:val="24"/>
+          <w:szCs w:val="24"/>
+        </w:rPr>
+        <w:t xml:space="preserve"> is a micro web framework written in Python. It is classified as a microframework because it does not require particular tools or libraries</w:t>
       </w:r>
     </w:p>
     <w:p>
@@ -6857,7 +7638,16 @@
           <w:sz w:val="24"/>
           <w:szCs w:val="24"/>
         </w:rPr>
-        <w:t>Python is an interpreted high-level general-purpose programming language</w:t>
+        <w:t>It</w:t>
+      </w:r>
+      <w:r>
+        <w:rPr>
+          <w:rFonts w:ascii="Times New Roman" w:hAnsi="Times New Roman" w:cs="Times New Roman"/>
+          <w:bCs/>
+          <w:sz w:val="24"/>
+          <w:szCs w:val="24"/>
+        </w:rPr>
+        <w:t xml:space="preserve"> is an interpreted high-level general-purpose programming language</w:t>
       </w:r>
       <w:r>
         <w:rPr>
@@ -6925,7 +7715,16 @@
           <w:sz w:val="24"/>
           <w:szCs w:val="24"/>
         </w:rPr>
-        <w:t>SQLite is a relational database management system contained in a C library.</w:t>
+        <w:t>It</w:t>
+      </w:r>
+      <w:r>
+        <w:rPr>
+          <w:rFonts w:ascii="Times New Roman" w:hAnsi="Times New Roman" w:cs="Times New Roman"/>
+          <w:bCs/>
+          <w:sz w:val="24"/>
+          <w:szCs w:val="24"/>
+        </w:rPr>
+        <w:t xml:space="preserve"> is a relational database management system contained in a C library.</w:t>
       </w:r>
     </w:p>
     <w:p>
@@ -7056,25 +7855,23 @@
           <w:szCs w:val="24"/>
         </w:rPr>
       </w:pPr>
-      <w:proofErr w:type="gramStart"/>
-      <w:r>
-        <w:rPr>
-          <w:rFonts w:ascii="Times New Roman" w:hAnsi="Times New Roman" w:cs="Times New Roman"/>
-          <w:bCs/>
-          <w:sz w:val="24"/>
-          <w:szCs w:val="24"/>
-        </w:rPr>
-        <w:t>pandas</w:t>
-      </w:r>
-      <w:proofErr w:type="gramEnd"/>
-      <w:r>
-        <w:rPr>
-          <w:rFonts w:ascii="Times New Roman" w:hAnsi="Times New Roman" w:cs="Times New Roman"/>
-          <w:bCs/>
-          <w:sz w:val="24"/>
-          <w:szCs w:val="24"/>
-        </w:rPr>
-        <w:t xml:space="preserve"> is a software library written for the Python programming language for data manipulation and analysis. </w:t>
+      <w:r>
+        <w:rPr>
+          <w:rFonts w:ascii="Times New Roman" w:hAnsi="Times New Roman" w:cs="Times New Roman"/>
+          <w:bCs/>
+          <w:sz w:val="24"/>
+          <w:szCs w:val="24"/>
+        </w:rPr>
+        <w:t>P</w:t>
+      </w:r>
+      <w:r>
+        <w:rPr>
+          <w:rFonts w:ascii="Times New Roman" w:hAnsi="Times New Roman" w:cs="Times New Roman"/>
+          <w:bCs/>
+          <w:sz w:val="24"/>
+          <w:szCs w:val="24"/>
+        </w:rPr>
+        <w:t>andas is a software library written for the Python programming language for data manipulation and analysis. </w:t>
       </w:r>
     </w:p>
     <w:p>
@@ -7171,27 +7968,7 @@
           <w:sz w:val="24"/>
           <w:szCs w:val="24"/>
         </w:rPr>
-        <w:t xml:space="preserve"> a free software machine learning library for the Python programming language. It </w:t>
-      </w:r>
-      <w:proofErr w:type="gramStart"/>
-      <w:r>
-        <w:rPr>
-          <w:rFonts w:ascii="Times New Roman" w:hAnsi="Times New Roman" w:cs="Times New Roman"/>
-          <w:bCs/>
-          <w:sz w:val="24"/>
-          <w:szCs w:val="24"/>
-        </w:rPr>
-        <w:t>features</w:t>
-      </w:r>
-      <w:proofErr w:type="gramEnd"/>
-      <w:r>
-        <w:rPr>
-          <w:rFonts w:ascii="Times New Roman" w:hAnsi="Times New Roman" w:cs="Times New Roman"/>
-          <w:bCs/>
-          <w:sz w:val="24"/>
-          <w:szCs w:val="24"/>
-        </w:rPr>
-        <w:t xml:space="preserve"> various classification, regression and clustering algorithms including support vector machines</w:t>
+        <w:t xml:space="preserve"> a free software machine learning library for the Python programming language. It features various classification, regression and clustering algorithms including support vector machines</w:t>
       </w:r>
     </w:p>
     <w:p>
@@ -7228,6 +8005,436 @@
           <w:szCs w:val="24"/>
         </w:rPr>
       </w:pPr>
+      <w:r>
+        <w:rPr>
+          <w:rFonts w:ascii="Times New Roman" w:hAnsi="Times New Roman" w:cs="Times New Roman"/>
+          <w:bCs/>
+          <w:sz w:val="28"/>
+          <w:szCs w:val="24"/>
+        </w:rPr>
+        <w:tab/>
+      </w:r>
+      <w:r>
+        <w:rPr>
+          <w:rFonts w:ascii="Times New Roman" w:hAnsi="Times New Roman" w:cs="Times New Roman"/>
+          <w:bCs/>
+          <w:sz w:val="24"/>
+          <w:szCs w:val="24"/>
+        </w:rPr>
+        <w:t>4.3.1</w:t>
+      </w:r>
+      <w:r>
+        <w:rPr>
+          <w:rFonts w:ascii="Times New Roman" w:hAnsi="Times New Roman" w:cs="Times New Roman"/>
+          <w:bCs/>
+          <w:sz w:val="24"/>
+          <w:szCs w:val="24"/>
+        </w:rPr>
+        <w:t xml:space="preserve"> Pseudo code of Tokenization</w:t>
+      </w:r>
+    </w:p>
+    <w:p>
+      <w:pPr>
+        <w:spacing w:after="0" w:line="360" w:lineRule="auto"/>
+        <w:ind w:left="1560"/>
+        <w:jc w:val="both"/>
+        <w:rPr>
+          <w:rFonts w:ascii="Times New Roman" w:hAnsi="Times New Roman" w:cs="Times New Roman"/>
+          <w:bCs/>
+          <w:sz w:val="24"/>
+          <w:szCs w:val="24"/>
+        </w:rPr>
+      </w:pPr>
+      <w:proofErr w:type="gramStart"/>
+      <w:r>
+        <w:rPr>
+          <w:rFonts w:ascii="Times New Roman" w:hAnsi="Times New Roman" w:cs="Times New Roman"/>
+          <w:bCs/>
+          <w:sz w:val="24"/>
+          <w:szCs w:val="24"/>
+        </w:rPr>
+        <w:t>Define :</w:t>
+      </w:r>
+      <w:proofErr w:type="gramEnd"/>
+      <w:r>
+        <w:rPr>
+          <w:rFonts w:ascii="Times New Roman" w:hAnsi="Times New Roman" w:cs="Times New Roman"/>
+          <w:bCs/>
+          <w:sz w:val="24"/>
+          <w:szCs w:val="24"/>
+        </w:rPr>
+        <w:t xml:space="preserve"> List of </w:t>
+      </w:r>
+      <w:proofErr w:type="spellStart"/>
+      <w:r>
+        <w:rPr>
+          <w:rFonts w:ascii="Times New Roman" w:hAnsi="Times New Roman" w:cs="Times New Roman"/>
+          <w:bCs/>
+          <w:sz w:val="24"/>
+          <w:szCs w:val="24"/>
+        </w:rPr>
+        <w:t>unwanted_character</w:t>
+      </w:r>
+      <w:proofErr w:type="spellEnd"/>
+    </w:p>
+    <w:p>
+      <w:pPr>
+        <w:spacing w:after="0" w:line="360" w:lineRule="auto"/>
+        <w:ind w:left="1560"/>
+        <w:jc w:val="both"/>
+        <w:rPr>
+          <w:rFonts w:ascii="Times New Roman" w:hAnsi="Times New Roman" w:cs="Times New Roman"/>
+          <w:bCs/>
+          <w:sz w:val="24"/>
+          <w:szCs w:val="24"/>
+        </w:rPr>
+      </w:pPr>
+      <w:proofErr w:type="gramStart"/>
+      <w:r>
+        <w:rPr>
+          <w:rFonts w:ascii="Times New Roman" w:hAnsi="Times New Roman" w:cs="Times New Roman"/>
+          <w:bCs/>
+          <w:sz w:val="24"/>
+          <w:szCs w:val="24"/>
+        </w:rPr>
+        <w:t>Define :</w:t>
+      </w:r>
+      <w:proofErr w:type="gramEnd"/>
+      <w:r>
+        <w:rPr>
+          <w:rFonts w:ascii="Times New Roman" w:hAnsi="Times New Roman" w:cs="Times New Roman"/>
+          <w:bCs/>
+          <w:sz w:val="24"/>
+          <w:szCs w:val="24"/>
+        </w:rPr>
+        <w:t xml:space="preserve"> </w:t>
+      </w:r>
+      <w:proofErr w:type="spellStart"/>
+      <w:r>
+        <w:rPr>
+          <w:rFonts w:ascii="Times New Roman" w:hAnsi="Times New Roman" w:cs="Times New Roman"/>
+          <w:bCs/>
+          <w:sz w:val="24"/>
+          <w:szCs w:val="24"/>
+        </w:rPr>
+        <w:t>String_a</w:t>
+      </w:r>
+      <w:r>
+        <w:rPr>
+          <w:rFonts w:ascii="Times New Roman" w:hAnsi="Times New Roman" w:cs="Times New Roman"/>
+          <w:bCs/>
+          <w:sz w:val="24"/>
+          <w:szCs w:val="24"/>
+        </w:rPr>
+        <w:t>rticle</w:t>
+      </w:r>
+      <w:proofErr w:type="spellEnd"/>
+    </w:p>
+    <w:p>
+      <w:pPr>
+        <w:spacing w:after="0" w:line="360" w:lineRule="auto"/>
+        <w:ind w:left="1560"/>
+        <w:jc w:val="both"/>
+        <w:rPr>
+          <w:rFonts w:ascii="Times New Roman" w:hAnsi="Times New Roman" w:cs="Times New Roman"/>
+          <w:bCs/>
+          <w:sz w:val="24"/>
+          <w:szCs w:val="24"/>
+        </w:rPr>
+      </w:pPr>
+      <w:r>
+        <w:rPr>
+          <w:rFonts w:ascii="Times New Roman" w:hAnsi="Times New Roman" w:cs="Times New Roman"/>
+          <w:bCs/>
+          <w:sz w:val="24"/>
+          <w:szCs w:val="24"/>
+        </w:rPr>
+        <w:t xml:space="preserve">For </w:t>
+      </w:r>
+      <w:proofErr w:type="spellStart"/>
+      <w:r>
+        <w:rPr>
+          <w:rFonts w:ascii="Times New Roman" w:hAnsi="Times New Roman" w:cs="Times New Roman"/>
+          <w:bCs/>
+          <w:sz w:val="24"/>
+          <w:szCs w:val="24"/>
+        </w:rPr>
+        <w:t>i</w:t>
+      </w:r>
+      <w:proofErr w:type="spellEnd"/>
+      <w:r>
+        <w:rPr>
+          <w:rFonts w:ascii="Times New Roman" w:hAnsi="Times New Roman" w:cs="Times New Roman"/>
+          <w:bCs/>
+          <w:sz w:val="24"/>
+          <w:szCs w:val="24"/>
+        </w:rPr>
+        <w:t xml:space="preserve">=1 to </w:t>
+      </w:r>
+      <w:proofErr w:type="spellStart"/>
+      <w:r>
+        <w:rPr>
+          <w:rFonts w:ascii="Times New Roman" w:hAnsi="Times New Roman" w:cs="Times New Roman"/>
+          <w:bCs/>
+          <w:sz w:val="24"/>
+          <w:szCs w:val="24"/>
+        </w:rPr>
+        <w:t>number_of_character</w:t>
+      </w:r>
+      <w:proofErr w:type="spellEnd"/>
+      <w:r>
+        <w:rPr>
+          <w:rFonts w:ascii="Times New Roman" w:hAnsi="Times New Roman" w:cs="Times New Roman"/>
+          <w:bCs/>
+          <w:sz w:val="24"/>
+          <w:szCs w:val="24"/>
+        </w:rPr>
+        <w:t xml:space="preserve"> in String Article</w:t>
+      </w:r>
+    </w:p>
+    <w:p>
+      <w:pPr>
+        <w:spacing w:after="0" w:line="360" w:lineRule="auto"/>
+        <w:ind w:left="1560"/>
+        <w:jc w:val="both"/>
+        <w:rPr>
+          <w:rFonts w:ascii="Times New Roman" w:hAnsi="Times New Roman" w:cs="Times New Roman"/>
+          <w:bCs/>
+          <w:sz w:val="24"/>
+          <w:szCs w:val="24"/>
+        </w:rPr>
+      </w:pPr>
+      <w:r>
+        <w:rPr>
+          <w:rFonts w:ascii="Times New Roman" w:hAnsi="Times New Roman" w:cs="Times New Roman"/>
+          <w:bCs/>
+          <w:sz w:val="24"/>
+          <w:szCs w:val="24"/>
+        </w:rPr>
+        <w:tab/>
+        <w:t>If (</w:t>
+      </w:r>
+      <w:proofErr w:type="spellStart"/>
+      <w:r>
+        <w:rPr>
+          <w:rFonts w:ascii="Times New Roman" w:hAnsi="Times New Roman" w:cs="Times New Roman"/>
+          <w:bCs/>
+          <w:sz w:val="24"/>
+          <w:szCs w:val="24"/>
+        </w:rPr>
+        <w:t>String_article</w:t>
+      </w:r>
+      <w:proofErr w:type="spellEnd"/>
+      <w:r>
+        <w:rPr>
+          <w:rFonts w:ascii="Times New Roman" w:hAnsi="Times New Roman" w:cs="Times New Roman"/>
+          <w:bCs/>
+          <w:sz w:val="24"/>
+          <w:szCs w:val="24"/>
+        </w:rPr>
+        <w:t>[</w:t>
+      </w:r>
+      <w:proofErr w:type="spellStart"/>
+      <w:r>
+        <w:rPr>
+          <w:rFonts w:ascii="Times New Roman" w:hAnsi="Times New Roman" w:cs="Times New Roman"/>
+          <w:bCs/>
+          <w:sz w:val="24"/>
+          <w:szCs w:val="24"/>
+        </w:rPr>
+        <w:t>i</w:t>
+      </w:r>
+      <w:proofErr w:type="spellEnd"/>
+      <w:proofErr w:type="gramStart"/>
+      <w:r>
+        <w:rPr>
+          <w:rFonts w:ascii="Times New Roman" w:hAnsi="Times New Roman" w:cs="Times New Roman"/>
+          <w:bCs/>
+          <w:sz w:val="24"/>
+          <w:szCs w:val="24"/>
+        </w:rPr>
+        <w:t>]=</w:t>
+      </w:r>
+      <w:proofErr w:type="gramEnd"/>
+      <w:r>
+        <w:rPr>
+          <w:rFonts w:ascii="Times New Roman" w:hAnsi="Times New Roman" w:cs="Times New Roman"/>
+          <w:bCs/>
+          <w:sz w:val="24"/>
+          <w:szCs w:val="24"/>
+        </w:rPr>
+        <w:t>=“unwanted character”)</w:t>
+      </w:r>
+    </w:p>
+    <w:p>
+      <w:pPr>
+        <w:spacing w:after="0" w:line="360" w:lineRule="auto"/>
+        <w:ind w:left="1560"/>
+        <w:jc w:val="both"/>
+        <w:rPr>
+          <w:rFonts w:ascii="Times New Roman" w:hAnsi="Times New Roman" w:cs="Times New Roman"/>
+          <w:bCs/>
+          <w:sz w:val="24"/>
+          <w:szCs w:val="24"/>
+        </w:rPr>
+      </w:pPr>
+      <w:r>
+        <w:rPr>
+          <w:rFonts w:ascii="Times New Roman" w:hAnsi="Times New Roman" w:cs="Times New Roman"/>
+          <w:bCs/>
+          <w:sz w:val="24"/>
+          <w:szCs w:val="24"/>
+        </w:rPr>
+        <w:tab/>
+      </w:r>
+      <w:r>
+        <w:rPr>
+          <w:rFonts w:ascii="Times New Roman" w:hAnsi="Times New Roman" w:cs="Times New Roman"/>
+          <w:bCs/>
+          <w:sz w:val="24"/>
+          <w:szCs w:val="24"/>
+        </w:rPr>
+        <w:tab/>
+        <w:t xml:space="preserve">Remove </w:t>
+      </w:r>
+      <w:proofErr w:type="spellStart"/>
+      <w:r>
+        <w:rPr>
+          <w:rFonts w:ascii="Times New Roman" w:hAnsi="Times New Roman" w:cs="Times New Roman"/>
+          <w:bCs/>
+          <w:sz w:val="24"/>
+          <w:szCs w:val="24"/>
+        </w:rPr>
+        <w:t>String_article</w:t>
+      </w:r>
+      <w:proofErr w:type="spellEnd"/>
+      <w:r>
+        <w:rPr>
+          <w:rFonts w:ascii="Times New Roman" w:hAnsi="Times New Roman" w:cs="Times New Roman"/>
+          <w:bCs/>
+          <w:sz w:val="24"/>
+          <w:szCs w:val="24"/>
+        </w:rPr>
+        <w:t>[</w:t>
+      </w:r>
+      <w:proofErr w:type="spellStart"/>
+      <w:r>
+        <w:rPr>
+          <w:rFonts w:ascii="Times New Roman" w:hAnsi="Times New Roman" w:cs="Times New Roman"/>
+          <w:bCs/>
+          <w:sz w:val="24"/>
+          <w:szCs w:val="24"/>
+        </w:rPr>
+        <w:t>i</w:t>
+      </w:r>
+      <w:proofErr w:type="spellEnd"/>
+      <w:r>
+        <w:rPr>
+          <w:rFonts w:ascii="Times New Roman" w:hAnsi="Times New Roman" w:cs="Times New Roman"/>
+          <w:bCs/>
+          <w:sz w:val="24"/>
+          <w:szCs w:val="24"/>
+        </w:rPr>
+        <w:t>];</w:t>
+      </w:r>
+    </w:p>
+    <w:p>
+      <w:pPr>
+        <w:spacing w:after="0" w:line="360" w:lineRule="auto"/>
+        <w:ind w:left="1560"/>
+        <w:jc w:val="both"/>
+        <w:rPr>
+          <w:rFonts w:ascii="Times New Roman" w:hAnsi="Times New Roman" w:cs="Times New Roman"/>
+          <w:bCs/>
+          <w:sz w:val="24"/>
+          <w:szCs w:val="24"/>
+        </w:rPr>
+      </w:pPr>
+      <w:r>
+        <w:rPr>
+          <w:rFonts w:ascii="Times New Roman" w:hAnsi="Times New Roman" w:cs="Times New Roman"/>
+          <w:bCs/>
+          <w:sz w:val="24"/>
+          <w:szCs w:val="24"/>
+        </w:rPr>
+        <w:tab/>
+        <w:t>End If</w:t>
+      </w:r>
+    </w:p>
+    <w:p>
+      <w:pPr>
+        <w:spacing w:after="0" w:line="360" w:lineRule="auto"/>
+        <w:ind w:left="1560"/>
+        <w:jc w:val="both"/>
+        <w:rPr>
+          <w:rFonts w:ascii="Times New Roman" w:hAnsi="Times New Roman" w:cs="Times New Roman"/>
+          <w:bCs/>
+          <w:sz w:val="24"/>
+          <w:szCs w:val="24"/>
+        </w:rPr>
+      </w:pPr>
+      <w:r>
+        <w:rPr>
+          <w:rFonts w:ascii="Times New Roman" w:hAnsi="Times New Roman" w:cs="Times New Roman"/>
+          <w:bCs/>
+          <w:sz w:val="24"/>
+          <w:szCs w:val="24"/>
+        </w:rPr>
+        <w:t>End For</w:t>
+      </w:r>
+    </w:p>
+    <w:p>
+      <w:pPr>
+        <w:spacing w:after="0" w:line="360" w:lineRule="auto"/>
+        <w:ind w:left="1560"/>
+        <w:jc w:val="both"/>
+        <w:rPr>
+          <w:rFonts w:ascii="Times New Roman" w:hAnsi="Times New Roman" w:cs="Times New Roman"/>
+          <w:bCs/>
+          <w:sz w:val="24"/>
+          <w:szCs w:val="24"/>
+        </w:rPr>
+      </w:pPr>
+      <w:proofErr w:type="spellStart"/>
+      <w:r>
+        <w:rPr>
+          <w:rFonts w:ascii="Times New Roman" w:hAnsi="Times New Roman" w:cs="Times New Roman"/>
+          <w:bCs/>
+          <w:sz w:val="24"/>
+          <w:szCs w:val="24"/>
+        </w:rPr>
+        <w:t>String_split</w:t>
+      </w:r>
+      <w:proofErr w:type="spellEnd"/>
+      <w:r>
+        <w:rPr>
+          <w:rFonts w:ascii="Times New Roman" w:hAnsi="Times New Roman" w:cs="Times New Roman"/>
+          <w:bCs/>
+          <w:sz w:val="24"/>
+          <w:szCs w:val="24"/>
+        </w:rPr>
+        <w:t xml:space="preserve"> (</w:t>
+      </w:r>
+      <w:proofErr w:type="spellStart"/>
+      <w:r>
+        <w:rPr>
+          <w:rFonts w:ascii="Times New Roman" w:hAnsi="Times New Roman" w:cs="Times New Roman"/>
+          <w:bCs/>
+          <w:sz w:val="24"/>
+          <w:szCs w:val="24"/>
+        </w:rPr>
+        <w:t>String_article</w:t>
+      </w:r>
+      <w:proofErr w:type="spellEnd"/>
+      <w:r>
+        <w:rPr>
+          <w:rFonts w:ascii="Times New Roman" w:hAnsi="Times New Roman" w:cs="Times New Roman"/>
+          <w:bCs/>
+          <w:sz w:val="24"/>
+          <w:szCs w:val="24"/>
+        </w:rPr>
+        <w:t>)</w:t>
+      </w:r>
     </w:p>
     <w:p>
       <w:pPr>
@@ -7236,41 +8443,1319 @@
         <w:rPr>
           <w:rFonts w:ascii="Times New Roman" w:hAnsi="Times New Roman" w:cs="Times New Roman"/>
           <w:bCs/>
-          <w:sz w:val="28"/>
-          <w:szCs w:val="24"/>
-        </w:rPr>
-      </w:pPr>
+          <w:sz w:val="24"/>
+          <w:szCs w:val="24"/>
+        </w:rPr>
+      </w:pPr>
+      <w:r>
+        <w:rPr>
+          <w:rFonts w:ascii="Times New Roman" w:hAnsi="Times New Roman" w:cs="Times New Roman"/>
+          <w:bCs/>
+          <w:sz w:val="24"/>
+          <w:szCs w:val="24"/>
+        </w:rPr>
+        <w:drawing>
+          <wp:inline distT="0" distB="0" distL="0" distR="0" wp14:anchorId="5E07B745" wp14:editId="690EC5AE">
+            <wp:extent cx="5811982" cy="755072"/>
+            <wp:effectExtent l="0" t="0" r="0" b="0"/>
+            <wp:docPr id="9" name="Picture 3"/>
+            <wp:cNvGraphicFramePr>
+              <a:graphicFrameLocks xmlns:a="http://schemas.openxmlformats.org/drawingml/2006/main" noChangeAspect="1"/>
+            </wp:cNvGraphicFramePr>
+            <a:graphic xmlns:a="http://schemas.openxmlformats.org/drawingml/2006/main">
+              <a:graphicData uri="http://schemas.openxmlformats.org/drawingml/2006/picture">
+                <pic:pic xmlns:pic="http://schemas.openxmlformats.org/drawingml/2006/picture">
+                  <pic:nvPicPr>
+                    <pic:cNvPr id="9" name="Picture 3"/>
+                    <pic:cNvPicPr>
+                      <a:picLocks noChangeAspect="1" noChangeArrowheads="1"/>
+                    </pic:cNvPicPr>
+                  </pic:nvPicPr>
+                  <pic:blipFill>
+                    <a:blip r:embed="rId12" cstate="print">
+                      <a:extLst>
+                        <a:ext uri="{28A0092B-C50C-407E-A947-70E740481C1C}">
+                          <a14:useLocalDpi xmlns:a14="http://schemas.microsoft.com/office/drawing/2010/main" val="0"/>
+                        </a:ext>
+                      </a:extLst>
+                    </a:blip>
+                    <a:srcRect/>
+                    <a:stretch>
+                      <a:fillRect/>
+                    </a:stretch>
+                  </pic:blipFill>
+                  <pic:spPr bwMode="auto">
+                    <a:xfrm>
+                      <a:off x="0" y="0"/>
+                      <a:ext cx="5811288" cy="754982"/>
+                    </a:xfrm>
+                    <a:prstGeom prst="rect">
+                      <a:avLst/>
+                    </a:prstGeom>
+                    <a:noFill/>
+                    <a:ln>
+                      <a:noFill/>
+                    </a:ln>
+                    <a:effectLst/>
+                    <a:extLst/>
+                  </pic:spPr>
+                </pic:pic>
+              </a:graphicData>
+            </a:graphic>
+          </wp:inline>
+        </w:drawing>
+      </w:r>
     </w:p>
     <w:p>
       <w:pPr>
         <w:spacing w:line="360" w:lineRule="auto"/>
-        <w:jc w:val="both"/>
-        <w:rPr>
-          <w:b/>
-          <w:bCs/>
-          <w:sz w:val="24"/>
-          <w:szCs w:val="24"/>
-        </w:rPr>
-      </w:pPr>
+        <w:ind w:left="567"/>
+        <w:jc w:val="both"/>
+        <w:rPr>
+          <w:rFonts w:ascii="Times New Roman" w:hAnsi="Times New Roman" w:cs="Times New Roman"/>
+          <w:bCs/>
+          <w:sz w:val="24"/>
+          <w:szCs w:val="24"/>
+        </w:rPr>
+      </w:pPr>
+      <w:r>
+        <w:rPr>
+          <w:rFonts w:ascii="Times New Roman" w:hAnsi="Times New Roman" w:cs="Times New Roman"/>
+          <w:bCs/>
+          <w:sz w:val="24"/>
+          <w:szCs w:val="24"/>
+        </w:rPr>
+        <w:t xml:space="preserve">4.3.2 </w:t>
+      </w:r>
+      <w:r>
+        <w:rPr>
+          <w:rFonts w:ascii="Times New Roman" w:hAnsi="Times New Roman" w:cs="Times New Roman"/>
+          <w:bCs/>
+          <w:sz w:val="24"/>
+          <w:szCs w:val="24"/>
+        </w:rPr>
+        <w:t>Pseudo code of Keyword extraction</w:t>
+      </w:r>
+    </w:p>
+    <w:p>
+      <w:pPr>
+        <w:spacing w:after="0" w:line="360" w:lineRule="auto"/>
+        <w:ind w:left="1418"/>
+        <w:jc w:val="both"/>
+        <w:rPr>
+          <w:rFonts w:ascii="Times New Roman" w:hAnsi="Times New Roman" w:cs="Times New Roman"/>
+          <w:bCs/>
+          <w:sz w:val="24"/>
+          <w:szCs w:val="24"/>
+        </w:rPr>
+      </w:pPr>
+      <w:proofErr w:type="gramStart"/>
+      <w:r>
+        <w:rPr>
+          <w:rFonts w:ascii="Times New Roman" w:hAnsi="Times New Roman" w:cs="Times New Roman"/>
+          <w:bCs/>
+          <w:sz w:val="24"/>
+          <w:szCs w:val="24"/>
+        </w:rPr>
+        <w:t>sort</w:t>
+      </w:r>
+      <w:proofErr w:type="gramEnd"/>
+      <w:r>
+        <w:rPr>
+          <w:rFonts w:ascii="Times New Roman" w:hAnsi="Times New Roman" w:cs="Times New Roman"/>
+          <w:bCs/>
+          <w:sz w:val="24"/>
+          <w:szCs w:val="24"/>
+        </w:rPr>
+        <w:t xml:space="preserve"> sentences by </w:t>
+      </w:r>
+      <w:proofErr w:type="spellStart"/>
+      <w:r>
+        <w:rPr>
+          <w:rFonts w:ascii="Times New Roman" w:hAnsi="Times New Roman" w:cs="Times New Roman"/>
+          <w:bCs/>
+          <w:sz w:val="24"/>
+          <w:szCs w:val="24"/>
+        </w:rPr>
+        <w:t>weignt</w:t>
+      </w:r>
+      <w:proofErr w:type="spellEnd"/>
+    </w:p>
+    <w:p>
+      <w:pPr>
+        <w:spacing w:after="0" w:line="360" w:lineRule="auto"/>
+        <w:ind w:left="1418"/>
+        <w:jc w:val="both"/>
+        <w:rPr>
+          <w:rFonts w:ascii="Times New Roman" w:hAnsi="Times New Roman" w:cs="Times New Roman"/>
+          <w:bCs/>
+          <w:sz w:val="24"/>
+          <w:szCs w:val="24"/>
+        </w:rPr>
+      </w:pPr>
+      <w:proofErr w:type="gramStart"/>
+      <w:r>
+        <w:rPr>
+          <w:rFonts w:ascii="Times New Roman" w:hAnsi="Times New Roman" w:cs="Times New Roman"/>
+          <w:bCs/>
+          <w:sz w:val="24"/>
+          <w:szCs w:val="24"/>
+        </w:rPr>
+        <w:t>while</w:t>
+      </w:r>
+      <w:proofErr w:type="gramEnd"/>
+      <w:r>
+        <w:rPr>
+          <w:rFonts w:ascii="Times New Roman" w:hAnsi="Times New Roman" w:cs="Times New Roman"/>
+          <w:bCs/>
+          <w:sz w:val="24"/>
+          <w:szCs w:val="24"/>
+        </w:rPr>
+        <w:t xml:space="preserve"> (</w:t>
+      </w:r>
+      <w:proofErr w:type="spellStart"/>
+      <w:r>
+        <w:rPr>
+          <w:rFonts w:ascii="Times New Roman" w:hAnsi="Times New Roman" w:cs="Times New Roman"/>
+          <w:bCs/>
+          <w:sz w:val="24"/>
+          <w:szCs w:val="24"/>
+        </w:rPr>
+        <w:t>desiredSumLength</w:t>
+      </w:r>
+      <w:proofErr w:type="spellEnd"/>
+      <w:r>
+        <w:rPr>
+          <w:rFonts w:ascii="Times New Roman" w:hAnsi="Times New Roman" w:cs="Times New Roman"/>
+          <w:bCs/>
+          <w:sz w:val="24"/>
+          <w:szCs w:val="24"/>
+        </w:rPr>
+        <w:t xml:space="preserve"> is not met and there are unused sentences)</w:t>
+      </w:r>
+    </w:p>
+    <w:p>
+      <w:pPr>
+        <w:spacing w:after="0" w:line="360" w:lineRule="auto"/>
+        <w:ind w:left="1418"/>
+        <w:jc w:val="both"/>
+        <w:rPr>
+          <w:rFonts w:ascii="Times New Roman" w:hAnsi="Times New Roman" w:cs="Times New Roman"/>
+          <w:bCs/>
+          <w:sz w:val="24"/>
+          <w:szCs w:val="24"/>
+        </w:rPr>
+      </w:pPr>
+      <w:r>
+        <w:rPr>
+          <w:rFonts w:ascii="Times New Roman" w:hAnsi="Times New Roman" w:cs="Times New Roman"/>
+          <w:bCs/>
+          <w:sz w:val="24"/>
+          <w:szCs w:val="24"/>
+        </w:rPr>
+        <w:tab/>
+      </w:r>
+      <w:proofErr w:type="gramStart"/>
+      <w:r>
+        <w:rPr>
+          <w:rFonts w:ascii="Times New Roman" w:hAnsi="Times New Roman" w:cs="Times New Roman"/>
+          <w:bCs/>
+          <w:sz w:val="24"/>
+          <w:szCs w:val="24"/>
+        </w:rPr>
+        <w:t>for</w:t>
+      </w:r>
+      <w:proofErr w:type="gramEnd"/>
+      <w:r>
+        <w:rPr>
+          <w:rFonts w:ascii="Times New Roman" w:hAnsi="Times New Roman" w:cs="Times New Roman"/>
+          <w:bCs/>
+          <w:sz w:val="24"/>
+          <w:szCs w:val="24"/>
+        </w:rPr>
+        <w:t xml:space="preserve"> (all sentences x )</w:t>
+      </w:r>
+    </w:p>
+    <w:p>
+      <w:pPr>
+        <w:spacing w:after="0" w:line="360" w:lineRule="auto"/>
+        <w:ind w:left="1418"/>
+        <w:jc w:val="both"/>
+        <w:rPr>
+          <w:rFonts w:ascii="Times New Roman" w:hAnsi="Times New Roman" w:cs="Times New Roman"/>
+          <w:bCs/>
+          <w:sz w:val="24"/>
+          <w:szCs w:val="24"/>
+        </w:rPr>
+      </w:pPr>
+      <w:r>
+        <w:rPr>
+          <w:rFonts w:ascii="Times New Roman" w:hAnsi="Times New Roman" w:cs="Times New Roman"/>
+          <w:bCs/>
+          <w:sz w:val="24"/>
+          <w:szCs w:val="24"/>
+        </w:rPr>
+        <w:tab/>
+      </w:r>
+      <w:r>
+        <w:rPr>
+          <w:rFonts w:ascii="Times New Roman" w:hAnsi="Times New Roman" w:cs="Times New Roman"/>
+          <w:bCs/>
+          <w:sz w:val="24"/>
+          <w:szCs w:val="24"/>
+        </w:rPr>
+        <w:tab/>
+      </w:r>
+      <w:proofErr w:type="gramStart"/>
+      <w:r>
+        <w:rPr>
+          <w:rFonts w:ascii="Times New Roman" w:hAnsi="Times New Roman" w:cs="Times New Roman"/>
+          <w:bCs/>
+          <w:sz w:val="24"/>
+          <w:szCs w:val="24"/>
+        </w:rPr>
+        <w:t>if</w:t>
+      </w:r>
+      <w:proofErr w:type="gramEnd"/>
+      <w:r>
+        <w:rPr>
+          <w:rFonts w:ascii="Times New Roman" w:hAnsi="Times New Roman" w:cs="Times New Roman"/>
+          <w:bCs/>
+          <w:sz w:val="24"/>
+          <w:szCs w:val="24"/>
+        </w:rPr>
+        <w:t xml:space="preserve"> (sentence x not already in summary)</w:t>
+      </w:r>
+    </w:p>
+    <w:p>
+      <w:pPr>
+        <w:spacing w:after="0" w:line="360" w:lineRule="auto"/>
+        <w:ind w:left="1418"/>
+        <w:jc w:val="both"/>
+        <w:rPr>
+          <w:rFonts w:ascii="Times New Roman" w:hAnsi="Times New Roman" w:cs="Times New Roman"/>
+          <w:bCs/>
+          <w:sz w:val="24"/>
+          <w:szCs w:val="24"/>
+        </w:rPr>
+      </w:pPr>
+      <w:r>
+        <w:rPr>
+          <w:rFonts w:ascii="Times New Roman" w:hAnsi="Times New Roman" w:cs="Times New Roman"/>
+          <w:bCs/>
+          <w:sz w:val="24"/>
+          <w:szCs w:val="24"/>
+        </w:rPr>
+        <w:tab/>
+      </w:r>
+      <w:r>
+        <w:rPr>
+          <w:rFonts w:ascii="Times New Roman" w:hAnsi="Times New Roman" w:cs="Times New Roman"/>
+          <w:bCs/>
+          <w:sz w:val="24"/>
+          <w:szCs w:val="24"/>
+        </w:rPr>
+        <w:tab/>
+      </w:r>
+      <w:r>
+        <w:rPr>
+          <w:rFonts w:ascii="Times New Roman" w:hAnsi="Times New Roman" w:cs="Times New Roman"/>
+          <w:bCs/>
+          <w:sz w:val="24"/>
+          <w:szCs w:val="24"/>
+        </w:rPr>
+        <w:tab/>
+      </w:r>
+      <w:proofErr w:type="gramStart"/>
+      <w:r>
+        <w:rPr>
+          <w:rFonts w:ascii="Times New Roman" w:hAnsi="Times New Roman" w:cs="Times New Roman"/>
+          <w:bCs/>
+          <w:sz w:val="24"/>
+          <w:szCs w:val="24"/>
+        </w:rPr>
+        <w:t>if</w:t>
+      </w:r>
+      <w:proofErr w:type="gramEnd"/>
+      <w:r>
+        <w:rPr>
+          <w:rFonts w:ascii="Times New Roman" w:hAnsi="Times New Roman" w:cs="Times New Roman"/>
+          <w:bCs/>
+          <w:sz w:val="24"/>
+          <w:szCs w:val="24"/>
+        </w:rPr>
+        <w:t xml:space="preserve"> (segment of </w:t>
+      </w:r>
+      <w:proofErr w:type="spellStart"/>
+      <w:r>
+        <w:rPr>
+          <w:rFonts w:ascii="Times New Roman" w:hAnsi="Times New Roman" w:cs="Times New Roman"/>
+          <w:bCs/>
+          <w:sz w:val="24"/>
+          <w:szCs w:val="24"/>
+        </w:rPr>
+        <w:t>sentece</w:t>
+      </w:r>
+      <w:proofErr w:type="spellEnd"/>
+      <w:r>
+        <w:rPr>
+          <w:rFonts w:ascii="Times New Roman" w:hAnsi="Times New Roman" w:cs="Times New Roman"/>
+          <w:bCs/>
+          <w:sz w:val="24"/>
+          <w:szCs w:val="24"/>
+        </w:rPr>
+        <w:t xml:space="preserve"> x has the lowest or equally low use)</w:t>
+      </w:r>
+    </w:p>
+    <w:p>
+      <w:pPr>
+        <w:spacing w:after="0" w:line="360" w:lineRule="auto"/>
+        <w:ind w:left="1418"/>
+        <w:jc w:val="both"/>
+        <w:rPr>
+          <w:rFonts w:ascii="Times New Roman" w:hAnsi="Times New Roman" w:cs="Times New Roman"/>
+          <w:bCs/>
+          <w:sz w:val="24"/>
+          <w:szCs w:val="24"/>
+        </w:rPr>
+      </w:pPr>
+      <w:r>
+        <w:rPr>
+          <w:rFonts w:ascii="Times New Roman" w:hAnsi="Times New Roman" w:cs="Times New Roman"/>
+          <w:bCs/>
+          <w:sz w:val="24"/>
+          <w:szCs w:val="24"/>
+        </w:rPr>
+        <w:tab/>
+      </w:r>
+      <w:r>
+        <w:rPr>
+          <w:rFonts w:ascii="Times New Roman" w:hAnsi="Times New Roman" w:cs="Times New Roman"/>
+          <w:bCs/>
+          <w:sz w:val="24"/>
+          <w:szCs w:val="24"/>
+        </w:rPr>
+        <w:tab/>
+      </w:r>
+      <w:r>
+        <w:rPr>
+          <w:rFonts w:ascii="Times New Roman" w:hAnsi="Times New Roman" w:cs="Times New Roman"/>
+          <w:bCs/>
+          <w:sz w:val="24"/>
+          <w:szCs w:val="24"/>
+        </w:rPr>
+        <w:tab/>
+      </w:r>
+      <w:r>
+        <w:rPr>
+          <w:rFonts w:ascii="Times New Roman" w:hAnsi="Times New Roman" w:cs="Times New Roman"/>
+          <w:bCs/>
+          <w:sz w:val="24"/>
+          <w:szCs w:val="24"/>
+        </w:rPr>
+        <w:tab/>
+      </w:r>
+      <w:proofErr w:type="gramStart"/>
+      <w:r>
+        <w:rPr>
+          <w:rFonts w:ascii="Times New Roman" w:hAnsi="Times New Roman" w:cs="Times New Roman"/>
+          <w:bCs/>
+          <w:sz w:val="24"/>
+          <w:szCs w:val="24"/>
+        </w:rPr>
+        <w:t>set</w:t>
+      </w:r>
+      <w:proofErr w:type="gramEnd"/>
+      <w:r>
+        <w:rPr>
+          <w:rFonts w:ascii="Times New Roman" w:hAnsi="Times New Roman" w:cs="Times New Roman"/>
+          <w:bCs/>
+          <w:sz w:val="24"/>
+          <w:szCs w:val="24"/>
+        </w:rPr>
+        <w:t xml:space="preserve"> </w:t>
+      </w:r>
+      <w:proofErr w:type="spellStart"/>
+      <w:r>
+        <w:rPr>
+          <w:rFonts w:ascii="Times New Roman" w:hAnsi="Times New Roman" w:cs="Times New Roman"/>
+          <w:bCs/>
+          <w:sz w:val="24"/>
+          <w:szCs w:val="24"/>
+        </w:rPr>
+        <w:t>sum_sentence</w:t>
+      </w:r>
+      <w:proofErr w:type="spellEnd"/>
+      <w:r>
+        <w:rPr>
+          <w:rFonts w:ascii="Times New Roman" w:hAnsi="Times New Roman" w:cs="Times New Roman"/>
+          <w:bCs/>
+          <w:sz w:val="24"/>
+          <w:szCs w:val="24"/>
+        </w:rPr>
+        <w:t xml:space="preserve"> = x</w:t>
+      </w:r>
+    </w:p>
+    <w:p>
+      <w:pPr>
+        <w:spacing w:after="0" w:line="360" w:lineRule="auto"/>
+        <w:ind w:left="1418"/>
+        <w:jc w:val="both"/>
+        <w:rPr>
+          <w:rFonts w:ascii="Times New Roman" w:hAnsi="Times New Roman" w:cs="Times New Roman"/>
+          <w:bCs/>
+          <w:sz w:val="24"/>
+          <w:szCs w:val="24"/>
+        </w:rPr>
+      </w:pPr>
+      <w:r>
+        <w:rPr>
+          <w:rFonts w:ascii="Times New Roman" w:hAnsi="Times New Roman" w:cs="Times New Roman"/>
+          <w:bCs/>
+          <w:sz w:val="24"/>
+          <w:szCs w:val="24"/>
+        </w:rPr>
+        <w:tab/>
+      </w:r>
+      <w:r>
+        <w:rPr>
+          <w:rFonts w:ascii="Times New Roman" w:hAnsi="Times New Roman" w:cs="Times New Roman"/>
+          <w:bCs/>
+          <w:sz w:val="24"/>
+          <w:szCs w:val="24"/>
+        </w:rPr>
+        <w:tab/>
+      </w:r>
+      <w:r>
+        <w:rPr>
+          <w:rFonts w:ascii="Times New Roman" w:hAnsi="Times New Roman" w:cs="Times New Roman"/>
+          <w:bCs/>
+          <w:sz w:val="24"/>
+          <w:szCs w:val="24"/>
+        </w:rPr>
+        <w:tab/>
+      </w:r>
+      <w:r>
+        <w:rPr>
+          <w:rFonts w:ascii="Times New Roman" w:hAnsi="Times New Roman" w:cs="Times New Roman"/>
+          <w:bCs/>
+          <w:sz w:val="24"/>
+          <w:szCs w:val="24"/>
+        </w:rPr>
+        <w:tab/>
+      </w:r>
+      <w:proofErr w:type="gramStart"/>
+      <w:r>
+        <w:rPr>
+          <w:rFonts w:ascii="Times New Roman" w:hAnsi="Times New Roman" w:cs="Times New Roman"/>
+          <w:bCs/>
+          <w:sz w:val="24"/>
+          <w:szCs w:val="24"/>
+        </w:rPr>
+        <w:t>break</w:t>
+      </w:r>
+      <w:proofErr w:type="gramEnd"/>
+      <w:r>
+        <w:rPr>
+          <w:rFonts w:ascii="Times New Roman" w:hAnsi="Times New Roman" w:cs="Times New Roman"/>
+          <w:bCs/>
+          <w:sz w:val="24"/>
+          <w:szCs w:val="24"/>
+        </w:rPr>
+        <w:t xml:space="preserve"> out of for loop</w:t>
+      </w:r>
+    </w:p>
+    <w:p>
+      <w:pPr>
+        <w:spacing w:after="0" w:line="360" w:lineRule="auto"/>
+        <w:ind w:left="1418"/>
+        <w:jc w:val="both"/>
+        <w:rPr>
+          <w:rFonts w:ascii="Times New Roman" w:hAnsi="Times New Roman" w:cs="Times New Roman"/>
+          <w:bCs/>
+          <w:sz w:val="24"/>
+          <w:szCs w:val="24"/>
+        </w:rPr>
+      </w:pPr>
+      <w:r>
+        <w:rPr>
+          <w:rFonts w:ascii="Times New Roman" w:hAnsi="Times New Roman" w:cs="Times New Roman"/>
+          <w:bCs/>
+          <w:sz w:val="24"/>
+          <w:szCs w:val="24"/>
+        </w:rPr>
+        <w:tab/>
+      </w:r>
+      <w:r>
+        <w:rPr>
+          <w:rFonts w:ascii="Times New Roman" w:hAnsi="Times New Roman" w:cs="Times New Roman"/>
+          <w:bCs/>
+          <w:sz w:val="24"/>
+          <w:szCs w:val="24"/>
+        </w:rPr>
+        <w:tab/>
+      </w:r>
+      <w:r>
+        <w:rPr>
+          <w:rFonts w:ascii="Times New Roman" w:hAnsi="Times New Roman" w:cs="Times New Roman"/>
+          <w:bCs/>
+          <w:sz w:val="24"/>
+          <w:szCs w:val="24"/>
+        </w:rPr>
+        <w:tab/>
+      </w:r>
+      <w:proofErr w:type="gramStart"/>
+      <w:r>
+        <w:rPr>
+          <w:rFonts w:ascii="Times New Roman" w:hAnsi="Times New Roman" w:cs="Times New Roman"/>
+          <w:bCs/>
+          <w:sz w:val="24"/>
+          <w:szCs w:val="24"/>
+        </w:rPr>
+        <w:t>end</w:t>
+      </w:r>
+      <w:proofErr w:type="gramEnd"/>
+      <w:r>
+        <w:rPr>
+          <w:rFonts w:ascii="Times New Roman" w:hAnsi="Times New Roman" w:cs="Times New Roman"/>
+          <w:bCs/>
+          <w:sz w:val="24"/>
+          <w:szCs w:val="24"/>
+        </w:rPr>
+        <w:t xml:space="preserve"> if</w:t>
+      </w:r>
+    </w:p>
+    <w:p>
+      <w:pPr>
+        <w:spacing w:after="0" w:line="360" w:lineRule="auto"/>
+        <w:ind w:left="1418"/>
+        <w:jc w:val="both"/>
+        <w:rPr>
+          <w:rFonts w:ascii="Times New Roman" w:hAnsi="Times New Roman" w:cs="Times New Roman"/>
+          <w:bCs/>
+          <w:sz w:val="24"/>
+          <w:szCs w:val="24"/>
+        </w:rPr>
+      </w:pPr>
+      <w:r>
+        <w:rPr>
+          <w:rFonts w:ascii="Times New Roman" w:hAnsi="Times New Roman" w:cs="Times New Roman"/>
+          <w:bCs/>
+          <w:sz w:val="24"/>
+          <w:szCs w:val="24"/>
+        </w:rPr>
+        <w:tab/>
+      </w:r>
+      <w:r>
+        <w:rPr>
+          <w:rFonts w:ascii="Times New Roman" w:hAnsi="Times New Roman" w:cs="Times New Roman"/>
+          <w:bCs/>
+          <w:sz w:val="24"/>
+          <w:szCs w:val="24"/>
+        </w:rPr>
+        <w:tab/>
+      </w:r>
+      <w:proofErr w:type="gramStart"/>
+      <w:r>
+        <w:rPr>
+          <w:rFonts w:ascii="Times New Roman" w:hAnsi="Times New Roman" w:cs="Times New Roman"/>
+          <w:bCs/>
+          <w:sz w:val="24"/>
+          <w:szCs w:val="24"/>
+        </w:rPr>
+        <w:t>end</w:t>
+      </w:r>
+      <w:proofErr w:type="gramEnd"/>
+      <w:r>
+        <w:rPr>
+          <w:rFonts w:ascii="Times New Roman" w:hAnsi="Times New Roman" w:cs="Times New Roman"/>
+          <w:bCs/>
+          <w:sz w:val="24"/>
+          <w:szCs w:val="24"/>
+        </w:rPr>
+        <w:t xml:space="preserve"> if</w:t>
+      </w:r>
+    </w:p>
+    <w:p>
+      <w:pPr>
+        <w:spacing w:after="0" w:line="360" w:lineRule="auto"/>
+        <w:ind w:left="1418"/>
+        <w:jc w:val="both"/>
+        <w:rPr>
+          <w:rFonts w:ascii="Times New Roman" w:hAnsi="Times New Roman" w:cs="Times New Roman"/>
+          <w:bCs/>
+          <w:sz w:val="24"/>
+          <w:szCs w:val="24"/>
+        </w:rPr>
+      </w:pPr>
+      <w:r>
+        <w:rPr>
+          <w:rFonts w:ascii="Times New Roman" w:hAnsi="Times New Roman" w:cs="Times New Roman"/>
+          <w:bCs/>
+          <w:sz w:val="24"/>
+          <w:szCs w:val="24"/>
+        </w:rPr>
+        <w:tab/>
+      </w:r>
+      <w:proofErr w:type="gramStart"/>
+      <w:r>
+        <w:rPr>
+          <w:rFonts w:ascii="Times New Roman" w:hAnsi="Times New Roman" w:cs="Times New Roman"/>
+          <w:bCs/>
+          <w:sz w:val="24"/>
+          <w:szCs w:val="24"/>
+        </w:rPr>
+        <w:t>end</w:t>
+      </w:r>
+      <w:proofErr w:type="gramEnd"/>
+      <w:r>
+        <w:rPr>
+          <w:rFonts w:ascii="Times New Roman" w:hAnsi="Times New Roman" w:cs="Times New Roman"/>
+          <w:bCs/>
+          <w:sz w:val="24"/>
+          <w:szCs w:val="24"/>
+        </w:rPr>
+        <w:t xml:space="preserve"> for</w:t>
+      </w:r>
+    </w:p>
+    <w:p>
+      <w:pPr>
+        <w:spacing w:after="0" w:line="360" w:lineRule="auto"/>
+        <w:ind w:left="1418"/>
+        <w:jc w:val="both"/>
+        <w:rPr>
+          <w:rFonts w:ascii="Times New Roman" w:hAnsi="Times New Roman" w:cs="Times New Roman"/>
+          <w:bCs/>
+          <w:sz w:val="24"/>
+          <w:szCs w:val="24"/>
+        </w:rPr>
+      </w:pPr>
+      <w:r>
+        <w:rPr>
+          <w:rFonts w:ascii="Times New Roman" w:hAnsi="Times New Roman" w:cs="Times New Roman"/>
+          <w:bCs/>
+          <w:sz w:val="24"/>
+          <w:szCs w:val="24"/>
+        </w:rPr>
+        <w:tab/>
+      </w:r>
+      <w:proofErr w:type="gramStart"/>
+      <w:r>
+        <w:rPr>
+          <w:rFonts w:ascii="Times New Roman" w:hAnsi="Times New Roman" w:cs="Times New Roman"/>
+          <w:bCs/>
+          <w:sz w:val="24"/>
+          <w:szCs w:val="24"/>
+        </w:rPr>
+        <w:t>add</w:t>
+      </w:r>
+      <w:proofErr w:type="gramEnd"/>
+      <w:r>
+        <w:rPr>
+          <w:rFonts w:ascii="Times New Roman" w:hAnsi="Times New Roman" w:cs="Times New Roman"/>
+          <w:bCs/>
+          <w:sz w:val="24"/>
+          <w:szCs w:val="24"/>
+        </w:rPr>
+        <w:t xml:space="preserve"> </w:t>
+      </w:r>
+      <w:proofErr w:type="spellStart"/>
+      <w:r>
+        <w:rPr>
+          <w:rFonts w:ascii="Times New Roman" w:hAnsi="Times New Roman" w:cs="Times New Roman"/>
+          <w:bCs/>
+          <w:sz w:val="24"/>
+          <w:szCs w:val="24"/>
+        </w:rPr>
+        <w:t>sum_sentence</w:t>
+      </w:r>
+      <w:proofErr w:type="spellEnd"/>
+      <w:r>
+        <w:rPr>
+          <w:rFonts w:ascii="Times New Roman" w:hAnsi="Times New Roman" w:cs="Times New Roman"/>
+          <w:bCs/>
+          <w:sz w:val="24"/>
+          <w:szCs w:val="24"/>
+        </w:rPr>
+        <w:t xml:space="preserve"> to the summary</w:t>
+      </w:r>
+    </w:p>
+    <w:p>
+      <w:pPr>
+        <w:spacing w:after="0" w:line="360" w:lineRule="auto"/>
+        <w:ind w:left="1418"/>
+        <w:jc w:val="both"/>
+        <w:rPr>
+          <w:rFonts w:ascii="Times New Roman" w:hAnsi="Times New Roman" w:cs="Times New Roman"/>
+          <w:bCs/>
+          <w:sz w:val="24"/>
+          <w:szCs w:val="24"/>
+        </w:rPr>
+      </w:pPr>
+      <w:r>
+        <w:rPr>
+          <w:rFonts w:ascii="Times New Roman" w:hAnsi="Times New Roman" w:cs="Times New Roman"/>
+          <w:bCs/>
+          <w:sz w:val="24"/>
+          <w:szCs w:val="24"/>
+        </w:rPr>
+        <w:tab/>
+      </w:r>
+      <w:proofErr w:type="gramStart"/>
+      <w:r>
+        <w:rPr>
+          <w:rFonts w:ascii="Times New Roman" w:hAnsi="Times New Roman" w:cs="Times New Roman"/>
+          <w:bCs/>
+          <w:sz w:val="24"/>
+          <w:szCs w:val="24"/>
+        </w:rPr>
+        <w:t>record</w:t>
+      </w:r>
+      <w:proofErr w:type="gramEnd"/>
+      <w:r>
+        <w:rPr>
+          <w:rFonts w:ascii="Times New Roman" w:hAnsi="Times New Roman" w:cs="Times New Roman"/>
+          <w:bCs/>
+          <w:sz w:val="24"/>
+          <w:szCs w:val="24"/>
+        </w:rPr>
+        <w:t xml:space="preserve"> </w:t>
+      </w:r>
+      <w:proofErr w:type="spellStart"/>
+      <w:r>
+        <w:rPr>
+          <w:rFonts w:ascii="Times New Roman" w:hAnsi="Times New Roman" w:cs="Times New Roman"/>
+          <w:bCs/>
+          <w:sz w:val="24"/>
+          <w:szCs w:val="24"/>
+        </w:rPr>
+        <w:t>sum_sentence</w:t>
+      </w:r>
+      <w:proofErr w:type="spellEnd"/>
+      <w:r>
+        <w:rPr>
+          <w:rFonts w:ascii="Times New Roman" w:hAnsi="Times New Roman" w:cs="Times New Roman"/>
+          <w:bCs/>
+          <w:sz w:val="24"/>
+          <w:szCs w:val="24"/>
+        </w:rPr>
+        <w:t xml:space="preserve"> as having been used</w:t>
+      </w:r>
+    </w:p>
+    <w:p>
+      <w:pPr>
+        <w:spacing w:after="0" w:line="360" w:lineRule="auto"/>
+        <w:ind w:left="1418"/>
+        <w:jc w:val="both"/>
+        <w:rPr>
+          <w:rFonts w:ascii="Times New Roman" w:hAnsi="Times New Roman" w:cs="Times New Roman"/>
+          <w:bCs/>
+          <w:sz w:val="24"/>
+          <w:szCs w:val="24"/>
+        </w:rPr>
+      </w:pPr>
+      <w:r>
+        <w:rPr>
+          <w:rFonts w:ascii="Times New Roman" w:hAnsi="Times New Roman" w:cs="Times New Roman"/>
+          <w:bCs/>
+          <w:sz w:val="24"/>
+          <w:szCs w:val="24"/>
+        </w:rPr>
+        <w:tab/>
+      </w:r>
+      <w:proofErr w:type="gramStart"/>
+      <w:r>
+        <w:rPr>
+          <w:rFonts w:ascii="Times New Roman" w:hAnsi="Times New Roman" w:cs="Times New Roman"/>
+          <w:bCs/>
+          <w:sz w:val="24"/>
+          <w:szCs w:val="24"/>
+        </w:rPr>
+        <w:t>increment</w:t>
+      </w:r>
+      <w:proofErr w:type="gramEnd"/>
+      <w:r>
+        <w:rPr>
+          <w:rFonts w:ascii="Times New Roman" w:hAnsi="Times New Roman" w:cs="Times New Roman"/>
+          <w:bCs/>
+          <w:sz w:val="24"/>
+          <w:szCs w:val="24"/>
+        </w:rPr>
+        <w:t xml:space="preserve"> </w:t>
+      </w:r>
+      <w:proofErr w:type="spellStart"/>
+      <w:r>
+        <w:rPr>
+          <w:rFonts w:ascii="Times New Roman" w:hAnsi="Times New Roman" w:cs="Times New Roman"/>
+          <w:bCs/>
+          <w:sz w:val="24"/>
+          <w:szCs w:val="24"/>
+        </w:rPr>
+        <w:t>sum_sentence's</w:t>
+      </w:r>
+      <w:proofErr w:type="spellEnd"/>
+      <w:r>
+        <w:rPr>
+          <w:rFonts w:ascii="Times New Roman" w:hAnsi="Times New Roman" w:cs="Times New Roman"/>
+          <w:bCs/>
+          <w:sz w:val="24"/>
+          <w:szCs w:val="24"/>
+        </w:rPr>
+        <w:t xml:space="preserve"> segment use</w:t>
+      </w:r>
+    </w:p>
+    <w:p>
+      <w:pPr>
+        <w:spacing w:after="0" w:line="360" w:lineRule="auto"/>
+        <w:ind w:left="1418"/>
+        <w:jc w:val="both"/>
+        <w:rPr>
+          <w:rFonts w:ascii="Times New Roman" w:hAnsi="Times New Roman" w:cs="Times New Roman"/>
+          <w:bCs/>
+          <w:sz w:val="24"/>
+          <w:szCs w:val="24"/>
+        </w:rPr>
+      </w:pPr>
+      <w:r>
+        <w:rPr>
+          <w:rFonts w:ascii="Times New Roman" w:hAnsi="Times New Roman" w:cs="Times New Roman"/>
+          <w:bCs/>
+          <w:sz w:val="24"/>
+          <w:szCs w:val="24"/>
+        </w:rPr>
+        <w:tab/>
+      </w:r>
+      <w:proofErr w:type="gramStart"/>
+      <w:r>
+        <w:rPr>
+          <w:rFonts w:ascii="Times New Roman" w:hAnsi="Times New Roman" w:cs="Times New Roman"/>
+          <w:bCs/>
+          <w:sz w:val="24"/>
+          <w:szCs w:val="24"/>
+        </w:rPr>
+        <w:t>increment</w:t>
+      </w:r>
+      <w:proofErr w:type="gramEnd"/>
+      <w:r>
+        <w:rPr>
+          <w:rFonts w:ascii="Times New Roman" w:hAnsi="Times New Roman" w:cs="Times New Roman"/>
+          <w:bCs/>
+          <w:sz w:val="24"/>
+          <w:szCs w:val="24"/>
+        </w:rPr>
+        <w:t xml:space="preserve"> </w:t>
+      </w:r>
+      <w:proofErr w:type="spellStart"/>
+      <w:r>
+        <w:rPr>
+          <w:rFonts w:ascii="Times New Roman" w:hAnsi="Times New Roman" w:cs="Times New Roman"/>
+          <w:bCs/>
+          <w:sz w:val="24"/>
+          <w:szCs w:val="24"/>
+        </w:rPr>
+        <w:t>currentSumLength</w:t>
+      </w:r>
+      <w:proofErr w:type="spellEnd"/>
+    </w:p>
+    <w:p>
+      <w:pPr>
+        <w:spacing w:after="0" w:line="360" w:lineRule="auto"/>
+        <w:ind w:left="1418"/>
+        <w:jc w:val="both"/>
+        <w:rPr>
+          <w:rFonts w:ascii="Times New Roman" w:hAnsi="Times New Roman" w:cs="Times New Roman"/>
+          <w:bCs/>
+          <w:sz w:val="24"/>
+          <w:szCs w:val="24"/>
+        </w:rPr>
+      </w:pPr>
+      <w:proofErr w:type="gramStart"/>
+      <w:r>
+        <w:rPr>
+          <w:rFonts w:ascii="Times New Roman" w:hAnsi="Times New Roman" w:cs="Times New Roman"/>
+          <w:bCs/>
+          <w:sz w:val="24"/>
+          <w:szCs w:val="24"/>
+        </w:rPr>
+        <w:t>end</w:t>
+      </w:r>
+      <w:proofErr w:type="gramEnd"/>
+      <w:r>
+        <w:rPr>
+          <w:rFonts w:ascii="Times New Roman" w:hAnsi="Times New Roman" w:cs="Times New Roman"/>
+          <w:bCs/>
+          <w:sz w:val="24"/>
+          <w:szCs w:val="24"/>
+        </w:rPr>
+        <w:t xml:space="preserve"> while</w:t>
+      </w:r>
     </w:p>
     <w:p>
       <w:pPr>
         <w:spacing w:line="360" w:lineRule="auto"/>
-        <w:jc w:val="both"/>
-        <w:rPr>
-          <w:b/>
-          <w:bCs/>
-          <w:sz w:val="24"/>
-          <w:szCs w:val="24"/>
-        </w:rPr>
-      </w:pPr>
+        <w:ind w:left="1418"/>
+        <w:jc w:val="both"/>
+        <w:rPr>
+          <w:rFonts w:ascii="Times New Roman" w:hAnsi="Times New Roman" w:cs="Times New Roman"/>
+          <w:bCs/>
+          <w:sz w:val="24"/>
+          <w:szCs w:val="24"/>
+        </w:rPr>
+      </w:pPr>
+      <w:r>
+        <w:rPr>
+          <w:rFonts w:ascii="Times New Roman" w:hAnsi="Times New Roman" w:cs="Times New Roman"/>
+          <w:bCs/>
+          <w:sz w:val="24"/>
+          <w:szCs w:val="24"/>
+        </w:rPr>
+        <w:lastRenderedPageBreak/>
+        <w:drawing>
+          <wp:inline distT="0" distB="0" distL="0" distR="0" wp14:anchorId="151845D1" wp14:editId="5F3B2037">
+            <wp:extent cx="3695264" cy="1407012"/>
+            <wp:effectExtent l="0" t="0" r="635" b="3175"/>
+            <wp:docPr id="5" name="Picture 2"/>
+            <wp:cNvGraphicFramePr>
+              <a:graphicFrameLocks xmlns:a="http://schemas.openxmlformats.org/drawingml/2006/main" noChangeAspect="1"/>
+            </wp:cNvGraphicFramePr>
+            <a:graphic xmlns:a="http://schemas.openxmlformats.org/drawingml/2006/main">
+              <a:graphicData uri="http://schemas.openxmlformats.org/drawingml/2006/picture">
+                <pic:pic xmlns:pic="http://schemas.openxmlformats.org/drawingml/2006/picture">
+                  <pic:nvPicPr>
+                    <pic:cNvPr id="5" name="Picture 2"/>
+                    <pic:cNvPicPr>
+                      <a:picLocks noChangeAspect="1" noChangeArrowheads="1"/>
+                    </pic:cNvPicPr>
+                  </pic:nvPicPr>
+                  <pic:blipFill>
+                    <a:blip r:embed="rId13" cstate="print">
+                      <a:extLst>
+                        <a:ext uri="{28A0092B-C50C-407E-A947-70E740481C1C}">
+                          <a14:useLocalDpi xmlns:a14="http://schemas.microsoft.com/office/drawing/2010/main" val="0"/>
+                        </a:ext>
+                      </a:extLst>
+                    </a:blip>
+                    <a:srcRect/>
+                    <a:stretch>
+                      <a:fillRect/>
+                    </a:stretch>
+                  </pic:blipFill>
+                  <pic:spPr bwMode="auto">
+                    <a:xfrm>
+                      <a:off x="0" y="0"/>
+                      <a:ext cx="3695264" cy="1407012"/>
+                    </a:xfrm>
+                    <a:prstGeom prst="rect">
+                      <a:avLst/>
+                    </a:prstGeom>
+                    <a:noFill/>
+                    <a:ln>
+                      <a:noFill/>
+                    </a:ln>
+                    <a:effectLst/>
+                    <a:extLst>
+                      <a:ext uri="{909E8E84-426E-40DD-AFC4-6F175D3DCCD1}">
+                        <a14:hiddenFill xmlns:a14="http://schemas.microsoft.com/office/drawing/2010/main">
+                          <a:solidFill>
+                            <a:schemeClr val="accent1"/>
+                          </a:solidFill>
+                        </a14:hiddenFill>
+                      </a:ext>
+                      <a:ext uri="{91240B29-F687-4F45-9708-019B960494DF}">
+                        <a14:hiddenLine xmlns:a14="http://schemas.microsoft.com/office/drawing/2010/main" w="9525">
+                          <a:solidFill>
+                            <a:schemeClr val="tx1"/>
+                          </a:solidFill>
+                          <a:miter lim="800000"/>
+                          <a:headEnd/>
+                          <a:tailEnd/>
+                        </a14:hiddenLine>
+                      </a:ext>
+                      <a:ext uri="{AF507438-7753-43E0-B8FC-AC1667EBCBE1}">
+                        <a14:hiddenEffects xmlns:a14="http://schemas.microsoft.com/office/drawing/2010/main">
+                          <a:effectLst>
+                            <a:outerShdw dist="35921" dir="2700000" algn="ctr" rotWithShape="0">
+                              <a:schemeClr val="bg2"/>
+                            </a:outerShdw>
+                          </a:effectLst>
+                        </a14:hiddenEffects>
+                      </a:ext>
+                    </a:extLst>
+                  </pic:spPr>
+                </pic:pic>
+              </a:graphicData>
+            </a:graphic>
+          </wp:inline>
+        </w:drawing>
+      </w:r>
     </w:p>
     <w:p>
       <w:pPr>
         <w:spacing w:line="360" w:lineRule="auto"/>
-        <w:jc w:val="both"/>
-        <w:rPr>
-          <w:b/>
+        <w:ind w:left="567"/>
+        <w:jc w:val="both"/>
+        <w:rPr>
+          <w:rFonts w:ascii="Times New Roman" w:hAnsi="Times New Roman" w:cs="Times New Roman"/>
+          <w:bCs/>
+          <w:sz w:val="24"/>
+          <w:szCs w:val="24"/>
+        </w:rPr>
+      </w:pPr>
+      <w:r>
+        <w:rPr>
+          <w:rFonts w:ascii="Times New Roman" w:hAnsi="Times New Roman" w:cs="Times New Roman"/>
+          <w:bCs/>
+          <w:sz w:val="24"/>
+          <w:szCs w:val="24"/>
+        </w:rPr>
+        <w:t xml:space="preserve">4.3.3 Pseudo Code of </w:t>
+      </w:r>
+      <w:r>
+        <w:rPr>
+          <w:rFonts w:ascii="Times New Roman" w:hAnsi="Times New Roman" w:cs="Times New Roman"/>
+          <w:bCs/>
+          <w:sz w:val="24"/>
+          <w:szCs w:val="24"/>
+        </w:rPr>
+        <w:t>Part of speech tagging</w:t>
+      </w:r>
+    </w:p>
+    <w:p>
+      <w:pPr>
+        <w:spacing w:after="0" w:line="360" w:lineRule="auto"/>
+        <w:ind w:left="1418"/>
+        <w:jc w:val="both"/>
+        <w:rPr>
+          <w:rFonts w:ascii="Times New Roman" w:hAnsi="Times New Roman" w:cs="Times New Roman"/>
+          <w:bCs/>
+          <w:sz w:val="24"/>
+          <w:szCs w:val="24"/>
+        </w:rPr>
+      </w:pPr>
+      <w:r>
+        <w:rPr>
+          <w:rFonts w:ascii="Times New Roman" w:hAnsi="Times New Roman" w:cs="Times New Roman"/>
+          <w:bCs/>
+          <w:sz w:val="24"/>
+          <w:szCs w:val="24"/>
+        </w:rPr>
+        <w:t xml:space="preserve">Algorithm Noun&lt;n&gt; </w:t>
+      </w:r>
+    </w:p>
+    <w:p>
+      <w:pPr>
+        <w:spacing w:after="0" w:line="360" w:lineRule="auto"/>
+        <w:ind w:left="1418"/>
+        <w:jc w:val="both"/>
+        <w:rPr>
+          <w:rFonts w:ascii="Times New Roman" w:hAnsi="Times New Roman" w:cs="Times New Roman"/>
+          <w:bCs/>
+          <w:sz w:val="24"/>
+          <w:szCs w:val="24"/>
+        </w:rPr>
+      </w:pPr>
+      <w:proofErr w:type="gramStart"/>
+      <w:r>
+        <w:rPr>
+          <w:rFonts w:ascii="Times New Roman" w:hAnsi="Times New Roman" w:cs="Times New Roman"/>
+          <w:bCs/>
+          <w:sz w:val="24"/>
+          <w:szCs w:val="24"/>
+        </w:rPr>
+        <w:t>for</w:t>
+      </w:r>
+      <w:proofErr w:type="gramEnd"/>
+      <w:r>
+        <w:rPr>
+          <w:rFonts w:ascii="Times New Roman" w:hAnsi="Times New Roman" w:cs="Times New Roman"/>
+          <w:bCs/>
+          <w:sz w:val="24"/>
+          <w:szCs w:val="24"/>
+        </w:rPr>
+        <w:t xml:space="preserve"> each word in the list n &gt;= 1do </w:t>
+      </w:r>
+    </w:p>
+    <w:p>
+      <w:pPr>
+        <w:spacing w:after="0" w:line="360" w:lineRule="auto"/>
+        <w:ind w:left="1418"/>
+        <w:jc w:val="both"/>
+        <w:rPr>
+          <w:rFonts w:ascii="Times New Roman" w:hAnsi="Times New Roman" w:cs="Times New Roman"/>
+          <w:bCs/>
+          <w:sz w:val="24"/>
+          <w:szCs w:val="24"/>
+        </w:rPr>
+      </w:pPr>
+      <w:r>
+        <w:rPr>
+          <w:rFonts w:ascii="Times New Roman" w:hAnsi="Times New Roman" w:cs="Times New Roman"/>
+          <w:bCs/>
+          <w:sz w:val="24"/>
+          <w:szCs w:val="24"/>
+        </w:rPr>
+        <w:tab/>
+      </w:r>
+      <w:proofErr w:type="gramStart"/>
+      <w:r>
+        <w:rPr>
+          <w:rFonts w:ascii="Times New Roman" w:hAnsi="Times New Roman" w:cs="Times New Roman"/>
+          <w:bCs/>
+          <w:sz w:val="24"/>
+          <w:szCs w:val="24"/>
+        </w:rPr>
+        <w:t>if</w:t>
+      </w:r>
+      <w:proofErr w:type="gramEnd"/>
+      <w:r>
+        <w:rPr>
+          <w:rFonts w:ascii="Times New Roman" w:hAnsi="Times New Roman" w:cs="Times New Roman"/>
+          <w:bCs/>
+          <w:sz w:val="24"/>
+          <w:szCs w:val="24"/>
+        </w:rPr>
+        <w:t xml:space="preserve"> the word=noun then mark it up with &lt;n&gt; </w:t>
+      </w:r>
+    </w:p>
+    <w:p>
+      <w:pPr>
+        <w:spacing w:after="0" w:line="360" w:lineRule="auto"/>
+        <w:ind w:left="1418"/>
+        <w:jc w:val="both"/>
+        <w:rPr>
+          <w:rFonts w:ascii="Times New Roman" w:hAnsi="Times New Roman" w:cs="Times New Roman"/>
+          <w:bCs/>
+          <w:sz w:val="24"/>
+          <w:szCs w:val="24"/>
+        </w:rPr>
+      </w:pPr>
+      <w:proofErr w:type="gramStart"/>
+      <w:r>
+        <w:rPr>
+          <w:rFonts w:ascii="Times New Roman" w:hAnsi="Times New Roman" w:cs="Times New Roman"/>
+          <w:bCs/>
+          <w:sz w:val="24"/>
+          <w:szCs w:val="24"/>
+        </w:rPr>
+        <w:t>else</w:t>
+      </w:r>
+      <w:proofErr w:type="gramEnd"/>
+      <w:r>
+        <w:rPr>
+          <w:rFonts w:ascii="Times New Roman" w:hAnsi="Times New Roman" w:cs="Times New Roman"/>
+          <w:bCs/>
+          <w:sz w:val="24"/>
+          <w:szCs w:val="24"/>
+        </w:rPr>
+        <w:t xml:space="preserve"> mark it up with &lt;a&gt; </w:t>
+      </w:r>
+    </w:p>
+    <w:p>
+      <w:pPr>
+        <w:spacing w:after="0" w:line="360" w:lineRule="auto"/>
+        <w:ind w:left="1418"/>
+        <w:jc w:val="both"/>
+        <w:rPr>
+          <w:rFonts w:ascii="Times New Roman" w:hAnsi="Times New Roman" w:cs="Times New Roman"/>
+          <w:bCs/>
+          <w:sz w:val="24"/>
+          <w:szCs w:val="24"/>
+        </w:rPr>
+      </w:pPr>
+      <w:proofErr w:type="gramStart"/>
+      <w:r>
+        <w:rPr>
+          <w:rFonts w:ascii="Times New Roman" w:hAnsi="Times New Roman" w:cs="Times New Roman"/>
+          <w:bCs/>
+          <w:sz w:val="24"/>
+          <w:szCs w:val="24"/>
+        </w:rPr>
+        <w:t>return</w:t>
+      </w:r>
+      <w:proofErr w:type="gramEnd"/>
+      <w:r>
+        <w:rPr>
+          <w:rFonts w:ascii="Times New Roman" w:hAnsi="Times New Roman" w:cs="Times New Roman"/>
+          <w:bCs/>
+          <w:sz w:val="24"/>
+          <w:szCs w:val="24"/>
+        </w:rPr>
+        <w:t xml:space="preserve"> &lt;n&gt;</w:t>
+      </w:r>
+    </w:p>
+    <w:p>
+      <w:pPr>
+        <w:spacing w:after="0" w:line="360" w:lineRule="auto"/>
+        <w:ind w:left="1418"/>
+        <w:jc w:val="both"/>
+        <w:rPr>
+          <w:rFonts w:ascii="Times New Roman" w:hAnsi="Times New Roman" w:cs="Times New Roman"/>
+          <w:bCs/>
+          <w:sz w:val="24"/>
+          <w:szCs w:val="24"/>
+        </w:rPr>
+      </w:pPr>
+      <w:r>
+        <w:rPr>
+          <w:rFonts w:ascii="Times New Roman" w:hAnsi="Times New Roman" w:cs="Times New Roman"/>
+          <w:bCs/>
+          <w:sz w:val="24"/>
+          <w:szCs w:val="24"/>
+        </w:rPr>
+        <w:drawing>
+          <wp:inline distT="0" distB="0" distL="0" distR="0" wp14:anchorId="34ED0BDC" wp14:editId="04ECD57C">
+            <wp:extent cx="2309874" cy="2951018"/>
+            <wp:effectExtent l="0" t="0" r="0" b="0"/>
+            <wp:docPr id="39938" name="Picture 2"/>
+            <wp:cNvGraphicFramePr>
+              <a:graphicFrameLocks xmlns:a="http://schemas.openxmlformats.org/drawingml/2006/main" noChangeAspect="1"/>
+            </wp:cNvGraphicFramePr>
+            <a:graphic xmlns:a="http://schemas.openxmlformats.org/drawingml/2006/main">
+              <a:graphicData uri="http://schemas.openxmlformats.org/drawingml/2006/picture">
+                <pic:pic xmlns:pic="http://schemas.openxmlformats.org/drawingml/2006/picture">
+                  <pic:nvPicPr>
+                    <pic:cNvPr id="39938" name="Picture 2"/>
+                    <pic:cNvPicPr>
+                      <a:picLocks noChangeAspect="1" noChangeArrowheads="1"/>
+                    </pic:cNvPicPr>
+                  </pic:nvPicPr>
+                  <pic:blipFill>
+                    <a:blip r:embed="rId14" cstate="print"/>
+                    <a:srcRect/>
+                    <a:stretch>
+                      <a:fillRect/>
+                    </a:stretch>
+                  </pic:blipFill>
+                  <pic:spPr bwMode="auto">
+                    <a:xfrm>
+                      <a:off x="0" y="0"/>
+                      <a:ext cx="2309874" cy="2951018"/>
+                    </a:xfrm>
+                    <a:prstGeom prst="rect">
+                      <a:avLst/>
+                    </a:prstGeom>
+                    <a:noFill/>
+                    <a:ln w="9525">
+                      <a:noFill/>
+                      <a:miter lim="800000"/>
+                      <a:headEnd/>
+                      <a:tailEnd/>
+                    </a:ln>
+                  </pic:spPr>
+                </pic:pic>
+              </a:graphicData>
+            </a:graphic>
+          </wp:inline>
+        </w:drawing>
+      </w:r>
+    </w:p>
+    <w:p>
+      <w:pPr>
+        <w:spacing w:after="0" w:line="360" w:lineRule="auto"/>
+        <w:ind w:left="1418"/>
+        <w:jc w:val="both"/>
+        <w:rPr>
+          <w:rFonts w:ascii="Times New Roman" w:hAnsi="Times New Roman" w:cs="Times New Roman"/>
           <w:bCs/>
           <w:sz w:val="24"/>
           <w:szCs w:val="24"/>
@@ -7280,14 +9765,73 @@
     <w:p>
       <w:pPr>
         <w:spacing w:line="360" w:lineRule="auto"/>
-        <w:jc w:val="both"/>
-        <w:rPr>
-          <w:b/>
-          <w:bCs/>
-          <w:sz w:val="24"/>
-          <w:szCs w:val="24"/>
-        </w:rPr>
-      </w:pPr>
+        <w:ind w:left="1276"/>
+        <w:jc w:val="both"/>
+        <w:rPr>
+          <w:rFonts w:ascii="Times New Roman" w:hAnsi="Times New Roman" w:cs="Times New Roman"/>
+          <w:bCs/>
+          <w:sz w:val="28"/>
+          <w:szCs w:val="24"/>
+        </w:rPr>
+      </w:pPr>
+      <w:r>
+        <w:rPr>
+          <w:rFonts w:ascii="Times New Roman" w:hAnsi="Times New Roman" w:cs="Times New Roman"/>
+          <w:bCs/>
+          <w:sz w:val="24"/>
+          <w:szCs w:val="24"/>
+        </w:rPr>
+        <w:drawing>
+          <wp:inline distT="0" distB="0" distL="0" distR="0" wp14:anchorId="55F70F5E" wp14:editId="02157340">
+            <wp:extent cx="2424546" cy="2015703"/>
+            <wp:effectExtent l="0" t="0" r="0" b="0"/>
+            <wp:docPr id="21" name="Picture 2"/>
+            <wp:cNvGraphicFramePr>
+              <a:graphicFrameLocks xmlns:a="http://schemas.openxmlformats.org/drawingml/2006/main" noChangeAspect="1"/>
+            </wp:cNvGraphicFramePr>
+            <a:graphic xmlns:a="http://schemas.openxmlformats.org/drawingml/2006/main">
+              <a:graphicData uri="http://schemas.openxmlformats.org/drawingml/2006/picture">
+                <pic:pic xmlns:pic="http://schemas.openxmlformats.org/drawingml/2006/picture">
+                  <pic:nvPicPr>
+                    <pic:cNvPr id="21" name="Picture 2"/>
+                    <pic:cNvPicPr>
+                      <a:picLocks noChangeAspect="1" noChangeArrowheads="1"/>
+                    </pic:cNvPicPr>
+                  </pic:nvPicPr>
+                  <pic:blipFill>
+                    <a:blip r:embed="rId15" cstate="print">
+                      <a:extLst>
+                        <a:ext uri="{28A0092B-C50C-407E-A947-70E740481C1C}">
+                          <a14:useLocalDpi xmlns:a14="http://schemas.microsoft.com/office/drawing/2010/main" val="0"/>
+                        </a:ext>
+                      </a:extLst>
+                    </a:blip>
+                    <a:srcRect/>
+                    <a:stretch>
+                      <a:fillRect/>
+                    </a:stretch>
+                  </pic:blipFill>
+                  <pic:spPr bwMode="auto">
+                    <a:xfrm>
+                      <a:off x="0" y="0"/>
+                      <a:ext cx="2424431" cy="2015607"/>
+                    </a:xfrm>
+                    <a:prstGeom prst="rect">
+                      <a:avLst/>
+                    </a:prstGeom>
+                    <a:noFill/>
+                    <a:ln>
+                      <a:noFill/>
+                    </a:ln>
+                    <a:effectLst/>
+                    <a:extLst/>
+                  </pic:spPr>
+                </pic:pic>
+              </a:graphicData>
+            </a:graphic>
+          </wp:inline>
+        </w:drawing>
+      </w:r>
     </w:p>
     <w:p>
       <w:pPr>
@@ -7312,6 +9856,20 @@
           <w:szCs w:val="24"/>
         </w:rPr>
       </w:pPr>
+    </w:p>
+    <w:p>
+      <w:pPr>
+        <w:spacing w:line="360" w:lineRule="auto"/>
+        <w:jc w:val="both"/>
+        <w:rPr>
+          <w:b/>
+          <w:bCs/>
+          <w:sz w:val="24"/>
+          <w:szCs w:val="24"/>
+        </w:rPr>
+      </w:pPr>
+      <w:bookmarkStart w:id="0" w:name="_GoBack"/>
+      <w:bookmarkEnd w:id="0"/>
     </w:p>
     <w:p>
       <w:pPr>
@@ -7333,6 +9891,7 @@
           <w:sz w:val="32"/>
           <w:szCs w:val="32"/>
         </w:rPr>
+        <w:lastRenderedPageBreak/>
         <w:t>[Chapter - 5] Results and Discussions</w:t>
       </w:r>
     </w:p>
@@ -7381,7 +9940,7 @@
       <w:tblPr>
         <w:tblStyle w:val="TableGrid"/>
         <w:tblW w:w="10457" w:type="dxa"/>
-        <w:tblLook w:val="04A0"/>
+        <w:tblLook w:val="04A0" w:firstRow="1" w:lastRow="0" w:firstColumn="1" w:lastColumn="0" w:noHBand="0" w:noVBand="1"/>
       </w:tblPr>
       <w:tblGrid>
         <w:gridCol w:w="5228"/>
@@ -7415,7 +9974,6 @@
                 <w:bCs/>
                 <w:sz w:val="24"/>
                 <w:szCs w:val="28"/>
-                <w:lang/>
               </w:rPr>
               <w:t>User Interface Module</w:t>
             </w:r>
@@ -7443,7 +10001,6 @@
                 <w:bCs/>
                 <w:sz w:val="24"/>
                 <w:szCs w:val="28"/>
-                <w:lang/>
               </w:rPr>
               <w:t>Is the module user directly interacts with</w:t>
             </w:r>
@@ -7453,7 +10010,6 @@
                 <w:bCs/>
                 <w:sz w:val="24"/>
                 <w:szCs w:val="28"/>
-                <w:lang/>
               </w:rPr>
               <w:t>.</w:t>
             </w:r>
@@ -7517,7 +10073,6 @@
                 <w:bCs/>
                 <w:sz w:val="24"/>
                 <w:szCs w:val="28"/>
-                <w:lang/>
               </w:rPr>
               <w:t>This module is acting as backbone for project. Keyword extraction is don</w:t>
             </w:r>
@@ -7527,18 +10082,8 @@
                 <w:bCs/>
                 <w:sz w:val="24"/>
                 <w:szCs w:val="28"/>
-                <w:lang/>
               </w:rPr>
-              <w:t xml:space="preserve">e using various processes like </w:t>
-            </w:r>
-            <w:r>
-              <w:rPr>
-                <w:rFonts w:ascii="Times New Roman" w:hAnsi="Times New Roman" w:cs="Times New Roman"/>
-                <w:bCs/>
-                <w:sz w:val="24"/>
-                <w:szCs w:val="28"/>
-              </w:rPr>
-              <w:t>tokenization, morphology, part of speech tagging</w:t>
+              <w:t>e using various processes like tokenization, morphology, part of speech tagging</w:t>
             </w:r>
             <w:r>
               <w:rPr>
@@ -7600,7 +10145,6 @@
                 <w:bCs/>
                 <w:sz w:val="24"/>
                 <w:szCs w:val="28"/>
-                <w:lang/>
               </w:rPr>
               <w:t>Database Module</w:t>
             </w:r>
@@ -7628,7 +10172,6 @@
                 <w:bCs/>
                 <w:sz w:val="24"/>
                 <w:szCs w:val="28"/>
-                <w:lang/>
               </w:rPr>
               <w:t xml:space="preserve">All </w:t>
             </w:r>
@@ -7638,7 +10181,6 @@
                 <w:bCs/>
                 <w:sz w:val="24"/>
                 <w:szCs w:val="28"/>
-                <w:lang/>
               </w:rPr>
               <w:t>students’</w:t>
             </w:r>
@@ -7648,7 +10190,6 @@
                 <w:bCs/>
                 <w:sz w:val="24"/>
                 <w:szCs w:val="28"/>
-                <w:lang/>
               </w:rPr>
               <w:t xml:space="preserve"> records will be saved in database.</w:t>
             </w:r>
@@ -7707,6 +10248,38 @@
         </w:rPr>
         <w:t>Teacher Login</w:t>
       </w:r>
+      <w:r>
+        <w:rPr>
+          <w:rFonts w:ascii="Times New Roman" w:hAnsi="Times New Roman" w:cs="Times New Roman"/>
+          <w:bCs/>
+          <w:sz w:val="24"/>
+          <w:szCs w:val="24"/>
+        </w:rPr>
+        <w:t>:-</w:t>
+      </w:r>
+    </w:p>
+    <w:p>
+      <w:pPr>
+        <w:pStyle w:val="ListParagraph"/>
+        <w:spacing w:line="360" w:lineRule="auto"/>
+        <w:ind w:left="1440"/>
+        <w:jc w:val="both"/>
+        <w:rPr>
+          <w:rFonts w:ascii="Times New Roman" w:hAnsi="Times New Roman" w:cs="Times New Roman"/>
+          <w:bCs/>
+          <w:sz w:val="24"/>
+          <w:szCs w:val="24"/>
+        </w:rPr>
+      </w:pPr>
+      <w:r>
+        <w:rPr>
+          <w:rFonts w:ascii="Times New Roman" w:hAnsi="Times New Roman" w:cs="Times New Roman"/>
+          <w:bCs/>
+          <w:sz w:val="24"/>
+          <w:szCs w:val="24"/>
+        </w:rPr>
+        <w:t>Teacher can generate the test by providing some data. Test will be available to every student and after the student completes the test, teacher can either see the results on the website or can download the CSV file.</w:t>
+      </w:r>
     </w:p>
     <w:p>
       <w:pPr>
@@ -7733,6 +10306,38 @@
         </w:rPr>
         <w:t>Student Login</w:t>
       </w:r>
+      <w:r>
+        <w:rPr>
+          <w:rFonts w:ascii="Times New Roman" w:hAnsi="Times New Roman" w:cs="Times New Roman"/>
+          <w:bCs/>
+          <w:sz w:val="24"/>
+          <w:szCs w:val="24"/>
+        </w:rPr>
+        <w:t>:-</w:t>
+      </w:r>
+    </w:p>
+    <w:p>
+      <w:pPr>
+        <w:pStyle w:val="ListParagraph"/>
+        <w:spacing w:line="360" w:lineRule="auto"/>
+        <w:ind w:left="1440"/>
+        <w:jc w:val="both"/>
+        <w:rPr>
+          <w:rFonts w:ascii="Times New Roman" w:hAnsi="Times New Roman" w:cs="Times New Roman"/>
+          <w:bCs/>
+          <w:sz w:val="24"/>
+          <w:szCs w:val="24"/>
+        </w:rPr>
+      </w:pPr>
+      <w:r>
+        <w:rPr>
+          <w:rFonts w:ascii="Times New Roman" w:hAnsi="Times New Roman" w:cs="Times New Roman"/>
+          <w:bCs/>
+          <w:sz w:val="24"/>
+          <w:szCs w:val="24"/>
+        </w:rPr>
+        <w:t>Each student will receive subjective or objective test with random questions and after they submit the test, result is evaluated and sent to teacher’s portal.</w:t>
+      </w:r>
     </w:p>
     <w:p>
       <w:pPr>
@@ -7785,6 +10390,38 @@
         </w:rPr>
         <w:t>Objective type questions</w:t>
       </w:r>
+      <w:r>
+        <w:rPr>
+          <w:rFonts w:ascii="Times New Roman" w:hAnsi="Times New Roman" w:cs="Times New Roman"/>
+          <w:bCs/>
+          <w:sz w:val="24"/>
+          <w:szCs w:val="24"/>
+        </w:rPr>
+        <w:t>:-</w:t>
+      </w:r>
+    </w:p>
+    <w:p>
+      <w:pPr>
+        <w:pStyle w:val="ListParagraph"/>
+        <w:spacing w:line="360" w:lineRule="auto"/>
+        <w:ind w:left="1440"/>
+        <w:jc w:val="both"/>
+        <w:rPr>
+          <w:rFonts w:ascii="Times New Roman" w:hAnsi="Times New Roman" w:cs="Times New Roman"/>
+          <w:bCs/>
+          <w:sz w:val="24"/>
+          <w:szCs w:val="24"/>
+        </w:rPr>
+      </w:pPr>
+      <w:r>
+        <w:rPr>
+          <w:rFonts w:ascii="Times New Roman" w:hAnsi="Times New Roman" w:cs="Times New Roman"/>
+          <w:bCs/>
+          <w:sz w:val="24"/>
+          <w:szCs w:val="24"/>
+        </w:rPr>
+        <w:t>Five objective questions will be generated.</w:t>
+      </w:r>
     </w:p>
     <w:p>
       <w:pPr>
@@ -7811,6 +10448,38 @@
         </w:rPr>
         <w:t>Subjective type question</w:t>
       </w:r>
+      <w:r>
+        <w:rPr>
+          <w:rFonts w:ascii="Times New Roman" w:hAnsi="Times New Roman" w:cs="Times New Roman"/>
+          <w:bCs/>
+          <w:sz w:val="24"/>
+          <w:szCs w:val="24"/>
+        </w:rPr>
+        <w:t>:-</w:t>
+      </w:r>
+    </w:p>
+    <w:p>
+      <w:pPr>
+        <w:pStyle w:val="ListParagraph"/>
+        <w:spacing w:line="360" w:lineRule="auto"/>
+        <w:ind w:left="1222" w:firstLine="218"/>
+        <w:jc w:val="both"/>
+        <w:rPr>
+          <w:rFonts w:ascii="Times New Roman" w:hAnsi="Times New Roman" w:cs="Times New Roman"/>
+          <w:bCs/>
+          <w:sz w:val="24"/>
+          <w:szCs w:val="24"/>
+        </w:rPr>
+      </w:pPr>
+      <w:r>
+        <w:rPr>
+          <w:rFonts w:ascii="Times New Roman" w:hAnsi="Times New Roman" w:cs="Times New Roman"/>
+          <w:bCs/>
+          <w:sz w:val="24"/>
+          <w:szCs w:val="24"/>
+        </w:rPr>
+        <w:t>Two objective questions will be generated.</w:t>
+      </w:r>
     </w:p>
     <w:p>
       <w:pPr>
@@ -7835,7 +10504,6 @@
           <w:sz w:val="24"/>
           <w:szCs w:val="24"/>
         </w:rPr>
-        <w:lastRenderedPageBreak/>
         <w:t>Result declaration</w:t>
       </w:r>
     </w:p>
@@ -7864,6 +10532,38 @@
         </w:rPr>
         <w:t>CSV file format</w:t>
       </w:r>
+      <w:r>
+        <w:rPr>
+          <w:rFonts w:ascii="Times New Roman" w:hAnsi="Times New Roman" w:cs="Times New Roman"/>
+          <w:bCs/>
+          <w:sz w:val="24"/>
+          <w:szCs w:val="24"/>
+        </w:rPr>
+        <w:t>:-</w:t>
+      </w:r>
+    </w:p>
+    <w:p>
+      <w:pPr>
+        <w:pStyle w:val="ListParagraph"/>
+        <w:spacing w:line="360" w:lineRule="auto"/>
+        <w:ind w:left="1440"/>
+        <w:jc w:val="both"/>
+        <w:rPr>
+          <w:rFonts w:ascii="Times New Roman" w:hAnsi="Times New Roman" w:cs="Times New Roman"/>
+          <w:bCs/>
+          <w:sz w:val="24"/>
+          <w:szCs w:val="24"/>
+        </w:rPr>
+      </w:pPr>
+      <w:r>
+        <w:rPr>
+          <w:rFonts w:ascii="Times New Roman" w:hAnsi="Times New Roman" w:cs="Times New Roman"/>
+          <w:bCs/>
+          <w:sz w:val="24"/>
+          <w:szCs w:val="24"/>
+        </w:rPr>
+        <w:t>Teacher can download the result of all the students.</w:t>
+      </w:r>
     </w:p>
     <w:p>
       <w:pPr>
@@ -7890,6 +10590,47 @@
         </w:rPr>
         <w:t>Online Portal</w:t>
       </w:r>
+      <w:r>
+        <w:rPr>
+          <w:rFonts w:ascii="Times New Roman" w:hAnsi="Times New Roman" w:cs="Times New Roman"/>
+          <w:bCs/>
+          <w:sz w:val="24"/>
+          <w:szCs w:val="24"/>
+        </w:rPr>
+        <w:t>:-</w:t>
+      </w:r>
+    </w:p>
+    <w:p>
+      <w:pPr>
+        <w:pStyle w:val="ListParagraph"/>
+        <w:spacing w:line="360" w:lineRule="auto"/>
+        <w:ind w:left="1440"/>
+        <w:jc w:val="both"/>
+        <w:rPr>
+          <w:rFonts w:ascii="Times New Roman" w:hAnsi="Times New Roman" w:cs="Times New Roman"/>
+          <w:bCs/>
+          <w:sz w:val="24"/>
+          <w:szCs w:val="24"/>
+        </w:rPr>
+      </w:pPr>
+      <w:r>
+        <w:rPr>
+          <w:rFonts w:ascii="Times New Roman" w:hAnsi="Times New Roman" w:cs="Times New Roman"/>
+          <w:bCs/>
+          <w:sz w:val="24"/>
+          <w:szCs w:val="24"/>
+        </w:rPr>
+        <w:t>Tea</w:t>
+      </w:r>
+      <w:r>
+        <w:rPr>
+          <w:rFonts w:ascii="Times New Roman" w:hAnsi="Times New Roman" w:cs="Times New Roman"/>
+          <w:bCs/>
+          <w:sz w:val="24"/>
+          <w:szCs w:val="24"/>
+        </w:rPr>
+        <w:t>cher can view the results online.</w:t>
+      </w:r>
     </w:p>
     <w:p>
       <w:pPr>
@@ -8027,80 +10768,6 @@
     </w:p>
     <w:p>
       <w:pPr>
-        <w:spacing w:line="360" w:lineRule="auto"/>
-        <w:jc w:val="both"/>
-        <w:rPr>
-          <w:b/>
-          <w:bCs/>
-          <w:sz w:val="24"/>
-          <w:szCs w:val="24"/>
-        </w:rPr>
-      </w:pPr>
-    </w:p>
-    <w:p>
-      <w:pPr>
-        <w:spacing w:line="360" w:lineRule="auto"/>
-        <w:jc w:val="both"/>
-        <w:rPr>
-          <w:b/>
-          <w:bCs/>
-          <w:sz w:val="24"/>
-          <w:szCs w:val="24"/>
-        </w:rPr>
-      </w:pPr>
-    </w:p>
-    <w:p>
-      <w:pPr>
-        <w:spacing w:line="360" w:lineRule="auto"/>
-        <w:jc w:val="both"/>
-        <w:rPr>
-          <w:b/>
-          <w:bCs/>
-          <w:sz w:val="24"/>
-          <w:szCs w:val="24"/>
-        </w:rPr>
-      </w:pPr>
-    </w:p>
-    <w:p>
-      <w:pPr>
-        <w:spacing w:line="360" w:lineRule="auto"/>
-        <w:jc w:val="both"/>
-        <w:rPr>
-          <w:b/>
-          <w:bCs/>
-          <w:sz w:val="24"/>
-          <w:szCs w:val="24"/>
-        </w:rPr>
-      </w:pPr>
-    </w:p>
-    <w:p>
-      <w:pPr>
-        <w:spacing w:line="360" w:lineRule="auto"/>
-        <w:jc w:val="both"/>
-        <w:rPr>
-          <w:b/>
-          <w:bCs/>
-          <w:sz w:val="24"/>
-          <w:szCs w:val="24"/>
-        </w:rPr>
-      </w:pPr>
-    </w:p>
-    <w:p>
-      <w:pPr>
-        <w:spacing w:line="360" w:lineRule="auto"/>
-        <w:jc w:val="both"/>
-        <w:rPr>
-          <w:b/>
-          <w:bCs/>
-          <w:sz w:val="24"/>
-          <w:szCs w:val="24"/>
-        </w:rPr>
-      </w:pPr>
-      <w:bookmarkStart w:id="0" w:name="_GoBack"/>
-      <w:bookmarkEnd w:id="0"/>
-    </w:p>
-    <w:p>
-      <w:pPr>
         <w:ind w:left="142"/>
         <w:jc w:val="center"/>
         <w:rPr>
@@ -8115,6 +10782,7 @@
           <w:b/>
           <w:sz w:val="32"/>
         </w:rPr>
+        <w:lastRenderedPageBreak/>
         <w:t>[Chapter - 6] Conclusion and Future Scope</w:t>
       </w:r>
     </w:p>
@@ -8186,14 +10854,7 @@
         <w:rPr>
           <w:color w:val="000000"/>
         </w:rPr>
-        <w:t xml:space="preserve">Nowadays the fastest developing field in NLP is one of the quickest developing fields from recent years. By the evolution of the period, its significance will increase day by day because online data is present in an enormous amount due to digitalization. Extracting useful information from text has a long way to go. By developing the benefit of connecting content mining to other fields such as machine learning, perception, normal dialect preparing, it could be conceivable to sketch more effective and helpful content mining frameworks. NLP is very useful for the industry to utilize and </w:t>
-      </w:r>
-      <w:r>
-        <w:rPr>
-          <w:color w:val="000000"/>
-        </w:rPr>
-        <w:lastRenderedPageBreak/>
-        <w:t xml:space="preserve">develop a way of learning that can’t be devoured by people. In this project, we attempted to introduce the application of content mining </w:t>
+        <w:t xml:space="preserve">Nowadays the fastest developing field in NLP is one of the quickest developing fields from recent years. By the evolution of the period, its significance will increase day by day because online data is present in an enormous amount due to digitalization. Extracting useful information from text has a long way to go. By developing the benefit of connecting content mining to other fields such as machine learning, perception, normal dialect preparing, it could be conceivable to sketch more effective and helpful content mining frameworks. NLP is very useful for the industry to utilize and develop a way of learning that can’t be devoured by people. In this project, we attempted to introduce the application of content mining </w:t>
       </w:r>
       <w:r>
         <w:rPr>
@@ -8372,6 +11033,7 @@
           <w:b/>
           <w:sz w:val="28"/>
         </w:rPr>
+        <w:lastRenderedPageBreak/>
         <w:t>References</w:t>
       </w:r>
     </w:p>
@@ -8749,7 +11411,7 @@
 </file>
 
 <file path=word/numbering.xml><?xml version="1.0" encoding="utf-8"?>
-<w:numbering xmlns:ve="http://schemas.openxmlformats.org/markup-compatibility/2006" xmlns:o="urn:schemas-microsoft-com:office:office" xmlns:r="http://schemas.openxmlformats.org/officeDocument/2006/relationships" xmlns:m="http://schemas.openxmlformats.org/officeDocument/2006/math" xmlns:v="urn:schemas-microsoft-com:vml" xmlns:wp="http://schemas.openxmlformats.org/drawingml/2006/wordprocessingDrawing" xmlns:w10="urn:schemas-microsoft-com:office:word" xmlns:w="http://schemas.openxmlformats.org/wordprocessingml/2006/main" xmlns:wne="http://schemas.microsoft.com/office/word/2006/wordml">
+<w:numbering xmlns:wpc="http://schemas.microsoft.com/office/word/2010/wordprocessingCanvas" xmlns:mc="http://schemas.openxmlformats.org/markup-compatibility/2006" xmlns:o="urn:schemas-microsoft-com:office:office" xmlns:r="http://schemas.openxmlformats.org/officeDocument/2006/relationships" xmlns:m="http://schemas.openxmlformats.org/officeDocument/2006/math" xmlns:v="urn:schemas-microsoft-com:vml" xmlns:wp14="http://schemas.microsoft.com/office/word/2010/wordprocessingDrawing" xmlns:wp="http://schemas.openxmlformats.org/drawingml/2006/wordprocessingDrawing" xmlns:w10="urn:schemas-microsoft-com:office:word" xmlns:w="http://schemas.openxmlformats.org/wordprocessingml/2006/main" xmlns:w14="http://schemas.microsoft.com/office/word/2010/wordml" xmlns:wpg="http://schemas.microsoft.com/office/word/2010/wordprocessingGroup" xmlns:wpi="http://schemas.microsoft.com/office/word/2010/wordprocessingInk" xmlns:wne="http://schemas.microsoft.com/office/word/2006/wordml" xmlns:wps="http://schemas.microsoft.com/office/word/2010/wordprocessingShape" mc:Ignorable="w14 wp14">
   <w:abstractNum w:abstractNumId="0">
     <w:nsid w:val="0034762A"/>
     <w:multiLevelType w:val="hybridMultilevel"/>
@@ -9375,6 +12037,119 @@
     </w:lvl>
   </w:abstractNum>
   <w:abstractNum w:abstractNumId="6">
+    <w:nsid w:val="1F151DAA"/>
+    <w:multiLevelType w:val="hybridMultilevel"/>
+    <w:tmpl w:val="8968C40E"/>
+    <w:lvl w:ilvl="0" w:tplc="40090001">
+      <w:start w:val="1"/>
+      <w:numFmt w:val="bullet"/>
+      <w:lvlText w:val=""/>
+      <w:lvlJc w:val="left"/>
+      <w:pPr>
+        <w:ind w:left="1440" w:hanging="360"/>
+      </w:pPr>
+      <w:rPr>
+        <w:rFonts w:ascii="Symbol" w:hAnsi="Symbol" w:hint="default"/>
+      </w:rPr>
+    </w:lvl>
+    <w:lvl w:ilvl="1" w:tplc="40090003" w:tentative="1">
+      <w:start w:val="1"/>
+      <w:numFmt w:val="bullet"/>
+      <w:lvlText w:val="o"/>
+      <w:lvlJc w:val="left"/>
+      <w:pPr>
+        <w:ind w:left="2160" w:hanging="360"/>
+      </w:pPr>
+      <w:rPr>
+        <w:rFonts w:ascii="Courier New" w:hAnsi="Courier New" w:cs="Courier New" w:hint="default"/>
+      </w:rPr>
+    </w:lvl>
+    <w:lvl w:ilvl="2" w:tplc="40090005" w:tentative="1">
+      <w:start w:val="1"/>
+      <w:numFmt w:val="bullet"/>
+      <w:lvlText w:val=""/>
+      <w:lvlJc w:val="left"/>
+      <w:pPr>
+        <w:ind w:left="2880" w:hanging="360"/>
+      </w:pPr>
+      <w:rPr>
+        <w:rFonts w:ascii="Wingdings" w:hAnsi="Wingdings" w:hint="default"/>
+      </w:rPr>
+    </w:lvl>
+    <w:lvl w:ilvl="3" w:tplc="40090001" w:tentative="1">
+      <w:start w:val="1"/>
+      <w:numFmt w:val="bullet"/>
+      <w:lvlText w:val=""/>
+      <w:lvlJc w:val="left"/>
+      <w:pPr>
+        <w:ind w:left="3600" w:hanging="360"/>
+      </w:pPr>
+      <w:rPr>
+        <w:rFonts w:ascii="Symbol" w:hAnsi="Symbol" w:hint="default"/>
+      </w:rPr>
+    </w:lvl>
+    <w:lvl w:ilvl="4" w:tplc="40090003" w:tentative="1">
+      <w:start w:val="1"/>
+      <w:numFmt w:val="bullet"/>
+      <w:lvlText w:val="o"/>
+      <w:lvlJc w:val="left"/>
+      <w:pPr>
+        <w:ind w:left="4320" w:hanging="360"/>
+      </w:pPr>
+      <w:rPr>
+        <w:rFonts w:ascii="Courier New" w:hAnsi="Courier New" w:cs="Courier New" w:hint="default"/>
+      </w:rPr>
+    </w:lvl>
+    <w:lvl w:ilvl="5" w:tplc="40090005" w:tentative="1">
+      <w:start w:val="1"/>
+      <w:numFmt w:val="bullet"/>
+      <w:lvlText w:val=""/>
+      <w:lvlJc w:val="left"/>
+      <w:pPr>
+        <w:ind w:left="5040" w:hanging="360"/>
+      </w:pPr>
+      <w:rPr>
+        <w:rFonts w:ascii="Wingdings" w:hAnsi="Wingdings" w:hint="default"/>
+      </w:rPr>
+    </w:lvl>
+    <w:lvl w:ilvl="6" w:tplc="40090001" w:tentative="1">
+      <w:start w:val="1"/>
+      <w:numFmt w:val="bullet"/>
+      <w:lvlText w:val=""/>
+      <w:lvlJc w:val="left"/>
+      <w:pPr>
+        <w:ind w:left="5760" w:hanging="360"/>
+      </w:pPr>
+      <w:rPr>
+        <w:rFonts w:ascii="Symbol" w:hAnsi="Symbol" w:hint="default"/>
+      </w:rPr>
+    </w:lvl>
+    <w:lvl w:ilvl="7" w:tplc="40090003" w:tentative="1">
+      <w:start w:val="1"/>
+      <w:numFmt w:val="bullet"/>
+      <w:lvlText w:val="o"/>
+      <w:lvlJc w:val="left"/>
+      <w:pPr>
+        <w:ind w:left="6480" w:hanging="360"/>
+      </w:pPr>
+      <w:rPr>
+        <w:rFonts w:ascii="Courier New" w:hAnsi="Courier New" w:cs="Courier New" w:hint="default"/>
+      </w:rPr>
+    </w:lvl>
+    <w:lvl w:ilvl="8" w:tplc="40090005" w:tentative="1">
+      <w:start w:val="1"/>
+      <w:numFmt w:val="bullet"/>
+      <w:lvlText w:val=""/>
+      <w:lvlJc w:val="left"/>
+      <w:pPr>
+        <w:ind w:left="7200" w:hanging="360"/>
+      </w:pPr>
+      <w:rPr>
+        <w:rFonts w:ascii="Wingdings" w:hAnsi="Wingdings" w:hint="default"/>
+      </w:rPr>
+    </w:lvl>
+  </w:abstractNum>
+  <w:abstractNum w:abstractNumId="7">
     <w:nsid w:val="201F78DD"/>
     <w:multiLevelType w:val="hybridMultilevel"/>
     <w:tmpl w:val="07D868F0"/>
@@ -9487,7 +12262,7 @@
       </w:rPr>
     </w:lvl>
   </w:abstractNum>
-  <w:abstractNum w:abstractNumId="7">
+  <w:abstractNum w:abstractNumId="8">
     <w:nsid w:val="20F8144B"/>
     <w:multiLevelType w:val="hybridMultilevel"/>
     <w:tmpl w:val="469C541A"/>
@@ -9600,7 +12375,7 @@
       </w:rPr>
     </w:lvl>
   </w:abstractNum>
-  <w:abstractNum w:abstractNumId="8">
+  <w:abstractNum w:abstractNumId="9">
     <w:nsid w:val="24D96068"/>
     <w:multiLevelType w:val="hybridMultilevel"/>
     <w:tmpl w:val="8B781758"/>
@@ -9713,7 +12488,233 @@
       </w:rPr>
     </w:lvl>
   </w:abstractNum>
-  <w:abstractNum w:abstractNumId="9">
+  <w:abstractNum w:abstractNumId="10">
+    <w:nsid w:val="256D018E"/>
+    <w:multiLevelType w:val="hybridMultilevel"/>
+    <w:tmpl w:val="B2FCF1E0"/>
+    <w:lvl w:ilvl="0" w:tplc="40090001">
+      <w:start w:val="1"/>
+      <w:numFmt w:val="bullet"/>
+      <w:lvlText w:val=""/>
+      <w:lvlJc w:val="left"/>
+      <w:pPr>
+        <w:ind w:left="720" w:hanging="360"/>
+      </w:pPr>
+      <w:rPr>
+        <w:rFonts w:ascii="Symbol" w:hAnsi="Symbol" w:hint="default"/>
+      </w:rPr>
+    </w:lvl>
+    <w:lvl w:ilvl="1" w:tplc="40090003" w:tentative="1">
+      <w:start w:val="1"/>
+      <w:numFmt w:val="bullet"/>
+      <w:lvlText w:val="o"/>
+      <w:lvlJc w:val="left"/>
+      <w:pPr>
+        <w:ind w:left="1440" w:hanging="360"/>
+      </w:pPr>
+      <w:rPr>
+        <w:rFonts w:ascii="Courier New" w:hAnsi="Courier New" w:cs="Courier New" w:hint="default"/>
+      </w:rPr>
+    </w:lvl>
+    <w:lvl w:ilvl="2" w:tplc="40090005" w:tentative="1">
+      <w:start w:val="1"/>
+      <w:numFmt w:val="bullet"/>
+      <w:lvlText w:val=""/>
+      <w:lvlJc w:val="left"/>
+      <w:pPr>
+        <w:ind w:left="2160" w:hanging="360"/>
+      </w:pPr>
+      <w:rPr>
+        <w:rFonts w:ascii="Wingdings" w:hAnsi="Wingdings" w:hint="default"/>
+      </w:rPr>
+    </w:lvl>
+    <w:lvl w:ilvl="3" w:tplc="40090001" w:tentative="1">
+      <w:start w:val="1"/>
+      <w:numFmt w:val="bullet"/>
+      <w:lvlText w:val=""/>
+      <w:lvlJc w:val="left"/>
+      <w:pPr>
+        <w:ind w:left="2880" w:hanging="360"/>
+      </w:pPr>
+      <w:rPr>
+        <w:rFonts w:ascii="Symbol" w:hAnsi="Symbol" w:hint="default"/>
+      </w:rPr>
+    </w:lvl>
+    <w:lvl w:ilvl="4" w:tplc="40090003" w:tentative="1">
+      <w:start w:val="1"/>
+      <w:numFmt w:val="bullet"/>
+      <w:lvlText w:val="o"/>
+      <w:lvlJc w:val="left"/>
+      <w:pPr>
+        <w:ind w:left="3600" w:hanging="360"/>
+      </w:pPr>
+      <w:rPr>
+        <w:rFonts w:ascii="Courier New" w:hAnsi="Courier New" w:cs="Courier New" w:hint="default"/>
+      </w:rPr>
+    </w:lvl>
+    <w:lvl w:ilvl="5" w:tplc="40090005" w:tentative="1">
+      <w:start w:val="1"/>
+      <w:numFmt w:val="bullet"/>
+      <w:lvlText w:val=""/>
+      <w:lvlJc w:val="left"/>
+      <w:pPr>
+        <w:ind w:left="4320" w:hanging="360"/>
+      </w:pPr>
+      <w:rPr>
+        <w:rFonts w:ascii="Wingdings" w:hAnsi="Wingdings" w:hint="default"/>
+      </w:rPr>
+    </w:lvl>
+    <w:lvl w:ilvl="6" w:tplc="40090001" w:tentative="1">
+      <w:start w:val="1"/>
+      <w:numFmt w:val="bullet"/>
+      <w:lvlText w:val=""/>
+      <w:lvlJc w:val="left"/>
+      <w:pPr>
+        <w:ind w:left="5040" w:hanging="360"/>
+      </w:pPr>
+      <w:rPr>
+        <w:rFonts w:ascii="Symbol" w:hAnsi="Symbol" w:hint="default"/>
+      </w:rPr>
+    </w:lvl>
+    <w:lvl w:ilvl="7" w:tplc="40090003" w:tentative="1">
+      <w:start w:val="1"/>
+      <w:numFmt w:val="bullet"/>
+      <w:lvlText w:val="o"/>
+      <w:lvlJc w:val="left"/>
+      <w:pPr>
+        <w:ind w:left="5760" w:hanging="360"/>
+      </w:pPr>
+      <w:rPr>
+        <w:rFonts w:ascii="Courier New" w:hAnsi="Courier New" w:cs="Courier New" w:hint="default"/>
+      </w:rPr>
+    </w:lvl>
+    <w:lvl w:ilvl="8" w:tplc="40090005" w:tentative="1">
+      <w:start w:val="1"/>
+      <w:numFmt w:val="bullet"/>
+      <w:lvlText w:val=""/>
+      <w:lvlJc w:val="left"/>
+      <w:pPr>
+        <w:ind w:left="6480" w:hanging="360"/>
+      </w:pPr>
+      <w:rPr>
+        <w:rFonts w:ascii="Wingdings" w:hAnsi="Wingdings" w:hint="default"/>
+      </w:rPr>
+    </w:lvl>
+  </w:abstractNum>
+  <w:abstractNum w:abstractNumId="11">
+    <w:nsid w:val="293A3F50"/>
+    <w:multiLevelType w:val="hybridMultilevel"/>
+    <w:tmpl w:val="315E2BC6"/>
+    <w:lvl w:ilvl="0" w:tplc="40090001">
+      <w:start w:val="1"/>
+      <w:numFmt w:val="bullet"/>
+      <w:lvlText w:val=""/>
+      <w:lvlJc w:val="left"/>
+      <w:pPr>
+        <w:ind w:left="1438" w:hanging="360"/>
+      </w:pPr>
+      <w:rPr>
+        <w:rFonts w:ascii="Symbol" w:hAnsi="Symbol" w:hint="default"/>
+      </w:rPr>
+    </w:lvl>
+    <w:lvl w:ilvl="1" w:tplc="40090003" w:tentative="1">
+      <w:start w:val="1"/>
+      <w:numFmt w:val="bullet"/>
+      <w:lvlText w:val="o"/>
+      <w:lvlJc w:val="left"/>
+      <w:pPr>
+        <w:ind w:left="2158" w:hanging="360"/>
+      </w:pPr>
+      <w:rPr>
+        <w:rFonts w:ascii="Courier New" w:hAnsi="Courier New" w:cs="Courier New" w:hint="default"/>
+      </w:rPr>
+    </w:lvl>
+    <w:lvl w:ilvl="2" w:tplc="40090005" w:tentative="1">
+      <w:start w:val="1"/>
+      <w:numFmt w:val="bullet"/>
+      <w:lvlText w:val=""/>
+      <w:lvlJc w:val="left"/>
+      <w:pPr>
+        <w:ind w:left="2878" w:hanging="360"/>
+      </w:pPr>
+      <w:rPr>
+        <w:rFonts w:ascii="Wingdings" w:hAnsi="Wingdings" w:hint="default"/>
+      </w:rPr>
+    </w:lvl>
+    <w:lvl w:ilvl="3" w:tplc="40090001" w:tentative="1">
+      <w:start w:val="1"/>
+      <w:numFmt w:val="bullet"/>
+      <w:lvlText w:val=""/>
+      <w:lvlJc w:val="left"/>
+      <w:pPr>
+        <w:ind w:left="3598" w:hanging="360"/>
+      </w:pPr>
+      <w:rPr>
+        <w:rFonts w:ascii="Symbol" w:hAnsi="Symbol" w:hint="default"/>
+      </w:rPr>
+    </w:lvl>
+    <w:lvl w:ilvl="4" w:tplc="40090003" w:tentative="1">
+      <w:start w:val="1"/>
+      <w:numFmt w:val="bullet"/>
+      <w:lvlText w:val="o"/>
+      <w:lvlJc w:val="left"/>
+      <w:pPr>
+        <w:ind w:left="4318" w:hanging="360"/>
+      </w:pPr>
+      <w:rPr>
+        <w:rFonts w:ascii="Courier New" w:hAnsi="Courier New" w:cs="Courier New" w:hint="default"/>
+      </w:rPr>
+    </w:lvl>
+    <w:lvl w:ilvl="5" w:tplc="40090005" w:tentative="1">
+      <w:start w:val="1"/>
+      <w:numFmt w:val="bullet"/>
+      <w:lvlText w:val=""/>
+      <w:lvlJc w:val="left"/>
+      <w:pPr>
+        <w:ind w:left="5038" w:hanging="360"/>
+      </w:pPr>
+      <w:rPr>
+        <w:rFonts w:ascii="Wingdings" w:hAnsi="Wingdings" w:hint="default"/>
+      </w:rPr>
+    </w:lvl>
+    <w:lvl w:ilvl="6" w:tplc="40090001" w:tentative="1">
+      <w:start w:val="1"/>
+      <w:numFmt w:val="bullet"/>
+      <w:lvlText w:val=""/>
+      <w:lvlJc w:val="left"/>
+      <w:pPr>
+        <w:ind w:left="5758" w:hanging="360"/>
+      </w:pPr>
+      <w:rPr>
+        <w:rFonts w:ascii="Symbol" w:hAnsi="Symbol" w:hint="default"/>
+      </w:rPr>
+    </w:lvl>
+    <w:lvl w:ilvl="7" w:tplc="40090003" w:tentative="1">
+      <w:start w:val="1"/>
+      <w:numFmt w:val="bullet"/>
+      <w:lvlText w:val="o"/>
+      <w:lvlJc w:val="left"/>
+      <w:pPr>
+        <w:ind w:left="6478" w:hanging="360"/>
+      </w:pPr>
+      <w:rPr>
+        <w:rFonts w:ascii="Courier New" w:hAnsi="Courier New" w:cs="Courier New" w:hint="default"/>
+      </w:rPr>
+    </w:lvl>
+    <w:lvl w:ilvl="8" w:tplc="40090005" w:tentative="1">
+      <w:start w:val="1"/>
+      <w:numFmt w:val="bullet"/>
+      <w:lvlText w:val=""/>
+      <w:lvlJc w:val="left"/>
+      <w:pPr>
+        <w:ind w:left="7198" w:hanging="360"/>
+      </w:pPr>
+      <w:rPr>
+        <w:rFonts w:ascii="Wingdings" w:hAnsi="Wingdings" w:hint="default"/>
+      </w:rPr>
+    </w:lvl>
+  </w:abstractNum>
+  <w:abstractNum w:abstractNumId="12">
     <w:nsid w:val="29E43992"/>
     <w:multiLevelType w:val="hybridMultilevel"/>
     <w:tmpl w:val="B9AED888"/>
@@ -9826,7 +12827,7 @@
       </w:rPr>
     </w:lvl>
   </w:abstractNum>
-  <w:abstractNum w:abstractNumId="10">
+  <w:abstractNum w:abstractNumId="13">
     <w:nsid w:val="2BFA4FBF"/>
     <w:multiLevelType w:val="hybridMultilevel"/>
     <w:tmpl w:val="19286BC0"/>
@@ -9939,7 +12940,7 @@
       </w:rPr>
     </w:lvl>
   </w:abstractNum>
-  <w:abstractNum w:abstractNumId="11">
+  <w:abstractNum w:abstractNumId="14">
     <w:nsid w:val="30FA29E2"/>
     <w:multiLevelType w:val="multilevel"/>
     <w:tmpl w:val="C5420CEC"/>
@@ -10057,7 +13058,7 @@
       </w:rPr>
     </w:lvl>
   </w:abstractNum>
-  <w:abstractNum w:abstractNumId="12">
+  <w:abstractNum w:abstractNumId="15">
     <w:nsid w:val="36A048DC"/>
     <w:multiLevelType w:val="hybridMultilevel"/>
     <w:tmpl w:val="C0FE4D4E"/>
@@ -10143,7 +13144,7 @@
       </w:pPr>
     </w:lvl>
   </w:abstractNum>
-  <w:abstractNum w:abstractNumId="13">
+  <w:abstractNum w:abstractNumId="16">
     <w:nsid w:val="4151788B"/>
     <w:multiLevelType w:val="multilevel"/>
     <w:tmpl w:val="9832444C"/>
@@ -10292,7 +13293,7 @@
       </w:rPr>
     </w:lvl>
   </w:abstractNum>
-  <w:abstractNum w:abstractNumId="14">
+  <w:abstractNum w:abstractNumId="17">
     <w:nsid w:val="426E43C5"/>
     <w:multiLevelType w:val="hybridMultilevel"/>
     <w:tmpl w:val="329861F6"/>
@@ -10405,7 +13406,7 @@
       </w:rPr>
     </w:lvl>
   </w:abstractNum>
-  <w:abstractNum w:abstractNumId="15">
+  <w:abstractNum w:abstractNumId="18">
     <w:nsid w:val="42E165C1"/>
     <w:multiLevelType w:val="hybridMultilevel"/>
     <w:tmpl w:val="C3AC524E"/>
@@ -10518,7 +13519,7 @@
       </w:rPr>
     </w:lvl>
   </w:abstractNum>
-  <w:abstractNum w:abstractNumId="16">
+  <w:abstractNum w:abstractNumId="19">
     <w:nsid w:val="43782227"/>
     <w:multiLevelType w:val="hybridMultilevel"/>
     <w:tmpl w:val="CF4ACA62"/>
@@ -10631,7 +13632,7 @@
       </w:rPr>
     </w:lvl>
   </w:abstractNum>
-  <w:abstractNum w:abstractNumId="17">
+  <w:abstractNum w:abstractNumId="20">
     <w:nsid w:val="43E0391C"/>
     <w:multiLevelType w:val="hybridMultilevel"/>
     <w:tmpl w:val="6B68E9A2"/>
@@ -10744,7 +13745,7 @@
       </w:rPr>
     </w:lvl>
   </w:abstractNum>
-  <w:abstractNum w:abstractNumId="18">
+  <w:abstractNum w:abstractNumId="21">
     <w:nsid w:val="4E72384D"/>
     <w:multiLevelType w:val="hybridMultilevel"/>
     <w:tmpl w:val="2FF8B85A"/>
@@ -10857,7 +13858,7 @@
       </w:rPr>
     </w:lvl>
   </w:abstractNum>
-  <w:abstractNum w:abstractNumId="19">
+  <w:abstractNum w:abstractNumId="22">
     <w:nsid w:val="62791734"/>
     <w:multiLevelType w:val="multilevel"/>
     <w:tmpl w:val="C5420CEC"/>
@@ -10975,7 +13976,7 @@
       </w:rPr>
     </w:lvl>
   </w:abstractNum>
-  <w:abstractNum w:abstractNumId="20">
+  <w:abstractNum w:abstractNumId="23">
     <w:nsid w:val="631B45D2"/>
     <w:multiLevelType w:val="hybridMultilevel"/>
     <w:tmpl w:val="9734487E"/>
@@ -11061,7 +14062,7 @@
       </w:pPr>
     </w:lvl>
   </w:abstractNum>
-  <w:abstractNum w:abstractNumId="21">
+  <w:abstractNum w:abstractNumId="24">
     <w:nsid w:val="6F48696F"/>
     <w:multiLevelType w:val="hybridMultilevel"/>
     <w:tmpl w:val="2812C7C6"/>
@@ -11174,77 +14175,318 @@
       </w:rPr>
     </w:lvl>
   </w:abstractNum>
+  <w:abstractNum w:abstractNumId="25">
+    <w:nsid w:val="71FD41FB"/>
+    <w:multiLevelType w:val="hybridMultilevel"/>
+    <w:tmpl w:val="E1D41E5A"/>
+    <w:lvl w:ilvl="0" w:tplc="40090001">
+      <w:start w:val="1"/>
+      <w:numFmt w:val="bullet"/>
+      <w:lvlText w:val=""/>
+      <w:lvlJc w:val="left"/>
+      <w:pPr>
+        <w:ind w:left="720" w:hanging="360"/>
+      </w:pPr>
+      <w:rPr>
+        <w:rFonts w:ascii="Symbol" w:hAnsi="Symbol" w:hint="default"/>
+      </w:rPr>
+    </w:lvl>
+    <w:lvl w:ilvl="1" w:tplc="40090003">
+      <w:start w:val="1"/>
+      <w:numFmt w:val="bullet"/>
+      <w:lvlText w:val="o"/>
+      <w:lvlJc w:val="left"/>
+      <w:pPr>
+        <w:ind w:left="1440" w:hanging="360"/>
+      </w:pPr>
+      <w:rPr>
+        <w:rFonts w:ascii="Courier New" w:hAnsi="Courier New" w:cs="Courier New" w:hint="default"/>
+      </w:rPr>
+    </w:lvl>
+    <w:lvl w:ilvl="2" w:tplc="40090005" w:tentative="1">
+      <w:start w:val="1"/>
+      <w:numFmt w:val="bullet"/>
+      <w:lvlText w:val=""/>
+      <w:lvlJc w:val="left"/>
+      <w:pPr>
+        <w:ind w:left="2160" w:hanging="360"/>
+      </w:pPr>
+      <w:rPr>
+        <w:rFonts w:ascii="Wingdings" w:hAnsi="Wingdings" w:hint="default"/>
+      </w:rPr>
+    </w:lvl>
+    <w:lvl w:ilvl="3" w:tplc="40090001" w:tentative="1">
+      <w:start w:val="1"/>
+      <w:numFmt w:val="bullet"/>
+      <w:lvlText w:val=""/>
+      <w:lvlJc w:val="left"/>
+      <w:pPr>
+        <w:ind w:left="2880" w:hanging="360"/>
+      </w:pPr>
+      <w:rPr>
+        <w:rFonts w:ascii="Symbol" w:hAnsi="Symbol" w:hint="default"/>
+      </w:rPr>
+    </w:lvl>
+    <w:lvl w:ilvl="4" w:tplc="40090003" w:tentative="1">
+      <w:start w:val="1"/>
+      <w:numFmt w:val="bullet"/>
+      <w:lvlText w:val="o"/>
+      <w:lvlJc w:val="left"/>
+      <w:pPr>
+        <w:ind w:left="3600" w:hanging="360"/>
+      </w:pPr>
+      <w:rPr>
+        <w:rFonts w:ascii="Courier New" w:hAnsi="Courier New" w:cs="Courier New" w:hint="default"/>
+      </w:rPr>
+    </w:lvl>
+    <w:lvl w:ilvl="5" w:tplc="40090005" w:tentative="1">
+      <w:start w:val="1"/>
+      <w:numFmt w:val="bullet"/>
+      <w:lvlText w:val=""/>
+      <w:lvlJc w:val="left"/>
+      <w:pPr>
+        <w:ind w:left="4320" w:hanging="360"/>
+      </w:pPr>
+      <w:rPr>
+        <w:rFonts w:ascii="Wingdings" w:hAnsi="Wingdings" w:hint="default"/>
+      </w:rPr>
+    </w:lvl>
+    <w:lvl w:ilvl="6" w:tplc="40090001" w:tentative="1">
+      <w:start w:val="1"/>
+      <w:numFmt w:val="bullet"/>
+      <w:lvlText w:val=""/>
+      <w:lvlJc w:val="left"/>
+      <w:pPr>
+        <w:ind w:left="5040" w:hanging="360"/>
+      </w:pPr>
+      <w:rPr>
+        <w:rFonts w:ascii="Symbol" w:hAnsi="Symbol" w:hint="default"/>
+      </w:rPr>
+    </w:lvl>
+    <w:lvl w:ilvl="7" w:tplc="40090003" w:tentative="1">
+      <w:start w:val="1"/>
+      <w:numFmt w:val="bullet"/>
+      <w:lvlText w:val="o"/>
+      <w:lvlJc w:val="left"/>
+      <w:pPr>
+        <w:ind w:left="5760" w:hanging="360"/>
+      </w:pPr>
+      <w:rPr>
+        <w:rFonts w:ascii="Courier New" w:hAnsi="Courier New" w:cs="Courier New" w:hint="default"/>
+      </w:rPr>
+    </w:lvl>
+    <w:lvl w:ilvl="8" w:tplc="40090005" w:tentative="1">
+      <w:start w:val="1"/>
+      <w:numFmt w:val="bullet"/>
+      <w:lvlText w:val=""/>
+      <w:lvlJc w:val="left"/>
+      <w:pPr>
+        <w:ind w:left="6480" w:hanging="360"/>
+      </w:pPr>
+      <w:rPr>
+        <w:rFonts w:ascii="Wingdings" w:hAnsi="Wingdings" w:hint="default"/>
+      </w:rPr>
+    </w:lvl>
+  </w:abstractNum>
+  <w:abstractNum w:abstractNumId="26">
+    <w:nsid w:val="783267D1"/>
+    <w:multiLevelType w:val="hybridMultilevel"/>
+    <w:tmpl w:val="073E19F8"/>
+    <w:lvl w:ilvl="0" w:tplc="40090001">
+      <w:start w:val="1"/>
+      <w:numFmt w:val="bullet"/>
+      <w:lvlText w:val=""/>
+      <w:lvlJc w:val="left"/>
+      <w:pPr>
+        <w:ind w:left="720" w:hanging="360"/>
+      </w:pPr>
+      <w:rPr>
+        <w:rFonts w:ascii="Symbol" w:hAnsi="Symbol" w:hint="default"/>
+      </w:rPr>
+    </w:lvl>
+    <w:lvl w:ilvl="1" w:tplc="40090001">
+      <w:start w:val="1"/>
+      <w:numFmt w:val="bullet"/>
+      <w:lvlText w:val=""/>
+      <w:lvlJc w:val="left"/>
+      <w:pPr>
+        <w:ind w:left="1440" w:hanging="360"/>
+      </w:pPr>
+      <w:rPr>
+        <w:rFonts w:ascii="Symbol" w:hAnsi="Symbol" w:hint="default"/>
+      </w:rPr>
+    </w:lvl>
+    <w:lvl w:ilvl="2" w:tplc="40090005" w:tentative="1">
+      <w:start w:val="1"/>
+      <w:numFmt w:val="bullet"/>
+      <w:lvlText w:val=""/>
+      <w:lvlJc w:val="left"/>
+      <w:pPr>
+        <w:ind w:left="2160" w:hanging="360"/>
+      </w:pPr>
+      <w:rPr>
+        <w:rFonts w:ascii="Wingdings" w:hAnsi="Wingdings" w:hint="default"/>
+      </w:rPr>
+    </w:lvl>
+    <w:lvl w:ilvl="3" w:tplc="40090001" w:tentative="1">
+      <w:start w:val="1"/>
+      <w:numFmt w:val="bullet"/>
+      <w:lvlText w:val=""/>
+      <w:lvlJc w:val="left"/>
+      <w:pPr>
+        <w:ind w:left="2880" w:hanging="360"/>
+      </w:pPr>
+      <w:rPr>
+        <w:rFonts w:ascii="Symbol" w:hAnsi="Symbol" w:hint="default"/>
+      </w:rPr>
+    </w:lvl>
+    <w:lvl w:ilvl="4" w:tplc="40090003" w:tentative="1">
+      <w:start w:val="1"/>
+      <w:numFmt w:val="bullet"/>
+      <w:lvlText w:val="o"/>
+      <w:lvlJc w:val="left"/>
+      <w:pPr>
+        <w:ind w:left="3600" w:hanging="360"/>
+      </w:pPr>
+      <w:rPr>
+        <w:rFonts w:ascii="Courier New" w:hAnsi="Courier New" w:cs="Courier New" w:hint="default"/>
+      </w:rPr>
+    </w:lvl>
+    <w:lvl w:ilvl="5" w:tplc="40090005" w:tentative="1">
+      <w:start w:val="1"/>
+      <w:numFmt w:val="bullet"/>
+      <w:lvlText w:val=""/>
+      <w:lvlJc w:val="left"/>
+      <w:pPr>
+        <w:ind w:left="4320" w:hanging="360"/>
+      </w:pPr>
+      <w:rPr>
+        <w:rFonts w:ascii="Wingdings" w:hAnsi="Wingdings" w:hint="default"/>
+      </w:rPr>
+    </w:lvl>
+    <w:lvl w:ilvl="6" w:tplc="40090001" w:tentative="1">
+      <w:start w:val="1"/>
+      <w:numFmt w:val="bullet"/>
+      <w:lvlText w:val=""/>
+      <w:lvlJc w:val="left"/>
+      <w:pPr>
+        <w:ind w:left="5040" w:hanging="360"/>
+      </w:pPr>
+      <w:rPr>
+        <w:rFonts w:ascii="Symbol" w:hAnsi="Symbol" w:hint="default"/>
+      </w:rPr>
+    </w:lvl>
+    <w:lvl w:ilvl="7" w:tplc="40090003" w:tentative="1">
+      <w:start w:val="1"/>
+      <w:numFmt w:val="bullet"/>
+      <w:lvlText w:val="o"/>
+      <w:lvlJc w:val="left"/>
+      <w:pPr>
+        <w:ind w:left="5760" w:hanging="360"/>
+      </w:pPr>
+      <w:rPr>
+        <w:rFonts w:ascii="Courier New" w:hAnsi="Courier New" w:cs="Courier New" w:hint="default"/>
+      </w:rPr>
+    </w:lvl>
+    <w:lvl w:ilvl="8" w:tplc="40090005" w:tentative="1">
+      <w:start w:val="1"/>
+      <w:numFmt w:val="bullet"/>
+      <w:lvlText w:val=""/>
+      <w:lvlJc w:val="left"/>
+      <w:pPr>
+        <w:ind w:left="6480" w:hanging="360"/>
+      </w:pPr>
+      <w:rPr>
+        <w:rFonts w:ascii="Wingdings" w:hAnsi="Wingdings" w:hint="default"/>
+      </w:rPr>
+    </w:lvl>
+  </w:abstractNum>
   <w:num w:numId="1">
+    <w:abstractNumId w:val="18"/>
+  </w:num>
+  <w:num w:numId="2">
     <w:abstractNumId w:val="15"/>
   </w:num>
-  <w:num w:numId="2">
-    <w:abstractNumId w:val="12"/>
-  </w:num>
   <w:num w:numId="3">
-    <w:abstractNumId w:val="13"/>
+    <w:abstractNumId w:val="16"/>
   </w:num>
   <w:num w:numId="4">
-    <w:abstractNumId w:val="18"/>
+    <w:abstractNumId w:val="21"/>
   </w:num>
   <w:num w:numId="5">
-    <w:abstractNumId w:val="20"/>
+    <w:abstractNumId w:val="23"/>
   </w:num>
   <w:num w:numId="6">
     <w:abstractNumId w:val="2"/>
   </w:num>
   <w:num w:numId="7">
-    <w:abstractNumId w:val="14"/>
+    <w:abstractNumId w:val="17"/>
   </w:num>
   <w:num w:numId="8">
-    <w:abstractNumId w:val="7"/>
+    <w:abstractNumId w:val="8"/>
   </w:num>
   <w:num w:numId="9">
     <w:abstractNumId w:val="0"/>
   </w:num>
   <w:num w:numId="10">
-    <w:abstractNumId w:val="16"/>
+    <w:abstractNumId w:val="19"/>
   </w:num>
   <w:num w:numId="11">
-    <w:abstractNumId w:val="21"/>
+    <w:abstractNumId w:val="24"/>
   </w:num>
   <w:num w:numId="12">
     <w:abstractNumId w:val="3"/>
   </w:num>
   <w:num w:numId="13">
-    <w:abstractNumId w:val="17"/>
+    <w:abstractNumId w:val="20"/>
   </w:num>
   <w:num w:numId="14">
-    <w:abstractNumId w:val="6"/>
+    <w:abstractNumId w:val="7"/>
   </w:num>
   <w:num w:numId="15">
-    <w:abstractNumId w:val="19"/>
+    <w:abstractNumId w:val="22"/>
   </w:num>
   <w:num w:numId="16">
-    <w:abstractNumId w:val="11"/>
+    <w:abstractNumId w:val="14"/>
   </w:num>
   <w:num w:numId="17">
     <w:abstractNumId w:val="1"/>
   </w:num>
   <w:num w:numId="18">
-    <w:abstractNumId w:val="8"/>
+    <w:abstractNumId w:val="9"/>
   </w:num>
   <w:num w:numId="19">
-    <w:abstractNumId w:val="9"/>
+    <w:abstractNumId w:val="12"/>
   </w:num>
   <w:num w:numId="20">
     <w:abstractNumId w:val="5"/>
   </w:num>
   <w:num w:numId="21">
-    <w:abstractNumId w:val="10"/>
+    <w:abstractNumId w:val="13"/>
   </w:num>
   <w:num w:numId="22">
     <w:abstractNumId w:val="4"/>
+  </w:num>
+  <w:num w:numId="23">
+    <w:abstractNumId w:val="10"/>
+  </w:num>
+  <w:num w:numId="24">
+    <w:abstractNumId w:val="6"/>
+  </w:num>
+  <w:num w:numId="25">
+    <w:abstractNumId w:val="25"/>
+  </w:num>
+  <w:num w:numId="26">
+    <w:abstractNumId w:val="26"/>
+  </w:num>
+  <w:num w:numId="27">
+    <w:abstractNumId w:val="11"/>
   </w:num>
 </w:numbering>
 </file>
 
 <file path=word/styles.xml><?xml version="1.0" encoding="utf-8"?>
-<w:styles xmlns:r="http://schemas.openxmlformats.org/officeDocument/2006/relationships" xmlns:w="http://schemas.openxmlformats.org/wordprocessingml/2006/main">
+<w:styles xmlns:mc="http://schemas.openxmlformats.org/markup-compatibility/2006" xmlns:r="http://schemas.openxmlformats.org/officeDocument/2006/relationships" xmlns:w="http://schemas.openxmlformats.org/wordprocessingml/2006/main" xmlns:w14="http://schemas.microsoft.com/office/word/2010/wordml" mc:Ignorable="w14">
   <w:docDefaults>
     <w:rPrDefault>
       <w:rPr>
@@ -11463,7 +14705,6 @@
     <w:uiPriority w:val="99"/>
     <w:semiHidden/>
     <w:unhideWhenUsed/>
-    <w:qFormat/>
     <w:tblPr>
       <w:tblInd w:w="0" w:type="dxa"/>
       <w:tblCellMar>
@@ -11809,6 +15050,7 @@
   <w:style w:type="character" w:default="1" w:styleId="DefaultParagraphFont">
     <w:name w:val="Default Paragraph Font"/>
     <w:uiPriority w:val="1"/>
+    <w:semiHidden/>
     <w:unhideWhenUsed/>
   </w:style>
   <w:style w:type="table" w:default="1" w:styleId="TableNormal">

--- a/REPORT_MAJOR.docx
+++ b/REPORT_MAJOR.docx
@@ -28,30 +28,7 @@
           <w:szCs w:val="48"/>
           <w:lang w:val="en-US"/>
         </w:rPr>
-        <w:t>PROJECT</w:t>
-      </w:r>
-      <w:r>
-        <w:rPr>
-          <w:rFonts w:ascii="Times New Roman" w:eastAsia="Times New Roman" w:hAnsi="Times New Roman" w:cs="Times New Roman"/>
-          <w:b/>
-          <w:bCs/>
-          <w:spacing w:val="-1"/>
-          <w:sz w:val="48"/>
-          <w:szCs w:val="48"/>
-          <w:lang w:val="en-US"/>
-        </w:rPr>
-        <w:t xml:space="preserve"> </w:t>
-      </w:r>
-      <w:r>
-        <w:rPr>
-          <w:rFonts w:ascii="Times New Roman" w:eastAsia="Times New Roman" w:hAnsi="Times New Roman" w:cs="Times New Roman"/>
-          <w:b/>
-          <w:bCs/>
-          <w:sz w:val="48"/>
-          <w:szCs w:val="48"/>
-          <w:lang w:val="en-US"/>
-        </w:rPr>
-        <w:t>TITLE</w:t>
+        <w:t>Question Answer Generator Using NLP</w:t>
       </w:r>
     </w:p>
     <w:p>
@@ -67,88 +44,6 @@
           <w:lang w:val="en-US"/>
         </w:rPr>
       </w:pPr>
-      <w:r>
-        <w:rPr>
-          <w:rFonts w:ascii="Calibri" w:eastAsia="Times New Roman" w:hAnsi="Times New Roman" w:cs="Times New Roman"/>
-          <w:lang w:val="en-US"/>
-        </w:rPr>
-        <w:t>(Times</w:t>
-      </w:r>
-      <w:r>
-        <w:rPr>
-          <w:rFonts w:ascii="Calibri" w:eastAsia="Times New Roman" w:hAnsi="Times New Roman" w:cs="Times New Roman"/>
-          <w:spacing w:val="-3"/>
-          <w:lang w:val="en-US"/>
-        </w:rPr>
-        <w:t xml:space="preserve"> </w:t>
-      </w:r>
-      <w:r>
-        <w:rPr>
-          <w:rFonts w:ascii="Calibri" w:eastAsia="Times New Roman" w:hAnsi="Times New Roman" w:cs="Times New Roman"/>
-          <w:lang w:val="en-US"/>
-        </w:rPr>
-        <w:t>New</w:t>
-      </w:r>
-      <w:r>
-        <w:rPr>
-          <w:rFonts w:ascii="Calibri" w:eastAsia="Times New Roman" w:hAnsi="Times New Roman" w:cs="Times New Roman"/>
-          <w:spacing w:val="-2"/>
-          <w:lang w:val="en-US"/>
-        </w:rPr>
-        <w:t xml:space="preserve"> </w:t>
-      </w:r>
-      <w:r>
-        <w:rPr>
-          <w:rFonts w:ascii="Calibri" w:eastAsia="Times New Roman" w:hAnsi="Times New Roman" w:cs="Times New Roman"/>
-          <w:lang w:val="en-US"/>
-        </w:rPr>
-        <w:t>Roman,</w:t>
-      </w:r>
-      <w:r>
-        <w:rPr>
-          <w:rFonts w:ascii="Calibri" w:eastAsia="Times New Roman" w:hAnsi="Times New Roman" w:cs="Times New Roman"/>
-          <w:spacing w:val="-3"/>
-          <w:lang w:val="en-US"/>
-        </w:rPr>
-        <w:t xml:space="preserve"> </w:t>
-      </w:r>
-      <w:r>
-        <w:rPr>
-          <w:rFonts w:ascii="Calibri" w:eastAsia="Times New Roman" w:hAnsi="Times New Roman" w:cs="Times New Roman"/>
-          <w:lang w:val="en-US"/>
-        </w:rPr>
-        <w:t>24</w:t>
-      </w:r>
-      <w:r>
-        <w:rPr>
-          <w:rFonts w:ascii="Calibri" w:eastAsia="Times New Roman" w:hAnsi="Times New Roman" w:cs="Times New Roman"/>
-          <w:spacing w:val="-3"/>
-          <w:lang w:val="en-US"/>
-        </w:rPr>
-        <w:t xml:space="preserve"> </w:t>
-      </w:r>
-      <w:r>
-        <w:rPr>
-          <w:rFonts w:ascii="Calibri" w:eastAsia="Times New Roman" w:hAnsi="Times New Roman" w:cs="Times New Roman"/>
-          <w:lang w:val="en-US"/>
-        </w:rPr>
-        <w:t>pt.</w:t>
-      </w:r>
-      <w:r>
-        <w:rPr>
-          <w:rFonts w:ascii="Calibri" w:eastAsia="Times New Roman" w:hAnsi="Times New Roman" w:cs="Times New Roman"/>
-          <w:spacing w:val="-2"/>
-          <w:lang w:val="en-US"/>
-        </w:rPr>
-        <w:t xml:space="preserve"> </w:t>
-      </w:r>
-      <w:r>
-        <w:rPr>
-          <w:rFonts w:ascii="Calibri" w:eastAsia="Times New Roman" w:hAnsi="Times New Roman" w:cs="Times New Roman"/>
-          <w:lang w:val="en-US"/>
-        </w:rPr>
-        <w:t>Bold)</w:t>
-      </w:r>
     </w:p>
     <w:p>
       <w:pPr>
@@ -311,75 +206,6 @@
           <w:lang w:val="en-US"/>
         </w:rPr>
       </w:pPr>
-      <w:proofErr w:type="gramStart"/>
-      <w:r>
-        <w:rPr>
-          <w:rFonts w:ascii="Calibri" w:eastAsia="Times New Roman" w:hAnsi="Times New Roman" w:cs="Times New Roman"/>
-          <w:lang w:val="en-US"/>
-        </w:rPr>
-        <w:t>(Times</w:t>
-      </w:r>
-      <w:r>
-        <w:rPr>
-          <w:rFonts w:ascii="Calibri" w:eastAsia="Times New Roman" w:hAnsi="Times New Roman" w:cs="Times New Roman"/>
-          <w:spacing w:val="-3"/>
-          <w:lang w:val="en-US"/>
-        </w:rPr>
-        <w:t xml:space="preserve"> </w:t>
-      </w:r>
-      <w:r>
-        <w:rPr>
-          <w:rFonts w:ascii="Calibri" w:eastAsia="Times New Roman" w:hAnsi="Times New Roman" w:cs="Times New Roman"/>
-          <w:lang w:val="en-US"/>
-        </w:rPr>
-        <w:t>New</w:t>
-      </w:r>
-      <w:r>
-        <w:rPr>
-          <w:rFonts w:ascii="Calibri" w:eastAsia="Times New Roman" w:hAnsi="Times New Roman" w:cs="Times New Roman"/>
-          <w:spacing w:val="-3"/>
-          <w:lang w:val="en-US"/>
-        </w:rPr>
-        <w:t xml:space="preserve"> </w:t>
-      </w:r>
-      <w:r>
-        <w:rPr>
-          <w:rFonts w:ascii="Calibri" w:eastAsia="Times New Roman" w:hAnsi="Times New Roman" w:cs="Times New Roman"/>
-          <w:lang w:val="en-US"/>
-        </w:rPr>
-        <w:t>Roman,</w:t>
-      </w:r>
-      <w:r>
-        <w:rPr>
-          <w:rFonts w:ascii="Calibri" w:eastAsia="Times New Roman" w:hAnsi="Times New Roman" w:cs="Times New Roman"/>
-          <w:spacing w:val="-3"/>
-          <w:lang w:val="en-US"/>
-        </w:rPr>
-        <w:t xml:space="preserve"> </w:t>
-      </w:r>
-      <w:r>
-        <w:rPr>
-          <w:rFonts w:ascii="Calibri" w:eastAsia="Times New Roman" w:hAnsi="Times New Roman" w:cs="Times New Roman"/>
-          <w:lang w:val="en-US"/>
-        </w:rPr>
-        <w:t>14</w:t>
-      </w:r>
-      <w:r>
-        <w:rPr>
-          <w:rFonts w:ascii="Calibri" w:eastAsia="Times New Roman" w:hAnsi="Times New Roman" w:cs="Times New Roman"/>
-          <w:spacing w:val="-4"/>
-          <w:lang w:val="en-US"/>
-        </w:rPr>
-        <w:t xml:space="preserve"> </w:t>
-      </w:r>
-      <w:r>
-        <w:rPr>
-          <w:rFonts w:ascii="Calibri" w:eastAsia="Times New Roman" w:hAnsi="Times New Roman" w:cs="Times New Roman"/>
-          <w:lang w:val="en-US"/>
-        </w:rPr>
-        <w:t>pt.)</w:t>
-      </w:r>
-      <w:proofErr w:type="gramEnd"/>
     </w:p>
     <w:p>
       <w:pPr>
@@ -491,75 +317,6 @@
           <w:lang w:val="en-US"/>
         </w:rPr>
       </w:pPr>
-      <w:proofErr w:type="gramStart"/>
-      <w:r>
-        <w:rPr>
-          <w:rFonts w:ascii="Calibri" w:eastAsia="Times New Roman" w:hAnsi="Times New Roman" w:cs="Times New Roman"/>
-          <w:lang w:val="en-US"/>
-        </w:rPr>
-        <w:t>(Times</w:t>
-      </w:r>
-      <w:r>
-        <w:rPr>
-          <w:rFonts w:ascii="Calibri" w:eastAsia="Times New Roman" w:hAnsi="Times New Roman" w:cs="Times New Roman"/>
-          <w:spacing w:val="-3"/>
-          <w:lang w:val="en-US"/>
-        </w:rPr>
-        <w:t xml:space="preserve"> </w:t>
-      </w:r>
-      <w:r>
-        <w:rPr>
-          <w:rFonts w:ascii="Calibri" w:eastAsia="Times New Roman" w:hAnsi="Times New Roman" w:cs="Times New Roman"/>
-          <w:lang w:val="en-US"/>
-        </w:rPr>
-        <w:t>New</w:t>
-      </w:r>
-      <w:r>
-        <w:rPr>
-          <w:rFonts w:ascii="Calibri" w:eastAsia="Times New Roman" w:hAnsi="Times New Roman" w:cs="Times New Roman"/>
-          <w:spacing w:val="-3"/>
-          <w:lang w:val="en-US"/>
-        </w:rPr>
-        <w:t xml:space="preserve"> </w:t>
-      </w:r>
-      <w:r>
-        <w:rPr>
-          <w:rFonts w:ascii="Calibri" w:eastAsia="Times New Roman" w:hAnsi="Times New Roman" w:cs="Times New Roman"/>
-          <w:lang w:val="en-US"/>
-        </w:rPr>
-        <w:t>Roman,</w:t>
-      </w:r>
-      <w:r>
-        <w:rPr>
-          <w:rFonts w:ascii="Calibri" w:eastAsia="Times New Roman" w:hAnsi="Times New Roman" w:cs="Times New Roman"/>
-          <w:spacing w:val="-3"/>
-          <w:lang w:val="en-US"/>
-        </w:rPr>
-        <w:t xml:space="preserve"> </w:t>
-      </w:r>
-      <w:r>
-        <w:rPr>
-          <w:rFonts w:ascii="Calibri" w:eastAsia="Times New Roman" w:hAnsi="Times New Roman" w:cs="Times New Roman"/>
-          <w:lang w:val="en-US"/>
-        </w:rPr>
-        <w:t>16</w:t>
-      </w:r>
-      <w:r>
-        <w:rPr>
-          <w:rFonts w:ascii="Calibri" w:eastAsia="Times New Roman" w:hAnsi="Times New Roman" w:cs="Times New Roman"/>
-          <w:spacing w:val="-4"/>
-          <w:lang w:val="en-US"/>
-        </w:rPr>
-        <w:t xml:space="preserve"> </w:t>
-      </w:r>
-      <w:r>
-        <w:rPr>
-          <w:rFonts w:ascii="Calibri" w:eastAsia="Times New Roman" w:hAnsi="Times New Roman" w:cs="Times New Roman"/>
-          <w:lang w:val="en-US"/>
-        </w:rPr>
-        <w:t>pt.)</w:t>
-      </w:r>
-      <w:proofErr w:type="gramEnd"/>
     </w:p>
     <w:p>
       <w:pPr>
@@ -611,7 +368,7 @@
           <w:lang w:eastAsia="en-IN"/>
         </w:rPr>
         <w:drawing>
-          <wp:anchor distT="0" distB="0" distL="0" distR="0" simplePos="0" relativeHeight="251659264" behindDoc="0" locked="0" layoutInCell="1" allowOverlap="1">
+          <wp:anchor distT="0" distB="0" distL="0" distR="0" simplePos="0" relativeHeight="251659264" behindDoc="0" locked="0" layoutInCell="1" allowOverlap="1" wp14:anchorId="2AC5C388" wp14:editId="7FEB0834">
             <wp:simplePos x="0" y="0"/>
             <wp:positionH relativeFrom="page">
               <wp:posOffset>2175498</wp:posOffset>
@@ -687,8 +444,7 @@
         <w:autoSpaceDE w:val="0"/>
         <w:autoSpaceDN w:val="0"/>
         <w:spacing w:before="156" w:after="0" w:line="240" w:lineRule="auto"/>
-        <w:ind w:right="1782"/>
-        <w:jc w:val="right"/>
+        <w:ind w:left="2268" w:right="1782"/>
         <w:rPr>
           <w:rFonts w:ascii="Calibri" w:eastAsia="Times New Roman" w:hAnsi="Times New Roman" w:cs="Times New Roman"/>
           <w:lang w:val="en-US"/>
@@ -725,113 +481,6 @@
         </w:rPr>
         <w:t>By:</w:t>
       </w:r>
-      <w:r>
-        <w:rPr>
-          <w:rFonts w:ascii="Times New Roman" w:eastAsia="Times New Roman" w:hAnsi="Times New Roman" w:cs="Times New Roman"/>
-          <w:b/>
-          <w:spacing w:val="-3"/>
-          <w:sz w:val="32"/>
-          <w:lang w:val="en-US"/>
-        </w:rPr>
-        <w:t xml:space="preserve"> </w:t>
-      </w:r>
-      <w:r>
-        <w:rPr>
-          <w:rFonts w:ascii="Calibri" w:eastAsia="Times New Roman" w:hAnsi="Times New Roman" w:cs="Times New Roman"/>
-          <w:lang w:val="en-US"/>
-        </w:rPr>
-        <w:t>(Times</w:t>
-      </w:r>
-      <w:r>
-        <w:rPr>
-          <w:rFonts w:ascii="Calibri" w:eastAsia="Times New Roman" w:hAnsi="Times New Roman" w:cs="Times New Roman"/>
-          <w:spacing w:val="-2"/>
-          <w:lang w:val="en-US"/>
-        </w:rPr>
-        <w:t xml:space="preserve"> </w:t>
-      </w:r>
-      <w:r>
-        <w:rPr>
-          <w:rFonts w:ascii="Calibri" w:eastAsia="Times New Roman" w:hAnsi="Times New Roman" w:cs="Times New Roman"/>
-          <w:lang w:val="en-US"/>
-        </w:rPr>
-        <w:t>New</w:t>
-      </w:r>
-      <w:r>
-        <w:rPr>
-          <w:rFonts w:ascii="Calibri" w:eastAsia="Times New Roman" w:hAnsi="Times New Roman" w:cs="Times New Roman"/>
-          <w:spacing w:val="-3"/>
-          <w:lang w:val="en-US"/>
-        </w:rPr>
-        <w:t xml:space="preserve"> </w:t>
-      </w:r>
-      <w:r>
-        <w:rPr>
-          <w:rFonts w:ascii="Calibri" w:eastAsia="Times New Roman" w:hAnsi="Times New Roman" w:cs="Times New Roman"/>
-          <w:lang w:val="en-US"/>
-        </w:rPr>
-        <w:t>Roman,</w:t>
-      </w:r>
-      <w:r>
-        <w:rPr>
-          <w:rFonts w:ascii="Calibri" w:eastAsia="Times New Roman" w:hAnsi="Times New Roman" w:cs="Times New Roman"/>
-          <w:spacing w:val="-4"/>
-          <w:lang w:val="en-US"/>
-        </w:rPr>
-        <w:t xml:space="preserve"> </w:t>
-      </w:r>
-      <w:r>
-        <w:rPr>
-          <w:rFonts w:ascii="Calibri" w:eastAsia="Times New Roman" w:hAnsi="Times New Roman" w:cs="Times New Roman"/>
-          <w:lang w:val="en-US"/>
-        </w:rPr>
-        <w:t>16</w:t>
-      </w:r>
-      <w:r>
-        <w:rPr>
-          <w:rFonts w:ascii="Calibri" w:eastAsia="Times New Roman" w:hAnsi="Times New Roman" w:cs="Times New Roman"/>
-          <w:spacing w:val="-3"/>
-          <w:lang w:val="en-US"/>
-        </w:rPr>
-        <w:t xml:space="preserve"> </w:t>
-      </w:r>
-      <w:r>
-        <w:rPr>
-          <w:rFonts w:ascii="Calibri" w:eastAsia="Times New Roman" w:hAnsi="Times New Roman" w:cs="Times New Roman"/>
-          <w:lang w:val="en-US"/>
-        </w:rPr>
-        <w:t>pt.,</w:t>
-      </w:r>
-      <w:r>
-        <w:rPr>
-          <w:rFonts w:ascii="Calibri" w:eastAsia="Times New Roman" w:hAnsi="Times New Roman" w:cs="Times New Roman"/>
-          <w:spacing w:val="-3"/>
-          <w:lang w:val="en-US"/>
-        </w:rPr>
-        <w:t xml:space="preserve"> </w:t>
-      </w:r>
-      <w:r>
-        <w:rPr>
-          <w:rFonts w:ascii="Calibri" w:eastAsia="Times New Roman" w:hAnsi="Times New Roman" w:cs="Times New Roman"/>
-          <w:lang w:val="en-US"/>
-        </w:rPr>
-        <w:t>Bold,</w:t>
-      </w:r>
-      <w:r>
-        <w:rPr>
-          <w:rFonts w:ascii="Calibri" w:eastAsia="Times New Roman" w:hAnsi="Times New Roman" w:cs="Times New Roman"/>
-          <w:spacing w:val="-3"/>
-          <w:lang w:val="en-US"/>
-        </w:rPr>
-        <w:t xml:space="preserve"> </w:t>
-      </w:r>
-      <w:r>
-        <w:rPr>
-          <w:rFonts w:ascii="Calibri" w:eastAsia="Times New Roman" w:hAnsi="Times New Roman" w:cs="Times New Roman"/>
-          <w:lang w:val="en-US"/>
-        </w:rPr>
-        <w:t>Centre)</w:t>
-      </w:r>
     </w:p>
     <w:p>
       <w:pPr>
@@ -839,8 +488,7 @@
         <w:autoSpaceDE w:val="0"/>
         <w:autoSpaceDN w:val="0"/>
         <w:spacing w:before="189" w:after="0" w:line="240" w:lineRule="auto"/>
-        <w:ind w:right="1809"/>
-        <w:jc w:val="right"/>
+        <w:ind w:left="3402" w:right="1809"/>
         <w:rPr>
           <w:rFonts w:ascii="Calibri" w:eastAsia="Times New Roman" w:hAnsi="Times New Roman" w:cs="Times New Roman"/>
           <w:lang w:val="en-US"/>
@@ -866,81 +514,27 @@
         </w:rPr>
         <w:t xml:space="preserve"> </w:t>
       </w:r>
-      <w:r>
-        <w:rPr>
-          <w:rFonts w:ascii="Calibri" w:eastAsia="Times New Roman" w:hAnsi="Times New Roman" w:cs="Times New Roman"/>
-          <w:spacing w:val="-1"/>
+      <w:proofErr w:type="spellStart"/>
+      <w:r>
+        <w:rPr>
+          <w:rFonts w:ascii="Times New Roman" w:eastAsia="Times New Roman" w:hAnsi="Times New Roman" w:cs="Times New Roman"/>
+          <w:b/>
+          <w:spacing w:val="-19"/>
+          <w:sz w:val="28"/>
           <w:lang w:val="en-US"/>
         </w:rPr>
-        <w:t>(Times</w:t>
-      </w:r>
-      <w:r>
-        <w:rPr>
-          <w:rFonts w:ascii="Calibri" w:eastAsia="Times New Roman" w:hAnsi="Times New Roman" w:cs="Times New Roman"/>
+        <w:t>Ayush</w:t>
+      </w:r>
+      <w:proofErr w:type="spellEnd"/>
+      <w:r>
+        <w:rPr>
+          <w:rFonts w:ascii="Times New Roman" w:eastAsia="Times New Roman" w:hAnsi="Times New Roman" w:cs="Times New Roman"/>
+          <w:b/>
+          <w:spacing w:val="-19"/>
+          <w:sz w:val="28"/>
           <w:lang w:val="en-US"/>
         </w:rPr>
-        <w:t xml:space="preserve"> </w:t>
-      </w:r>
-      <w:r>
-        <w:rPr>
-          <w:rFonts w:ascii="Calibri" w:eastAsia="Times New Roman" w:hAnsi="Times New Roman" w:cs="Times New Roman"/>
-          <w:spacing w:val="-1"/>
-          <w:lang w:val="en-US"/>
-        </w:rPr>
-        <w:t>New</w:t>
-      </w:r>
-      <w:r>
-        <w:rPr>
-          <w:rFonts w:ascii="Calibri" w:eastAsia="Times New Roman" w:hAnsi="Times New Roman" w:cs="Times New Roman"/>
-          <w:spacing w:val="1"/>
-          <w:lang w:val="en-US"/>
-        </w:rPr>
-        <w:t xml:space="preserve"> </w:t>
-      </w:r>
-      <w:r>
-        <w:rPr>
-          <w:rFonts w:ascii="Calibri" w:eastAsia="Times New Roman" w:hAnsi="Times New Roman" w:cs="Times New Roman"/>
-          <w:spacing w:val="-1"/>
-          <w:lang w:val="en-US"/>
-        </w:rPr>
-        <w:t>Roman, 14</w:t>
-      </w:r>
-      <w:r>
-        <w:rPr>
-          <w:rFonts w:ascii="Calibri" w:eastAsia="Times New Roman" w:hAnsi="Times New Roman" w:cs="Times New Roman"/>
-          <w:lang w:val="en-US"/>
-        </w:rPr>
-        <w:t xml:space="preserve"> </w:t>
-      </w:r>
-      <w:r>
-        <w:rPr>
-          <w:rFonts w:ascii="Calibri" w:eastAsia="Times New Roman" w:hAnsi="Times New Roman" w:cs="Times New Roman"/>
-          <w:spacing w:val="-1"/>
-          <w:lang w:val="en-US"/>
-        </w:rPr>
-        <w:t>pt.,</w:t>
-      </w:r>
-      <w:r>
-        <w:rPr>
-          <w:rFonts w:ascii="Calibri" w:eastAsia="Times New Roman" w:hAnsi="Times New Roman" w:cs="Times New Roman"/>
-          <w:lang w:val="en-US"/>
-        </w:rPr>
-        <w:t xml:space="preserve"> Bold,</w:t>
-      </w:r>
-      <w:r>
-        <w:rPr>
-          <w:rFonts w:ascii="Calibri" w:eastAsia="Times New Roman" w:hAnsi="Times New Roman" w:cs="Times New Roman"/>
-          <w:spacing w:val="-1"/>
-          <w:lang w:val="en-US"/>
-        </w:rPr>
-        <w:t xml:space="preserve"> </w:t>
-      </w:r>
-      <w:r>
-        <w:rPr>
-          <w:rFonts w:ascii="Calibri" w:eastAsia="Times New Roman" w:hAnsi="Times New Roman" w:cs="Times New Roman"/>
-          <w:lang w:val="en-US"/>
-        </w:rPr>
-        <w:t>centre)</w:t>
+        <w:t xml:space="preserve"> Kumar</w:t>
       </w:r>
     </w:p>
     <w:p>
@@ -956,7 +550,6 @@
           <w:lang w:val="en-US"/>
         </w:rPr>
       </w:pPr>
-      <w:proofErr w:type="gramStart"/>
       <w:r>
         <w:rPr>
           <w:rFonts w:ascii="Times New Roman" w:eastAsia="Times New Roman" w:hAnsi="Times New Roman" w:cs="Times New Roman"/>
@@ -1005,11 +598,20 @@
         </w:rPr>
         <w:t>No.</w:t>
       </w:r>
-      <w:proofErr w:type="gramEnd"/>
       <w:r>
         <w:rPr>
           <w:rFonts w:ascii="Times New Roman" w:eastAsia="Times New Roman" w:hAnsi="Times New Roman" w:cs="Times New Roman"/>
           <w:b/>
+          <w:spacing w:val="-1"/>
+          <w:sz w:val="28"/>
+          <w:lang w:val="en-US"/>
+        </w:rPr>
+        <w:t>:</w:t>
+      </w:r>
+      <w:r>
+        <w:rPr>
+          <w:rFonts w:ascii="Times New Roman" w:eastAsia="Times New Roman" w:hAnsi="Times New Roman" w:cs="Times New Roman"/>
+          <w:b/>
           <w:spacing w:val="-20"/>
           <w:sz w:val="28"/>
           <w:lang w:val="en-US"/>
@@ -1018,80 +620,14 @@
       </w:r>
       <w:r>
         <w:rPr>
-          <w:rFonts w:ascii="Calibri" w:eastAsia="Times New Roman" w:hAnsi="Times New Roman" w:cs="Times New Roman"/>
+          <w:rFonts w:ascii="Times New Roman" w:eastAsia="Times New Roman" w:hAnsi="Times New Roman" w:cs="Times New Roman"/>
+          <w:b/>
           <w:spacing w:val="-1"/>
+          <w:sz w:val="28"/>
+          <w:szCs w:val="28"/>
           <w:lang w:val="en-US"/>
         </w:rPr>
-        <w:t>(Times</w:t>
-      </w:r>
-      <w:r>
-        <w:rPr>
-          <w:rFonts w:ascii="Calibri" w:eastAsia="Times New Roman" w:hAnsi="Times New Roman" w:cs="Times New Roman"/>
-          <w:spacing w:val="1"/>
-          <w:lang w:val="en-US"/>
-        </w:rPr>
-        <w:t xml:space="preserve"> </w:t>
-      </w:r>
-      <w:r>
-        <w:rPr>
-          <w:rFonts w:ascii="Calibri" w:eastAsia="Times New Roman" w:hAnsi="Times New Roman" w:cs="Times New Roman"/>
-          <w:spacing w:val="-1"/>
-          <w:lang w:val="en-US"/>
-        </w:rPr>
-        <w:t>New</w:t>
-      </w:r>
-      <w:r>
-        <w:rPr>
-          <w:rFonts w:ascii="Calibri" w:eastAsia="Times New Roman" w:hAnsi="Times New Roman" w:cs="Times New Roman"/>
-          <w:spacing w:val="1"/>
-          <w:lang w:val="en-US"/>
-        </w:rPr>
-        <w:t xml:space="preserve"> </w:t>
-      </w:r>
-      <w:r>
-        <w:rPr>
-          <w:rFonts w:ascii="Calibri" w:eastAsia="Times New Roman" w:hAnsi="Times New Roman" w:cs="Times New Roman"/>
-          <w:spacing w:val="-1"/>
-          <w:lang w:val="en-US"/>
-        </w:rPr>
-        <w:t xml:space="preserve">Roman, </w:t>
-      </w:r>
-      <w:r>
-        <w:rPr>
-          <w:rFonts w:ascii="Calibri" w:eastAsia="Times New Roman" w:hAnsi="Times New Roman" w:cs="Times New Roman"/>
-          <w:lang w:val="en-US"/>
-        </w:rPr>
-        <w:t>14</w:t>
-      </w:r>
-      <w:r>
-        <w:rPr>
-          <w:rFonts w:ascii="Calibri" w:eastAsia="Times New Roman" w:hAnsi="Times New Roman" w:cs="Times New Roman"/>
-          <w:spacing w:val="1"/>
-          <w:lang w:val="en-US"/>
-        </w:rPr>
-        <w:t xml:space="preserve"> </w:t>
-      </w:r>
-      <w:r>
-        <w:rPr>
-          <w:rFonts w:ascii="Calibri" w:eastAsia="Times New Roman" w:hAnsi="Times New Roman" w:cs="Times New Roman"/>
-          <w:lang w:val="en-US"/>
-        </w:rPr>
-        <w:t>pt.,</w:t>
-      </w:r>
-      <w:r>
-        <w:rPr>
-          <w:rFonts w:ascii="Calibri" w:eastAsia="Times New Roman" w:hAnsi="Times New Roman" w:cs="Times New Roman"/>
-          <w:spacing w:val="-1"/>
-          <w:lang w:val="en-US"/>
-        </w:rPr>
-        <w:t xml:space="preserve"> </w:t>
-      </w:r>
-      <w:r>
-        <w:rPr>
-          <w:rFonts w:ascii="Calibri" w:eastAsia="Times New Roman" w:hAnsi="Times New Roman" w:cs="Times New Roman"/>
-          <w:lang w:val="en-US"/>
-        </w:rPr>
-        <w:t>Bold, centre)</w:t>
+        <w:t>1803821</w:t>
       </w:r>
     </w:p>
     <w:p>
@@ -1118,38 +654,51 @@
         <w:jc w:val="center"/>
         <w:rPr>
           <w:rFonts w:ascii="Times New Roman" w:eastAsia="Times New Roman" w:hAnsi="Times New Roman" w:cs="Times New Roman"/>
-          <w:sz w:val="28"/>
-          <w:lang w:val="en-US"/>
-        </w:rPr>
-      </w:pPr>
-      <w:r>
-        <w:rPr>
-          <w:rFonts w:ascii="Times New Roman" w:eastAsia="Times New Roman" w:hAnsi="Times New Roman" w:cs="Times New Roman"/>
-          <w:b/>
-          <w:sz w:val="32"/>
-          <w:u w:val="thick"/>
-          <w:lang w:val="en-US"/>
-        </w:rPr>
-        <w:t>Under the supervision of</w:t>
-      </w:r>
-      <w:r>
-        <w:rPr>
-          <w:rFonts w:ascii="Times New Roman" w:eastAsia="Times New Roman" w:hAnsi="Times New Roman" w:cs="Times New Roman"/>
           <w:b/>
           <w:spacing w:val="1"/>
           <w:sz w:val="32"/>
           <w:u w:val="thick"/>
           <w:lang w:val="en-US"/>
         </w:rPr>
+      </w:pPr>
+      <w:r>
+        <w:rPr>
+          <w:rFonts w:ascii="Times New Roman" w:eastAsia="Times New Roman" w:hAnsi="Times New Roman" w:cs="Times New Roman"/>
+          <w:b/>
+          <w:sz w:val="32"/>
+          <w:u w:val="thick"/>
+          <w:lang w:val="en-US"/>
+        </w:rPr>
+        <w:t>Under the supervision of</w:t>
+      </w:r>
+      <w:r>
+        <w:rPr>
+          <w:rFonts w:ascii="Times New Roman" w:eastAsia="Times New Roman" w:hAnsi="Times New Roman" w:cs="Times New Roman"/>
+          <w:b/>
+          <w:spacing w:val="1"/>
+          <w:sz w:val="32"/>
+          <w:u w:val="thick"/>
+          <w:lang w:val="en-US"/>
+        </w:rPr>
         <w:t xml:space="preserve"> </w:t>
       </w:r>
-      <w:r>
-        <w:rPr>
-          <w:rFonts w:ascii="Calibri" w:eastAsia="Times New Roman" w:hAnsi="Times New Roman" w:cs="Times New Roman"/>
+    </w:p>
+    <w:p>
+      <w:pPr>
+        <w:widowControl w:val="0"/>
+        <w:autoSpaceDE w:val="0"/>
+        <w:autoSpaceDN w:val="0"/>
+        <w:spacing w:before="186" w:after="0" w:line="240" w:lineRule="auto"/>
+        <w:ind w:left="1071" w:right="1069"/>
+        <w:jc w:val="center"/>
+        <w:rPr>
+          <w:rFonts w:ascii="Times New Roman" w:eastAsia="Times New Roman" w:hAnsi="Times New Roman" w:cs="Times New Roman"/>
+          <w:b/>
+          <w:spacing w:val="1"/>
+          <w:sz w:val="28"/>
           <w:lang w:val="en-US"/>
         </w:rPr>
-        <w:t>(Times New Roman, 16 pt., Bold, Centre)</w:t>
-      </w:r>
+      </w:pPr>
       <w:r>
         <w:rPr>
           <w:rFonts w:ascii="Calibri" w:eastAsia="Times New Roman" w:hAnsi="Times New Roman" w:cs="Times New Roman"/>
@@ -1161,129 +710,113 @@
       <w:r>
         <w:rPr>
           <w:rFonts w:ascii="Times New Roman" w:eastAsia="Times New Roman" w:hAnsi="Times New Roman" w:cs="Times New Roman"/>
+          <w:b/>
           <w:sz w:val="28"/>
           <w:lang w:val="en-US"/>
         </w:rPr>
-        <w:t>Guide Name (Times New Roman, 14 pt., Bold, Centre)</w:t>
+        <w:t>Guide Name</w:t>
       </w:r>
       <w:r>
         <w:rPr>
           <w:rFonts w:ascii="Times New Roman" w:eastAsia="Times New Roman" w:hAnsi="Times New Roman" w:cs="Times New Roman"/>
+          <w:b/>
+          <w:sz w:val="28"/>
+          <w:lang w:val="en-US"/>
+        </w:rPr>
+        <w:t>:</w:t>
+      </w:r>
+      <w:r>
+        <w:rPr>
+          <w:rFonts w:ascii="Times New Roman" w:eastAsia="Times New Roman" w:hAnsi="Times New Roman" w:cs="Times New Roman"/>
+          <w:b/>
+          <w:sz w:val="28"/>
+          <w:lang w:val="en-US"/>
+        </w:rPr>
+        <w:t xml:space="preserve"> </w:t>
+      </w:r>
+      <w:r>
+        <w:rPr>
+          <w:rFonts w:ascii="Times New Roman" w:eastAsia="Times New Roman" w:hAnsi="Times New Roman" w:cs="Times New Roman"/>
+          <w:b/>
+          <w:sz w:val="28"/>
+          <w:lang w:val="en-US"/>
+        </w:rPr>
+        <w:t xml:space="preserve">Mrs. </w:t>
+      </w:r>
+      <w:proofErr w:type="spellStart"/>
+      <w:r>
+        <w:rPr>
+          <w:rFonts w:ascii="Times New Roman" w:eastAsia="Times New Roman" w:hAnsi="Times New Roman" w:cs="Times New Roman"/>
+          <w:b/>
+          <w:sz w:val="28"/>
+          <w:lang w:val="en-US"/>
+        </w:rPr>
+        <w:t>Reeta</w:t>
+      </w:r>
+      <w:proofErr w:type="spellEnd"/>
+      <w:r>
+        <w:rPr>
+          <w:rFonts w:ascii="Times New Roman" w:eastAsia="Times New Roman" w:hAnsi="Times New Roman" w:cs="Times New Roman"/>
+          <w:b/>
+          <w:sz w:val="28"/>
+          <w:lang w:val="en-US"/>
+        </w:rPr>
+        <w:t xml:space="preserve"> </w:t>
+      </w:r>
+      <w:proofErr w:type="spellStart"/>
+      <w:r>
+        <w:rPr>
+          <w:rFonts w:ascii="Times New Roman" w:eastAsia="Times New Roman" w:hAnsi="Times New Roman" w:cs="Times New Roman"/>
+          <w:b/>
+          <w:sz w:val="28"/>
+          <w:lang w:val="en-US"/>
+        </w:rPr>
+        <w:t>Bhardwaj</w:t>
+      </w:r>
+      <w:proofErr w:type="spellEnd"/>
+      <w:r>
+        <w:rPr>
+          <w:rFonts w:ascii="Times New Roman" w:eastAsia="Times New Roman" w:hAnsi="Times New Roman" w:cs="Times New Roman"/>
+          <w:b/>
           <w:spacing w:val="1"/>
           <w:sz w:val="28"/>
           <w:lang w:val="en-US"/>
         </w:rPr>
         <w:t xml:space="preserve"> </w:t>
       </w:r>
-      <w:r>
+    </w:p>
+    <w:p>
+      <w:pPr>
+        <w:widowControl w:val="0"/>
+        <w:autoSpaceDE w:val="0"/>
+        <w:autoSpaceDN w:val="0"/>
+        <w:spacing w:before="186" w:after="0" w:line="240" w:lineRule="auto"/>
+        <w:ind w:left="1071" w:right="1069"/>
+        <w:jc w:val="center"/>
         <w:rPr>
           <w:rFonts w:ascii="Times New Roman" w:eastAsia="Times New Roman" w:hAnsi="Times New Roman" w:cs="Times New Roman"/>
+          <w:b/>
           <w:sz w:val="28"/>
           <w:lang w:val="en-US"/>
         </w:rPr>
+      </w:pPr>
+      <w:r>
+        <w:rPr>
+          <w:rFonts w:ascii="Times New Roman" w:eastAsia="Times New Roman" w:hAnsi="Times New Roman" w:cs="Times New Roman"/>
+          <w:b/>
+          <w:sz w:val="28"/>
+          <w:lang w:val="en-US"/>
+        </w:rPr>
         <w:t>Designation</w:t>
       </w:r>
       <w:r>
         <w:rPr>
           <w:rFonts w:ascii="Times New Roman" w:eastAsia="Times New Roman" w:hAnsi="Times New Roman" w:cs="Times New Roman"/>
-          <w:spacing w:val="-1"/>
+          <w:b/>
           <w:sz w:val="28"/>
           <w:lang w:val="en-US"/>
         </w:rPr>
-        <w:t xml:space="preserve"> </w:t>
-      </w:r>
-      <w:r>
-        <w:rPr>
-          <w:rFonts w:ascii="Times New Roman" w:eastAsia="Times New Roman" w:hAnsi="Times New Roman" w:cs="Times New Roman"/>
-          <w:sz w:val="28"/>
-          <w:lang w:val="en-US"/>
-        </w:rPr>
-        <w:t>(Times New</w:t>
-      </w:r>
-      <w:r>
-        <w:rPr>
-          <w:rFonts w:ascii="Times New Roman" w:eastAsia="Times New Roman" w:hAnsi="Times New Roman" w:cs="Times New Roman"/>
-          <w:spacing w:val="-1"/>
-          <w:sz w:val="28"/>
-          <w:lang w:val="en-US"/>
-        </w:rPr>
-        <w:t xml:space="preserve"> </w:t>
-      </w:r>
-      <w:r>
-        <w:rPr>
-          <w:rFonts w:ascii="Times New Roman" w:eastAsia="Times New Roman" w:hAnsi="Times New Roman" w:cs="Times New Roman"/>
-          <w:sz w:val="28"/>
-          <w:lang w:val="en-US"/>
-        </w:rPr>
-        <w:t>Roman,</w:t>
-      </w:r>
-      <w:r>
-        <w:rPr>
-          <w:rFonts w:ascii="Times New Roman" w:eastAsia="Times New Roman" w:hAnsi="Times New Roman" w:cs="Times New Roman"/>
-          <w:spacing w:val="-2"/>
-          <w:sz w:val="28"/>
-          <w:lang w:val="en-US"/>
-        </w:rPr>
-        <w:t xml:space="preserve"> </w:t>
-      </w:r>
-      <w:r>
-        <w:rPr>
-          <w:rFonts w:ascii="Times New Roman" w:eastAsia="Times New Roman" w:hAnsi="Times New Roman" w:cs="Times New Roman"/>
-          <w:sz w:val="28"/>
-          <w:lang w:val="en-US"/>
-        </w:rPr>
-        <w:t>14</w:t>
-      </w:r>
-      <w:r>
-        <w:rPr>
-          <w:rFonts w:ascii="Times New Roman" w:eastAsia="Times New Roman" w:hAnsi="Times New Roman" w:cs="Times New Roman"/>
-          <w:spacing w:val="-1"/>
-          <w:sz w:val="28"/>
-          <w:lang w:val="en-US"/>
-        </w:rPr>
-        <w:t xml:space="preserve"> </w:t>
-      </w:r>
-      <w:r>
-        <w:rPr>
-          <w:rFonts w:ascii="Times New Roman" w:eastAsia="Times New Roman" w:hAnsi="Times New Roman" w:cs="Times New Roman"/>
-          <w:sz w:val="28"/>
-          <w:lang w:val="en-US"/>
-        </w:rPr>
-        <w:t>pt.,</w:t>
-      </w:r>
-      <w:r>
-        <w:rPr>
-          <w:rFonts w:ascii="Times New Roman" w:eastAsia="Times New Roman" w:hAnsi="Times New Roman" w:cs="Times New Roman"/>
-          <w:spacing w:val="-1"/>
-          <w:sz w:val="28"/>
-          <w:lang w:val="en-US"/>
-        </w:rPr>
-        <w:t xml:space="preserve"> </w:t>
-      </w:r>
-      <w:r>
-        <w:rPr>
-          <w:rFonts w:ascii="Times New Roman" w:eastAsia="Times New Roman" w:hAnsi="Times New Roman" w:cs="Times New Roman"/>
-          <w:sz w:val="28"/>
-          <w:lang w:val="en-US"/>
-        </w:rPr>
-        <w:t>Bold,</w:t>
-      </w:r>
-      <w:r>
-        <w:rPr>
-          <w:rFonts w:ascii="Times New Roman" w:eastAsia="Times New Roman" w:hAnsi="Times New Roman" w:cs="Times New Roman"/>
-          <w:spacing w:val="-2"/>
-          <w:sz w:val="28"/>
-          <w:lang w:val="en-US"/>
-        </w:rPr>
-        <w:t xml:space="preserve"> </w:t>
-      </w:r>
-      <w:r>
-        <w:rPr>
-          <w:rFonts w:ascii="Times New Roman" w:eastAsia="Times New Roman" w:hAnsi="Times New Roman" w:cs="Times New Roman"/>
-          <w:sz w:val="28"/>
-          <w:lang w:val="en-US"/>
-        </w:rPr>
-        <w:t>Centre)</w:t>
+        <w:t>: Associate Professor</w:t>
       </w:r>
     </w:p>
     <w:p>
@@ -1412,103 +945,6 @@
           <w:lang w:val="en-US"/>
         </w:rPr>
       </w:pPr>
-      <w:r>
-        <w:rPr>
-          <w:rFonts w:ascii="Calibri" w:eastAsia="Times New Roman" w:hAnsi="Times New Roman" w:cs="Times New Roman"/>
-          <w:lang w:val="en-US"/>
-        </w:rPr>
-        <w:t>(Times</w:t>
-      </w:r>
-      <w:r>
-        <w:rPr>
-          <w:rFonts w:ascii="Calibri" w:eastAsia="Times New Roman" w:hAnsi="Times New Roman" w:cs="Times New Roman"/>
-          <w:spacing w:val="-3"/>
-          <w:lang w:val="en-US"/>
-        </w:rPr>
-        <w:t xml:space="preserve"> </w:t>
-      </w:r>
-      <w:r>
-        <w:rPr>
-          <w:rFonts w:ascii="Calibri" w:eastAsia="Times New Roman" w:hAnsi="Times New Roman" w:cs="Times New Roman"/>
-          <w:lang w:val="en-US"/>
-        </w:rPr>
-        <w:t>New</w:t>
-      </w:r>
-      <w:r>
-        <w:rPr>
-          <w:rFonts w:ascii="Calibri" w:eastAsia="Times New Roman" w:hAnsi="Times New Roman" w:cs="Times New Roman"/>
-          <w:spacing w:val="-2"/>
-          <w:lang w:val="en-US"/>
-        </w:rPr>
-        <w:t xml:space="preserve"> </w:t>
-      </w:r>
-      <w:r>
-        <w:rPr>
-          <w:rFonts w:ascii="Calibri" w:eastAsia="Times New Roman" w:hAnsi="Times New Roman" w:cs="Times New Roman"/>
-          <w:lang w:val="en-US"/>
-        </w:rPr>
-        <w:t>Roman,</w:t>
-      </w:r>
-      <w:r>
-        <w:rPr>
-          <w:rFonts w:ascii="Calibri" w:eastAsia="Times New Roman" w:hAnsi="Times New Roman" w:cs="Times New Roman"/>
-          <w:spacing w:val="-4"/>
-          <w:lang w:val="en-US"/>
-        </w:rPr>
-        <w:t xml:space="preserve"> </w:t>
-      </w:r>
-      <w:r>
-        <w:rPr>
-          <w:rFonts w:ascii="Calibri" w:eastAsia="Times New Roman" w:hAnsi="Times New Roman" w:cs="Times New Roman"/>
-          <w:lang w:val="en-US"/>
-        </w:rPr>
-        <w:t>16</w:t>
-      </w:r>
-      <w:r>
-        <w:rPr>
-          <w:rFonts w:ascii="Calibri" w:eastAsia="Times New Roman" w:hAnsi="Times New Roman" w:cs="Times New Roman"/>
-          <w:spacing w:val="-3"/>
-          <w:lang w:val="en-US"/>
-        </w:rPr>
-        <w:t xml:space="preserve"> </w:t>
-      </w:r>
-      <w:r>
-        <w:rPr>
-          <w:rFonts w:ascii="Calibri" w:eastAsia="Times New Roman" w:hAnsi="Times New Roman" w:cs="Times New Roman"/>
-          <w:lang w:val="en-US"/>
-        </w:rPr>
-        <w:t>pt.,</w:t>
-      </w:r>
-      <w:r>
-        <w:rPr>
-          <w:rFonts w:ascii="Calibri" w:eastAsia="Times New Roman" w:hAnsi="Times New Roman" w:cs="Times New Roman"/>
-          <w:spacing w:val="-4"/>
-          <w:lang w:val="en-US"/>
-        </w:rPr>
-        <w:t xml:space="preserve"> </w:t>
-      </w:r>
-      <w:r>
-        <w:rPr>
-          <w:rFonts w:ascii="Calibri" w:eastAsia="Times New Roman" w:hAnsi="Times New Roman" w:cs="Times New Roman"/>
-          <w:lang w:val="en-US"/>
-        </w:rPr>
-        <w:t>Bold,</w:t>
-      </w:r>
-      <w:r>
-        <w:rPr>
-          <w:rFonts w:ascii="Calibri" w:eastAsia="Times New Roman" w:hAnsi="Times New Roman" w:cs="Times New Roman"/>
-          <w:spacing w:val="-3"/>
-          <w:lang w:val="en-US"/>
-        </w:rPr>
-        <w:t xml:space="preserve"> </w:t>
-      </w:r>
-      <w:r>
-        <w:rPr>
-          <w:rFonts w:ascii="Calibri" w:eastAsia="Times New Roman" w:hAnsi="Times New Roman" w:cs="Times New Roman"/>
-          <w:lang w:val="en-US"/>
-        </w:rPr>
-        <w:t>Centre)</w:t>
-      </w:r>
     </w:p>
     <w:p>
       <w:pPr>
@@ -1668,103 +1104,6 @@
           <w:lang w:val="en-US"/>
         </w:rPr>
       </w:pPr>
-      <w:r>
-        <w:rPr>
-          <w:rFonts w:ascii="Calibri" w:eastAsia="Times New Roman" w:hAnsi="Times New Roman" w:cs="Times New Roman"/>
-          <w:lang w:val="en-US"/>
-        </w:rPr>
-        <w:t>(Times</w:t>
-      </w:r>
-      <w:r>
-        <w:rPr>
-          <w:rFonts w:ascii="Calibri" w:eastAsia="Times New Roman" w:hAnsi="Times New Roman" w:cs="Times New Roman"/>
-          <w:spacing w:val="-3"/>
-          <w:lang w:val="en-US"/>
-        </w:rPr>
-        <w:t xml:space="preserve"> </w:t>
-      </w:r>
-      <w:r>
-        <w:rPr>
-          <w:rFonts w:ascii="Calibri" w:eastAsia="Times New Roman" w:hAnsi="Times New Roman" w:cs="Times New Roman"/>
-          <w:lang w:val="en-US"/>
-        </w:rPr>
-        <w:t>New</w:t>
-      </w:r>
-      <w:r>
-        <w:rPr>
-          <w:rFonts w:ascii="Calibri" w:eastAsia="Times New Roman" w:hAnsi="Times New Roman" w:cs="Times New Roman"/>
-          <w:spacing w:val="-2"/>
-          <w:lang w:val="en-US"/>
-        </w:rPr>
-        <w:t xml:space="preserve"> </w:t>
-      </w:r>
-      <w:r>
-        <w:rPr>
-          <w:rFonts w:ascii="Calibri" w:eastAsia="Times New Roman" w:hAnsi="Times New Roman" w:cs="Times New Roman"/>
-          <w:lang w:val="en-US"/>
-        </w:rPr>
-        <w:t>Roman,</w:t>
-      </w:r>
-      <w:r>
-        <w:rPr>
-          <w:rFonts w:ascii="Calibri" w:eastAsia="Times New Roman" w:hAnsi="Times New Roman" w:cs="Times New Roman"/>
-          <w:spacing w:val="-3"/>
-          <w:lang w:val="en-US"/>
-        </w:rPr>
-        <w:t xml:space="preserve"> </w:t>
-      </w:r>
-      <w:r>
-        <w:rPr>
-          <w:rFonts w:ascii="Calibri" w:eastAsia="Times New Roman" w:hAnsi="Times New Roman" w:cs="Times New Roman"/>
-          <w:lang w:val="en-US"/>
-        </w:rPr>
-        <w:t>16</w:t>
-      </w:r>
-      <w:r>
-        <w:rPr>
-          <w:rFonts w:ascii="Calibri" w:eastAsia="Times New Roman" w:hAnsi="Times New Roman" w:cs="Times New Roman"/>
-          <w:spacing w:val="-4"/>
-          <w:lang w:val="en-US"/>
-        </w:rPr>
-        <w:t xml:space="preserve"> </w:t>
-      </w:r>
-      <w:r>
-        <w:rPr>
-          <w:rFonts w:ascii="Calibri" w:eastAsia="Times New Roman" w:hAnsi="Times New Roman" w:cs="Times New Roman"/>
-          <w:lang w:val="en-US"/>
-        </w:rPr>
-        <w:t>pt.,</w:t>
-      </w:r>
-      <w:r>
-        <w:rPr>
-          <w:rFonts w:ascii="Calibri" w:eastAsia="Times New Roman" w:hAnsi="Times New Roman" w:cs="Times New Roman"/>
-          <w:spacing w:val="-3"/>
-          <w:lang w:val="en-US"/>
-        </w:rPr>
-        <w:t xml:space="preserve"> </w:t>
-      </w:r>
-      <w:r>
-        <w:rPr>
-          <w:rFonts w:ascii="Calibri" w:eastAsia="Times New Roman" w:hAnsi="Times New Roman" w:cs="Times New Roman"/>
-          <w:lang w:val="en-US"/>
-        </w:rPr>
-        <w:t>Bold,</w:t>
-      </w:r>
-      <w:r>
-        <w:rPr>
-          <w:rFonts w:ascii="Calibri" w:eastAsia="Times New Roman" w:hAnsi="Times New Roman" w:cs="Times New Roman"/>
-          <w:spacing w:val="-3"/>
-          <w:lang w:val="en-US"/>
-        </w:rPr>
-        <w:t xml:space="preserve"> </w:t>
-      </w:r>
-      <w:r>
-        <w:rPr>
-          <w:rFonts w:ascii="Calibri" w:eastAsia="Times New Roman" w:hAnsi="Times New Roman" w:cs="Times New Roman"/>
-          <w:lang w:val="en-US"/>
-        </w:rPr>
-        <w:t>Centre)</w:t>
-      </w:r>
     </w:p>
     <w:p>
       <w:pPr>
@@ -1855,103 +1194,6 @@
           <w:lang w:val="en-US"/>
         </w:rPr>
       </w:pPr>
-      <w:r>
-        <w:rPr>
-          <w:rFonts w:ascii="Calibri" w:eastAsia="Times New Roman" w:hAnsi="Times New Roman" w:cs="Times New Roman"/>
-          <w:lang w:val="en-US"/>
-        </w:rPr>
-        <w:t>(Times</w:t>
-      </w:r>
-      <w:r>
-        <w:rPr>
-          <w:rFonts w:ascii="Calibri" w:eastAsia="Times New Roman" w:hAnsi="Times New Roman" w:cs="Times New Roman"/>
-          <w:spacing w:val="-3"/>
-          <w:lang w:val="en-US"/>
-        </w:rPr>
-        <w:t xml:space="preserve"> </w:t>
-      </w:r>
-      <w:r>
-        <w:rPr>
-          <w:rFonts w:ascii="Calibri" w:eastAsia="Times New Roman" w:hAnsi="Times New Roman" w:cs="Times New Roman"/>
-          <w:lang w:val="en-US"/>
-        </w:rPr>
-        <w:t>New</w:t>
-      </w:r>
-      <w:r>
-        <w:rPr>
-          <w:rFonts w:ascii="Calibri" w:eastAsia="Times New Roman" w:hAnsi="Times New Roman" w:cs="Times New Roman"/>
-          <w:spacing w:val="-2"/>
-          <w:lang w:val="en-US"/>
-        </w:rPr>
-        <w:t xml:space="preserve"> </w:t>
-      </w:r>
-      <w:r>
-        <w:rPr>
-          <w:rFonts w:ascii="Calibri" w:eastAsia="Times New Roman" w:hAnsi="Times New Roman" w:cs="Times New Roman"/>
-          <w:lang w:val="en-US"/>
-        </w:rPr>
-        <w:t>Roman,</w:t>
-      </w:r>
-      <w:r>
-        <w:rPr>
-          <w:rFonts w:ascii="Calibri" w:eastAsia="Times New Roman" w:hAnsi="Times New Roman" w:cs="Times New Roman"/>
-          <w:spacing w:val="-3"/>
-          <w:lang w:val="en-US"/>
-        </w:rPr>
-        <w:t xml:space="preserve"> </w:t>
-      </w:r>
-      <w:r>
-        <w:rPr>
-          <w:rFonts w:ascii="Calibri" w:eastAsia="Times New Roman" w:hAnsi="Times New Roman" w:cs="Times New Roman"/>
-          <w:lang w:val="en-US"/>
-        </w:rPr>
-        <w:t>14</w:t>
-      </w:r>
-      <w:r>
-        <w:rPr>
-          <w:rFonts w:ascii="Calibri" w:eastAsia="Times New Roman" w:hAnsi="Times New Roman" w:cs="Times New Roman"/>
-          <w:spacing w:val="-4"/>
-          <w:lang w:val="en-US"/>
-        </w:rPr>
-        <w:t xml:space="preserve"> </w:t>
-      </w:r>
-      <w:r>
-        <w:rPr>
-          <w:rFonts w:ascii="Calibri" w:eastAsia="Times New Roman" w:hAnsi="Times New Roman" w:cs="Times New Roman"/>
-          <w:lang w:val="en-US"/>
-        </w:rPr>
-        <w:t>pt.,</w:t>
-      </w:r>
-      <w:r>
-        <w:rPr>
-          <w:rFonts w:ascii="Calibri" w:eastAsia="Times New Roman" w:hAnsi="Times New Roman" w:cs="Times New Roman"/>
-          <w:spacing w:val="-3"/>
-          <w:lang w:val="en-US"/>
-        </w:rPr>
-        <w:t xml:space="preserve"> </w:t>
-      </w:r>
-      <w:r>
-        <w:rPr>
-          <w:rFonts w:ascii="Calibri" w:eastAsia="Times New Roman" w:hAnsi="Times New Roman" w:cs="Times New Roman"/>
-          <w:lang w:val="en-US"/>
-        </w:rPr>
-        <w:t>Bold,</w:t>
-      </w:r>
-      <w:r>
-        <w:rPr>
-          <w:rFonts w:ascii="Calibri" w:eastAsia="Times New Roman" w:hAnsi="Times New Roman" w:cs="Times New Roman"/>
-          <w:spacing w:val="-3"/>
-          <w:lang w:val="en-US"/>
-        </w:rPr>
-        <w:t xml:space="preserve"> </w:t>
-      </w:r>
-      <w:r>
-        <w:rPr>
-          <w:rFonts w:ascii="Calibri" w:eastAsia="Times New Roman" w:hAnsi="Times New Roman" w:cs="Times New Roman"/>
-          <w:lang w:val="en-US"/>
-        </w:rPr>
-        <w:t>Centre)</w:t>
-      </w:r>
     </w:p>
     <w:p>
       <w:pPr>
@@ -2019,103 +1261,6 @@
           <w:lang w:val="en-US"/>
         </w:rPr>
       </w:pPr>
-      <w:r>
-        <w:rPr>
-          <w:rFonts w:ascii="Calibri" w:eastAsia="Times New Roman" w:hAnsi="Times New Roman" w:cs="Times New Roman"/>
-          <w:lang w:val="en-US"/>
-        </w:rPr>
-        <w:t>(Times</w:t>
-      </w:r>
-      <w:r>
-        <w:rPr>
-          <w:rFonts w:ascii="Calibri" w:eastAsia="Times New Roman" w:hAnsi="Times New Roman" w:cs="Times New Roman"/>
-          <w:spacing w:val="-3"/>
-          <w:lang w:val="en-US"/>
-        </w:rPr>
-        <w:t xml:space="preserve"> </w:t>
-      </w:r>
-      <w:r>
-        <w:rPr>
-          <w:rFonts w:ascii="Calibri" w:eastAsia="Times New Roman" w:hAnsi="Times New Roman" w:cs="Times New Roman"/>
-          <w:lang w:val="en-US"/>
-        </w:rPr>
-        <w:t>New</w:t>
-      </w:r>
-      <w:r>
-        <w:rPr>
-          <w:rFonts w:ascii="Calibri" w:eastAsia="Times New Roman" w:hAnsi="Times New Roman" w:cs="Times New Roman"/>
-          <w:spacing w:val="-2"/>
-          <w:lang w:val="en-US"/>
-        </w:rPr>
-        <w:t xml:space="preserve"> </w:t>
-      </w:r>
-      <w:r>
-        <w:rPr>
-          <w:rFonts w:ascii="Calibri" w:eastAsia="Times New Roman" w:hAnsi="Times New Roman" w:cs="Times New Roman"/>
-          <w:lang w:val="en-US"/>
-        </w:rPr>
-        <w:t>Roman,</w:t>
-      </w:r>
-      <w:r>
-        <w:rPr>
-          <w:rFonts w:ascii="Calibri" w:eastAsia="Times New Roman" w:hAnsi="Times New Roman" w:cs="Times New Roman"/>
-          <w:spacing w:val="-3"/>
-          <w:lang w:val="en-US"/>
-        </w:rPr>
-        <w:t xml:space="preserve"> </w:t>
-      </w:r>
-      <w:r>
-        <w:rPr>
-          <w:rFonts w:ascii="Calibri" w:eastAsia="Times New Roman" w:hAnsi="Times New Roman" w:cs="Times New Roman"/>
-          <w:lang w:val="en-US"/>
-        </w:rPr>
-        <w:t>14</w:t>
-      </w:r>
-      <w:r>
-        <w:rPr>
-          <w:rFonts w:ascii="Calibri" w:eastAsia="Times New Roman" w:hAnsi="Times New Roman" w:cs="Times New Roman"/>
-          <w:spacing w:val="-4"/>
-          <w:lang w:val="en-US"/>
-        </w:rPr>
-        <w:t xml:space="preserve"> </w:t>
-      </w:r>
-      <w:r>
-        <w:rPr>
-          <w:rFonts w:ascii="Calibri" w:eastAsia="Times New Roman" w:hAnsi="Times New Roman" w:cs="Times New Roman"/>
-          <w:lang w:val="en-US"/>
-        </w:rPr>
-        <w:t>pt.,</w:t>
-      </w:r>
-      <w:r>
-        <w:rPr>
-          <w:rFonts w:ascii="Calibri" w:eastAsia="Times New Roman" w:hAnsi="Times New Roman" w:cs="Times New Roman"/>
-          <w:spacing w:val="-3"/>
-          <w:lang w:val="en-US"/>
-        </w:rPr>
-        <w:t xml:space="preserve"> </w:t>
-      </w:r>
-      <w:r>
-        <w:rPr>
-          <w:rFonts w:ascii="Calibri" w:eastAsia="Times New Roman" w:hAnsi="Times New Roman" w:cs="Times New Roman"/>
-          <w:lang w:val="en-US"/>
-        </w:rPr>
-        <w:t>Bold,</w:t>
-      </w:r>
-      <w:r>
-        <w:rPr>
-          <w:rFonts w:ascii="Calibri" w:eastAsia="Times New Roman" w:hAnsi="Times New Roman" w:cs="Times New Roman"/>
-          <w:spacing w:val="-3"/>
-          <w:lang w:val="en-US"/>
-        </w:rPr>
-        <w:t xml:space="preserve"> </w:t>
-      </w:r>
-      <w:r>
-        <w:rPr>
-          <w:rFonts w:ascii="Calibri" w:eastAsia="Times New Roman" w:hAnsi="Times New Roman" w:cs="Times New Roman"/>
-          <w:lang w:val="en-US"/>
-        </w:rPr>
-        <w:t>Centre)</w:t>
-      </w:r>
     </w:p>
     <w:p>
       <w:pPr>
@@ -2207,8 +1352,7 @@
         <w:autoSpaceDE w:val="0"/>
         <w:autoSpaceDN w:val="0"/>
         <w:spacing w:after="0" w:line="268" w:lineRule="exact"/>
-        <w:ind w:left="169" w:right="170"/>
-        <w:jc w:val="center"/>
+        <w:ind w:right="170"/>
         <w:rPr>
           <w:rFonts w:ascii="Calibri" w:eastAsia="Times New Roman" w:hAnsi="Times New Roman" w:cs="Times New Roman"/>
           <w:lang w:val="en-US"/>
@@ -2217,34 +1361,6 @@
     </w:p>
     <w:p>
       <w:pPr>
-        <w:widowControl w:val="0"/>
-        <w:autoSpaceDE w:val="0"/>
-        <w:autoSpaceDN w:val="0"/>
-        <w:spacing w:after="0" w:line="268" w:lineRule="exact"/>
-        <w:ind w:left="169" w:right="170"/>
-        <w:jc w:val="center"/>
-        <w:rPr>
-          <w:rFonts w:ascii="Calibri" w:eastAsia="Times New Roman" w:hAnsi="Times New Roman" w:cs="Times New Roman"/>
-          <w:lang w:val="en-US"/>
-        </w:rPr>
-      </w:pPr>
-    </w:p>
-    <w:p>
-      <w:pPr>
-        <w:widowControl w:val="0"/>
-        <w:autoSpaceDE w:val="0"/>
-        <w:autoSpaceDN w:val="0"/>
-        <w:spacing w:after="0" w:line="268" w:lineRule="exact"/>
-        <w:ind w:left="169" w:right="170"/>
-        <w:jc w:val="center"/>
-        <w:rPr>
-          <w:rFonts w:ascii="Calibri" w:eastAsia="Times New Roman" w:hAnsi="Times New Roman" w:cs="Times New Roman"/>
-          <w:lang w:val="en-US"/>
-        </w:rPr>
-      </w:pPr>
-    </w:p>
-    <w:p>
-      <w:pPr>
         <w:spacing w:line="360" w:lineRule="auto"/>
         <w:jc w:val="center"/>
         <w:rPr>
@@ -2283,26 +1399,6 @@
         </w:rPr>
         <w:t>Learning through the internet becomes popular that facilitates learners to learn anything, anytime, anywhere from the web resources. Assessment is most important in any learning system. An assessment system can find the self-learning gaps of learners and improve the progress of learning. The manual question generation takes much time and labour. Therefore, automatic question generation from learning resources is the primary task of an automated assessment system. This paper presents a survey of automatic question generation and assessment strategies from textual and pictorial learning resources. The purpose of this survey is to summarize the state-of-the-art techniques for generating questions and evaluating their answers automatically.</w:t>
       </w:r>
-    </w:p>
-    <w:p>
-      <w:pPr>
-        <w:jc w:val="both"/>
-        <w:rPr>
-          <w:rFonts w:ascii="Times New Roman" w:hAnsi="Times New Roman" w:cs="Times New Roman"/>
-          <w:sz w:val="24"/>
-          <w:szCs w:val="24"/>
-        </w:rPr>
-      </w:pPr>
-    </w:p>
-    <w:p>
-      <w:pPr>
-        <w:jc w:val="both"/>
-        <w:rPr>
-          <w:rFonts w:ascii="Times New Roman" w:hAnsi="Times New Roman" w:cs="Times New Roman"/>
-          <w:sz w:val="24"/>
-          <w:szCs w:val="24"/>
-        </w:rPr>
-      </w:pPr>
     </w:p>
     <w:p>
       <w:pPr>
@@ -2541,6 +1637,7 @@
           <w:sz w:val="28"/>
           <w:szCs w:val="32"/>
         </w:rPr>
+        <w:lastRenderedPageBreak/>
         <w:t>ACKNOWLEDGEMENT</w:t>
       </w:r>
     </w:p>
@@ -2897,25 +1994,1002 @@
     </w:p>
     <w:p>
       <w:pPr>
+        <w:jc w:val="both"/>
+        <w:rPr>
+          <w:rFonts w:ascii="Times New Roman" w:hAnsi="Times New Roman" w:cs="Times New Roman"/>
+          <w:sz w:val="24"/>
+          <w:szCs w:val="24"/>
+        </w:rPr>
+      </w:pPr>
+    </w:p>
+    <w:p>
+      <w:pPr>
+        <w:jc w:val="both"/>
+        <w:rPr>
+          <w:rFonts w:ascii="Times New Roman" w:hAnsi="Times New Roman" w:cs="Times New Roman"/>
+          <w:sz w:val="24"/>
+          <w:szCs w:val="24"/>
+        </w:rPr>
+      </w:pPr>
+    </w:p>
+    <w:p>
+      <w:pPr>
+        <w:spacing w:after="0" w:line="240" w:lineRule="auto"/>
+        <w:ind w:right="6"/>
         <w:jc w:val="center"/>
         <w:rPr>
-          <w:rFonts w:ascii="Times New Roman" w:hAnsi="Times New Roman" w:cs="Times New Roman"/>
-          <w:b/>
-          <w:sz w:val="28"/>
-          <w:szCs w:val="24"/>
-        </w:rPr>
-      </w:pPr>
-      <w:r>
-        <w:rPr>
-          <w:rFonts w:ascii="Times New Roman" w:hAnsi="Times New Roman" w:cs="Times New Roman"/>
-          <w:b/>
-          <w:sz w:val="28"/>
-          <w:szCs w:val="24"/>
+          <w:rFonts w:ascii="Times New Roman" w:eastAsia="Times New Roman" w:hAnsi="Times New Roman" w:cs="Times New Roman"/>
+          <w:sz w:val="20"/>
+          <w:szCs w:val="20"/>
+          <w:lang w:eastAsia="en-IN"/>
+        </w:rPr>
+      </w:pPr>
+      <w:r>
+        <w:rPr>
+          <w:rFonts w:ascii="Times New Roman" w:eastAsia="Times New Roman" w:hAnsi="Times New Roman" w:cs="Times New Roman"/>
+          <w:b/>
+          <w:bCs/>
+          <w:sz w:val="32"/>
+          <w:szCs w:val="32"/>
+          <w:u w:val="single"/>
+          <w:lang w:eastAsia="en-IN"/>
         </w:rPr>
         <w:lastRenderedPageBreak/>
-        <w:t>TABLE OF CONTENT</w:t>
-      </w:r>
-    </w:p>
+        <w:t>TABLE OF CONTENTS</w:t>
+      </w:r>
+    </w:p>
+    <w:p>
+      <w:pPr>
+        <w:spacing w:after="0" w:line="20" w:lineRule="exact"/>
+        <w:rPr>
+          <w:rFonts w:ascii="Times New Roman" w:eastAsia="Times New Roman" w:hAnsi="Times New Roman" w:cs="Times New Roman"/>
+          <w:sz w:val="20"/>
+          <w:szCs w:val="20"/>
+          <w:lang w:eastAsia="en-IN"/>
+        </w:rPr>
+      </w:pPr>
+      <w:r>
+        <w:rPr>
+          <w:noProof/>
+        </w:rPr>
+        <w:pict>
+          <v:line id="Shape 2" o:spid="_x0000_s1027" style="position:absolute;z-index:-251655168;visibility:visible;mso-wrap-style:square;mso-wrap-distance-left:9pt;mso-wrap-distance-top:0;mso-wrap-distance-right:9pt;mso-wrap-distance-bottom:0;mso-position-horizontal:absolute;mso-position-horizontal-relative:text;mso-position-vertical:absolute;mso-position-vertical-relative:text" from="3.9pt,34.35pt" to="446.4pt,34.35pt" o:gfxdata="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" o:allowincell="f" filled="t" strokeweight="1.5pt">
+            <v:stroke joinstyle="miter"/>
+            <o:lock v:ext="edit" shapetype="f"/>
+          </v:line>
+        </w:pict>
+      </w:r>
+    </w:p>
+    <w:p>
+      <w:pPr>
+        <w:spacing w:after="0" w:line="200" w:lineRule="exact"/>
+        <w:rPr>
+          <w:rFonts w:ascii="Times New Roman" w:eastAsia="Times New Roman" w:hAnsi="Times New Roman" w:cs="Times New Roman"/>
+          <w:sz w:val="20"/>
+          <w:szCs w:val="20"/>
+          <w:lang w:eastAsia="en-IN"/>
+        </w:rPr>
+      </w:pPr>
+    </w:p>
+    <w:p>
+      <w:pPr>
+        <w:spacing w:after="0" w:line="200" w:lineRule="exact"/>
+        <w:rPr>
+          <w:rFonts w:ascii="Times New Roman" w:eastAsia="Times New Roman" w:hAnsi="Times New Roman" w:cs="Times New Roman"/>
+          <w:sz w:val="20"/>
+          <w:szCs w:val="20"/>
+          <w:lang w:eastAsia="en-IN"/>
+        </w:rPr>
+      </w:pPr>
+    </w:p>
+    <w:p>
+      <w:pPr>
+        <w:spacing w:after="0" w:line="340" w:lineRule="exact"/>
+        <w:rPr>
+          <w:rFonts w:ascii="Times New Roman" w:eastAsia="Times New Roman" w:hAnsi="Times New Roman" w:cs="Times New Roman"/>
+          <w:sz w:val="20"/>
+          <w:szCs w:val="20"/>
+          <w:lang w:eastAsia="en-IN"/>
+        </w:rPr>
+      </w:pPr>
+    </w:p>
+    <w:tbl>
+      <w:tblPr>
+        <w:tblW w:w="0" w:type="auto"/>
+        <w:tblInd w:w="80" w:type="dxa"/>
+        <w:tblLayout w:type="fixed"/>
+        <w:tblCellMar>
+          <w:left w:w="0" w:type="dxa"/>
+          <w:right w:w="0" w:type="dxa"/>
+        </w:tblCellMar>
+        <w:tblLook w:val="04A0" w:firstRow="1" w:lastRow="0" w:firstColumn="1" w:lastColumn="0" w:noHBand="0" w:noVBand="1"/>
+      </w:tblPr>
+      <w:tblGrid>
+        <w:gridCol w:w="6980"/>
+        <w:gridCol w:w="1880"/>
+      </w:tblGrid>
+      <w:tr>
+        <w:trPr>
+          <w:trHeight w:val="385"/>
+        </w:trPr>
+        <w:tc>
+          <w:tcPr>
+            <w:tcW w:w="6980" w:type="dxa"/>
+            <w:vAlign w:val="bottom"/>
+          </w:tcPr>
+          <w:p>
+            <w:pPr>
+              <w:spacing w:after="0" w:line="240" w:lineRule="auto"/>
+              <w:ind w:left="2920"/>
+              <w:rPr>
+                <w:rFonts w:ascii="Times New Roman" w:eastAsia="Times New Roman" w:hAnsi="Times New Roman" w:cs="Times New Roman"/>
+                <w:sz w:val="20"/>
+                <w:szCs w:val="20"/>
+                <w:lang w:eastAsia="en-IN"/>
+              </w:rPr>
+            </w:pPr>
+            <w:r>
+              <w:rPr>
+                <w:rFonts w:ascii="Times New Roman" w:eastAsia="Times New Roman" w:hAnsi="Times New Roman" w:cs="Times New Roman"/>
+                <w:b/>
+                <w:bCs/>
+                <w:sz w:val="28"/>
+                <w:szCs w:val="28"/>
+                <w:lang w:eastAsia="en-IN"/>
+              </w:rPr>
+              <w:t>Contents</w:t>
+            </w:r>
+          </w:p>
+        </w:tc>
+        <w:tc>
+          <w:tcPr>
+            <w:tcW w:w="1880" w:type="dxa"/>
+            <w:vAlign w:val="bottom"/>
+          </w:tcPr>
+          <w:p>
+            <w:pPr>
+              <w:spacing w:after="0" w:line="240" w:lineRule="auto"/>
+              <w:ind w:left="20"/>
+              <w:jc w:val="center"/>
+              <w:rPr>
+                <w:rFonts w:ascii="Times New Roman" w:eastAsia="Times New Roman" w:hAnsi="Times New Roman" w:cs="Times New Roman"/>
+                <w:sz w:val="20"/>
+                <w:szCs w:val="20"/>
+                <w:lang w:eastAsia="en-IN"/>
+              </w:rPr>
+            </w:pPr>
+            <w:r>
+              <w:rPr>
+                <w:rFonts w:ascii="Times New Roman" w:eastAsia="Times New Roman" w:hAnsi="Times New Roman" w:cs="Times New Roman"/>
+                <w:b/>
+                <w:bCs/>
+                <w:sz w:val="28"/>
+                <w:szCs w:val="28"/>
+                <w:lang w:eastAsia="en-IN"/>
+              </w:rPr>
+              <w:t>Page No.</w:t>
+            </w:r>
+          </w:p>
+        </w:tc>
+      </w:tr>
+      <w:tr>
+        <w:trPr>
+          <w:trHeight w:val="142"/>
+        </w:trPr>
+        <w:tc>
+          <w:tcPr>
+            <w:tcW w:w="6980" w:type="dxa"/>
+            <w:tcBorders>
+              <w:bottom w:val="single" w:sz="8" w:space="0" w:color="auto"/>
+            </w:tcBorders>
+            <w:vAlign w:val="bottom"/>
+          </w:tcPr>
+          <w:p>
+            <w:pPr>
+              <w:spacing w:after="0" w:line="240" w:lineRule="auto"/>
+              <w:rPr>
+                <w:rFonts w:ascii="Times New Roman" w:eastAsia="Times New Roman" w:hAnsi="Times New Roman" w:cs="Times New Roman"/>
+                <w:sz w:val="12"/>
+                <w:szCs w:val="12"/>
+                <w:lang w:eastAsia="en-IN"/>
+              </w:rPr>
+            </w:pPr>
+          </w:p>
+        </w:tc>
+        <w:tc>
+          <w:tcPr>
+            <w:tcW w:w="1880" w:type="dxa"/>
+            <w:tcBorders>
+              <w:bottom w:val="single" w:sz="8" w:space="0" w:color="auto"/>
+            </w:tcBorders>
+            <w:vAlign w:val="bottom"/>
+          </w:tcPr>
+          <w:p>
+            <w:pPr>
+              <w:spacing w:after="0" w:line="240" w:lineRule="auto"/>
+              <w:rPr>
+                <w:rFonts w:ascii="Times New Roman" w:eastAsia="Times New Roman" w:hAnsi="Times New Roman" w:cs="Times New Roman"/>
+                <w:sz w:val="12"/>
+                <w:szCs w:val="12"/>
+                <w:lang w:eastAsia="en-IN"/>
+              </w:rPr>
+            </w:pPr>
+          </w:p>
+        </w:tc>
+      </w:tr>
+      <w:tr>
+        <w:trPr>
+          <w:trHeight w:val="417"/>
+        </w:trPr>
+        <w:tc>
+          <w:tcPr>
+            <w:tcW w:w="6980" w:type="dxa"/>
+            <w:vAlign w:val="bottom"/>
+          </w:tcPr>
+          <w:p>
+            <w:pPr>
+              <w:spacing w:after="0" w:line="240" w:lineRule="auto"/>
+              <w:ind w:left="20"/>
+              <w:rPr>
+                <w:rFonts w:ascii="Times New Roman" w:eastAsia="Times New Roman" w:hAnsi="Times New Roman" w:cs="Times New Roman"/>
+                <w:sz w:val="20"/>
+                <w:szCs w:val="20"/>
+                <w:lang w:eastAsia="en-IN"/>
+              </w:rPr>
+            </w:pPr>
+            <w:r>
+              <w:rPr>
+                <w:rFonts w:ascii="Times New Roman" w:eastAsia="Times New Roman" w:hAnsi="Times New Roman" w:cs="Times New Roman"/>
+                <w:b/>
+                <w:bCs/>
+                <w:i/>
+                <w:iCs/>
+                <w:sz w:val="28"/>
+                <w:szCs w:val="28"/>
+                <w:lang w:eastAsia="en-IN"/>
+              </w:rPr>
+              <w:t>Abstract</w:t>
+            </w:r>
+          </w:p>
+        </w:tc>
+        <w:tc>
+          <w:tcPr>
+            <w:tcW w:w="1880" w:type="dxa"/>
+            <w:vAlign w:val="bottom"/>
+          </w:tcPr>
+          <w:p>
+            <w:pPr>
+              <w:spacing w:after="0" w:line="240" w:lineRule="auto"/>
+              <w:ind w:left="20"/>
+              <w:jc w:val="center"/>
+              <w:rPr>
+                <w:rFonts w:ascii="Times New Roman" w:eastAsia="Times New Roman" w:hAnsi="Times New Roman" w:cs="Times New Roman"/>
+                <w:sz w:val="20"/>
+                <w:szCs w:val="20"/>
+                <w:lang w:eastAsia="en-IN"/>
+              </w:rPr>
+            </w:pPr>
+            <w:proofErr w:type="spellStart"/>
+            <w:r>
+              <w:rPr>
+                <w:rFonts w:ascii="Times New Roman" w:eastAsia="Times New Roman" w:hAnsi="Times New Roman" w:cs="Times New Roman"/>
+                <w:b/>
+                <w:bCs/>
+                <w:i/>
+                <w:iCs/>
+                <w:w w:val="76"/>
+                <w:sz w:val="28"/>
+                <w:szCs w:val="28"/>
+                <w:lang w:eastAsia="en-IN"/>
+              </w:rPr>
+              <w:t>i</w:t>
+            </w:r>
+            <w:proofErr w:type="spellEnd"/>
+          </w:p>
+        </w:tc>
+      </w:tr>
+      <w:tr>
+        <w:trPr>
+          <w:trHeight w:val="625"/>
+        </w:trPr>
+        <w:tc>
+          <w:tcPr>
+            <w:tcW w:w="6980" w:type="dxa"/>
+            <w:vAlign w:val="bottom"/>
+          </w:tcPr>
+          <w:p>
+            <w:pPr>
+              <w:spacing w:after="0" w:line="240" w:lineRule="auto"/>
+              <w:ind w:left="20"/>
+              <w:rPr>
+                <w:rFonts w:ascii="Times New Roman" w:eastAsia="Times New Roman" w:hAnsi="Times New Roman" w:cs="Times New Roman"/>
+                <w:sz w:val="20"/>
+                <w:szCs w:val="20"/>
+                <w:lang w:eastAsia="en-IN"/>
+              </w:rPr>
+            </w:pPr>
+            <w:r>
+              <w:rPr>
+                <w:rFonts w:ascii="Times New Roman" w:eastAsia="Times New Roman" w:hAnsi="Times New Roman" w:cs="Times New Roman"/>
+                <w:b/>
+                <w:bCs/>
+                <w:i/>
+                <w:iCs/>
+                <w:sz w:val="28"/>
+                <w:szCs w:val="28"/>
+                <w:lang w:eastAsia="en-IN"/>
+              </w:rPr>
+              <w:t>Acknowledgement</w:t>
+            </w:r>
+          </w:p>
+        </w:tc>
+        <w:tc>
+          <w:tcPr>
+            <w:tcW w:w="1880" w:type="dxa"/>
+            <w:vAlign w:val="bottom"/>
+          </w:tcPr>
+          <w:p>
+            <w:pPr>
+              <w:spacing w:after="0" w:line="240" w:lineRule="auto"/>
+              <w:ind w:left="20"/>
+              <w:jc w:val="center"/>
+              <w:rPr>
+                <w:rFonts w:ascii="Times New Roman" w:eastAsia="Times New Roman" w:hAnsi="Times New Roman" w:cs="Times New Roman"/>
+                <w:sz w:val="20"/>
+                <w:szCs w:val="20"/>
+                <w:lang w:eastAsia="en-IN"/>
+              </w:rPr>
+            </w:pPr>
+            <w:r>
+              <w:rPr>
+                <w:rFonts w:ascii="Times New Roman" w:eastAsia="Times New Roman" w:hAnsi="Times New Roman" w:cs="Times New Roman"/>
+                <w:b/>
+                <w:bCs/>
+                <w:i/>
+                <w:iCs/>
+                <w:w w:val="89"/>
+                <w:sz w:val="28"/>
+                <w:szCs w:val="28"/>
+                <w:lang w:eastAsia="en-IN"/>
+              </w:rPr>
+              <w:t>ii</w:t>
+            </w:r>
+          </w:p>
+        </w:tc>
+      </w:tr>
+      <w:tr>
+        <w:trPr>
+          <w:trHeight w:val="626"/>
+        </w:trPr>
+        <w:tc>
+          <w:tcPr>
+            <w:tcW w:w="6980" w:type="dxa"/>
+            <w:vAlign w:val="bottom"/>
+          </w:tcPr>
+          <w:p>
+            <w:pPr>
+              <w:spacing w:after="0" w:line="240" w:lineRule="auto"/>
+              <w:ind w:left="20"/>
+              <w:rPr>
+                <w:rFonts w:ascii="Times New Roman" w:eastAsia="Times New Roman" w:hAnsi="Times New Roman" w:cs="Times New Roman"/>
+                <w:sz w:val="20"/>
+                <w:szCs w:val="20"/>
+                <w:lang w:eastAsia="en-IN"/>
+              </w:rPr>
+            </w:pPr>
+            <w:r>
+              <w:rPr>
+                <w:rFonts w:ascii="Times New Roman" w:eastAsia="Times New Roman" w:hAnsi="Times New Roman" w:cs="Times New Roman"/>
+                <w:b/>
+                <w:bCs/>
+                <w:i/>
+                <w:iCs/>
+                <w:sz w:val="28"/>
+                <w:szCs w:val="28"/>
+                <w:lang w:eastAsia="en-IN"/>
+              </w:rPr>
+              <w:t>List of Figures</w:t>
+            </w:r>
+          </w:p>
+        </w:tc>
+        <w:tc>
+          <w:tcPr>
+            <w:tcW w:w="1880" w:type="dxa"/>
+            <w:vAlign w:val="bottom"/>
+          </w:tcPr>
+          <w:p>
+            <w:pPr>
+              <w:spacing w:after="0" w:line="240" w:lineRule="auto"/>
+              <w:ind w:left="20"/>
+              <w:jc w:val="center"/>
+              <w:rPr>
+                <w:rFonts w:ascii="Times New Roman" w:eastAsia="Times New Roman" w:hAnsi="Times New Roman" w:cs="Times New Roman"/>
+                <w:sz w:val="20"/>
+                <w:szCs w:val="20"/>
+                <w:lang w:eastAsia="en-IN"/>
+              </w:rPr>
+            </w:pPr>
+            <w:r>
+              <w:rPr>
+                <w:rFonts w:ascii="Times New Roman" w:eastAsia="Times New Roman" w:hAnsi="Times New Roman" w:cs="Times New Roman"/>
+                <w:b/>
+                <w:bCs/>
+                <w:i/>
+                <w:iCs/>
+                <w:w w:val="94"/>
+                <w:sz w:val="28"/>
+                <w:szCs w:val="28"/>
+                <w:lang w:eastAsia="en-IN"/>
+              </w:rPr>
+              <w:t>iii</w:t>
+            </w:r>
+          </w:p>
+        </w:tc>
+      </w:tr>
+      <w:tr>
+        <w:trPr>
+          <w:trHeight w:val="626"/>
+        </w:trPr>
+        <w:tc>
+          <w:tcPr>
+            <w:tcW w:w="6980" w:type="dxa"/>
+            <w:vAlign w:val="bottom"/>
+          </w:tcPr>
+          <w:p>
+            <w:pPr>
+              <w:spacing w:after="0" w:line="240" w:lineRule="auto"/>
+              <w:ind w:left="20"/>
+              <w:rPr>
+                <w:rFonts w:ascii="Times New Roman" w:eastAsia="Times New Roman" w:hAnsi="Times New Roman" w:cs="Times New Roman"/>
+                <w:sz w:val="20"/>
+                <w:szCs w:val="20"/>
+                <w:lang w:eastAsia="en-IN"/>
+              </w:rPr>
+            </w:pPr>
+            <w:r>
+              <w:rPr>
+                <w:rFonts w:ascii="Times New Roman" w:eastAsia="Times New Roman" w:hAnsi="Times New Roman" w:cs="Times New Roman"/>
+                <w:b/>
+                <w:bCs/>
+                <w:i/>
+                <w:iCs/>
+                <w:sz w:val="28"/>
+                <w:szCs w:val="28"/>
+                <w:lang w:eastAsia="en-IN"/>
+              </w:rPr>
+              <w:t>List of Tables</w:t>
+            </w:r>
+          </w:p>
+        </w:tc>
+        <w:tc>
+          <w:tcPr>
+            <w:tcW w:w="1880" w:type="dxa"/>
+            <w:vAlign w:val="bottom"/>
+          </w:tcPr>
+          <w:p>
+            <w:pPr>
+              <w:spacing w:after="0" w:line="240" w:lineRule="auto"/>
+              <w:ind w:left="40"/>
+              <w:jc w:val="center"/>
+              <w:rPr>
+                <w:rFonts w:ascii="Times New Roman" w:eastAsia="Times New Roman" w:hAnsi="Times New Roman" w:cs="Times New Roman"/>
+                <w:sz w:val="20"/>
+                <w:szCs w:val="20"/>
+                <w:lang w:eastAsia="en-IN"/>
+              </w:rPr>
+            </w:pPr>
+            <w:r>
+              <w:rPr>
+                <w:rFonts w:ascii="Times New Roman" w:eastAsia="Times New Roman" w:hAnsi="Times New Roman" w:cs="Times New Roman"/>
+                <w:b/>
+                <w:bCs/>
+                <w:i/>
+                <w:iCs/>
+                <w:w w:val="98"/>
+                <w:sz w:val="28"/>
+                <w:szCs w:val="28"/>
+                <w:lang w:eastAsia="en-IN"/>
+              </w:rPr>
+              <w:t>iv</w:t>
+            </w:r>
+          </w:p>
+        </w:tc>
+      </w:tr>
+      <w:tr>
+        <w:trPr>
+          <w:trHeight w:val="625"/>
+        </w:trPr>
+        <w:tc>
+          <w:tcPr>
+            <w:tcW w:w="6980" w:type="dxa"/>
+            <w:vAlign w:val="bottom"/>
+          </w:tcPr>
+          <w:p>
+            <w:pPr>
+              <w:spacing w:after="0" w:line="240" w:lineRule="auto"/>
+              <w:ind w:left="20"/>
+              <w:rPr>
+                <w:rFonts w:ascii="Times New Roman" w:eastAsia="Times New Roman" w:hAnsi="Times New Roman" w:cs="Times New Roman"/>
+                <w:sz w:val="20"/>
+                <w:szCs w:val="20"/>
+                <w:lang w:eastAsia="en-IN"/>
+              </w:rPr>
+            </w:pPr>
+            <w:r>
+              <w:rPr>
+                <w:rFonts w:ascii="Times New Roman" w:eastAsia="Times New Roman" w:hAnsi="Times New Roman" w:cs="Times New Roman"/>
+                <w:b/>
+                <w:bCs/>
+                <w:i/>
+                <w:iCs/>
+                <w:sz w:val="28"/>
+                <w:szCs w:val="28"/>
+                <w:lang w:eastAsia="en-IN"/>
+              </w:rPr>
+              <w:t>Table of Contents</w:t>
+            </w:r>
+          </w:p>
+        </w:tc>
+        <w:tc>
+          <w:tcPr>
+            <w:tcW w:w="1880" w:type="dxa"/>
+            <w:vAlign w:val="bottom"/>
+          </w:tcPr>
+          <w:p>
+            <w:pPr>
+              <w:spacing w:after="0" w:line="240" w:lineRule="auto"/>
+              <w:ind w:left="20"/>
+              <w:jc w:val="center"/>
+              <w:rPr>
+                <w:rFonts w:ascii="Times New Roman" w:eastAsia="Times New Roman" w:hAnsi="Times New Roman" w:cs="Times New Roman"/>
+                <w:sz w:val="20"/>
+                <w:szCs w:val="20"/>
+                <w:lang w:eastAsia="en-IN"/>
+              </w:rPr>
+            </w:pPr>
+            <w:r>
+              <w:rPr>
+                <w:rFonts w:ascii="Times New Roman" w:eastAsia="Times New Roman" w:hAnsi="Times New Roman" w:cs="Times New Roman"/>
+                <w:b/>
+                <w:bCs/>
+                <w:i/>
+                <w:iCs/>
+                <w:sz w:val="28"/>
+                <w:szCs w:val="28"/>
+                <w:lang w:eastAsia="en-IN"/>
+              </w:rPr>
+              <w:t>v</w:t>
+            </w:r>
+          </w:p>
+        </w:tc>
+      </w:tr>
+      <w:tr>
+        <w:trPr>
+          <w:trHeight w:val="702"/>
+        </w:trPr>
+        <w:tc>
+          <w:tcPr>
+            <w:tcW w:w="6980" w:type="dxa"/>
+            <w:vAlign w:val="bottom"/>
+          </w:tcPr>
+          <w:p>
+            <w:pPr>
+              <w:spacing w:after="0" w:line="240" w:lineRule="auto"/>
+              <w:ind w:left="20"/>
+              <w:rPr>
+                <w:rFonts w:ascii="Times New Roman" w:eastAsia="Times New Roman" w:hAnsi="Times New Roman" w:cs="Times New Roman"/>
+                <w:sz w:val="20"/>
+                <w:szCs w:val="20"/>
+                <w:lang w:eastAsia="en-IN"/>
+              </w:rPr>
+            </w:pPr>
+            <w:r>
+              <w:rPr>
+                <w:rFonts w:ascii="Times New Roman" w:eastAsia="Times New Roman" w:hAnsi="Times New Roman" w:cs="Times New Roman"/>
+                <w:b/>
+                <w:bCs/>
+                <w:sz w:val="28"/>
+                <w:szCs w:val="28"/>
+                <w:lang w:eastAsia="en-IN"/>
+              </w:rPr>
+              <w:t>Chapter 1: Introduction</w:t>
+            </w:r>
+          </w:p>
+        </w:tc>
+        <w:tc>
+          <w:tcPr>
+            <w:tcW w:w="1880" w:type="dxa"/>
+            <w:vAlign w:val="bottom"/>
+          </w:tcPr>
+          <w:p>
+            <w:pPr>
+              <w:spacing w:after="0" w:line="240" w:lineRule="auto"/>
+              <w:ind w:left="20"/>
+              <w:jc w:val="center"/>
+              <w:rPr>
+                <w:rFonts w:ascii="Times New Roman" w:eastAsia="Times New Roman" w:hAnsi="Times New Roman" w:cs="Times New Roman"/>
+                <w:sz w:val="20"/>
+                <w:szCs w:val="20"/>
+                <w:lang w:eastAsia="en-IN"/>
+              </w:rPr>
+            </w:pPr>
+            <w:r>
+              <w:rPr>
+                <w:rFonts w:ascii="Times New Roman" w:eastAsia="Times New Roman" w:hAnsi="Times New Roman" w:cs="Times New Roman"/>
+                <w:b/>
+                <w:bCs/>
+                <w:w w:val="99"/>
+                <w:sz w:val="28"/>
+                <w:szCs w:val="28"/>
+                <w:lang w:eastAsia="en-IN"/>
+              </w:rPr>
+              <w:t>1</w:t>
+            </w:r>
+          </w:p>
+        </w:tc>
+      </w:tr>
+      <w:tr>
+        <w:trPr>
+          <w:trHeight w:val="749"/>
+        </w:trPr>
+        <w:tc>
+          <w:tcPr>
+            <w:tcW w:w="6980" w:type="dxa"/>
+            <w:vAlign w:val="bottom"/>
+          </w:tcPr>
+          <w:p>
+            <w:pPr>
+              <w:spacing w:after="0" w:line="240" w:lineRule="auto"/>
+              <w:ind w:left="20"/>
+              <w:rPr>
+                <w:rFonts w:ascii="Times New Roman" w:eastAsia="Times New Roman" w:hAnsi="Times New Roman" w:cs="Times New Roman"/>
+                <w:sz w:val="20"/>
+                <w:szCs w:val="20"/>
+                <w:lang w:eastAsia="en-IN"/>
+              </w:rPr>
+            </w:pPr>
+            <w:r>
+              <w:rPr>
+                <w:rFonts w:ascii="Times New Roman" w:eastAsia="Times New Roman" w:hAnsi="Times New Roman" w:cs="Times New Roman"/>
+                <w:b/>
+                <w:bCs/>
+                <w:sz w:val="28"/>
+                <w:szCs w:val="28"/>
+                <w:lang w:eastAsia="en-IN"/>
+              </w:rPr>
+              <w:t>Chapter 2: Requirement Analysis</w:t>
+            </w:r>
+          </w:p>
+        </w:tc>
+        <w:tc>
+          <w:tcPr>
+            <w:tcW w:w="1880" w:type="dxa"/>
+            <w:vAlign w:val="bottom"/>
+          </w:tcPr>
+          <w:p>
+            <w:pPr>
+              <w:spacing w:after="0" w:line="240" w:lineRule="auto"/>
+              <w:rPr>
+                <w:rFonts w:ascii="Times New Roman" w:eastAsia="Times New Roman" w:hAnsi="Times New Roman" w:cs="Times New Roman"/>
+                <w:sz w:val="24"/>
+                <w:szCs w:val="24"/>
+                <w:lang w:eastAsia="en-IN"/>
+              </w:rPr>
+            </w:pPr>
+          </w:p>
+        </w:tc>
+      </w:tr>
+      <w:tr>
+        <w:trPr>
+          <w:trHeight w:val="731"/>
+        </w:trPr>
+        <w:tc>
+          <w:tcPr>
+            <w:tcW w:w="6980" w:type="dxa"/>
+            <w:vAlign w:val="bottom"/>
+          </w:tcPr>
+          <w:p>
+            <w:pPr>
+              <w:spacing w:after="0" w:line="240" w:lineRule="auto"/>
+              <w:ind w:left="20"/>
+              <w:rPr>
+                <w:rFonts w:ascii="Times New Roman" w:eastAsia="Times New Roman" w:hAnsi="Times New Roman" w:cs="Times New Roman"/>
+                <w:sz w:val="20"/>
+                <w:szCs w:val="20"/>
+                <w:lang w:eastAsia="en-IN"/>
+              </w:rPr>
+            </w:pPr>
+            <w:r>
+              <w:rPr>
+                <w:rFonts w:ascii="Times New Roman" w:eastAsia="Times New Roman" w:hAnsi="Times New Roman" w:cs="Times New Roman"/>
+                <w:b/>
+                <w:bCs/>
+                <w:sz w:val="28"/>
+                <w:szCs w:val="28"/>
+                <w:lang w:eastAsia="en-IN"/>
+              </w:rPr>
+              <w:t>Chapter 3: System Design</w:t>
+            </w:r>
+          </w:p>
+        </w:tc>
+        <w:tc>
+          <w:tcPr>
+            <w:tcW w:w="1880" w:type="dxa"/>
+            <w:vAlign w:val="bottom"/>
+          </w:tcPr>
+          <w:p>
+            <w:pPr>
+              <w:spacing w:after="0" w:line="240" w:lineRule="auto"/>
+              <w:rPr>
+                <w:rFonts w:ascii="Times New Roman" w:eastAsia="Times New Roman" w:hAnsi="Times New Roman" w:cs="Times New Roman"/>
+                <w:sz w:val="24"/>
+                <w:szCs w:val="24"/>
+                <w:lang w:eastAsia="en-IN"/>
+              </w:rPr>
+            </w:pPr>
+          </w:p>
+        </w:tc>
+      </w:tr>
+      <w:tr>
+        <w:trPr>
+          <w:trHeight w:val="694"/>
+        </w:trPr>
+        <w:tc>
+          <w:tcPr>
+            <w:tcW w:w="6980" w:type="dxa"/>
+            <w:vAlign w:val="bottom"/>
+          </w:tcPr>
+          <w:p>
+            <w:pPr>
+              <w:spacing w:after="0" w:line="240" w:lineRule="auto"/>
+              <w:ind w:left="20"/>
+              <w:rPr>
+                <w:rFonts w:ascii="Times New Roman" w:eastAsia="Times New Roman" w:hAnsi="Times New Roman" w:cs="Times New Roman"/>
+                <w:sz w:val="20"/>
+                <w:szCs w:val="20"/>
+                <w:lang w:eastAsia="en-IN"/>
+              </w:rPr>
+            </w:pPr>
+            <w:r>
+              <w:rPr>
+                <w:rFonts w:ascii="Times New Roman" w:eastAsia="Times New Roman" w:hAnsi="Times New Roman" w:cs="Times New Roman"/>
+                <w:b/>
+                <w:bCs/>
+                <w:sz w:val="28"/>
+                <w:szCs w:val="28"/>
+                <w:lang w:eastAsia="en-IN"/>
+              </w:rPr>
+              <w:t>Chapter 4: Development, Implementation and Testing</w:t>
+            </w:r>
+          </w:p>
+        </w:tc>
+        <w:tc>
+          <w:tcPr>
+            <w:tcW w:w="1880" w:type="dxa"/>
+            <w:vAlign w:val="bottom"/>
+          </w:tcPr>
+          <w:p>
+            <w:pPr>
+              <w:spacing w:after="0" w:line="240" w:lineRule="auto"/>
+              <w:rPr>
+                <w:rFonts w:ascii="Times New Roman" w:eastAsia="Times New Roman" w:hAnsi="Times New Roman" w:cs="Times New Roman"/>
+                <w:sz w:val="24"/>
+                <w:szCs w:val="24"/>
+                <w:lang w:eastAsia="en-IN"/>
+              </w:rPr>
+            </w:pPr>
+          </w:p>
+        </w:tc>
+      </w:tr>
+      <w:tr>
+        <w:trPr>
+          <w:trHeight w:val="694"/>
+        </w:trPr>
+        <w:tc>
+          <w:tcPr>
+            <w:tcW w:w="6980" w:type="dxa"/>
+            <w:vAlign w:val="bottom"/>
+          </w:tcPr>
+          <w:p>
+            <w:pPr>
+              <w:spacing w:after="0" w:line="240" w:lineRule="auto"/>
+              <w:ind w:left="20"/>
+              <w:rPr>
+                <w:rFonts w:ascii="Times New Roman" w:eastAsia="Times New Roman" w:hAnsi="Times New Roman" w:cs="Times New Roman"/>
+                <w:sz w:val="20"/>
+                <w:szCs w:val="20"/>
+                <w:lang w:eastAsia="en-IN"/>
+              </w:rPr>
+            </w:pPr>
+            <w:r>
+              <w:rPr>
+                <w:rFonts w:ascii="Times New Roman" w:eastAsia="Times New Roman" w:hAnsi="Times New Roman" w:cs="Times New Roman"/>
+                <w:b/>
+                <w:bCs/>
+                <w:sz w:val="28"/>
+                <w:szCs w:val="28"/>
+                <w:lang w:eastAsia="en-IN"/>
+              </w:rPr>
+              <w:t>Chapter 5: Results and Discussions</w:t>
+            </w:r>
+          </w:p>
+        </w:tc>
+        <w:tc>
+          <w:tcPr>
+            <w:tcW w:w="1880" w:type="dxa"/>
+            <w:vAlign w:val="bottom"/>
+          </w:tcPr>
+          <w:p>
+            <w:pPr>
+              <w:spacing w:after="0" w:line="240" w:lineRule="auto"/>
+              <w:rPr>
+                <w:rFonts w:ascii="Times New Roman" w:eastAsia="Times New Roman" w:hAnsi="Times New Roman" w:cs="Times New Roman"/>
+                <w:sz w:val="24"/>
+                <w:szCs w:val="24"/>
+                <w:lang w:eastAsia="en-IN"/>
+              </w:rPr>
+            </w:pPr>
+          </w:p>
+        </w:tc>
+      </w:tr>
+      <w:tr>
+        <w:trPr>
+          <w:trHeight w:val="749"/>
+        </w:trPr>
+        <w:tc>
+          <w:tcPr>
+            <w:tcW w:w="6980" w:type="dxa"/>
+            <w:vAlign w:val="bottom"/>
+          </w:tcPr>
+          <w:p>
+            <w:pPr>
+              <w:spacing w:after="0" w:line="240" w:lineRule="auto"/>
+              <w:ind w:left="20"/>
+              <w:rPr>
+                <w:rFonts w:ascii="Times New Roman" w:eastAsia="Times New Roman" w:hAnsi="Times New Roman" w:cs="Times New Roman"/>
+                <w:sz w:val="20"/>
+                <w:szCs w:val="20"/>
+                <w:lang w:eastAsia="en-IN"/>
+              </w:rPr>
+            </w:pPr>
+            <w:r>
+              <w:rPr>
+                <w:rFonts w:ascii="Times New Roman" w:eastAsia="Times New Roman" w:hAnsi="Times New Roman" w:cs="Times New Roman"/>
+                <w:b/>
+                <w:bCs/>
+                <w:sz w:val="28"/>
+                <w:szCs w:val="28"/>
+                <w:lang w:eastAsia="en-IN"/>
+              </w:rPr>
+              <w:t>Chapter 6: Conclusion and Future Scope</w:t>
+            </w:r>
+          </w:p>
+        </w:tc>
+        <w:tc>
+          <w:tcPr>
+            <w:tcW w:w="1880" w:type="dxa"/>
+            <w:vAlign w:val="bottom"/>
+          </w:tcPr>
+          <w:p>
+            <w:pPr>
+              <w:spacing w:after="0" w:line="240" w:lineRule="auto"/>
+              <w:rPr>
+                <w:rFonts w:ascii="Times New Roman" w:eastAsia="Times New Roman" w:hAnsi="Times New Roman" w:cs="Times New Roman"/>
+                <w:sz w:val="24"/>
+                <w:szCs w:val="24"/>
+                <w:lang w:eastAsia="en-IN"/>
+              </w:rPr>
+            </w:pPr>
+          </w:p>
+        </w:tc>
+      </w:tr>
+      <w:tr>
+        <w:trPr>
+          <w:trHeight w:val="743"/>
+        </w:trPr>
+        <w:tc>
+          <w:tcPr>
+            <w:tcW w:w="6980" w:type="dxa"/>
+            <w:vAlign w:val="bottom"/>
+          </w:tcPr>
+          <w:p>
+            <w:pPr>
+              <w:spacing w:after="0" w:line="240" w:lineRule="auto"/>
+              <w:ind w:left="20"/>
+              <w:rPr>
+                <w:rFonts w:ascii="Times New Roman" w:eastAsia="Times New Roman" w:hAnsi="Times New Roman" w:cs="Times New Roman"/>
+                <w:sz w:val="20"/>
+                <w:szCs w:val="20"/>
+                <w:lang w:eastAsia="en-IN"/>
+              </w:rPr>
+            </w:pPr>
+            <w:r>
+              <w:rPr>
+                <w:rFonts w:ascii="Times New Roman" w:eastAsia="Times New Roman" w:hAnsi="Times New Roman" w:cs="Times New Roman"/>
+                <w:b/>
+                <w:bCs/>
+                <w:i/>
+                <w:iCs/>
+                <w:sz w:val="28"/>
+                <w:szCs w:val="28"/>
+                <w:lang w:eastAsia="en-IN"/>
+              </w:rPr>
+              <w:t>References</w:t>
+            </w:r>
+          </w:p>
+        </w:tc>
+        <w:tc>
+          <w:tcPr>
+            <w:tcW w:w="1880" w:type="dxa"/>
+            <w:vAlign w:val="bottom"/>
+          </w:tcPr>
+          <w:p>
+            <w:pPr>
+              <w:spacing w:after="0" w:line="240" w:lineRule="auto"/>
+              <w:rPr>
+                <w:rFonts w:ascii="Times New Roman" w:eastAsia="Times New Roman" w:hAnsi="Times New Roman" w:cs="Times New Roman"/>
+                <w:sz w:val="24"/>
+                <w:szCs w:val="24"/>
+                <w:lang w:eastAsia="en-IN"/>
+              </w:rPr>
+            </w:pPr>
+          </w:p>
+        </w:tc>
+      </w:tr>
+      <w:tr>
+        <w:trPr>
+          <w:trHeight w:val="631"/>
+        </w:trPr>
+        <w:tc>
+          <w:tcPr>
+            <w:tcW w:w="6980" w:type="dxa"/>
+            <w:vAlign w:val="bottom"/>
+          </w:tcPr>
+          <w:p>
+            <w:pPr>
+              <w:spacing w:after="0" w:line="240" w:lineRule="auto"/>
+              <w:ind w:left="20"/>
+              <w:rPr>
+                <w:rFonts w:ascii="Times New Roman" w:eastAsia="Times New Roman" w:hAnsi="Times New Roman" w:cs="Times New Roman"/>
+                <w:sz w:val="20"/>
+                <w:szCs w:val="20"/>
+                <w:lang w:eastAsia="en-IN"/>
+              </w:rPr>
+            </w:pPr>
+            <w:r>
+              <w:rPr>
+                <w:rFonts w:ascii="Times New Roman" w:eastAsia="Times New Roman" w:hAnsi="Times New Roman" w:cs="Times New Roman"/>
+                <w:b/>
+                <w:bCs/>
+                <w:i/>
+                <w:iCs/>
+                <w:sz w:val="28"/>
+                <w:szCs w:val="28"/>
+                <w:lang w:eastAsia="en-IN"/>
+              </w:rPr>
+              <w:t>Appendix A: …..</w:t>
+            </w:r>
+          </w:p>
+        </w:tc>
+        <w:tc>
+          <w:tcPr>
+            <w:tcW w:w="1880" w:type="dxa"/>
+            <w:vAlign w:val="bottom"/>
+          </w:tcPr>
+          <w:p>
+            <w:pPr>
+              <w:spacing w:after="0" w:line="240" w:lineRule="auto"/>
+              <w:rPr>
+                <w:rFonts w:ascii="Times New Roman" w:eastAsia="Times New Roman" w:hAnsi="Times New Roman" w:cs="Times New Roman"/>
+                <w:sz w:val="24"/>
+                <w:szCs w:val="24"/>
+                <w:lang w:eastAsia="en-IN"/>
+              </w:rPr>
+            </w:pPr>
+          </w:p>
+        </w:tc>
+      </w:tr>
+    </w:tbl>
     <w:p>
       <w:pPr>
         <w:jc w:val="center"/>
@@ -3017,14 +3091,186 @@
     </w:p>
     <w:p>
       <w:pPr>
+        <w:spacing w:after="0" w:line="240" w:lineRule="auto"/>
+        <w:ind w:right="6"/>
         <w:jc w:val="center"/>
         <w:rPr>
-          <w:rFonts w:ascii="Times New Roman" w:hAnsi="Times New Roman" w:cs="Times New Roman"/>
-          <w:b/>
-          <w:sz w:val="28"/>
-          <w:szCs w:val="24"/>
-        </w:rPr>
-      </w:pPr>
+          <w:rFonts w:ascii="Times New Roman" w:eastAsia="Times New Roman" w:hAnsi="Times New Roman" w:cs="Times New Roman"/>
+          <w:sz w:val="20"/>
+          <w:szCs w:val="20"/>
+          <w:lang w:eastAsia="en-IN"/>
+        </w:rPr>
+      </w:pPr>
+      <w:r>
+        <w:rPr>
+          <w:rFonts w:ascii="Times New Roman" w:eastAsia="Times New Roman" w:hAnsi="Times New Roman" w:cs="Times New Roman"/>
+          <w:b/>
+          <w:bCs/>
+          <w:sz w:val="32"/>
+          <w:szCs w:val="32"/>
+          <w:u w:val="single"/>
+          <w:lang w:eastAsia="en-IN"/>
+        </w:rPr>
+        <w:lastRenderedPageBreak/>
+        <w:t>List of Figures</w:t>
+      </w:r>
+    </w:p>
+    <w:p>
+      <w:pPr>
+        <w:spacing w:after="0" w:line="20" w:lineRule="exact"/>
+        <w:rPr>
+          <w:rFonts w:ascii="Times New Roman" w:eastAsia="Times New Roman" w:hAnsi="Times New Roman" w:cs="Times New Roman"/>
+          <w:sz w:val="20"/>
+          <w:szCs w:val="20"/>
+          <w:lang w:eastAsia="en-IN"/>
+        </w:rPr>
+      </w:pPr>
+      <w:r>
+        <w:rPr>
+          <w:noProof/>
+        </w:rPr>
+        <w:pict>
+          <v:line id="Shape 3" o:spid="_x0000_s1031" style="position:absolute;z-index:-251653120;visibility:visible;mso-wrap-style:square;mso-wrap-distance-left:9pt;mso-wrap-distance-top:0;mso-wrap-distance-right:9pt;mso-wrap-distance-bottom:0;mso-position-horizontal:absolute;mso-position-horizontal-relative:text;mso-position-vertical:absolute;mso-position-vertical-relative:text" from="3.9pt,34.35pt" to="446.4pt,34.35pt" o:gfxdata="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" o:allowincell="f" filled="t" strokeweight="1.5pt">
+            <v:stroke joinstyle="miter"/>
+            <o:lock v:ext="edit" shapetype="f"/>
+          </v:line>
+        </w:pict>
+      </w:r>
+    </w:p>
+    <w:p>
+      <w:pPr>
+        <w:spacing w:after="0" w:line="200" w:lineRule="exact"/>
+        <w:rPr>
+          <w:rFonts w:ascii="Times New Roman" w:eastAsia="Times New Roman" w:hAnsi="Times New Roman" w:cs="Times New Roman"/>
+          <w:sz w:val="20"/>
+          <w:szCs w:val="20"/>
+          <w:lang w:eastAsia="en-IN"/>
+        </w:rPr>
+      </w:pPr>
+    </w:p>
+    <w:p>
+      <w:pPr>
+        <w:spacing w:after="0" w:line="200" w:lineRule="exact"/>
+        <w:rPr>
+          <w:rFonts w:ascii="Times New Roman" w:eastAsia="Times New Roman" w:hAnsi="Times New Roman" w:cs="Times New Roman"/>
+          <w:sz w:val="20"/>
+          <w:szCs w:val="20"/>
+          <w:lang w:eastAsia="en-IN"/>
+        </w:rPr>
+      </w:pPr>
+    </w:p>
+    <w:p>
+      <w:pPr>
+        <w:spacing w:after="0" w:line="340" w:lineRule="exact"/>
+        <w:rPr>
+          <w:rFonts w:ascii="Times New Roman" w:eastAsia="Times New Roman" w:hAnsi="Times New Roman" w:cs="Times New Roman"/>
+          <w:sz w:val="20"/>
+          <w:szCs w:val="20"/>
+          <w:lang w:eastAsia="en-IN"/>
+        </w:rPr>
+      </w:pPr>
+    </w:p>
+    <w:p>
+      <w:pPr>
+        <w:tabs>
+          <w:tab w:val="left" w:pos="3900"/>
+          <w:tab w:val="left" w:pos="7520"/>
+        </w:tabs>
+        <w:spacing w:after="0" w:line="240" w:lineRule="auto"/>
+        <w:ind w:left="100"/>
+        <w:rPr>
+          <w:rFonts w:ascii="Times New Roman" w:eastAsia="Times New Roman" w:hAnsi="Times New Roman" w:cs="Times New Roman"/>
+          <w:sz w:val="20"/>
+          <w:szCs w:val="20"/>
+          <w:lang w:eastAsia="en-IN"/>
+        </w:rPr>
+      </w:pPr>
+      <w:proofErr w:type="gramStart"/>
+      <w:r>
+        <w:rPr>
+          <w:rFonts w:ascii="Times New Roman" w:eastAsia="Times New Roman" w:hAnsi="Times New Roman" w:cs="Times New Roman"/>
+          <w:b/>
+          <w:bCs/>
+          <w:sz w:val="28"/>
+          <w:szCs w:val="28"/>
+          <w:lang w:eastAsia="en-IN"/>
+        </w:rPr>
+        <w:t>Fig.</w:t>
+      </w:r>
+      <w:proofErr w:type="gramEnd"/>
+      <w:r>
+        <w:rPr>
+          <w:rFonts w:ascii="Times New Roman" w:eastAsia="Times New Roman" w:hAnsi="Times New Roman" w:cs="Times New Roman"/>
+          <w:b/>
+          <w:bCs/>
+          <w:sz w:val="28"/>
+          <w:szCs w:val="28"/>
+          <w:lang w:eastAsia="en-IN"/>
+        </w:rPr>
+        <w:t xml:space="preserve"> No.</w:t>
+      </w:r>
+      <w:r>
+        <w:rPr>
+          <w:rFonts w:ascii="Times New Roman" w:eastAsia="Times New Roman" w:hAnsi="Times New Roman" w:cs="Times New Roman"/>
+          <w:sz w:val="20"/>
+          <w:szCs w:val="20"/>
+          <w:lang w:eastAsia="en-IN"/>
+        </w:rPr>
+        <w:tab/>
+      </w:r>
+      <w:r>
+        <w:rPr>
+          <w:rFonts w:ascii="Times New Roman" w:eastAsia="Times New Roman" w:hAnsi="Times New Roman" w:cs="Times New Roman"/>
+          <w:b/>
+          <w:bCs/>
+          <w:sz w:val="28"/>
+          <w:szCs w:val="28"/>
+          <w:lang w:eastAsia="en-IN"/>
+        </w:rPr>
+        <w:t>Figure Title</w:t>
+      </w:r>
+      <w:r>
+        <w:rPr>
+          <w:rFonts w:ascii="Times New Roman" w:eastAsia="Times New Roman" w:hAnsi="Times New Roman" w:cs="Times New Roman"/>
+          <w:sz w:val="20"/>
+          <w:szCs w:val="20"/>
+          <w:lang w:eastAsia="en-IN"/>
+        </w:rPr>
+        <w:tab/>
+      </w:r>
+      <w:r>
+        <w:rPr>
+          <w:rFonts w:ascii="Times New Roman" w:eastAsia="Times New Roman" w:hAnsi="Times New Roman" w:cs="Times New Roman"/>
+          <w:b/>
+          <w:bCs/>
+          <w:sz w:val="28"/>
+          <w:szCs w:val="28"/>
+          <w:lang w:eastAsia="en-IN"/>
+        </w:rPr>
+        <w:t>Page No.</w:t>
+      </w:r>
+    </w:p>
+    <w:p>
+      <w:pPr>
+        <w:spacing w:after="0" w:line="20" w:lineRule="exact"/>
+        <w:rPr>
+          <w:rFonts w:ascii="Times New Roman" w:eastAsia="Times New Roman" w:hAnsi="Times New Roman" w:cs="Times New Roman"/>
+          <w:sz w:val="20"/>
+          <w:szCs w:val="20"/>
+          <w:lang w:eastAsia="en-IN"/>
+        </w:rPr>
+      </w:pPr>
+      <w:r>
+        <w:rPr>
+          <w:noProof/>
+        </w:rPr>
+        <w:pict>
+          <v:line id="Shape 4" o:spid="_x0000_s1030" style="position:absolute;z-index:-251652096;visibility:visible;mso-wrap-style:square;mso-wrap-distance-left:9pt;mso-wrap-distance-top:0;mso-wrap-distance-right:9pt;mso-wrap-distance-bottom:0;mso-position-horizontal:absolute;mso-position-horizontal-relative:text;mso-position-vertical:absolute;mso-position-vertical-relative:text" from="0,7.2pt" to="442.5pt,7.2pt" o:gfxdata="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" o:allowincell="f" filled="t" strokeweight="1.5pt">
+            <v:stroke joinstyle="miter"/>
+            <o:lock v:ext="edit" shapetype="f"/>
+          </v:line>
+        </w:pict>
+      </w:r>
     </w:p>
     <w:p>
       <w:pPr>
@@ -3212,16 +3458,6 @@
           <w:szCs w:val="24"/>
         </w:rPr>
       </w:pPr>
-      <w:r>
-        <w:rPr>
-          <w:rFonts w:ascii="Times New Roman" w:hAnsi="Times New Roman" w:cs="Times New Roman"/>
-          <w:b/>
-          <w:sz w:val="28"/>
-          <w:szCs w:val="24"/>
-        </w:rPr>
-        <w:lastRenderedPageBreak/>
-        <w:t>LIST OF FIGURES</w:t>
-      </w:r>
     </w:p>
     <w:p>
       <w:pPr>
@@ -3324,14 +3560,207 @@
     </w:p>
     <w:p>
       <w:pPr>
+        <w:spacing w:after="0" w:line="240" w:lineRule="auto"/>
+        <w:ind w:right="6"/>
         <w:jc w:val="center"/>
         <w:rPr>
-          <w:rFonts w:ascii="Times New Roman" w:hAnsi="Times New Roman" w:cs="Times New Roman"/>
-          <w:b/>
-          <w:sz w:val="28"/>
-          <w:szCs w:val="24"/>
-        </w:rPr>
-      </w:pPr>
+          <w:rFonts w:ascii="Times New Roman" w:eastAsia="Times New Roman" w:hAnsi="Times New Roman" w:cs="Times New Roman"/>
+          <w:sz w:val="20"/>
+          <w:szCs w:val="20"/>
+          <w:lang w:eastAsia="en-IN"/>
+        </w:rPr>
+      </w:pPr>
+      <w:r>
+        <w:rPr>
+          <w:rFonts w:ascii="Times New Roman" w:eastAsia="Times New Roman" w:hAnsi="Times New Roman" w:cs="Times New Roman"/>
+          <w:b/>
+          <w:bCs/>
+          <w:sz w:val="32"/>
+          <w:szCs w:val="32"/>
+          <w:u w:val="single"/>
+          <w:lang w:eastAsia="en-IN"/>
+        </w:rPr>
+        <w:t>List of Tables</w:t>
+      </w:r>
+    </w:p>
+    <w:p>
+      <w:pPr>
+        <w:spacing w:after="0" w:line="20" w:lineRule="exact"/>
+        <w:rPr>
+          <w:rFonts w:ascii="Times New Roman" w:eastAsia="Times New Roman" w:hAnsi="Times New Roman" w:cs="Times New Roman"/>
+          <w:sz w:val="20"/>
+          <w:szCs w:val="20"/>
+          <w:lang w:eastAsia="en-IN"/>
+        </w:rPr>
+      </w:pPr>
+      <w:r>
+        <w:rPr>
+          <w:noProof/>
+        </w:rPr>
+        <w:pict>
+          <v:line id="Shape 5" o:spid="_x0000_s1035" style="position:absolute;z-index:-251650048;visibility:visible;mso-wrap-style:square;mso-wrap-distance-left:9pt;mso-wrap-distance-top:0;mso-wrap-distance-right:9pt;mso-wrap-distance-bottom:0;mso-position-horizontal:absolute;mso-position-horizontal-relative:text;mso-position-vertical:absolute;mso-position-vertical-relative:text" from="3.9pt,34.35pt" to="446.4pt,34.35pt" o:gfxdata="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" o:allowincell="f" filled="t" strokeweight="1.5pt">
+            <v:stroke joinstyle="miter"/>
+            <o:lock v:ext="edit" shapetype="f"/>
+          </v:line>
+        </w:pict>
+      </w:r>
+    </w:p>
+    <w:p>
+      <w:pPr>
+        <w:spacing w:after="0" w:line="200" w:lineRule="exact"/>
+        <w:rPr>
+          <w:rFonts w:ascii="Times New Roman" w:eastAsia="Times New Roman" w:hAnsi="Times New Roman" w:cs="Times New Roman"/>
+          <w:sz w:val="20"/>
+          <w:szCs w:val="20"/>
+          <w:lang w:eastAsia="en-IN"/>
+        </w:rPr>
+      </w:pPr>
+    </w:p>
+    <w:p>
+      <w:pPr>
+        <w:spacing w:after="0" w:line="200" w:lineRule="exact"/>
+        <w:rPr>
+          <w:rFonts w:ascii="Times New Roman" w:eastAsia="Times New Roman" w:hAnsi="Times New Roman" w:cs="Times New Roman"/>
+          <w:sz w:val="20"/>
+          <w:szCs w:val="20"/>
+          <w:lang w:eastAsia="en-IN"/>
+        </w:rPr>
+      </w:pPr>
+    </w:p>
+    <w:p>
+      <w:pPr>
+        <w:spacing w:after="0" w:line="340" w:lineRule="exact"/>
+        <w:rPr>
+          <w:rFonts w:ascii="Times New Roman" w:eastAsia="Times New Roman" w:hAnsi="Times New Roman" w:cs="Times New Roman"/>
+          <w:sz w:val="20"/>
+          <w:szCs w:val="20"/>
+          <w:lang w:eastAsia="en-IN"/>
+        </w:rPr>
+      </w:pPr>
+    </w:p>
+    <w:p>
+      <w:pPr>
+        <w:tabs>
+          <w:tab w:val="left" w:pos="3700"/>
+          <w:tab w:val="left" w:pos="7520"/>
+        </w:tabs>
+        <w:spacing w:after="0" w:line="240" w:lineRule="auto"/>
+        <w:ind w:left="100"/>
+        <w:rPr>
+          <w:rFonts w:ascii="Times New Roman" w:eastAsia="Times New Roman" w:hAnsi="Times New Roman" w:cs="Times New Roman"/>
+          <w:b/>
+          <w:bCs/>
+          <w:sz w:val="28"/>
+          <w:szCs w:val="28"/>
+          <w:lang w:eastAsia="en-IN"/>
+        </w:rPr>
+      </w:pPr>
+      <w:r>
+        <w:rPr>
+          <w:rFonts w:ascii="Times New Roman" w:eastAsia="Times New Roman" w:hAnsi="Times New Roman" w:cs="Times New Roman"/>
+          <w:b/>
+          <w:bCs/>
+          <w:sz w:val="28"/>
+          <w:szCs w:val="28"/>
+          <w:lang w:eastAsia="en-IN"/>
+        </w:rPr>
+        <w:t>Table No.</w:t>
+      </w:r>
+      <w:r>
+        <w:rPr>
+          <w:rFonts w:ascii="Times New Roman" w:eastAsia="Times New Roman" w:hAnsi="Times New Roman" w:cs="Times New Roman"/>
+          <w:sz w:val="20"/>
+          <w:szCs w:val="20"/>
+          <w:lang w:eastAsia="en-IN"/>
+        </w:rPr>
+        <w:tab/>
+      </w:r>
+      <w:proofErr w:type="gramStart"/>
+      <w:r>
+        <w:rPr>
+          <w:rFonts w:ascii="Times New Roman" w:eastAsia="Times New Roman" w:hAnsi="Times New Roman" w:cs="Times New Roman"/>
+          <w:b/>
+          <w:bCs/>
+          <w:sz w:val="28"/>
+          <w:szCs w:val="28"/>
+          <w:lang w:eastAsia="en-IN"/>
+        </w:rPr>
+        <w:t>Table Caption</w:t>
+      </w:r>
+      <w:r>
+        <w:rPr>
+          <w:rFonts w:ascii="Times New Roman" w:eastAsia="Times New Roman" w:hAnsi="Times New Roman" w:cs="Times New Roman"/>
+          <w:sz w:val="20"/>
+          <w:szCs w:val="20"/>
+          <w:lang w:eastAsia="en-IN"/>
+        </w:rPr>
+        <w:tab/>
+      </w:r>
+      <w:r>
+        <w:rPr>
+          <w:rFonts w:ascii="Times New Roman" w:eastAsia="Times New Roman" w:hAnsi="Times New Roman" w:cs="Times New Roman"/>
+          <w:b/>
+          <w:bCs/>
+          <w:sz w:val="28"/>
+          <w:szCs w:val="28"/>
+          <w:lang w:eastAsia="en-IN"/>
+        </w:rPr>
+        <w:t>Page No.</w:t>
+      </w:r>
+      <w:proofErr w:type="gramEnd"/>
+    </w:p>
+    <w:p>
+      <w:pPr>
+        <w:tabs>
+          <w:tab w:val="left" w:pos="3700"/>
+          <w:tab w:val="left" w:pos="7520"/>
+        </w:tabs>
+        <w:spacing w:after="0" w:line="240" w:lineRule="auto"/>
+        <w:rPr>
+          <w:rFonts w:ascii="Times New Roman" w:eastAsia="Times New Roman" w:hAnsi="Times New Roman" w:cs="Times New Roman"/>
+          <w:sz w:val="20"/>
+          <w:szCs w:val="20"/>
+          <w:lang w:eastAsia="en-IN"/>
+        </w:rPr>
+      </w:pPr>
+    </w:p>
+    <w:p>
+      <w:pPr>
+        <w:tabs>
+          <w:tab w:val="left" w:pos="3700"/>
+          <w:tab w:val="left" w:pos="7520"/>
+        </w:tabs>
+        <w:spacing w:after="0" w:line="240" w:lineRule="auto"/>
+        <w:ind w:left="100"/>
+        <w:rPr>
+          <w:rFonts w:ascii="Times New Roman" w:eastAsia="Times New Roman" w:hAnsi="Times New Roman" w:cs="Times New Roman"/>
+          <w:sz w:val="20"/>
+          <w:szCs w:val="20"/>
+          <w:lang w:eastAsia="en-IN"/>
+        </w:rPr>
+      </w:pPr>
+      <w:r>
+        <w:rPr>
+          <w:noProof/>
+        </w:rPr>
+        <w:pict>
+          <v:line id="Shape 6" o:spid="_x0000_s1034" style="position:absolute;left:0;text-align:left;z-index:251667456;visibility:visible;mso-wrap-style:square;mso-wrap-distance-left:9pt;mso-wrap-distance-top:0;mso-wrap-distance-right:9pt;mso-wrap-distance-bottom:0;mso-position-horizontal:absolute;mso-position-horizontal-relative:text;mso-position-vertical:absolute;mso-position-vertical-relative:text" from="4.8pt,-.25pt" to="447.3pt,-.25pt" o:gfxdata="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" filled="t" strokeweight="1.5pt">
+            <v:stroke joinstyle="miter"/>
+            <o:lock v:ext="edit" shapetype="f"/>
+            <w10:wrap type="topAndBottom"/>
+          </v:line>
+        </w:pict>
+      </w:r>
+      <w:r>
+        <w:rPr>
+          <w:rFonts w:ascii="Times New Roman" w:eastAsia="Times New Roman" w:hAnsi="Times New Roman" w:cs="Times New Roman"/>
+          <w:sz w:val="20"/>
+          <w:szCs w:val="20"/>
+          <w:lang w:eastAsia="en-IN"/>
+        </w:rPr>
+        <w:tab/>
+        <w:t xml:space="preserve">   </w:t>
+      </w:r>
     </w:p>
     <w:p>
       <w:pPr>
@@ -3423,380 +3852,136 @@
     </w:p>
     <w:p>
       <w:pPr>
-        <w:jc w:val="center"/>
-        <w:rPr>
-          <w:rFonts w:ascii="Times New Roman" w:hAnsi="Times New Roman" w:cs="Times New Roman"/>
-          <w:b/>
-          <w:sz w:val="28"/>
-          <w:szCs w:val="24"/>
-        </w:rPr>
-      </w:pPr>
-    </w:p>
-    <w:p>
-      <w:pPr>
-        <w:jc w:val="center"/>
-        <w:rPr>
-          <w:rFonts w:ascii="Times New Roman" w:hAnsi="Times New Roman" w:cs="Times New Roman"/>
-          <w:b/>
-          <w:sz w:val="28"/>
-          <w:szCs w:val="24"/>
-        </w:rPr>
-      </w:pPr>
-    </w:p>
-    <w:p>
-      <w:pPr>
-        <w:jc w:val="center"/>
-        <w:rPr>
-          <w:rFonts w:ascii="Times New Roman" w:hAnsi="Times New Roman" w:cs="Times New Roman"/>
-          <w:b/>
-          <w:sz w:val="28"/>
-          <w:szCs w:val="24"/>
-        </w:rPr>
-      </w:pPr>
-    </w:p>
-    <w:p>
-      <w:pPr>
-        <w:jc w:val="center"/>
-        <w:rPr>
-          <w:rFonts w:ascii="Times New Roman" w:hAnsi="Times New Roman" w:cs="Times New Roman"/>
-          <w:b/>
-          <w:sz w:val="28"/>
-          <w:szCs w:val="24"/>
-        </w:rPr>
-      </w:pPr>
-    </w:p>
-    <w:p>
-      <w:pPr>
-        <w:jc w:val="center"/>
-        <w:rPr>
-          <w:rFonts w:ascii="Times New Roman" w:hAnsi="Times New Roman" w:cs="Times New Roman"/>
-          <w:b/>
-          <w:sz w:val="28"/>
-          <w:szCs w:val="24"/>
-        </w:rPr>
-      </w:pPr>
-    </w:p>
-    <w:p>
-      <w:pPr>
-        <w:jc w:val="center"/>
-        <w:rPr>
-          <w:rFonts w:ascii="Times New Roman" w:hAnsi="Times New Roman" w:cs="Times New Roman"/>
-          <w:b/>
-          <w:sz w:val="28"/>
-          <w:szCs w:val="24"/>
-        </w:rPr>
-      </w:pPr>
-    </w:p>
-    <w:p>
-      <w:pPr>
-        <w:jc w:val="center"/>
-        <w:rPr>
-          <w:rFonts w:ascii="Times New Roman" w:hAnsi="Times New Roman" w:cs="Times New Roman"/>
-          <w:b/>
-          <w:sz w:val="28"/>
-          <w:szCs w:val="24"/>
-        </w:rPr>
-      </w:pPr>
-    </w:p>
-    <w:p>
-      <w:pPr>
-        <w:jc w:val="center"/>
-        <w:rPr>
-          <w:rFonts w:ascii="Times New Roman" w:hAnsi="Times New Roman" w:cs="Times New Roman"/>
-          <w:b/>
-          <w:sz w:val="28"/>
-          <w:szCs w:val="24"/>
-        </w:rPr>
-      </w:pPr>
-    </w:p>
-    <w:p>
-      <w:pPr>
-        <w:jc w:val="center"/>
-        <w:rPr>
-          <w:rFonts w:ascii="Times New Roman" w:hAnsi="Times New Roman" w:cs="Times New Roman"/>
-          <w:b/>
-          <w:sz w:val="28"/>
-          <w:szCs w:val="24"/>
-        </w:rPr>
-      </w:pPr>
-      <w:r>
-        <w:rPr>
-          <w:rFonts w:ascii="Times New Roman" w:hAnsi="Times New Roman" w:cs="Times New Roman"/>
-          <w:b/>
-          <w:sz w:val="28"/>
-          <w:szCs w:val="24"/>
-        </w:rPr>
-        <w:lastRenderedPageBreak/>
-        <w:t>LIST OF TABLE</w:t>
-      </w:r>
-    </w:p>
-    <w:p>
-      <w:pPr>
-        <w:jc w:val="center"/>
-        <w:rPr>
-          <w:rFonts w:ascii="Times New Roman" w:hAnsi="Times New Roman" w:cs="Times New Roman"/>
-          <w:b/>
-          <w:sz w:val="28"/>
-          <w:szCs w:val="24"/>
-        </w:rPr>
-      </w:pPr>
-    </w:p>
-    <w:p>
-      <w:pPr>
-        <w:jc w:val="center"/>
-        <w:rPr>
-          <w:rFonts w:ascii="Times New Roman" w:hAnsi="Times New Roman" w:cs="Times New Roman"/>
-          <w:b/>
-          <w:sz w:val="28"/>
-          <w:szCs w:val="24"/>
-        </w:rPr>
-      </w:pPr>
-    </w:p>
-    <w:p>
-      <w:pPr>
-        <w:jc w:val="center"/>
-        <w:rPr>
-          <w:rFonts w:ascii="Times New Roman" w:hAnsi="Times New Roman" w:cs="Times New Roman"/>
-          <w:b/>
-          <w:sz w:val="28"/>
-          <w:szCs w:val="24"/>
-        </w:rPr>
-      </w:pPr>
-    </w:p>
-    <w:p>
-      <w:pPr>
-        <w:jc w:val="center"/>
-        <w:rPr>
-          <w:rFonts w:ascii="Times New Roman" w:hAnsi="Times New Roman" w:cs="Times New Roman"/>
-          <w:b/>
-          <w:sz w:val="28"/>
-          <w:szCs w:val="24"/>
-        </w:rPr>
-      </w:pPr>
-    </w:p>
-    <w:p>
-      <w:pPr>
-        <w:jc w:val="center"/>
-        <w:rPr>
-          <w:rFonts w:ascii="Times New Roman" w:hAnsi="Times New Roman" w:cs="Times New Roman"/>
-          <w:b/>
-          <w:sz w:val="28"/>
-          <w:szCs w:val="24"/>
-        </w:rPr>
-      </w:pPr>
-    </w:p>
-    <w:p>
-      <w:pPr>
-        <w:jc w:val="center"/>
-        <w:rPr>
-          <w:rFonts w:ascii="Times New Roman" w:hAnsi="Times New Roman" w:cs="Times New Roman"/>
-          <w:b/>
-          <w:sz w:val="28"/>
-          <w:szCs w:val="24"/>
-        </w:rPr>
-      </w:pPr>
-    </w:p>
-    <w:p>
-      <w:pPr>
-        <w:jc w:val="center"/>
-        <w:rPr>
-          <w:rFonts w:ascii="Times New Roman" w:hAnsi="Times New Roman" w:cs="Times New Roman"/>
-          <w:b/>
-          <w:sz w:val="28"/>
-          <w:szCs w:val="24"/>
-        </w:rPr>
-      </w:pPr>
-    </w:p>
-    <w:p>
-      <w:pPr>
-        <w:jc w:val="center"/>
-        <w:rPr>
-          <w:rFonts w:ascii="Times New Roman" w:hAnsi="Times New Roman" w:cs="Times New Roman"/>
-          <w:b/>
-          <w:sz w:val="28"/>
-          <w:szCs w:val="24"/>
-        </w:rPr>
-      </w:pPr>
-    </w:p>
-    <w:p>
-      <w:pPr>
-        <w:jc w:val="center"/>
-        <w:rPr>
-          <w:rFonts w:ascii="Times New Roman" w:hAnsi="Times New Roman" w:cs="Times New Roman"/>
-          <w:b/>
-          <w:sz w:val="28"/>
-          <w:szCs w:val="24"/>
-        </w:rPr>
-      </w:pPr>
-    </w:p>
-    <w:p>
-      <w:pPr>
-        <w:jc w:val="center"/>
-        <w:rPr>
-          <w:rFonts w:ascii="Times New Roman" w:hAnsi="Times New Roman" w:cs="Times New Roman"/>
-          <w:b/>
-          <w:sz w:val="28"/>
-          <w:szCs w:val="24"/>
-        </w:rPr>
-      </w:pPr>
-    </w:p>
-    <w:p>
-      <w:pPr>
-        <w:jc w:val="center"/>
-        <w:rPr>
-          <w:rFonts w:ascii="Times New Roman" w:hAnsi="Times New Roman" w:cs="Times New Roman"/>
-          <w:b/>
-          <w:sz w:val="28"/>
-          <w:szCs w:val="24"/>
-        </w:rPr>
-      </w:pPr>
-    </w:p>
-    <w:p>
-      <w:pPr>
-        <w:jc w:val="center"/>
-        <w:rPr>
-          <w:rFonts w:ascii="Times New Roman" w:hAnsi="Times New Roman" w:cs="Times New Roman"/>
-          <w:b/>
-          <w:sz w:val="28"/>
-          <w:szCs w:val="24"/>
-        </w:rPr>
-      </w:pPr>
-    </w:p>
-    <w:p>
-      <w:pPr>
-        <w:jc w:val="center"/>
-        <w:rPr>
-          <w:rFonts w:ascii="Times New Roman" w:hAnsi="Times New Roman" w:cs="Times New Roman"/>
-          <w:b/>
-          <w:sz w:val="28"/>
-          <w:szCs w:val="24"/>
-        </w:rPr>
-      </w:pPr>
-    </w:p>
-    <w:p>
-      <w:pPr>
-        <w:jc w:val="center"/>
-        <w:rPr>
-          <w:rFonts w:ascii="Times New Roman" w:hAnsi="Times New Roman" w:cs="Times New Roman"/>
-          <w:b/>
-          <w:sz w:val="28"/>
-          <w:szCs w:val="24"/>
-        </w:rPr>
-      </w:pPr>
-    </w:p>
-    <w:p>
-      <w:pPr>
-        <w:jc w:val="center"/>
-        <w:rPr>
-          <w:rFonts w:ascii="Times New Roman" w:hAnsi="Times New Roman" w:cs="Times New Roman"/>
-          <w:b/>
-          <w:sz w:val="28"/>
-          <w:szCs w:val="24"/>
-        </w:rPr>
-      </w:pPr>
-    </w:p>
-    <w:p>
-      <w:pPr>
-        <w:jc w:val="center"/>
-        <w:rPr>
-          <w:rFonts w:ascii="Times New Roman" w:hAnsi="Times New Roman" w:cs="Times New Roman"/>
-          <w:b/>
-          <w:sz w:val="28"/>
-          <w:szCs w:val="24"/>
-        </w:rPr>
-      </w:pPr>
-    </w:p>
-    <w:p>
-      <w:pPr>
-        <w:jc w:val="center"/>
-        <w:rPr>
-          <w:rFonts w:ascii="Times New Roman" w:hAnsi="Times New Roman" w:cs="Times New Roman"/>
-          <w:b/>
-          <w:sz w:val="28"/>
-          <w:szCs w:val="24"/>
-        </w:rPr>
-      </w:pPr>
-    </w:p>
-    <w:p>
-      <w:pPr>
-        <w:jc w:val="center"/>
-        <w:rPr>
-          <w:rFonts w:ascii="Times New Roman" w:hAnsi="Times New Roman" w:cs="Times New Roman"/>
-          <w:b/>
-          <w:sz w:val="28"/>
-          <w:szCs w:val="24"/>
-        </w:rPr>
-      </w:pPr>
-    </w:p>
-    <w:p>
-      <w:pPr>
-        <w:jc w:val="center"/>
-        <w:rPr>
-          <w:rFonts w:ascii="Times New Roman" w:hAnsi="Times New Roman" w:cs="Times New Roman"/>
-          <w:b/>
-          <w:sz w:val="28"/>
-          <w:szCs w:val="24"/>
-        </w:rPr>
-      </w:pPr>
-    </w:p>
-    <w:p>
-      <w:pPr>
-        <w:jc w:val="center"/>
-        <w:rPr>
-          <w:rFonts w:ascii="Times New Roman" w:hAnsi="Times New Roman" w:cs="Times New Roman"/>
-          <w:b/>
-          <w:sz w:val="28"/>
-          <w:szCs w:val="24"/>
-        </w:rPr>
-      </w:pPr>
-    </w:p>
-    <w:p>
-      <w:pPr>
-        <w:jc w:val="center"/>
-        <w:rPr>
-          <w:rFonts w:ascii="Times New Roman" w:hAnsi="Times New Roman" w:cs="Times New Roman"/>
-          <w:b/>
-          <w:sz w:val="28"/>
-          <w:szCs w:val="24"/>
-        </w:rPr>
-      </w:pPr>
-    </w:p>
-    <w:p>
-      <w:pPr>
-        <w:jc w:val="center"/>
-        <w:rPr>
-          <w:rFonts w:ascii="Times New Roman" w:hAnsi="Times New Roman" w:cs="Times New Roman"/>
-          <w:b/>
-          <w:sz w:val="28"/>
-          <w:szCs w:val="24"/>
-        </w:rPr>
-      </w:pPr>
-    </w:p>
-    <w:p>
-      <w:pPr>
-        <w:jc w:val="center"/>
-        <w:rPr>
-          <w:rFonts w:ascii="Times New Roman" w:hAnsi="Times New Roman" w:cs="Times New Roman"/>
-          <w:b/>
-          <w:sz w:val="28"/>
-          <w:szCs w:val="24"/>
-        </w:rPr>
-      </w:pPr>
-    </w:p>
-    <w:p>
-      <w:pPr>
-        <w:jc w:val="center"/>
-        <w:rPr>
-          <w:rFonts w:ascii="Times New Roman" w:hAnsi="Times New Roman" w:cs="Times New Roman"/>
-          <w:b/>
-          <w:sz w:val="28"/>
-          <w:szCs w:val="24"/>
-        </w:rPr>
-      </w:pPr>
-    </w:p>
-    <w:p>
-      <w:pPr>
-        <w:jc w:val="center"/>
+        <w:rPr>
+          <w:rFonts w:ascii="Times New Roman" w:hAnsi="Times New Roman" w:cs="Times New Roman"/>
+          <w:b/>
+          <w:sz w:val="28"/>
+          <w:szCs w:val="24"/>
+        </w:rPr>
+      </w:pPr>
+    </w:p>
+    <w:p>
+      <w:pPr>
+        <w:rPr>
+          <w:rFonts w:ascii="Times New Roman" w:hAnsi="Times New Roman" w:cs="Times New Roman"/>
+          <w:b/>
+          <w:sz w:val="28"/>
+          <w:szCs w:val="24"/>
+        </w:rPr>
+      </w:pPr>
+    </w:p>
+    <w:p>
+      <w:pPr>
+        <w:rPr>
+          <w:rFonts w:ascii="Times New Roman" w:hAnsi="Times New Roman" w:cs="Times New Roman"/>
+          <w:b/>
+          <w:sz w:val="28"/>
+          <w:szCs w:val="24"/>
+        </w:rPr>
+      </w:pPr>
+    </w:p>
+    <w:p>
+      <w:pPr>
+        <w:rPr>
+          <w:rFonts w:ascii="Times New Roman" w:hAnsi="Times New Roman" w:cs="Times New Roman"/>
+          <w:b/>
+          <w:sz w:val="28"/>
+          <w:szCs w:val="24"/>
+        </w:rPr>
+      </w:pPr>
+    </w:p>
+    <w:p>
+      <w:pPr>
+        <w:rPr>
+          <w:rFonts w:ascii="Times New Roman" w:hAnsi="Times New Roman" w:cs="Times New Roman"/>
+          <w:b/>
+          <w:sz w:val="28"/>
+          <w:szCs w:val="24"/>
+        </w:rPr>
+      </w:pPr>
+    </w:p>
+    <w:p>
+      <w:pPr>
+        <w:rPr>
+          <w:rFonts w:ascii="Times New Roman" w:hAnsi="Times New Roman" w:cs="Times New Roman"/>
+          <w:b/>
+          <w:sz w:val="28"/>
+          <w:szCs w:val="24"/>
+        </w:rPr>
+      </w:pPr>
+    </w:p>
+    <w:p>
+      <w:pPr>
+        <w:rPr>
+          <w:rFonts w:ascii="Times New Roman" w:hAnsi="Times New Roman" w:cs="Times New Roman"/>
+          <w:b/>
+          <w:sz w:val="28"/>
+          <w:szCs w:val="24"/>
+        </w:rPr>
+      </w:pPr>
+    </w:p>
+    <w:p>
+      <w:pPr>
+        <w:rPr>
+          <w:rFonts w:ascii="Times New Roman" w:hAnsi="Times New Roman" w:cs="Times New Roman"/>
+          <w:b/>
+          <w:sz w:val="28"/>
+          <w:szCs w:val="24"/>
+        </w:rPr>
+      </w:pPr>
+    </w:p>
+    <w:p>
+      <w:pPr>
+        <w:rPr>
+          <w:rFonts w:ascii="Times New Roman" w:hAnsi="Times New Roman" w:cs="Times New Roman"/>
+          <w:b/>
+          <w:sz w:val="28"/>
+          <w:szCs w:val="24"/>
+        </w:rPr>
+      </w:pPr>
+    </w:p>
+    <w:p>
+      <w:pPr>
+        <w:rPr>
+          <w:rFonts w:ascii="Times New Roman" w:hAnsi="Times New Roman" w:cs="Times New Roman"/>
+          <w:b/>
+          <w:sz w:val="28"/>
+          <w:szCs w:val="24"/>
+        </w:rPr>
+      </w:pPr>
+    </w:p>
+    <w:p>
+      <w:pPr>
+        <w:rPr>
+          <w:rFonts w:ascii="Times New Roman" w:hAnsi="Times New Roman" w:cs="Times New Roman"/>
+          <w:b/>
+          <w:sz w:val="28"/>
+          <w:szCs w:val="24"/>
+        </w:rPr>
+      </w:pPr>
+    </w:p>
+    <w:p>
+      <w:pPr>
+        <w:rPr>
+          <w:rFonts w:ascii="Times New Roman" w:hAnsi="Times New Roman" w:cs="Times New Roman"/>
+          <w:b/>
+          <w:sz w:val="28"/>
+          <w:szCs w:val="24"/>
+        </w:rPr>
+      </w:pPr>
+    </w:p>
+    <w:p>
+      <w:pPr>
+        <w:rPr>
+          <w:rFonts w:ascii="Times New Roman" w:hAnsi="Times New Roman" w:cs="Times New Roman"/>
+          <w:b/>
+          <w:sz w:val="28"/>
+          <w:szCs w:val="24"/>
+        </w:rPr>
+      </w:pPr>
+    </w:p>
+    <w:p>
+      <w:pPr>
         <w:rPr>
           <w:rFonts w:ascii="Times New Roman" w:hAnsi="Times New Roman" w:cs="Times New Roman"/>
           <w:b/>
@@ -6010,15 +6195,7 @@
           <w:sz w:val="24"/>
           <w:szCs w:val="24"/>
         </w:rPr>
-        <w:t>T</w:t>
-      </w:r>
-      <w:r>
-        <w:rPr>
-          <w:rFonts w:ascii="Times New Roman" w:hAnsi="Times New Roman" w:cs="Times New Roman"/>
-          <w:sz w:val="24"/>
-          <w:szCs w:val="24"/>
-        </w:rPr>
-        <w:t xml:space="preserve">he end users might use the user interface model to </w:t>
+        <w:t xml:space="preserve">The end users might use the user interface model to </w:t>
       </w:r>
       <w:r>
         <w:rPr>
@@ -6116,23 +6293,18 @@
         </w:numPr>
         <w:jc w:val="both"/>
         <w:rPr>
-          <w:sz w:val="24"/>
-          <w:szCs w:val="24"/>
-        </w:rPr>
-      </w:pPr>
-      <w:r>
-        <w:rPr>
-          <w:sz w:val="24"/>
-          <w:szCs w:val="24"/>
-        </w:rPr>
-        <w:t xml:space="preserve">The project should have all the libraries installed </w:t>
-      </w:r>
-      <w:r>
-        <w:rPr>
-          <w:sz w:val="24"/>
-          <w:szCs w:val="24"/>
-        </w:rPr>
-        <w:t>that are required for Natural Language Processing.</w:t>
+          <w:rFonts w:ascii="Times New Roman" w:hAnsi="Times New Roman" w:cs="Times New Roman"/>
+          <w:sz w:val="24"/>
+          <w:szCs w:val="24"/>
+        </w:rPr>
+      </w:pPr>
+      <w:r>
+        <w:rPr>
+          <w:rFonts w:ascii="Times New Roman" w:hAnsi="Times New Roman" w:cs="Times New Roman"/>
+          <w:sz w:val="24"/>
+          <w:szCs w:val="24"/>
+        </w:rPr>
+        <w:t>The project should have all the libraries installed that are required for Natural Language Processing.</w:t>
       </w:r>
     </w:p>
     <w:p>
@@ -6144,12 +6316,14 @@
         </w:numPr>
         <w:jc w:val="both"/>
         <w:rPr>
-          <w:sz w:val="24"/>
-          <w:szCs w:val="24"/>
-        </w:rPr>
-      </w:pPr>
-      <w:r>
-        <w:rPr>
+          <w:rFonts w:ascii="Times New Roman" w:hAnsi="Times New Roman" w:cs="Times New Roman"/>
+          <w:sz w:val="24"/>
+          <w:szCs w:val="24"/>
+        </w:rPr>
+      </w:pPr>
+      <w:r>
+        <w:rPr>
+          <w:rFonts w:ascii="Times New Roman" w:hAnsi="Times New Roman" w:cs="Times New Roman"/>
           <w:sz w:val="24"/>
           <w:szCs w:val="24"/>
         </w:rPr>
@@ -6165,12 +6339,14 @@
         </w:numPr>
         <w:jc w:val="both"/>
         <w:rPr>
-          <w:sz w:val="24"/>
-          <w:szCs w:val="24"/>
-        </w:rPr>
-      </w:pPr>
-      <w:r>
-        <w:rPr>
+          <w:rFonts w:ascii="Times New Roman" w:hAnsi="Times New Roman" w:cs="Times New Roman"/>
+          <w:sz w:val="24"/>
+          <w:szCs w:val="24"/>
+        </w:rPr>
+      </w:pPr>
+      <w:r>
+        <w:rPr>
+          <w:rFonts w:ascii="Times New Roman" w:hAnsi="Times New Roman" w:cs="Times New Roman"/>
           <w:sz w:val="24"/>
           <w:szCs w:val="24"/>
         </w:rPr>
@@ -6178,6 +6354,7 @@
       </w:r>
       <w:r>
         <w:rPr>
+          <w:rFonts w:ascii="Times New Roman" w:hAnsi="Times New Roman" w:cs="Times New Roman"/>
           <w:sz w:val="24"/>
           <w:szCs w:val="24"/>
         </w:rPr>
@@ -6214,35 +6391,26 @@
     </w:p>
     <w:p>
       <w:pPr>
+        <w:rPr>
+          <w:rFonts w:ascii="Times New Roman" w:hAnsi="Times New Roman" w:cs="Times New Roman"/>
+          <w:sz w:val="28"/>
+        </w:rPr>
+      </w:pPr>
+    </w:p>
+    <w:p>
+      <w:pPr>
         <w:ind w:left="142"/>
         <w:rPr>
           <w:rFonts w:ascii="Times New Roman" w:hAnsi="Times New Roman" w:cs="Times New Roman"/>
           <w:sz w:val="28"/>
         </w:rPr>
       </w:pPr>
-    </w:p>
-    <w:p>
-      <w:pPr>
-        <w:ind w:left="142"/>
-        <w:rPr>
-          <w:rFonts w:ascii="Times New Roman" w:hAnsi="Times New Roman" w:cs="Times New Roman"/>
-          <w:sz w:val="28"/>
-        </w:rPr>
-      </w:pPr>
-    </w:p>
-    <w:p>
-      <w:pPr>
-        <w:ind w:left="142"/>
-        <w:rPr>
-          <w:rFonts w:ascii="Times New Roman" w:hAnsi="Times New Roman" w:cs="Times New Roman"/>
-          <w:sz w:val="28"/>
-        </w:rPr>
-      </w:pPr>
-      <w:r>
-        <w:rPr>
-          <w:rFonts w:ascii="Times New Roman" w:hAnsi="Times New Roman" w:cs="Times New Roman"/>
-          <w:sz w:val="28"/>
-        </w:rPr>
+      <w:r>
+        <w:rPr>
+          <w:rFonts w:ascii="Times New Roman" w:hAnsi="Times New Roman" w:cs="Times New Roman"/>
+          <w:sz w:val="28"/>
+        </w:rPr>
+        <w:lastRenderedPageBreak/>
         <w:t>3.5 Flow chart/DFDS</w:t>
       </w:r>
     </w:p>
@@ -6263,7 +6431,7 @@
         </w:rPr>
         <w:drawing>
           <wp:inline distT="0" distB="0" distL="0" distR="0">
-            <wp:extent cx="5943600" cy="2026920"/>
+            <wp:extent cx="6172200" cy="3177540"/>
             <wp:effectExtent l="0" t="0" r="0" b="0"/>
             <wp:docPr id="4" name="Picture 6" descr="C:\Users\Akhil\Desktop\Major Project\ExaminationSystem\Diagrams\Databaseflowdiagram.png"/>
             <wp:cNvGraphicFramePr>
@@ -6288,7 +6456,7 @@
                   <pic:spPr bwMode="auto">
                     <a:xfrm>
                       <a:off x="0" y="0"/>
-                      <a:ext cx="5943600" cy="2026920"/>
+                      <a:ext cx="6174203" cy="3178571"/>
                     </a:xfrm>
                     <a:prstGeom prst="rect">
                       <a:avLst/>
@@ -6315,7 +6483,7 @@
       </w:r>
       <w:proofErr w:type="gramEnd"/>
       <w:r>
-        <w:t xml:space="preserve"> No. </w:t>
+        <w:t xml:space="preserve"> No.</w:t>
       </w:r>
       <w:r>
         <w:t>2</w:t>
@@ -6363,8 +6531,8 @@
         </w:rPr>
         <w:drawing>
           <wp:inline distT="0" distB="0" distL="0" distR="0">
-            <wp:extent cx="5943600" cy="2682240"/>
-            <wp:effectExtent l="0" t="0" r="0" b="3810"/>
+            <wp:extent cx="6088380" cy="3779520"/>
+            <wp:effectExtent l="0" t="0" r="0" b="0"/>
             <wp:docPr id="2050" name="Picture 2" descr="C:\Users\Akhil\Desktop\Major Project\ExaminationSystem\Diagrams\dbdiagram.png"/>
             <wp:cNvGraphicFramePr>
               <a:graphicFrameLocks xmlns:a="http://schemas.openxmlformats.org/drawingml/2006/main" noChangeAspect="1"/>
@@ -6388,7 +6556,7 @@
                   <pic:spPr bwMode="auto">
                     <a:xfrm>
                       <a:off x="0" y="0"/>
-                      <a:ext cx="5943600" cy="2682240"/>
+                      <a:ext cx="6088380" cy="3779520"/>
                     </a:xfrm>
                     <a:prstGeom prst="rect">
                       <a:avLst/>
@@ -6415,7 +6583,10 @@
       </w:r>
       <w:proofErr w:type="gramEnd"/>
       <w:r>
-        <w:t xml:space="preserve"> No. </w:t>
+        <w:t xml:space="preserve"> </w:t>
+      </w:r>
+      <w:r>
+        <w:t xml:space="preserve">No. </w:t>
       </w:r>
       <w:r>
         <w:t>3</w:t>
@@ -6423,17 +6594,32 @@
     </w:p>
     <w:p>
       <w:pPr>
+        <w:pStyle w:val="NormalWeb"/>
+        <w:spacing w:line="360" w:lineRule="auto"/>
         <w:ind w:left="142"/>
-        <w:rPr>
-          <w:rFonts w:ascii="Times New Roman" w:hAnsi="Times New Roman" w:cs="Times New Roman"/>
-          <w:sz w:val="28"/>
-        </w:rPr>
-      </w:pPr>
-      <w:r>
-        <w:rPr>
-          <w:rFonts w:ascii="Times New Roman" w:hAnsi="Times New Roman" w:cs="Times New Roman"/>
-          <w:sz w:val="28"/>
-        </w:rPr>
+        <w:jc w:val="center"/>
+      </w:pPr>
+    </w:p>
+    <w:p>
+      <w:pPr>
+        <w:pStyle w:val="NormalWeb"/>
+        <w:spacing w:line="360" w:lineRule="auto"/>
+      </w:pPr>
+    </w:p>
+    <w:p>
+      <w:pPr>
+        <w:ind w:left="142"/>
+        <w:rPr>
+          <w:rFonts w:ascii="Times New Roman" w:hAnsi="Times New Roman" w:cs="Times New Roman"/>
+          <w:sz w:val="28"/>
+        </w:rPr>
+      </w:pPr>
+      <w:r>
+        <w:rPr>
+          <w:rFonts w:ascii="Times New Roman" w:hAnsi="Times New Roman" w:cs="Times New Roman"/>
+          <w:sz w:val="28"/>
+        </w:rPr>
+        <w:lastRenderedPageBreak/>
         <w:t>3.7 Table Structure</w:t>
       </w:r>
     </w:p>
@@ -6452,7 +6638,6 @@
           <w:sz w:val="28"/>
           <w:lang w:eastAsia="en-IN"/>
         </w:rPr>
-        <w:lastRenderedPageBreak/>
         <w:drawing>
           <wp:inline distT="0" distB="0" distL="0" distR="0">
             <wp:extent cx="5943600" cy="3390265"/>
@@ -6507,7 +6692,10 @@
       </w:r>
       <w:proofErr w:type="gramEnd"/>
       <w:r>
-        <w:t xml:space="preserve"> No. </w:t>
+        <w:t xml:space="preserve"> </w:t>
+      </w:r>
+      <w:r>
+        <w:t xml:space="preserve">No. </w:t>
       </w:r>
       <w:r>
         <w:t>4</w:t>
@@ -6607,7 +6795,10 @@
       </w:r>
       <w:proofErr w:type="gramEnd"/>
       <w:r>
-        <w:t xml:space="preserve"> No. </w:t>
+        <w:t xml:space="preserve"> </w:t>
+      </w:r>
+      <w:r>
+        <w:t xml:space="preserve">No. </w:t>
       </w:r>
       <w:r>
         <w:t>5</w:t>
@@ -6630,11 +6821,39 @@
           <w:sz w:val="28"/>
         </w:rPr>
       </w:pPr>
-      <w:r>
-        <w:rPr>
-          <w:rFonts w:ascii="Times New Roman" w:hAnsi="Times New Roman" w:cs="Times New Roman"/>
-          <w:sz w:val="28"/>
-        </w:rPr>
+    </w:p>
+    <w:p>
+      <w:pPr>
+        <w:ind w:left="142"/>
+        <w:rPr>
+          <w:rFonts w:ascii="Times New Roman" w:hAnsi="Times New Roman" w:cs="Times New Roman"/>
+          <w:sz w:val="28"/>
+        </w:rPr>
+      </w:pPr>
+    </w:p>
+    <w:p>
+      <w:pPr>
+        <w:ind w:left="142"/>
+        <w:rPr>
+          <w:rFonts w:ascii="Times New Roman" w:hAnsi="Times New Roman" w:cs="Times New Roman"/>
+          <w:sz w:val="28"/>
+        </w:rPr>
+      </w:pPr>
+    </w:p>
+    <w:p>
+      <w:pPr>
+        <w:ind w:left="142"/>
+        <w:rPr>
+          <w:rFonts w:ascii="Times New Roman" w:hAnsi="Times New Roman" w:cs="Times New Roman"/>
+          <w:sz w:val="28"/>
+        </w:rPr>
+      </w:pPr>
+      <w:r>
+        <w:rPr>
+          <w:rFonts w:ascii="Times New Roman" w:hAnsi="Times New Roman" w:cs="Times New Roman"/>
+          <w:sz w:val="28"/>
+        </w:rPr>
+        <w:lastRenderedPageBreak/>
         <w:t>3.9 Assumptions and Dependencies</w:t>
       </w:r>
       <w:r>
@@ -6764,7 +6983,6 @@
           <w:rFonts w:ascii="Times New Roman" w:hAnsi="Times New Roman" w:cs="Times New Roman"/>
           <w:sz w:val="24"/>
         </w:rPr>
-        <w:lastRenderedPageBreak/>
         <w:t>User should have enough storage to store the results of students.</w:t>
       </w:r>
     </w:p>
@@ -7030,7 +7248,6 @@
     <w:p>
       <w:pPr>
         <w:spacing w:before="240" w:line="360" w:lineRule="auto"/>
-        <w:jc w:val="center"/>
         <w:rPr>
           <w:rFonts w:ascii="Times New Roman" w:hAnsi="Times New Roman" w:cs="Times New Roman"/>
           <w:b/>
@@ -7039,45 +7256,8 @@
           <w:szCs w:val="32"/>
         </w:rPr>
       </w:pPr>
-    </w:p>
-    <w:p>
-      <w:pPr>
-        <w:spacing w:before="240" w:line="360" w:lineRule="auto"/>
-        <w:jc w:val="center"/>
-        <w:rPr>
-          <w:rFonts w:ascii="Times New Roman" w:hAnsi="Times New Roman" w:cs="Times New Roman"/>
-          <w:b/>
-          <w:bCs/>
-          <w:sz w:val="32"/>
-          <w:szCs w:val="32"/>
-        </w:rPr>
-      </w:pPr>
-    </w:p>
-    <w:p>
-      <w:pPr>
-        <w:spacing w:before="240" w:line="360" w:lineRule="auto"/>
-        <w:jc w:val="center"/>
-        <w:rPr>
-          <w:rFonts w:ascii="Times New Roman" w:hAnsi="Times New Roman" w:cs="Times New Roman"/>
-          <w:b/>
-          <w:bCs/>
-          <w:sz w:val="32"/>
-          <w:szCs w:val="32"/>
-        </w:rPr>
-      </w:pPr>
-    </w:p>
-    <w:p>
-      <w:pPr>
-        <w:spacing w:before="240" w:line="360" w:lineRule="auto"/>
-        <w:jc w:val="center"/>
-        <w:rPr>
-          <w:rFonts w:ascii="Times New Roman" w:hAnsi="Times New Roman" w:cs="Times New Roman"/>
-          <w:b/>
-          <w:bCs/>
-          <w:sz w:val="32"/>
-          <w:szCs w:val="32"/>
-        </w:rPr>
-      </w:pPr>
+      <w:bookmarkStart w:id="0" w:name="_GoBack"/>
+      <w:bookmarkEnd w:id="0"/>
     </w:p>
     <w:p>
       <w:pPr>
@@ -8451,8 +8631,10 @@
         <w:rPr>
           <w:rFonts w:ascii="Times New Roman" w:hAnsi="Times New Roman" w:cs="Times New Roman"/>
           <w:bCs/>
-          <w:sz w:val="24"/>
-          <w:szCs w:val="24"/>
+          <w:noProof/>
+          <w:sz w:val="24"/>
+          <w:szCs w:val="24"/>
+          <w:lang w:eastAsia="en-IN"/>
         </w:rPr>
         <w:drawing>
           <wp:inline distT="0" distB="0" distL="0" distR="0" wp14:anchorId="5E07B745" wp14:editId="690EC5AE">
@@ -8508,6 +8690,37 @@
     </w:p>
     <w:p>
       <w:pPr>
+        <w:pStyle w:val="NormalWeb"/>
+        <w:spacing w:line="360" w:lineRule="auto"/>
+        <w:ind w:left="142"/>
+        <w:jc w:val="center"/>
+      </w:pPr>
+      <w:proofErr w:type="gramStart"/>
+      <w:r>
+        <w:t>Fig.</w:t>
+      </w:r>
+      <w:proofErr w:type="gramEnd"/>
+      <w:r>
+        <w:t xml:space="preserve"> No. </w:t>
+      </w:r>
+      <w:r>
+        <w:t>6</w:t>
+      </w:r>
+    </w:p>
+    <w:p>
+      <w:pPr>
+        <w:spacing w:line="360" w:lineRule="auto"/>
+        <w:jc w:val="both"/>
+        <w:rPr>
+          <w:rFonts w:ascii="Times New Roman" w:hAnsi="Times New Roman" w:cs="Times New Roman"/>
+          <w:bCs/>
+          <w:sz w:val="24"/>
+          <w:szCs w:val="24"/>
+        </w:rPr>
+      </w:pPr>
+    </w:p>
+    <w:p>
+      <w:pPr>
         <w:spacing w:line="360" w:lineRule="auto"/>
         <w:ind w:left="567"/>
         <w:jc w:val="both"/>
@@ -9377,6 +9590,7 @@
           <w:sz w:val="24"/>
           <w:szCs w:val="24"/>
         </w:rPr>
+        <w:lastRenderedPageBreak/>
         <w:t>end</w:t>
       </w:r>
       <w:proofErr w:type="gramEnd"/>
@@ -9406,10 +9620,11 @@
         <w:rPr>
           <w:rFonts w:ascii="Times New Roman" w:hAnsi="Times New Roman" w:cs="Times New Roman"/>
           <w:bCs/>
-          <w:sz w:val="24"/>
-          <w:szCs w:val="24"/>
-        </w:rPr>
-        <w:lastRenderedPageBreak/>
+          <w:noProof/>
+          <w:sz w:val="24"/>
+          <w:szCs w:val="24"/>
+          <w:lang w:eastAsia="en-IN"/>
+        </w:rPr>
         <w:drawing>
           <wp:inline distT="0" distB="0" distL="0" distR="0" wp14:anchorId="151845D1" wp14:editId="5F3B2037">
             <wp:extent cx="3695264" cy="1407012"/>
@@ -9491,6 +9706,25 @@
     </w:p>
     <w:p>
       <w:pPr>
+        <w:pStyle w:val="NormalWeb"/>
+        <w:spacing w:line="360" w:lineRule="auto"/>
+        <w:ind w:left="142"/>
+        <w:jc w:val="center"/>
+      </w:pPr>
+      <w:proofErr w:type="gramStart"/>
+      <w:r>
+        <w:t>Fig.</w:t>
+      </w:r>
+      <w:proofErr w:type="gramEnd"/>
+      <w:r>
+        <w:t xml:space="preserve"> No. </w:t>
+      </w:r>
+      <w:r>
+        <w:t>7</w:t>
+      </w:r>
+    </w:p>
+    <w:p>
+      <w:pPr>
         <w:spacing w:line="360" w:lineRule="auto"/>
         <w:ind w:left="567"/>
         <w:jc w:val="both"/>
@@ -9687,24 +9921,26 @@
       <w:pPr>
         <w:spacing w:after="0" w:line="360" w:lineRule="auto"/>
         <w:ind w:left="1418"/>
-        <w:jc w:val="both"/>
-        <w:rPr>
-          <w:rFonts w:ascii="Times New Roman" w:hAnsi="Times New Roman" w:cs="Times New Roman"/>
-          <w:bCs/>
-          <w:sz w:val="24"/>
-          <w:szCs w:val="24"/>
-        </w:rPr>
-      </w:pPr>
-      <w:r>
-        <w:rPr>
-          <w:rFonts w:ascii="Times New Roman" w:hAnsi="Times New Roman" w:cs="Times New Roman"/>
-          <w:bCs/>
-          <w:sz w:val="24"/>
-          <w:szCs w:val="24"/>
+        <w:jc w:val="center"/>
+        <w:rPr>
+          <w:rFonts w:ascii="Times New Roman" w:hAnsi="Times New Roman" w:cs="Times New Roman"/>
+          <w:bCs/>
+          <w:sz w:val="24"/>
+          <w:szCs w:val="24"/>
+        </w:rPr>
+      </w:pPr>
+      <w:r>
+        <w:rPr>
+          <w:rFonts w:ascii="Times New Roman" w:hAnsi="Times New Roman" w:cs="Times New Roman"/>
+          <w:bCs/>
+          <w:noProof/>
+          <w:sz w:val="24"/>
+          <w:szCs w:val="24"/>
+          <w:lang w:eastAsia="en-IN"/>
         </w:rPr>
         <w:drawing>
           <wp:inline distT="0" distB="0" distL="0" distR="0" wp14:anchorId="34ED0BDC" wp14:editId="04ECD57C">
-            <wp:extent cx="2309874" cy="2951018"/>
+            <wp:extent cx="2308248" cy="2720340"/>
             <wp:effectExtent l="0" t="0" r="0" b="0"/>
             <wp:docPr id="39938" name="Picture 2"/>
             <wp:cNvGraphicFramePr>
@@ -9729,7 +9965,7 @@
                   <pic:spPr bwMode="auto">
                     <a:xfrm>
                       <a:off x="0" y="0"/>
-                      <a:ext cx="2309874" cy="2951018"/>
+                      <a:ext cx="2309874" cy="2722257"/>
                     </a:xfrm>
                     <a:prstGeom prst="rect">
                       <a:avLst/>
@@ -9751,38 +9987,46 @@
     </w:p>
     <w:p>
       <w:pPr>
+        <w:pStyle w:val="NormalWeb"/>
+        <w:spacing w:line="360" w:lineRule="auto"/>
+        <w:ind w:left="142"/>
+        <w:jc w:val="center"/>
+      </w:pPr>
+      <w:proofErr w:type="gramStart"/>
+      <w:r>
+        <w:t>Fig.</w:t>
+      </w:r>
+      <w:proofErr w:type="gramEnd"/>
+      <w:r>
+        <w:t xml:space="preserve"> No. </w:t>
+      </w:r>
+      <w:r>
+        <w:t>8</w:t>
+      </w:r>
+    </w:p>
+    <w:p>
+      <w:pPr>
         <w:spacing w:after="0" w:line="360" w:lineRule="auto"/>
         <w:ind w:left="1418"/>
-        <w:jc w:val="both"/>
-        <w:rPr>
-          <w:rFonts w:ascii="Times New Roman" w:hAnsi="Times New Roman" w:cs="Times New Roman"/>
-          <w:bCs/>
-          <w:sz w:val="24"/>
-          <w:szCs w:val="24"/>
-        </w:rPr>
-      </w:pPr>
-    </w:p>
-    <w:p>
-      <w:pPr>
-        <w:spacing w:line="360" w:lineRule="auto"/>
-        <w:ind w:left="1276"/>
-        <w:jc w:val="both"/>
-        <w:rPr>
-          <w:rFonts w:ascii="Times New Roman" w:hAnsi="Times New Roman" w:cs="Times New Roman"/>
-          <w:bCs/>
-          <w:sz w:val="28"/>
-          <w:szCs w:val="24"/>
-        </w:rPr>
-      </w:pPr>
-      <w:r>
-        <w:rPr>
-          <w:rFonts w:ascii="Times New Roman" w:hAnsi="Times New Roman" w:cs="Times New Roman"/>
-          <w:bCs/>
-          <w:sz w:val="24"/>
-          <w:szCs w:val="24"/>
+        <w:jc w:val="center"/>
+        <w:rPr>
+          <w:rFonts w:ascii="Times New Roman" w:hAnsi="Times New Roman" w:cs="Times New Roman"/>
+          <w:bCs/>
+          <w:sz w:val="24"/>
+          <w:szCs w:val="24"/>
+        </w:rPr>
+      </w:pPr>
+      <w:r>
+        <w:rPr>
+          <w:rFonts w:ascii="Times New Roman" w:hAnsi="Times New Roman" w:cs="Times New Roman"/>
+          <w:bCs/>
+          <w:noProof/>
+          <w:sz w:val="24"/>
+          <w:szCs w:val="24"/>
+          <w:lang w:eastAsia="en-IN"/>
         </w:rPr>
         <w:drawing>
-          <wp:inline distT="0" distB="0" distL="0" distR="0" wp14:anchorId="55F70F5E" wp14:editId="02157340">
+          <wp:inline distT="0" distB="0" distL="0" distR="0" wp14:anchorId="0C3D7F9D" wp14:editId="2E556C6C">
             <wp:extent cx="2424546" cy="2015703"/>
             <wp:effectExtent l="0" t="0" r="0" b="0"/>
             <wp:docPr id="21" name="Picture 2"/>
@@ -9835,41 +10079,21 @@
     </w:p>
     <w:p>
       <w:pPr>
-        <w:spacing w:line="360" w:lineRule="auto"/>
-        <w:jc w:val="both"/>
-        <w:rPr>
-          <w:b/>
-          <w:bCs/>
-          <w:sz w:val="24"/>
-          <w:szCs w:val="24"/>
-        </w:rPr>
-      </w:pPr>
-    </w:p>
-    <w:p>
-      <w:pPr>
-        <w:spacing w:line="360" w:lineRule="auto"/>
-        <w:jc w:val="both"/>
-        <w:rPr>
-          <w:b/>
-          <w:bCs/>
-          <w:sz w:val="24"/>
-          <w:szCs w:val="24"/>
-        </w:rPr>
-      </w:pPr>
-    </w:p>
-    <w:p>
-      <w:pPr>
-        <w:spacing w:line="360" w:lineRule="auto"/>
-        <w:jc w:val="both"/>
-        <w:rPr>
-          <w:b/>
-          <w:bCs/>
-          <w:sz w:val="24"/>
-          <w:szCs w:val="24"/>
-        </w:rPr>
-      </w:pPr>
-      <w:bookmarkStart w:id="0" w:name="_GoBack"/>
-      <w:bookmarkEnd w:id="0"/>
+        <w:pStyle w:val="NormalWeb"/>
+        <w:spacing w:before="0" w:beforeAutospacing="0" w:after="0" w:afterAutospacing="0" w:line="360" w:lineRule="auto"/>
+        <w:jc w:val="center"/>
+      </w:pPr>
+      <w:proofErr w:type="gramStart"/>
+      <w:r>
+        <w:t>Fig.</w:t>
+      </w:r>
+      <w:proofErr w:type="gramEnd"/>
+      <w:r>
+        <w:t xml:space="preserve"> No. </w:t>
+      </w:r>
+      <w:r>
+        <w:t>9</w:t>
+      </w:r>
     </w:p>
     <w:p>
       <w:pPr>
@@ -10200,6 +10424,20 @@
     <w:p>
       <w:pPr>
         <w:pStyle w:val="ListParagraph"/>
+        <w:spacing w:line="360" w:lineRule="auto"/>
+        <w:ind w:left="862"/>
+        <w:jc w:val="both"/>
+        <w:rPr>
+          <w:rFonts w:ascii="Times New Roman" w:hAnsi="Times New Roman" w:cs="Times New Roman"/>
+          <w:bCs/>
+          <w:sz w:val="24"/>
+          <w:szCs w:val="24"/>
+        </w:rPr>
+      </w:pPr>
+    </w:p>
+    <w:p>
+      <w:pPr>
+        <w:pStyle w:val="ListParagraph"/>
         <w:numPr>
           <w:ilvl w:val="0"/>
           <w:numId w:val="16"/>
@@ -10636,11 +10874,12 @@
       <w:pPr>
         <w:pStyle w:val="ListParagraph"/>
         <w:spacing w:line="360" w:lineRule="auto"/>
-        <w:ind w:left="142"/>
-        <w:jc w:val="both"/>
-        <w:rPr>
-          <w:rFonts w:ascii="Times New Roman" w:hAnsi="Times New Roman" w:cs="Times New Roman"/>
-          <w:bCs/>
+        <w:ind w:left="284"/>
+        <w:jc w:val="both"/>
+        <w:rPr>
+          <w:rFonts w:ascii="Times New Roman" w:hAnsi="Times New Roman" w:cs="Times New Roman"/>
+          <w:bCs/>
+          <w:color w:val="000000"/>
           <w:sz w:val="28"/>
           <w:szCs w:val="28"/>
         </w:rPr>
@@ -10665,6 +10904,42 @@
         </w:rPr>
         <w:t>Parameters used for evaluation</w:t>
       </w:r>
+    </w:p>
+    <w:p>
+      <w:pPr>
+        <w:spacing w:line="360" w:lineRule="auto"/>
+        <w:jc w:val="both"/>
+        <w:rPr>
+          <w:rFonts w:ascii="Times New Roman" w:hAnsi="Times New Roman" w:cs="Times New Roman"/>
+          <w:bCs/>
+          <w:sz w:val="28"/>
+          <w:szCs w:val="28"/>
+        </w:rPr>
+      </w:pPr>
+    </w:p>
+    <w:p>
+      <w:pPr>
+        <w:spacing w:line="360" w:lineRule="auto"/>
+        <w:jc w:val="both"/>
+        <w:rPr>
+          <w:rFonts w:ascii="Times New Roman" w:hAnsi="Times New Roman" w:cs="Times New Roman"/>
+          <w:bCs/>
+          <w:sz w:val="28"/>
+          <w:szCs w:val="28"/>
+        </w:rPr>
+      </w:pPr>
+    </w:p>
+    <w:p>
+      <w:pPr>
+        <w:spacing w:line="360" w:lineRule="auto"/>
+        <w:jc w:val="both"/>
+        <w:rPr>
+          <w:rFonts w:ascii="Times New Roman" w:hAnsi="Times New Roman" w:cs="Times New Roman"/>
+          <w:bCs/>
+          <w:sz w:val="28"/>
+          <w:szCs w:val="28"/>
+        </w:rPr>
+      </w:pPr>
     </w:p>
     <w:p>
       <w:pPr>
@@ -10675,6 +10950,7 @@
         <w:rPr>
           <w:rFonts w:ascii="Times New Roman" w:hAnsi="Times New Roman" w:cs="Times New Roman"/>
           <w:bCs/>
+          <w:color w:val="000000"/>
           <w:sz w:val="28"/>
           <w:szCs w:val="28"/>
         </w:rPr>
@@ -10687,6 +10963,7 @@
           <w:sz w:val="28"/>
           <w:szCs w:val="28"/>
         </w:rPr>
+        <w:lastRenderedPageBreak/>
         <w:t xml:space="preserve">5.3 </w:t>
       </w:r>
       <w:r>
@@ -10719,6 +10996,7 @@
         <w:rPr>
           <w:rFonts w:ascii="Times New Roman" w:hAnsi="Times New Roman" w:cs="Times New Roman"/>
           <w:bCs/>
+          <w:color w:val="000000"/>
           <w:sz w:val="28"/>
           <w:szCs w:val="28"/>
         </w:rPr>
@@ -10727,8 +11005,785 @@
         <w:rPr>
           <w:rFonts w:ascii="Times New Roman" w:hAnsi="Times New Roman" w:cs="Times New Roman"/>
           <w:bCs/>
+          <w:noProof/>
+          <w:color w:val="000000"/>
           <w:sz w:val="28"/>
           <w:szCs w:val="28"/>
+          <w:lang w:eastAsia="en-IN"/>
+        </w:rPr>
+        <w:drawing>
+          <wp:inline distT="0" distB="0" distL="0" distR="0" wp14:anchorId="5BFD41D0" wp14:editId="1DD2BBA8">
+            <wp:extent cx="6259093" cy="3733800"/>
+            <wp:effectExtent l="0" t="0" r="0" b="0"/>
+            <wp:docPr id="1026" name="Picture 2"/>
+            <wp:cNvGraphicFramePr>
+              <a:graphicFrameLocks xmlns:a="http://schemas.openxmlformats.org/drawingml/2006/main" noChangeAspect="1"/>
+            </wp:cNvGraphicFramePr>
+            <a:graphic xmlns:a="http://schemas.openxmlformats.org/drawingml/2006/main">
+              <a:graphicData uri="http://schemas.openxmlformats.org/drawingml/2006/picture">
+                <pic:pic xmlns:pic="http://schemas.openxmlformats.org/drawingml/2006/picture">
+                  <pic:nvPicPr>
+                    <pic:cNvPr id="1026" name="Picture 2"/>
+                    <pic:cNvPicPr>
+                      <a:picLocks noChangeAspect="1" noChangeArrowheads="1"/>
+                    </pic:cNvPicPr>
+                  </pic:nvPicPr>
+                  <pic:blipFill rotWithShape="1">
+                    <a:blip r:embed="rId16" cstate="print">
+                      <a:extLst>
+                        <a:ext uri="{28A0092B-C50C-407E-A947-70E740481C1C}">
+                          <a14:useLocalDpi xmlns:a14="http://schemas.microsoft.com/office/drawing/2010/main" val="0"/>
+                        </a:ext>
+                      </a:extLst>
+                    </a:blip>
+                    <a:srcRect t="8074" r="836" b="4565"/>
+                    <a:stretch/>
+                  </pic:blipFill>
+                  <pic:spPr bwMode="auto">
+                    <a:xfrm>
+                      <a:off x="0" y="0"/>
+                      <a:ext cx="6265787" cy="3737793"/>
+                    </a:xfrm>
+                    <a:prstGeom prst="rect">
+                      <a:avLst/>
+                    </a:prstGeom>
+                    <a:noFill/>
+                    <a:ln>
+                      <a:noFill/>
+                    </a:ln>
+                    <a:effectLst/>
+                    <a:extLst/>
+                  </pic:spPr>
+                </pic:pic>
+              </a:graphicData>
+            </a:graphic>
+          </wp:inline>
+        </w:drawing>
+      </w:r>
+    </w:p>
+    <w:p>
+      <w:pPr>
+        <w:pStyle w:val="NormalWeb"/>
+        <w:spacing w:before="0" w:beforeAutospacing="0" w:after="0" w:afterAutospacing="0" w:line="360" w:lineRule="auto"/>
+        <w:ind w:left="142"/>
+        <w:jc w:val="center"/>
+      </w:pPr>
+      <w:proofErr w:type="gramStart"/>
+      <w:r>
+        <w:t>Fig.</w:t>
+      </w:r>
+      <w:proofErr w:type="gramEnd"/>
+      <w:r>
+        <w:t xml:space="preserve"> No. </w:t>
+      </w:r>
+      <w:r>
+        <w:t>10</w:t>
+      </w:r>
+    </w:p>
+    <w:p>
+      <w:pPr>
+        <w:pStyle w:val="ListParagraph"/>
+        <w:spacing w:line="360" w:lineRule="auto"/>
+        <w:ind w:left="142"/>
+        <w:jc w:val="both"/>
+        <w:rPr>
+          <w:rFonts w:ascii="Times New Roman" w:hAnsi="Times New Roman" w:cs="Times New Roman"/>
+          <w:bCs/>
+          <w:color w:val="000000"/>
+          <w:sz w:val="28"/>
+          <w:szCs w:val="28"/>
+        </w:rPr>
+      </w:pPr>
+    </w:p>
+    <w:p>
+      <w:pPr>
+        <w:pStyle w:val="ListParagraph"/>
+        <w:spacing w:line="360" w:lineRule="auto"/>
+        <w:ind w:left="142"/>
+        <w:jc w:val="both"/>
+        <w:rPr>
+          <w:rFonts w:ascii="Times New Roman" w:hAnsi="Times New Roman" w:cs="Times New Roman"/>
+          <w:bCs/>
+          <w:color w:val="000000"/>
+          <w:sz w:val="28"/>
+          <w:szCs w:val="28"/>
+        </w:rPr>
+      </w:pPr>
+      <w:r>
+        <w:rPr>
+          <w:rFonts w:ascii="Times New Roman" w:hAnsi="Times New Roman" w:cs="Times New Roman"/>
+          <w:bCs/>
+          <w:noProof/>
+          <w:color w:val="000000"/>
+          <w:sz w:val="28"/>
+          <w:szCs w:val="28"/>
+          <w:lang w:eastAsia="en-IN"/>
+        </w:rPr>
+        <w:drawing>
+          <wp:inline distT="0" distB="0" distL="0" distR="0" wp14:anchorId="1E2E2D2B" wp14:editId="6C87836A">
+            <wp:extent cx="6254750" cy="3619500"/>
+            <wp:effectExtent l="0" t="0" r="0" b="0"/>
+            <wp:docPr id="3" name="Picture 2"/>
+            <wp:cNvGraphicFramePr>
+              <a:graphicFrameLocks xmlns:a="http://schemas.openxmlformats.org/drawingml/2006/main" noChangeAspect="1"/>
+            </wp:cNvGraphicFramePr>
+            <a:graphic xmlns:a="http://schemas.openxmlformats.org/drawingml/2006/main">
+              <a:graphicData uri="http://schemas.openxmlformats.org/drawingml/2006/picture">
+                <pic:pic xmlns:pic="http://schemas.openxmlformats.org/drawingml/2006/picture">
+                  <pic:nvPicPr>
+                    <pic:cNvPr id="2050" name="Picture 2"/>
+                    <pic:cNvPicPr>
+                      <a:picLocks noChangeAspect="1" noChangeArrowheads="1"/>
+                    </pic:cNvPicPr>
+                  </pic:nvPicPr>
+                  <pic:blipFill rotWithShape="1">
+                    <a:blip r:embed="rId17" cstate="print">
+                      <a:extLst>
+                        <a:ext uri="{28A0092B-C50C-407E-A947-70E740481C1C}">
+                          <a14:useLocalDpi xmlns:a14="http://schemas.microsoft.com/office/drawing/2010/main" val="0"/>
+                        </a:ext>
+                      </a:extLst>
+                    </a:blip>
+                    <a:srcRect t="7953" r="1637" b="11247"/>
+                    <a:stretch/>
+                  </pic:blipFill>
+                  <pic:spPr bwMode="auto">
+                    <a:xfrm>
+                      <a:off x="0" y="0"/>
+                      <a:ext cx="6264000" cy="3624853"/>
+                    </a:xfrm>
+                    <a:prstGeom prst="rect">
+                      <a:avLst/>
+                    </a:prstGeom>
+                    <a:noFill/>
+                    <a:ln>
+                      <a:noFill/>
+                    </a:ln>
+                    <a:effectLst/>
+                    <a:extLst>
+                      <a:ext uri="{53640926-AAD7-44D8-BBD7-CCE9431645EC}">
+                        <a14:shadowObscured xmlns:a14="http://schemas.microsoft.com/office/drawing/2010/main"/>
+                      </a:ext>
+                    </a:extLst>
+                  </pic:spPr>
+                </pic:pic>
+              </a:graphicData>
+            </a:graphic>
+          </wp:inline>
+        </w:drawing>
+      </w:r>
+    </w:p>
+    <w:p>
+      <w:pPr>
+        <w:pStyle w:val="NormalWeb"/>
+        <w:spacing w:before="0" w:beforeAutospacing="0" w:after="0" w:afterAutospacing="0" w:line="360" w:lineRule="auto"/>
+        <w:ind w:left="142"/>
+        <w:jc w:val="center"/>
+      </w:pPr>
+      <w:proofErr w:type="gramStart"/>
+      <w:r>
+        <w:t>Fig.</w:t>
+      </w:r>
+      <w:proofErr w:type="gramEnd"/>
+      <w:r>
+        <w:t xml:space="preserve"> No.11</w:t>
+      </w:r>
+    </w:p>
+    <w:p>
+      <w:pPr>
+        <w:pStyle w:val="ListParagraph"/>
+        <w:spacing w:line="360" w:lineRule="auto"/>
+        <w:ind w:left="142"/>
+        <w:jc w:val="both"/>
+        <w:rPr>
+          <w:rFonts w:ascii="Times New Roman" w:hAnsi="Times New Roman" w:cs="Times New Roman"/>
+          <w:bCs/>
+          <w:color w:val="000000"/>
+          <w:sz w:val="28"/>
+          <w:szCs w:val="28"/>
+        </w:rPr>
+      </w:pPr>
+    </w:p>
+    <w:p>
+      <w:pPr>
+        <w:pStyle w:val="ListParagraph"/>
+        <w:spacing w:line="360" w:lineRule="auto"/>
+        <w:ind w:left="142"/>
+        <w:jc w:val="both"/>
+        <w:rPr>
+          <w:rFonts w:ascii="Times New Roman" w:hAnsi="Times New Roman" w:cs="Times New Roman"/>
+          <w:bCs/>
+          <w:color w:val="000000"/>
+          <w:sz w:val="28"/>
+          <w:szCs w:val="28"/>
+        </w:rPr>
+      </w:pPr>
+      <w:r>
+        <w:rPr>
+          <w:rFonts w:ascii="Times New Roman" w:hAnsi="Times New Roman" w:cs="Times New Roman"/>
+          <w:bCs/>
+          <w:noProof/>
+          <w:color w:val="000000"/>
+          <w:sz w:val="28"/>
+          <w:szCs w:val="28"/>
+          <w:lang w:eastAsia="en-IN"/>
+        </w:rPr>
+        <w:lastRenderedPageBreak/>
+        <w:drawing>
+          <wp:inline distT="0" distB="0" distL="0" distR="0" wp14:anchorId="28970A8B" wp14:editId="457C2DF1">
+            <wp:extent cx="6261100" cy="3333750"/>
+            <wp:effectExtent l="0" t="0" r="0" b="0"/>
+            <wp:docPr id="3074" name="Picture 2"/>
+            <wp:cNvGraphicFramePr>
+              <a:graphicFrameLocks xmlns:a="http://schemas.openxmlformats.org/drawingml/2006/main" noChangeAspect="1"/>
+            </wp:cNvGraphicFramePr>
+            <a:graphic xmlns:a="http://schemas.openxmlformats.org/drawingml/2006/main">
+              <a:graphicData uri="http://schemas.openxmlformats.org/drawingml/2006/picture">
+                <pic:pic xmlns:pic="http://schemas.openxmlformats.org/drawingml/2006/picture">
+                  <pic:nvPicPr>
+                    <pic:cNvPr id="3074" name="Picture 2"/>
+                    <pic:cNvPicPr>
+                      <a:picLocks noChangeAspect="1" noChangeArrowheads="1"/>
+                    </pic:cNvPicPr>
+                  </pic:nvPicPr>
+                  <pic:blipFill rotWithShape="1">
+                    <a:blip r:embed="rId18" cstate="print">
+                      <a:extLst>
+                        <a:ext uri="{28A0092B-C50C-407E-A947-70E740481C1C}">
+                          <a14:useLocalDpi xmlns:a14="http://schemas.microsoft.com/office/drawing/2010/main" val="0"/>
+                        </a:ext>
+                      </a:extLst>
+                    </a:blip>
+                    <a:srcRect l="5306" t="8333" r="7548" b="9062"/>
+                    <a:stretch/>
+                  </pic:blipFill>
+                  <pic:spPr bwMode="auto">
+                    <a:xfrm>
+                      <a:off x="0" y="0"/>
+                      <a:ext cx="6264000" cy="3335294"/>
+                    </a:xfrm>
+                    <a:prstGeom prst="rect">
+                      <a:avLst/>
+                    </a:prstGeom>
+                    <a:noFill/>
+                    <a:ln>
+                      <a:noFill/>
+                    </a:ln>
+                    <a:effectLst/>
+                    <a:extLst>
+                      <a:ext uri="{53640926-AAD7-44D8-BBD7-CCE9431645EC}">
+                        <a14:shadowObscured xmlns:a14="http://schemas.microsoft.com/office/drawing/2010/main"/>
+                      </a:ext>
+                    </a:extLst>
+                  </pic:spPr>
+                </pic:pic>
+              </a:graphicData>
+            </a:graphic>
+          </wp:inline>
+        </w:drawing>
+      </w:r>
+    </w:p>
+    <w:p>
+      <w:pPr>
+        <w:pStyle w:val="NormalWeb"/>
+        <w:spacing w:before="0" w:beforeAutospacing="0" w:after="0" w:afterAutospacing="0" w:line="360" w:lineRule="auto"/>
+        <w:ind w:left="142"/>
+        <w:jc w:val="center"/>
+      </w:pPr>
+      <w:proofErr w:type="gramStart"/>
+      <w:r>
+        <w:t>Fig.</w:t>
+      </w:r>
+      <w:proofErr w:type="gramEnd"/>
+      <w:r>
+        <w:t xml:space="preserve"> No. </w:t>
+      </w:r>
+      <w:r>
+        <w:t>12</w:t>
+      </w:r>
+    </w:p>
+    <w:p>
+      <w:pPr>
+        <w:pStyle w:val="ListParagraph"/>
+        <w:spacing w:line="360" w:lineRule="auto"/>
+        <w:ind w:left="142"/>
+        <w:jc w:val="both"/>
+        <w:rPr>
+          <w:rFonts w:ascii="Times New Roman" w:hAnsi="Times New Roman" w:cs="Times New Roman"/>
+          <w:bCs/>
+          <w:color w:val="000000"/>
+          <w:sz w:val="28"/>
+          <w:szCs w:val="28"/>
+        </w:rPr>
+      </w:pPr>
+    </w:p>
+    <w:p>
+      <w:pPr>
+        <w:pStyle w:val="ListParagraph"/>
+        <w:spacing w:line="360" w:lineRule="auto"/>
+        <w:ind w:left="142"/>
+        <w:jc w:val="both"/>
+        <w:rPr>
+          <w:rFonts w:ascii="Times New Roman" w:hAnsi="Times New Roman" w:cs="Times New Roman"/>
+          <w:bCs/>
+          <w:color w:val="000000"/>
+          <w:sz w:val="28"/>
+          <w:szCs w:val="28"/>
+        </w:rPr>
+      </w:pPr>
+      <w:r>
+        <w:rPr>
+          <w:rFonts w:ascii="Times New Roman" w:hAnsi="Times New Roman" w:cs="Times New Roman"/>
+          <w:bCs/>
+          <w:noProof/>
+          <w:color w:val="000000"/>
+          <w:sz w:val="28"/>
+          <w:szCs w:val="28"/>
+          <w:lang w:eastAsia="en-IN"/>
+        </w:rPr>
+        <w:drawing>
+          <wp:inline distT="0" distB="0" distL="0" distR="0" wp14:anchorId="7DC8B4CD" wp14:editId="17CD2A04">
+            <wp:extent cx="6259024" cy="3810000"/>
+            <wp:effectExtent l="0" t="0" r="0" b="0"/>
+            <wp:docPr id="6146" name="Picture 2"/>
+            <wp:cNvGraphicFramePr>
+              <a:graphicFrameLocks xmlns:a="http://schemas.openxmlformats.org/drawingml/2006/main" noChangeAspect="1"/>
+            </wp:cNvGraphicFramePr>
+            <a:graphic xmlns:a="http://schemas.openxmlformats.org/drawingml/2006/main">
+              <a:graphicData uri="http://schemas.openxmlformats.org/drawingml/2006/picture">
+                <pic:pic xmlns:pic="http://schemas.openxmlformats.org/drawingml/2006/picture">
+                  <pic:nvPicPr>
+                    <pic:cNvPr id="6146" name="Picture 2"/>
+                    <pic:cNvPicPr>
+                      <a:picLocks noChangeAspect="1" noChangeArrowheads="1"/>
+                    </pic:cNvPicPr>
+                  </pic:nvPicPr>
+                  <pic:blipFill rotWithShape="1">
+                    <a:blip r:embed="rId19" cstate="print">
+                      <a:extLst>
+                        <a:ext uri="{28A0092B-C50C-407E-A947-70E740481C1C}">
+                          <a14:useLocalDpi xmlns:a14="http://schemas.microsoft.com/office/drawing/2010/main" val="0"/>
+                        </a:ext>
+                      </a:extLst>
+                    </a:blip>
+                    <a:srcRect l="3136" t="7898" r="1381" b="4956"/>
+                    <a:stretch/>
+                  </pic:blipFill>
+                  <pic:spPr bwMode="auto">
+                    <a:xfrm>
+                      <a:off x="0" y="0"/>
+                      <a:ext cx="6264000" cy="3813029"/>
+                    </a:xfrm>
+                    <a:prstGeom prst="rect">
+                      <a:avLst/>
+                    </a:prstGeom>
+                    <a:noFill/>
+                    <a:ln>
+                      <a:noFill/>
+                    </a:ln>
+                    <a:effectLst/>
+                    <a:extLst/>
+                  </pic:spPr>
+                </pic:pic>
+              </a:graphicData>
+            </a:graphic>
+          </wp:inline>
+        </w:drawing>
+      </w:r>
+    </w:p>
+    <w:p>
+      <w:pPr>
+        <w:pStyle w:val="NormalWeb"/>
+        <w:spacing w:before="0" w:beforeAutospacing="0" w:after="0" w:afterAutospacing="0" w:line="360" w:lineRule="auto"/>
+        <w:ind w:left="142"/>
+        <w:jc w:val="center"/>
+      </w:pPr>
+      <w:proofErr w:type="gramStart"/>
+      <w:r>
+        <w:t>Fig.</w:t>
+      </w:r>
+      <w:proofErr w:type="gramEnd"/>
+      <w:r>
+        <w:t xml:space="preserve"> No. </w:t>
+      </w:r>
+      <w:r>
+        <w:t>13</w:t>
+      </w:r>
+    </w:p>
+    <w:p>
+      <w:pPr>
+        <w:pStyle w:val="ListParagraph"/>
+        <w:spacing w:line="360" w:lineRule="auto"/>
+        <w:ind w:left="142"/>
+        <w:jc w:val="both"/>
+        <w:rPr>
+          <w:rFonts w:ascii="Times New Roman" w:hAnsi="Times New Roman" w:cs="Times New Roman"/>
+          <w:bCs/>
+          <w:color w:val="000000"/>
+          <w:sz w:val="28"/>
+          <w:szCs w:val="28"/>
+        </w:rPr>
+      </w:pPr>
+    </w:p>
+    <w:p>
+      <w:pPr>
+        <w:pStyle w:val="ListParagraph"/>
+        <w:spacing w:line="360" w:lineRule="auto"/>
+        <w:ind w:left="142"/>
+        <w:jc w:val="both"/>
+        <w:rPr>
+          <w:rFonts w:ascii="Times New Roman" w:hAnsi="Times New Roman" w:cs="Times New Roman"/>
+          <w:bCs/>
+          <w:color w:val="000000"/>
+          <w:sz w:val="28"/>
+          <w:szCs w:val="28"/>
+        </w:rPr>
+      </w:pPr>
+      <w:r>
+        <w:rPr>
+          <w:rFonts w:ascii="Times New Roman" w:hAnsi="Times New Roman" w:cs="Times New Roman"/>
+          <w:bCs/>
+          <w:noProof/>
+          <w:color w:val="000000"/>
+          <w:sz w:val="28"/>
+          <w:szCs w:val="28"/>
+          <w:lang w:eastAsia="en-IN"/>
+        </w:rPr>
+        <w:lastRenderedPageBreak/>
+        <w:drawing>
+          <wp:inline distT="0" distB="0" distL="0" distR="0" wp14:anchorId="2C702F65" wp14:editId="66D70244">
+            <wp:extent cx="6235700" cy="3511550"/>
+            <wp:effectExtent l="0" t="0" r="0" b="0"/>
+            <wp:docPr id="4098" name="Picture 2"/>
+            <wp:cNvGraphicFramePr>
+              <a:graphicFrameLocks xmlns:a="http://schemas.openxmlformats.org/drawingml/2006/main" noChangeAspect="1"/>
+            </wp:cNvGraphicFramePr>
+            <a:graphic xmlns:a="http://schemas.openxmlformats.org/drawingml/2006/main">
+              <a:graphicData uri="http://schemas.openxmlformats.org/drawingml/2006/picture">
+                <pic:pic xmlns:pic="http://schemas.openxmlformats.org/drawingml/2006/picture">
+                  <pic:nvPicPr>
+                    <pic:cNvPr id="4098" name="Picture 2"/>
+                    <pic:cNvPicPr>
+                      <a:picLocks noChangeAspect="1" noChangeArrowheads="1"/>
+                    </pic:cNvPicPr>
+                  </pic:nvPicPr>
+                  <pic:blipFill rotWithShape="1">
+                    <a:blip r:embed="rId20">
+                      <a:extLst>
+                        <a:ext uri="{28A0092B-C50C-407E-A947-70E740481C1C}">
+                          <a14:useLocalDpi xmlns:a14="http://schemas.microsoft.com/office/drawing/2010/main" val="0"/>
+                        </a:ext>
+                      </a:extLst>
+                    </a:blip>
+                    <a:srcRect t="8120" b="18800"/>
+                    <a:stretch/>
+                  </pic:blipFill>
+                  <pic:spPr bwMode="auto">
+                    <a:xfrm>
+                      <a:off x="0" y="0"/>
+                      <a:ext cx="6235700" cy="3511550"/>
+                    </a:xfrm>
+                    <a:prstGeom prst="rect">
+                      <a:avLst/>
+                    </a:prstGeom>
+                    <a:noFill/>
+                    <a:ln>
+                      <a:noFill/>
+                    </a:ln>
+                    <a:effectLst/>
+                    <a:extLst/>
+                  </pic:spPr>
+                </pic:pic>
+              </a:graphicData>
+            </a:graphic>
+          </wp:inline>
+        </w:drawing>
+      </w:r>
+    </w:p>
+    <w:p>
+      <w:pPr>
+        <w:pStyle w:val="NormalWeb"/>
+        <w:spacing w:before="0" w:beforeAutospacing="0" w:after="0" w:afterAutospacing="0" w:line="360" w:lineRule="auto"/>
+        <w:ind w:left="142"/>
+        <w:jc w:val="center"/>
+      </w:pPr>
+      <w:proofErr w:type="gramStart"/>
+      <w:r>
+        <w:t>Fig.</w:t>
+      </w:r>
+      <w:proofErr w:type="gramEnd"/>
+      <w:r>
+        <w:t xml:space="preserve"> No. </w:t>
+      </w:r>
+      <w:r>
+        <w:t>14</w:t>
+      </w:r>
+    </w:p>
+    <w:p>
+      <w:pPr>
+        <w:pStyle w:val="ListParagraph"/>
+        <w:spacing w:line="360" w:lineRule="auto"/>
+        <w:ind w:left="142"/>
+        <w:jc w:val="both"/>
+        <w:rPr>
+          <w:rFonts w:ascii="Times New Roman" w:hAnsi="Times New Roman" w:cs="Times New Roman"/>
+          <w:bCs/>
+          <w:color w:val="000000"/>
+          <w:sz w:val="28"/>
+          <w:szCs w:val="28"/>
+        </w:rPr>
+      </w:pPr>
+    </w:p>
+    <w:p>
+      <w:pPr>
+        <w:pStyle w:val="ListParagraph"/>
+        <w:spacing w:line="360" w:lineRule="auto"/>
+        <w:ind w:left="142"/>
+        <w:jc w:val="both"/>
+        <w:rPr>
+          <w:rFonts w:ascii="Times New Roman" w:hAnsi="Times New Roman" w:cs="Times New Roman"/>
+          <w:bCs/>
+          <w:color w:val="000000"/>
+          <w:sz w:val="28"/>
+          <w:szCs w:val="28"/>
+        </w:rPr>
+      </w:pPr>
+      <w:r>
+        <w:rPr>
+          <w:rFonts w:ascii="Times New Roman" w:hAnsi="Times New Roman" w:cs="Times New Roman"/>
+          <w:bCs/>
+          <w:noProof/>
+          <w:color w:val="000000"/>
+          <w:sz w:val="28"/>
+          <w:szCs w:val="28"/>
+          <w:lang w:eastAsia="en-IN"/>
+        </w:rPr>
+        <w:drawing>
+          <wp:inline distT="0" distB="0" distL="0" distR="0" wp14:anchorId="5AFCAA06" wp14:editId="2A138C36">
+            <wp:extent cx="6165850" cy="3257550"/>
+            <wp:effectExtent l="0" t="0" r="0" b="0"/>
+            <wp:docPr id="5124" name="Picture 4"/>
+            <wp:cNvGraphicFramePr>
+              <a:graphicFrameLocks xmlns:a="http://schemas.openxmlformats.org/drawingml/2006/main" noChangeAspect="1"/>
+            </wp:cNvGraphicFramePr>
+            <a:graphic xmlns:a="http://schemas.openxmlformats.org/drawingml/2006/main">
+              <a:graphicData uri="http://schemas.openxmlformats.org/drawingml/2006/picture">
+                <pic:pic xmlns:pic="http://schemas.openxmlformats.org/drawingml/2006/picture">
+                  <pic:nvPicPr>
+                    <pic:cNvPr id="5124" name="Picture 4"/>
+                    <pic:cNvPicPr>
+                      <a:picLocks noChangeAspect="1" noChangeArrowheads="1"/>
+                    </pic:cNvPicPr>
+                  </pic:nvPicPr>
+                  <pic:blipFill rotWithShape="1">
+                    <a:blip r:embed="rId21" cstate="print">
+                      <a:extLst>
+                        <a:ext uri="{28A0092B-C50C-407E-A947-70E740481C1C}">
+                          <a14:useLocalDpi xmlns:a14="http://schemas.microsoft.com/office/drawing/2010/main" val="0"/>
+                        </a:ext>
+                      </a:extLst>
+                    </a:blip>
+                    <a:srcRect l="4726" t="8273" r="1788" b="5012"/>
+                    <a:stretch/>
+                  </pic:blipFill>
+                  <pic:spPr bwMode="auto">
+                    <a:xfrm>
+                      <a:off x="0" y="0"/>
+                      <a:ext cx="6167194" cy="3258260"/>
+                    </a:xfrm>
+                    <a:prstGeom prst="rect">
+                      <a:avLst/>
+                    </a:prstGeom>
+                    <a:noFill/>
+                    <a:ln>
+                      <a:noFill/>
+                    </a:ln>
+                    <a:effectLst/>
+                    <a:extLst/>
+                  </pic:spPr>
+                </pic:pic>
+              </a:graphicData>
+            </a:graphic>
+          </wp:inline>
+        </w:drawing>
+      </w:r>
+    </w:p>
+    <w:p>
+      <w:pPr>
+        <w:pStyle w:val="NormalWeb"/>
+        <w:spacing w:before="0" w:beforeAutospacing="0" w:after="0" w:afterAutospacing="0" w:line="360" w:lineRule="auto"/>
+        <w:ind w:left="142"/>
+        <w:jc w:val="center"/>
+      </w:pPr>
+      <w:proofErr w:type="gramStart"/>
+      <w:r>
+        <w:t>Fig.</w:t>
+      </w:r>
+      <w:proofErr w:type="gramEnd"/>
+      <w:r>
+        <w:t xml:space="preserve"> No. </w:t>
+      </w:r>
+      <w:r>
+        <w:t>15</w:t>
+      </w:r>
+    </w:p>
+    <w:p>
+      <w:pPr>
+        <w:pStyle w:val="ListParagraph"/>
+        <w:spacing w:line="360" w:lineRule="auto"/>
+        <w:ind w:left="142"/>
+        <w:jc w:val="both"/>
+        <w:rPr>
+          <w:rFonts w:ascii="Times New Roman" w:hAnsi="Times New Roman" w:cs="Times New Roman"/>
+          <w:bCs/>
+          <w:color w:val="000000"/>
+          <w:sz w:val="28"/>
+          <w:szCs w:val="28"/>
+        </w:rPr>
+      </w:pPr>
+    </w:p>
+    <w:p>
+      <w:pPr>
+        <w:pStyle w:val="ListParagraph"/>
+        <w:spacing w:line="360" w:lineRule="auto"/>
+        <w:ind w:left="142"/>
+        <w:jc w:val="both"/>
+        <w:rPr>
+          <w:rFonts w:ascii="Times New Roman" w:hAnsi="Times New Roman" w:cs="Times New Roman"/>
+          <w:bCs/>
+          <w:color w:val="000000"/>
+          <w:sz w:val="28"/>
+          <w:szCs w:val="28"/>
+        </w:rPr>
+      </w:pPr>
+      <w:r>
+        <w:rPr>
+          <w:rFonts w:ascii="Times New Roman" w:hAnsi="Times New Roman" w:cs="Times New Roman"/>
+          <w:bCs/>
+          <w:noProof/>
+          <w:color w:val="000000"/>
+          <w:sz w:val="28"/>
+          <w:szCs w:val="28"/>
+          <w:lang w:eastAsia="en-IN"/>
+        </w:rPr>
+        <w:lastRenderedPageBreak/>
+        <w:drawing>
+          <wp:inline distT="0" distB="0" distL="0" distR="0" wp14:anchorId="6FE5BCBF" wp14:editId="5B86D4E2">
+            <wp:extent cx="6203950" cy="3352800"/>
+            <wp:effectExtent l="0" t="0" r="0" b="0"/>
+            <wp:docPr id="5122" name="Picture 2"/>
+            <wp:cNvGraphicFramePr>
+              <a:graphicFrameLocks xmlns:a="http://schemas.openxmlformats.org/drawingml/2006/main" noChangeAspect="1"/>
+            </wp:cNvGraphicFramePr>
+            <a:graphic xmlns:a="http://schemas.openxmlformats.org/drawingml/2006/main">
+              <a:graphicData uri="http://schemas.openxmlformats.org/drawingml/2006/picture">
+                <pic:pic xmlns:pic="http://schemas.openxmlformats.org/drawingml/2006/picture">
+                  <pic:nvPicPr>
+                    <pic:cNvPr id="5122" name="Picture 2"/>
+                    <pic:cNvPicPr>
+                      <a:picLocks noChangeAspect="1" noChangeArrowheads="1"/>
+                    </pic:cNvPicPr>
+                  </pic:nvPicPr>
+                  <pic:blipFill rotWithShape="1">
+                    <a:blip r:embed="rId22" cstate="print">
+                      <a:extLst>
+                        <a:ext uri="{28A0092B-C50C-407E-A947-70E740481C1C}">
+                          <a14:useLocalDpi xmlns:a14="http://schemas.microsoft.com/office/drawing/2010/main" val="0"/>
+                        </a:ext>
+                      </a:extLst>
+                    </a:blip>
+                    <a:srcRect t="8124" r="982" b="5642"/>
+                    <a:stretch/>
+                  </pic:blipFill>
+                  <pic:spPr bwMode="auto">
+                    <a:xfrm>
+                      <a:off x="0" y="0"/>
+                      <a:ext cx="6203950" cy="3352800"/>
+                    </a:xfrm>
+                    <a:prstGeom prst="rect">
+                      <a:avLst/>
+                    </a:prstGeom>
+                    <a:noFill/>
+                    <a:ln>
+                      <a:noFill/>
+                    </a:ln>
+                    <a:effectLst/>
+                    <a:extLst/>
+                  </pic:spPr>
+                </pic:pic>
+              </a:graphicData>
+            </a:graphic>
+          </wp:inline>
+        </w:drawing>
+      </w:r>
+    </w:p>
+    <w:p>
+      <w:pPr>
+        <w:pStyle w:val="NormalWeb"/>
+        <w:spacing w:before="0" w:beforeAutospacing="0" w:after="0" w:afterAutospacing="0" w:line="360" w:lineRule="auto"/>
+        <w:ind w:left="142"/>
+        <w:jc w:val="center"/>
+      </w:pPr>
+      <w:proofErr w:type="gramStart"/>
+      <w:r>
+        <w:t>Fig.</w:t>
+      </w:r>
+      <w:proofErr w:type="gramEnd"/>
+      <w:r>
+        <w:t xml:space="preserve"> No. </w:t>
+      </w:r>
+      <w:r>
+        <w:t>16</w:t>
+      </w:r>
+    </w:p>
+    <w:p>
+      <w:pPr>
+        <w:pStyle w:val="ListParagraph"/>
+        <w:spacing w:line="360" w:lineRule="auto"/>
+        <w:ind w:left="142"/>
+        <w:jc w:val="both"/>
+        <w:rPr>
+          <w:rFonts w:ascii="Times New Roman" w:hAnsi="Times New Roman" w:cs="Times New Roman"/>
+          <w:bCs/>
+          <w:color w:val="000000"/>
+          <w:sz w:val="28"/>
+          <w:szCs w:val="28"/>
+        </w:rPr>
+      </w:pPr>
+    </w:p>
+    <w:p>
+      <w:pPr>
+        <w:pStyle w:val="ListParagraph"/>
+        <w:spacing w:line="360" w:lineRule="auto"/>
+        <w:ind w:left="142"/>
+        <w:jc w:val="both"/>
+        <w:rPr>
+          <w:rFonts w:ascii="Times New Roman" w:hAnsi="Times New Roman" w:cs="Times New Roman"/>
+          <w:bCs/>
+          <w:sz w:val="28"/>
+          <w:szCs w:val="28"/>
+        </w:rPr>
+      </w:pPr>
+    </w:p>
+    <w:p>
+      <w:pPr>
+        <w:pStyle w:val="ListParagraph"/>
+        <w:spacing w:line="360" w:lineRule="auto"/>
+        <w:ind w:left="142"/>
+        <w:jc w:val="both"/>
+        <w:rPr>
+          <w:rFonts w:ascii="Times New Roman" w:hAnsi="Times New Roman" w:cs="Times New Roman"/>
+          <w:bCs/>
+          <w:sz w:val="28"/>
+          <w:szCs w:val="28"/>
+        </w:rPr>
+      </w:pPr>
+      <w:r>
+        <w:rPr>
+          <w:rFonts w:ascii="Times New Roman" w:hAnsi="Times New Roman" w:cs="Times New Roman"/>
+          <w:bCs/>
+          <w:sz w:val="28"/>
+          <w:szCs w:val="28"/>
         </w:rPr>
         <w:t xml:space="preserve">5.4 </w:t>
       </w:r>
@@ -10741,6 +11796,138 @@
         </w:rPr>
         <w:t>Comparative Analysis</w:t>
       </w:r>
+    </w:p>
+    <w:p>
+      <w:pPr>
+        <w:spacing w:line="360" w:lineRule="auto"/>
+        <w:jc w:val="both"/>
+        <w:rPr>
+          <w:b/>
+          <w:bCs/>
+          <w:sz w:val="24"/>
+          <w:szCs w:val="24"/>
+        </w:rPr>
+      </w:pPr>
+    </w:p>
+    <w:p>
+      <w:pPr>
+        <w:spacing w:line="360" w:lineRule="auto"/>
+        <w:jc w:val="both"/>
+        <w:rPr>
+          <w:b/>
+          <w:bCs/>
+          <w:sz w:val="24"/>
+          <w:szCs w:val="24"/>
+        </w:rPr>
+      </w:pPr>
+    </w:p>
+    <w:p>
+      <w:pPr>
+        <w:spacing w:line="360" w:lineRule="auto"/>
+        <w:jc w:val="both"/>
+        <w:rPr>
+          <w:b/>
+          <w:bCs/>
+          <w:sz w:val="24"/>
+          <w:szCs w:val="24"/>
+        </w:rPr>
+      </w:pPr>
+    </w:p>
+    <w:p>
+      <w:pPr>
+        <w:spacing w:line="360" w:lineRule="auto"/>
+        <w:jc w:val="both"/>
+        <w:rPr>
+          <w:b/>
+          <w:bCs/>
+          <w:sz w:val="24"/>
+          <w:szCs w:val="24"/>
+        </w:rPr>
+      </w:pPr>
+    </w:p>
+    <w:p>
+      <w:pPr>
+        <w:spacing w:line="360" w:lineRule="auto"/>
+        <w:jc w:val="both"/>
+        <w:rPr>
+          <w:b/>
+          <w:bCs/>
+          <w:sz w:val="24"/>
+          <w:szCs w:val="24"/>
+        </w:rPr>
+      </w:pPr>
+    </w:p>
+    <w:p>
+      <w:pPr>
+        <w:spacing w:line="360" w:lineRule="auto"/>
+        <w:jc w:val="both"/>
+        <w:rPr>
+          <w:b/>
+          <w:bCs/>
+          <w:sz w:val="24"/>
+          <w:szCs w:val="24"/>
+        </w:rPr>
+      </w:pPr>
+    </w:p>
+    <w:p>
+      <w:pPr>
+        <w:spacing w:line="360" w:lineRule="auto"/>
+        <w:jc w:val="both"/>
+        <w:rPr>
+          <w:b/>
+          <w:bCs/>
+          <w:sz w:val="24"/>
+          <w:szCs w:val="24"/>
+        </w:rPr>
+      </w:pPr>
+    </w:p>
+    <w:p>
+      <w:pPr>
+        <w:spacing w:line="360" w:lineRule="auto"/>
+        <w:jc w:val="both"/>
+        <w:rPr>
+          <w:b/>
+          <w:bCs/>
+          <w:sz w:val="24"/>
+          <w:szCs w:val="24"/>
+        </w:rPr>
+      </w:pPr>
+    </w:p>
+    <w:p>
+      <w:pPr>
+        <w:spacing w:line="360" w:lineRule="auto"/>
+        <w:jc w:val="both"/>
+        <w:rPr>
+          <w:b/>
+          <w:bCs/>
+          <w:sz w:val="24"/>
+          <w:szCs w:val="24"/>
+        </w:rPr>
+      </w:pPr>
+    </w:p>
+    <w:p>
+      <w:pPr>
+        <w:spacing w:line="360" w:lineRule="auto"/>
+        <w:jc w:val="both"/>
+        <w:rPr>
+          <w:b/>
+          <w:bCs/>
+          <w:sz w:val="24"/>
+          <w:szCs w:val="24"/>
+        </w:rPr>
+      </w:pPr>
+    </w:p>
+    <w:p>
+      <w:pPr>
+        <w:spacing w:line="360" w:lineRule="auto"/>
+        <w:jc w:val="both"/>
+        <w:rPr>
+          <w:b/>
+          <w:bCs/>
+          <w:sz w:val="24"/>
+          <w:szCs w:val="24"/>
+        </w:rPr>
+      </w:pPr>
     </w:p>
     <w:p>
       <w:pPr>
@@ -11640,9 +12827,9 @@
   </w:abstractNum>
   <w:abstractNum w:abstractNumId="2">
     <w:nsid w:val="100F48D6"/>
-    <w:multiLevelType w:val="hybridMultilevel"/>
-    <w:tmpl w:val="01B026EC"/>
-    <w:lvl w:ilvl="0" w:tplc="4009000F">
+    <w:multiLevelType w:val="multilevel"/>
+    <w:tmpl w:val="BA361BE6"/>
+    <w:lvl w:ilvl="0">
       <w:start w:val="1"/>
       <w:numFmt w:val="decimal"/>
       <w:lvlText w:val="%1."/>
@@ -11651,77 +12838,109 @@
         <w:ind w:left="1287" w:hanging="360"/>
       </w:pPr>
     </w:lvl>
-    <w:lvl w:ilvl="1" w:tplc="40090019" w:tentative="1">
-      <w:start w:val="1"/>
-      <w:numFmt w:val="lowerLetter"/>
-      <w:lvlText w:val="%2."/>
-      <w:lvlJc w:val="left"/>
-      <w:pPr>
-        <w:ind w:left="2007" w:hanging="360"/>
-      </w:pPr>
-    </w:lvl>
-    <w:lvl w:ilvl="2" w:tplc="4009001B" w:tentative="1">
-      <w:start w:val="1"/>
-      <w:numFmt w:val="lowerRoman"/>
-      <w:lvlText w:val="%3."/>
-      <w:lvlJc w:val="right"/>
-      <w:pPr>
-        <w:ind w:left="2727" w:hanging="180"/>
-      </w:pPr>
-    </w:lvl>
-    <w:lvl w:ilvl="3" w:tplc="4009000F" w:tentative="1">
-      <w:start w:val="1"/>
+    <w:lvl w:ilvl="1">
+      <w:start w:val="2"/>
       <w:numFmt w:val="decimal"/>
-      <w:lvlText w:val="%4."/>
-      <w:lvlJc w:val="left"/>
-      <w:pPr>
-        <w:ind w:left="3447" w:hanging="360"/>
-      </w:pPr>
-    </w:lvl>
-    <w:lvl w:ilvl="4" w:tplc="40090019" w:tentative="1">
-      <w:start w:val="1"/>
-      <w:numFmt w:val="lowerLetter"/>
-      <w:lvlText w:val="%5."/>
-      <w:lvlJc w:val="left"/>
-      <w:pPr>
-        <w:ind w:left="4167" w:hanging="360"/>
-      </w:pPr>
-    </w:lvl>
-    <w:lvl w:ilvl="5" w:tplc="4009001B" w:tentative="1">
-      <w:start w:val="1"/>
-      <w:numFmt w:val="lowerRoman"/>
-      <w:lvlText w:val="%6."/>
-      <w:lvlJc w:val="right"/>
-      <w:pPr>
-        <w:ind w:left="4887" w:hanging="180"/>
-      </w:pPr>
-    </w:lvl>
-    <w:lvl w:ilvl="6" w:tplc="4009000F" w:tentative="1">
+      <w:isLgl/>
+      <w:lvlText w:val="%1.%2"/>
+      <w:lvlJc w:val="left"/>
+      <w:pPr>
+        <w:ind w:left="1359" w:hanging="432"/>
+      </w:pPr>
+      <w:rPr>
+        <w:rFonts w:hint="default"/>
+      </w:rPr>
+    </w:lvl>
+    <w:lvl w:ilvl="2">
       <w:start w:val="1"/>
       <w:numFmt w:val="decimal"/>
-      <w:lvlText w:val="%7."/>
-      <w:lvlJc w:val="left"/>
-      <w:pPr>
-        <w:ind w:left="5607" w:hanging="360"/>
-      </w:pPr>
-    </w:lvl>
-    <w:lvl w:ilvl="7" w:tplc="40090019" w:tentative="1">
-      <w:start w:val="1"/>
-      <w:numFmt w:val="lowerLetter"/>
-      <w:lvlText w:val="%8."/>
-      <w:lvlJc w:val="left"/>
-      <w:pPr>
-        <w:ind w:left="6327" w:hanging="360"/>
-      </w:pPr>
-    </w:lvl>
-    <w:lvl w:ilvl="8" w:tplc="4009001B" w:tentative="1">
-      <w:start w:val="1"/>
-      <w:numFmt w:val="lowerRoman"/>
-      <w:lvlText w:val="%9."/>
-      <w:lvlJc w:val="right"/>
-      <w:pPr>
-        <w:ind w:left="7047" w:hanging="180"/>
-      </w:pPr>
+      <w:isLgl/>
+      <w:lvlText w:val="%1.%2.%3"/>
+      <w:lvlJc w:val="left"/>
+      <w:pPr>
+        <w:ind w:left="1647" w:hanging="720"/>
+      </w:pPr>
+      <w:rPr>
+        <w:rFonts w:hint="default"/>
+      </w:rPr>
+    </w:lvl>
+    <w:lvl w:ilvl="3">
+      <w:start w:val="1"/>
+      <w:numFmt w:val="decimal"/>
+      <w:isLgl/>
+      <w:lvlText w:val="%1.%2.%3.%4"/>
+      <w:lvlJc w:val="left"/>
+      <w:pPr>
+        <w:ind w:left="2007" w:hanging="1080"/>
+      </w:pPr>
+      <w:rPr>
+        <w:rFonts w:hint="default"/>
+      </w:rPr>
+    </w:lvl>
+    <w:lvl w:ilvl="4">
+      <w:start w:val="1"/>
+      <w:numFmt w:val="decimal"/>
+      <w:isLgl/>
+      <w:lvlText w:val="%1.%2.%3.%4.%5"/>
+      <w:lvlJc w:val="left"/>
+      <w:pPr>
+        <w:ind w:left="2007" w:hanging="1080"/>
+      </w:pPr>
+      <w:rPr>
+        <w:rFonts w:hint="default"/>
+      </w:rPr>
+    </w:lvl>
+    <w:lvl w:ilvl="5">
+      <w:start w:val="1"/>
+      <w:numFmt w:val="decimal"/>
+      <w:isLgl/>
+      <w:lvlText w:val="%1.%2.%3.%4.%5.%6"/>
+      <w:lvlJc w:val="left"/>
+      <w:pPr>
+        <w:ind w:left="2367" w:hanging="1440"/>
+      </w:pPr>
+      <w:rPr>
+        <w:rFonts w:hint="default"/>
+      </w:rPr>
+    </w:lvl>
+    <w:lvl w:ilvl="6">
+      <w:start w:val="1"/>
+      <w:numFmt w:val="decimal"/>
+      <w:isLgl/>
+      <w:lvlText w:val="%1.%2.%3.%4.%5.%6.%7"/>
+      <w:lvlJc w:val="left"/>
+      <w:pPr>
+        <w:ind w:left="2367" w:hanging="1440"/>
+      </w:pPr>
+      <w:rPr>
+        <w:rFonts w:hint="default"/>
+      </w:rPr>
+    </w:lvl>
+    <w:lvl w:ilvl="7">
+      <w:start w:val="1"/>
+      <w:numFmt w:val="decimal"/>
+      <w:isLgl/>
+      <w:lvlText w:val="%1.%2.%3.%4.%5.%6.%7.%8"/>
+      <w:lvlJc w:val="left"/>
+      <w:pPr>
+        <w:ind w:left="2727" w:hanging="1800"/>
+      </w:pPr>
+      <w:rPr>
+        <w:rFonts w:hint="default"/>
+      </w:rPr>
+    </w:lvl>
+    <w:lvl w:ilvl="8">
+      <w:start w:val="1"/>
+      <w:numFmt w:val="decimal"/>
+      <w:isLgl/>
+      <w:lvlText w:val="%1.%2.%3.%4.%5.%6.%7.%8.%9"/>
+      <w:lvlJc w:val="left"/>
+      <w:pPr>
+        <w:ind w:left="3087" w:hanging="2160"/>
+      </w:pPr>
+      <w:rPr>
+        <w:rFonts w:hint="default"/>
+      </w:rPr>
     </w:lvl>
   </w:abstractNum>
   <w:abstractNum w:abstractNumId="3">
@@ -14698,6 +15917,7 @@
   <w:style w:type="character" w:default="1" w:styleId="DefaultParagraphFont">
     <w:name w:val="Default Paragraph Font"/>
     <w:uiPriority w:val="1"/>
+    <w:semiHidden/>
     <w:unhideWhenUsed/>
   </w:style>
   <w:style w:type="table" w:default="1" w:styleId="TableNormal">
